--- a/Architecture.docx
+++ b/Architecture.docx
@@ -2,6 +2,1981 @@
 <file path=word/document.xml><?xml version="1.0" encoding="utf-8"?>
 <w:document xmlns:wpc="http://schemas.microsoft.com/office/word/2010/wordprocessingCanvas" xmlns:cx="http://schemas.microsoft.com/office/drawing/2014/chartex" xmlns:cx1="http://schemas.microsoft.com/office/drawing/2015/9/8/chartex" xmlns:cx2="http://schemas.microsoft.com/office/drawing/2015/10/21/chartex" xmlns:cx3="http://schemas.microsoft.com/office/drawing/2016/5/9/chartex" xmlns:cx4="http://schemas.microsoft.com/office/drawing/2016/5/10/chartex" xmlns:cx5="http://schemas.microsoft.com/office/drawing/2016/5/11/chartex" xmlns:cx6="http://schemas.microsoft.com/office/drawing/2016/5/12/chartex" xmlns:cx7="http://schemas.microsoft.com/office/drawing/2016/5/13/chartex" xmlns:cx8="http://schemas.microsoft.com/office/drawing/2016/5/14/chartex" xmlns:mc="http://schemas.openxmlformats.org/markup-compatibility/2006" xmlns:aink="http://schemas.microsoft.com/office/drawing/2016/ink" xmlns:am3d="http://schemas.microsoft.com/office/drawing/2017/model3d" xmlns:o="urn:schemas-microsoft-com:office:office" xmlns:r="http://schemas.openxmlformats.org/officeDocument/2006/relationships" xmlns:m="http://schemas.openxmlformats.org/officeDocument/2006/math" xmlns:v="urn:schemas-microsoft-com:vml" xmlns:wp14="http://schemas.microsoft.com/office/word/2010/wordprocessingDrawing" xmlns:wp="http://schemas.openxmlformats.org/drawingml/2006/wordprocessingDrawing" xmlns:w10="urn:schemas-microsoft-com:office:word" xmlns:w="http://schemas.openxmlformats.org/wordprocessingml/2006/main" xmlns:w14="http://schemas.microsoft.com/office/word/2010/wordml" xmlns:w15="http://schemas.microsoft.com/office/word/2012/wordml" xmlns:w16cex="http://schemas.microsoft.com/office/word/2018/wordml/cex" xmlns:w16cid="http://schemas.microsoft.com/office/word/2016/wordml/cid" xmlns:w16="http://schemas.microsoft.com/office/word/2018/wordml" xmlns:w16se="http://schemas.microsoft.com/office/word/2015/wordml/symex" xmlns:wpg="http://schemas.microsoft.com/office/word/2010/wordprocessingGroup" xmlns:wpi="http://schemas.microsoft.com/office/word/2010/wordprocessingInk" xmlns:wne="http://schemas.microsoft.com/office/word/2006/wordml" xmlns:wps="http://schemas.microsoft.com/office/word/2010/wordprocessingShape" mc:Ignorable="w14 w15 w16se w16cid w16 w16cex wp14">
   <w:body>
+    <w:p>
+      <w:pPr>
+        <w:pStyle w:val="TOC1"/>
+        <w:rPr>
+          <w:rFonts w:eastAsiaTheme="minorEastAsia"/>
+          <w:noProof/>
+          <w:lang w:val="en-MX"/>
+        </w:rPr>
+      </w:pPr>
+      <w:r>
+        <w:fldChar w:fldCharType="begin"/>
+      </w:r>
+      <w:r>
+        <w:instrText xml:space="preserve"> TOC \o "1-3" \h \z \u </w:instrText>
+      </w:r>
+      <w:r>
+        <w:fldChar w:fldCharType="separate"/>
+      </w:r>
+      <w:hyperlink w:anchor="_Toc62744091" w:history="1">
+        <w:r>
+          <w:rPr>
+            <w:rStyle w:val="Hyperlink"/>
+            <w:noProof/>
+          </w:rPr>
+          <w:t>Problemas Comunes de Desarrollo</w:t>
+        </w:r>
+        <w:r>
+          <w:rPr>
+            <w:noProof/>
+            <w:webHidden/>
+          </w:rPr>
+          <w:tab/>
+        </w:r>
+        <w:r>
+          <w:rPr>
+            <w:noProof/>
+            <w:webHidden/>
+          </w:rPr>
+          <w:fldChar w:fldCharType="begin"/>
+        </w:r>
+        <w:r>
+          <w:rPr>
+            <w:noProof/>
+            <w:webHidden/>
+          </w:rPr>
+          <w:instrText xml:space="preserve"> PAGEREF _Toc62744091 \h </w:instrText>
+        </w:r>
+        <w:r>
+          <w:rPr>
+            <w:noProof/>
+            <w:webHidden/>
+          </w:rPr>
+        </w:r>
+        <w:r>
+          <w:rPr>
+            <w:noProof/>
+            <w:webHidden/>
+          </w:rPr>
+          <w:fldChar w:fldCharType="separate"/>
+        </w:r>
+        <w:r>
+          <w:rPr>
+            <w:noProof/>
+            <w:webHidden/>
+          </w:rPr>
+          <w:t>3</w:t>
+        </w:r>
+        <w:r>
+          <w:rPr>
+            <w:noProof/>
+            <w:webHidden/>
+          </w:rPr>
+          <w:fldChar w:fldCharType="end"/>
+        </w:r>
+      </w:hyperlink>
+    </w:p>
+    <w:p>
+      <w:pPr>
+        <w:pStyle w:val="TOC2"/>
+        <w:tabs>
+          <w:tab w:val="right" w:leader="dot" w:pos="9350"/>
+        </w:tabs>
+        <w:rPr>
+          <w:rFonts w:eastAsiaTheme="minorEastAsia"/>
+          <w:noProof/>
+          <w:lang w:val="en-MX"/>
+        </w:rPr>
+      </w:pPr>
+      <w:hyperlink w:anchor="_Toc62744092" w:history="1">
+        <w:r>
+          <w:rPr>
+            <w:rStyle w:val="Hyperlink"/>
+            <w:noProof/>
+          </w:rPr>
+          <w:t>Compartir el modelo de la base de datos a lo largo de varios límites</w:t>
+        </w:r>
+        <w:r>
+          <w:rPr>
+            <w:noProof/>
+            <w:webHidden/>
+          </w:rPr>
+          <w:tab/>
+        </w:r>
+        <w:r>
+          <w:rPr>
+            <w:noProof/>
+            <w:webHidden/>
+          </w:rPr>
+          <w:fldChar w:fldCharType="begin"/>
+        </w:r>
+        <w:r>
+          <w:rPr>
+            <w:noProof/>
+            <w:webHidden/>
+          </w:rPr>
+          <w:instrText xml:space="preserve"> PAGEREF _Toc62744092 \h </w:instrText>
+        </w:r>
+        <w:r>
+          <w:rPr>
+            <w:noProof/>
+            <w:webHidden/>
+          </w:rPr>
+        </w:r>
+        <w:r>
+          <w:rPr>
+            <w:noProof/>
+            <w:webHidden/>
+          </w:rPr>
+          <w:fldChar w:fldCharType="separate"/>
+        </w:r>
+        <w:r>
+          <w:rPr>
+            <w:noProof/>
+            <w:webHidden/>
+          </w:rPr>
+          <w:t>3</w:t>
+        </w:r>
+        <w:r>
+          <w:rPr>
+            <w:noProof/>
+            <w:webHidden/>
+          </w:rPr>
+          <w:fldChar w:fldCharType="end"/>
+        </w:r>
+      </w:hyperlink>
+    </w:p>
+    <w:p>
+      <w:pPr>
+        <w:pStyle w:val="TOC2"/>
+        <w:tabs>
+          <w:tab w:val="right" w:leader="dot" w:pos="9350"/>
+        </w:tabs>
+        <w:rPr>
+          <w:rFonts w:eastAsiaTheme="minorEastAsia"/>
+          <w:noProof/>
+          <w:lang w:val="en-MX"/>
+        </w:rPr>
+      </w:pPr>
+      <w:hyperlink w:anchor="_Toc62744093" w:history="1">
+        <w:r>
+          <w:rPr>
+            <w:rStyle w:val="Hyperlink"/>
+            <w:noProof/>
+          </w:rPr>
+          <w:t>Compartir el mismo input/output data entre distintos casos de uso</w:t>
+        </w:r>
+        <w:r>
+          <w:rPr>
+            <w:noProof/>
+            <w:webHidden/>
+          </w:rPr>
+          <w:tab/>
+        </w:r>
+        <w:r>
+          <w:rPr>
+            <w:noProof/>
+            <w:webHidden/>
+          </w:rPr>
+          <w:fldChar w:fldCharType="begin"/>
+        </w:r>
+        <w:r>
+          <w:rPr>
+            <w:noProof/>
+            <w:webHidden/>
+          </w:rPr>
+          <w:instrText xml:space="preserve"> PAGEREF _Toc62744093 \h </w:instrText>
+        </w:r>
+        <w:r>
+          <w:rPr>
+            <w:noProof/>
+            <w:webHidden/>
+          </w:rPr>
+        </w:r>
+        <w:r>
+          <w:rPr>
+            <w:noProof/>
+            <w:webHidden/>
+          </w:rPr>
+          <w:fldChar w:fldCharType="separate"/>
+        </w:r>
+        <w:r>
+          <w:rPr>
+            <w:noProof/>
+            <w:webHidden/>
+          </w:rPr>
+          <w:t>4</w:t>
+        </w:r>
+        <w:r>
+          <w:rPr>
+            <w:noProof/>
+            <w:webHidden/>
+          </w:rPr>
+          <w:fldChar w:fldCharType="end"/>
+        </w:r>
+      </w:hyperlink>
+    </w:p>
+    <w:p>
+      <w:pPr>
+        <w:pStyle w:val="TOC1"/>
+        <w:rPr>
+          <w:rFonts w:eastAsiaTheme="minorEastAsia"/>
+          <w:noProof/>
+          <w:lang w:val="en-MX"/>
+        </w:rPr>
+      </w:pPr>
+      <w:hyperlink w:anchor="_Toc62744094" w:history="1">
+        <w:r>
+          <w:rPr>
+            <w:rStyle w:val="Hyperlink"/>
+            <w:noProof/>
+          </w:rPr>
+          <w:t>Una arquitectura limpia</w:t>
+        </w:r>
+        <w:r>
+          <w:rPr>
+            <w:noProof/>
+            <w:webHidden/>
+          </w:rPr>
+          <w:tab/>
+        </w:r>
+        <w:r>
+          <w:rPr>
+            <w:noProof/>
+            <w:webHidden/>
+          </w:rPr>
+          <w:fldChar w:fldCharType="begin"/>
+        </w:r>
+        <w:r>
+          <w:rPr>
+            <w:noProof/>
+            <w:webHidden/>
+          </w:rPr>
+          <w:instrText xml:space="preserve"> PAGEREF _Toc62744094 \h </w:instrText>
+        </w:r>
+        <w:r>
+          <w:rPr>
+            <w:noProof/>
+            <w:webHidden/>
+          </w:rPr>
+        </w:r>
+        <w:r>
+          <w:rPr>
+            <w:noProof/>
+            <w:webHidden/>
+          </w:rPr>
+          <w:fldChar w:fldCharType="separate"/>
+        </w:r>
+        <w:r>
+          <w:rPr>
+            <w:noProof/>
+            <w:webHidden/>
+          </w:rPr>
+          <w:t>6</w:t>
+        </w:r>
+        <w:r>
+          <w:rPr>
+            <w:noProof/>
+            <w:webHidden/>
+          </w:rPr>
+          <w:fldChar w:fldCharType="end"/>
+        </w:r>
+      </w:hyperlink>
+    </w:p>
+    <w:p>
+      <w:pPr>
+        <w:pStyle w:val="TOC2"/>
+        <w:tabs>
+          <w:tab w:val="right" w:leader="dot" w:pos="9350"/>
+        </w:tabs>
+        <w:rPr>
+          <w:rFonts w:eastAsiaTheme="minorEastAsia"/>
+          <w:noProof/>
+          <w:lang w:val="en-MX"/>
+        </w:rPr>
+      </w:pPr>
+      <w:hyperlink w:anchor="_Toc62744095" w:history="1">
+        <w:r>
+          <w:rPr>
+            <w:rStyle w:val="Hyperlink"/>
+            <w:noProof/>
+          </w:rPr>
+          <w:t>Una arquitectura limpia simple</w:t>
+        </w:r>
+        <w:r>
+          <w:rPr>
+            <w:noProof/>
+            <w:webHidden/>
+          </w:rPr>
+          <w:tab/>
+        </w:r>
+        <w:r>
+          <w:rPr>
+            <w:noProof/>
+            <w:webHidden/>
+          </w:rPr>
+          <w:fldChar w:fldCharType="begin"/>
+        </w:r>
+        <w:r>
+          <w:rPr>
+            <w:noProof/>
+            <w:webHidden/>
+          </w:rPr>
+          <w:instrText xml:space="preserve"> PAGEREF _Toc62744095 \h </w:instrText>
+        </w:r>
+        <w:r>
+          <w:rPr>
+            <w:noProof/>
+            <w:webHidden/>
+          </w:rPr>
+        </w:r>
+        <w:r>
+          <w:rPr>
+            <w:noProof/>
+            <w:webHidden/>
+          </w:rPr>
+          <w:fldChar w:fldCharType="separate"/>
+        </w:r>
+        <w:r>
+          <w:rPr>
+            <w:noProof/>
+            <w:webHidden/>
+          </w:rPr>
+          <w:t>7</w:t>
+        </w:r>
+        <w:r>
+          <w:rPr>
+            <w:noProof/>
+            <w:webHidden/>
+          </w:rPr>
+          <w:fldChar w:fldCharType="end"/>
+        </w:r>
+      </w:hyperlink>
+    </w:p>
+    <w:p>
+      <w:pPr>
+        <w:pStyle w:val="TOC2"/>
+        <w:tabs>
+          <w:tab w:val="right" w:leader="dot" w:pos="9350"/>
+        </w:tabs>
+        <w:rPr>
+          <w:rFonts w:eastAsiaTheme="minorEastAsia"/>
+          <w:noProof/>
+          <w:lang w:val="en-MX"/>
+        </w:rPr>
+      </w:pPr>
+      <w:hyperlink w:anchor="_Toc62744096" w:history="1">
+        <w:r>
+          <w:rPr>
+            <w:rStyle w:val="Hyperlink"/>
+            <w:noProof/>
+          </w:rPr>
+          <w:t>Llamar a un caso de uso sin un input port definido</w:t>
+        </w:r>
+        <w:r>
+          <w:rPr>
+            <w:noProof/>
+            <w:webHidden/>
+          </w:rPr>
+          <w:tab/>
+        </w:r>
+        <w:r>
+          <w:rPr>
+            <w:noProof/>
+            <w:webHidden/>
+          </w:rPr>
+          <w:fldChar w:fldCharType="begin"/>
+        </w:r>
+        <w:r>
+          <w:rPr>
+            <w:noProof/>
+            <w:webHidden/>
+          </w:rPr>
+          <w:instrText xml:space="preserve"> PAGEREF _Toc62744096 \h </w:instrText>
+        </w:r>
+        <w:r>
+          <w:rPr>
+            <w:noProof/>
+            <w:webHidden/>
+          </w:rPr>
+        </w:r>
+        <w:r>
+          <w:rPr>
+            <w:noProof/>
+            <w:webHidden/>
+          </w:rPr>
+          <w:fldChar w:fldCharType="separate"/>
+        </w:r>
+        <w:r>
+          <w:rPr>
+            <w:noProof/>
+            <w:webHidden/>
+          </w:rPr>
+          <w:t>9</w:t>
+        </w:r>
+        <w:r>
+          <w:rPr>
+            <w:noProof/>
+            <w:webHidden/>
+          </w:rPr>
+          <w:fldChar w:fldCharType="end"/>
+        </w:r>
+      </w:hyperlink>
+    </w:p>
+    <w:p>
+      <w:pPr>
+        <w:pStyle w:val="TOC2"/>
+        <w:tabs>
+          <w:tab w:val="right" w:leader="dot" w:pos="9350"/>
+        </w:tabs>
+        <w:rPr>
+          <w:rFonts w:eastAsiaTheme="minorEastAsia"/>
+          <w:noProof/>
+          <w:lang w:val="en-MX"/>
+        </w:rPr>
+      </w:pPr>
+      <w:hyperlink w:anchor="_Toc62744097" w:history="1">
+        <w:r>
+          <w:rPr>
+            <w:rStyle w:val="Hyperlink"/>
+            <w:noProof/>
+          </w:rPr>
+          <w:t>Utilizar un gateway en lugar de un output port</w:t>
+        </w:r>
+        <w:r>
+          <w:rPr>
+            <w:noProof/>
+            <w:webHidden/>
+          </w:rPr>
+          <w:tab/>
+        </w:r>
+        <w:r>
+          <w:rPr>
+            <w:noProof/>
+            <w:webHidden/>
+          </w:rPr>
+          <w:fldChar w:fldCharType="begin"/>
+        </w:r>
+        <w:r>
+          <w:rPr>
+            <w:noProof/>
+            <w:webHidden/>
+          </w:rPr>
+          <w:instrText xml:space="preserve"> PAGEREF _Toc62744097 \h </w:instrText>
+        </w:r>
+        <w:r>
+          <w:rPr>
+            <w:noProof/>
+            <w:webHidden/>
+          </w:rPr>
+        </w:r>
+        <w:r>
+          <w:rPr>
+            <w:noProof/>
+            <w:webHidden/>
+          </w:rPr>
+          <w:fldChar w:fldCharType="separate"/>
+        </w:r>
+        <w:r>
+          <w:rPr>
+            <w:noProof/>
+            <w:webHidden/>
+          </w:rPr>
+          <w:t>10</w:t>
+        </w:r>
+        <w:r>
+          <w:rPr>
+            <w:noProof/>
+            <w:webHidden/>
+          </w:rPr>
+          <w:fldChar w:fldCharType="end"/>
+        </w:r>
+      </w:hyperlink>
+    </w:p>
+    <w:p>
+      <w:pPr>
+        <w:pStyle w:val="TOC2"/>
+        <w:tabs>
+          <w:tab w:val="right" w:leader="dot" w:pos="9350"/>
+        </w:tabs>
+        <w:rPr>
+          <w:rFonts w:eastAsiaTheme="minorEastAsia"/>
+          <w:noProof/>
+          <w:lang w:val="en-MX"/>
+        </w:rPr>
+      </w:pPr>
+      <w:hyperlink w:anchor="_Toc62744098" w:history="1">
+        <w:r>
+          <w:rPr>
+            <w:rStyle w:val="Hyperlink"/>
+            <w:noProof/>
+          </w:rPr>
+          <w:t>Un caso de uso simple</w:t>
+        </w:r>
+        <w:r>
+          <w:rPr>
+            <w:noProof/>
+            <w:webHidden/>
+          </w:rPr>
+          <w:tab/>
+        </w:r>
+        <w:r>
+          <w:rPr>
+            <w:noProof/>
+            <w:webHidden/>
+          </w:rPr>
+          <w:fldChar w:fldCharType="begin"/>
+        </w:r>
+        <w:r>
+          <w:rPr>
+            <w:noProof/>
+            <w:webHidden/>
+          </w:rPr>
+          <w:instrText xml:space="preserve"> PAGEREF _Toc62744098 \h </w:instrText>
+        </w:r>
+        <w:r>
+          <w:rPr>
+            <w:noProof/>
+            <w:webHidden/>
+          </w:rPr>
+        </w:r>
+        <w:r>
+          <w:rPr>
+            <w:noProof/>
+            <w:webHidden/>
+          </w:rPr>
+          <w:fldChar w:fldCharType="separate"/>
+        </w:r>
+        <w:r>
+          <w:rPr>
+            <w:noProof/>
+            <w:webHidden/>
+          </w:rPr>
+          <w:t>11</w:t>
+        </w:r>
+        <w:r>
+          <w:rPr>
+            <w:noProof/>
+            <w:webHidden/>
+          </w:rPr>
+          <w:fldChar w:fldCharType="end"/>
+        </w:r>
+      </w:hyperlink>
+    </w:p>
+    <w:p>
+      <w:pPr>
+        <w:pStyle w:val="TOC2"/>
+        <w:tabs>
+          <w:tab w:val="right" w:leader="dot" w:pos="9350"/>
+        </w:tabs>
+        <w:rPr>
+          <w:rFonts w:eastAsiaTheme="minorEastAsia"/>
+          <w:noProof/>
+          <w:lang w:val="en-MX"/>
+        </w:rPr>
+      </w:pPr>
+      <w:hyperlink w:anchor="_Toc62744099" w:history="1">
+        <w:r>
+          <w:rPr>
+            <w:rStyle w:val="Hyperlink"/>
+            <w:noProof/>
+          </w:rPr>
+          <w:t>Casos de uso sin input/output data</w:t>
+        </w:r>
+        <w:r>
+          <w:rPr>
+            <w:noProof/>
+            <w:webHidden/>
+          </w:rPr>
+          <w:tab/>
+        </w:r>
+        <w:r>
+          <w:rPr>
+            <w:noProof/>
+            <w:webHidden/>
+          </w:rPr>
+          <w:fldChar w:fldCharType="begin"/>
+        </w:r>
+        <w:r>
+          <w:rPr>
+            <w:noProof/>
+            <w:webHidden/>
+          </w:rPr>
+          <w:instrText xml:space="preserve"> PAGEREF _Toc62744099 \h </w:instrText>
+        </w:r>
+        <w:r>
+          <w:rPr>
+            <w:noProof/>
+            <w:webHidden/>
+          </w:rPr>
+        </w:r>
+        <w:r>
+          <w:rPr>
+            <w:noProof/>
+            <w:webHidden/>
+          </w:rPr>
+          <w:fldChar w:fldCharType="separate"/>
+        </w:r>
+        <w:r>
+          <w:rPr>
+            <w:noProof/>
+            <w:webHidden/>
+          </w:rPr>
+          <w:t>13</w:t>
+        </w:r>
+        <w:r>
+          <w:rPr>
+            <w:noProof/>
+            <w:webHidden/>
+          </w:rPr>
+          <w:fldChar w:fldCharType="end"/>
+        </w:r>
+      </w:hyperlink>
+    </w:p>
+    <w:p>
+      <w:pPr>
+        <w:pStyle w:val="TOC2"/>
+        <w:tabs>
+          <w:tab w:val="right" w:leader="dot" w:pos="9350"/>
+        </w:tabs>
+        <w:rPr>
+          <w:rFonts w:eastAsiaTheme="minorEastAsia"/>
+          <w:noProof/>
+          <w:lang w:val="en-MX"/>
+        </w:rPr>
+      </w:pPr>
+      <w:hyperlink w:anchor="_Toc62744100" w:history="1">
+        <w:r>
+          <w:rPr>
+            <w:rStyle w:val="Hyperlink"/>
+            <w:noProof/>
+          </w:rPr>
+          <w:t>El límite de utilidades</w:t>
+        </w:r>
+        <w:r>
+          <w:rPr>
+            <w:noProof/>
+            <w:webHidden/>
+          </w:rPr>
+          <w:tab/>
+        </w:r>
+        <w:r>
+          <w:rPr>
+            <w:noProof/>
+            <w:webHidden/>
+          </w:rPr>
+          <w:fldChar w:fldCharType="begin"/>
+        </w:r>
+        <w:r>
+          <w:rPr>
+            <w:noProof/>
+            <w:webHidden/>
+          </w:rPr>
+          <w:instrText xml:space="preserve"> PAGEREF _Toc62744100 \h </w:instrText>
+        </w:r>
+        <w:r>
+          <w:rPr>
+            <w:noProof/>
+            <w:webHidden/>
+          </w:rPr>
+        </w:r>
+        <w:r>
+          <w:rPr>
+            <w:noProof/>
+            <w:webHidden/>
+          </w:rPr>
+          <w:fldChar w:fldCharType="separate"/>
+        </w:r>
+        <w:r>
+          <w:rPr>
+            <w:noProof/>
+            <w:webHidden/>
+          </w:rPr>
+          <w:t>14</w:t>
+        </w:r>
+        <w:r>
+          <w:rPr>
+            <w:noProof/>
+            <w:webHidden/>
+          </w:rPr>
+          <w:fldChar w:fldCharType="end"/>
+        </w:r>
+      </w:hyperlink>
+    </w:p>
+    <w:p>
+      <w:pPr>
+        <w:pStyle w:val="TOC2"/>
+        <w:tabs>
+          <w:tab w:val="right" w:leader="dot" w:pos="9350"/>
+        </w:tabs>
+        <w:rPr>
+          <w:rFonts w:eastAsiaTheme="minorEastAsia"/>
+          <w:noProof/>
+          <w:lang w:val="en-MX"/>
+        </w:rPr>
+      </w:pPr>
+      <w:hyperlink w:anchor="_Toc62744101" w:history="1">
+        <w:r>
+          <w:rPr>
+            <w:rStyle w:val="Hyperlink"/>
+            <w:noProof/>
+            <w:lang w:val="es-ES"/>
+          </w:rPr>
+          <w:t>El límite de servicios</w:t>
+        </w:r>
+        <w:r>
+          <w:rPr>
+            <w:noProof/>
+            <w:webHidden/>
+          </w:rPr>
+          <w:tab/>
+        </w:r>
+        <w:r>
+          <w:rPr>
+            <w:noProof/>
+            <w:webHidden/>
+          </w:rPr>
+          <w:fldChar w:fldCharType="begin"/>
+        </w:r>
+        <w:r>
+          <w:rPr>
+            <w:noProof/>
+            <w:webHidden/>
+          </w:rPr>
+          <w:instrText xml:space="preserve"> PAGEREF _Toc62744101 \h </w:instrText>
+        </w:r>
+        <w:r>
+          <w:rPr>
+            <w:noProof/>
+            <w:webHidden/>
+          </w:rPr>
+        </w:r>
+        <w:r>
+          <w:rPr>
+            <w:noProof/>
+            <w:webHidden/>
+          </w:rPr>
+          <w:fldChar w:fldCharType="separate"/>
+        </w:r>
+        <w:r>
+          <w:rPr>
+            <w:noProof/>
+            <w:webHidden/>
+          </w:rPr>
+          <w:t>16</w:t>
+        </w:r>
+        <w:r>
+          <w:rPr>
+            <w:noProof/>
+            <w:webHidden/>
+          </w:rPr>
+          <w:fldChar w:fldCharType="end"/>
+        </w:r>
+      </w:hyperlink>
+    </w:p>
+    <w:p>
+      <w:pPr>
+        <w:pStyle w:val="TOC2"/>
+        <w:tabs>
+          <w:tab w:val="right" w:leader="dot" w:pos="9350"/>
+        </w:tabs>
+        <w:rPr>
+          <w:rFonts w:eastAsiaTheme="minorEastAsia"/>
+          <w:noProof/>
+          <w:lang w:val="en-MX"/>
+        </w:rPr>
+      </w:pPr>
+      <w:hyperlink w:anchor="_Toc62744102" w:history="1">
+        <w:r>
+          <w:rPr>
+            <w:rStyle w:val="Hyperlink"/>
+            <w:noProof/>
+            <w:lang w:val="es-ES"/>
+          </w:rPr>
+          <w:t>El principio de la segregación de interfaces</w:t>
+        </w:r>
+        <w:r>
+          <w:rPr>
+            <w:noProof/>
+            <w:webHidden/>
+          </w:rPr>
+          <w:tab/>
+        </w:r>
+        <w:r>
+          <w:rPr>
+            <w:noProof/>
+            <w:webHidden/>
+          </w:rPr>
+          <w:fldChar w:fldCharType="begin"/>
+        </w:r>
+        <w:r>
+          <w:rPr>
+            <w:noProof/>
+            <w:webHidden/>
+          </w:rPr>
+          <w:instrText xml:space="preserve"> PAGEREF _Toc62744102 \h </w:instrText>
+        </w:r>
+        <w:r>
+          <w:rPr>
+            <w:noProof/>
+            <w:webHidden/>
+          </w:rPr>
+        </w:r>
+        <w:r>
+          <w:rPr>
+            <w:noProof/>
+            <w:webHidden/>
+          </w:rPr>
+          <w:fldChar w:fldCharType="separate"/>
+        </w:r>
+        <w:r>
+          <w:rPr>
+            <w:noProof/>
+            <w:webHidden/>
+          </w:rPr>
+          <w:t>17</w:t>
+        </w:r>
+        <w:r>
+          <w:rPr>
+            <w:noProof/>
+            <w:webHidden/>
+          </w:rPr>
+          <w:fldChar w:fldCharType="end"/>
+        </w:r>
+      </w:hyperlink>
+    </w:p>
+    <w:p>
+      <w:pPr>
+        <w:pStyle w:val="TOC1"/>
+        <w:rPr>
+          <w:rFonts w:eastAsiaTheme="minorEastAsia"/>
+          <w:noProof/>
+          <w:lang w:val="en-MX"/>
+        </w:rPr>
+      </w:pPr>
+      <w:hyperlink w:anchor="_Toc62744103" w:history="1">
+        <w:r>
+          <w:rPr>
+            <w:rStyle w:val="Hyperlink"/>
+            <w:noProof/>
+          </w:rPr>
+          <w:t>Una arquitectura en capas</w:t>
+        </w:r>
+        <w:r>
+          <w:rPr>
+            <w:noProof/>
+            <w:webHidden/>
+          </w:rPr>
+          <w:tab/>
+        </w:r>
+        <w:r>
+          <w:rPr>
+            <w:noProof/>
+            <w:webHidden/>
+          </w:rPr>
+          <w:fldChar w:fldCharType="begin"/>
+        </w:r>
+        <w:r>
+          <w:rPr>
+            <w:noProof/>
+            <w:webHidden/>
+          </w:rPr>
+          <w:instrText xml:space="preserve"> PAGEREF _Toc62744103 \h </w:instrText>
+        </w:r>
+        <w:r>
+          <w:rPr>
+            <w:noProof/>
+            <w:webHidden/>
+          </w:rPr>
+        </w:r>
+        <w:r>
+          <w:rPr>
+            <w:noProof/>
+            <w:webHidden/>
+          </w:rPr>
+          <w:fldChar w:fldCharType="separate"/>
+        </w:r>
+        <w:r>
+          <w:rPr>
+            <w:noProof/>
+            <w:webHidden/>
+          </w:rPr>
+          <w:t>19</w:t>
+        </w:r>
+        <w:r>
+          <w:rPr>
+            <w:noProof/>
+            <w:webHidden/>
+          </w:rPr>
+          <w:fldChar w:fldCharType="end"/>
+        </w:r>
+      </w:hyperlink>
+    </w:p>
+    <w:p>
+      <w:pPr>
+        <w:pStyle w:val="TOC2"/>
+        <w:tabs>
+          <w:tab w:val="right" w:leader="dot" w:pos="9350"/>
+        </w:tabs>
+        <w:rPr>
+          <w:rFonts w:eastAsiaTheme="minorEastAsia"/>
+          <w:noProof/>
+          <w:lang w:val="en-MX"/>
+        </w:rPr>
+      </w:pPr>
+      <w:hyperlink w:anchor="_Toc62744104" w:history="1">
+        <w:r>
+          <w:rPr>
+            <w:rStyle w:val="Hyperlink"/>
+            <w:noProof/>
+          </w:rPr>
+          <w:t>Una arquitectura en capas</w:t>
+        </w:r>
+        <w:r>
+          <w:rPr>
+            <w:noProof/>
+            <w:webHidden/>
+          </w:rPr>
+          <w:tab/>
+        </w:r>
+        <w:r>
+          <w:rPr>
+            <w:noProof/>
+            <w:webHidden/>
+          </w:rPr>
+          <w:fldChar w:fldCharType="begin"/>
+        </w:r>
+        <w:r>
+          <w:rPr>
+            <w:noProof/>
+            <w:webHidden/>
+          </w:rPr>
+          <w:instrText xml:space="preserve"> PAGEREF _Toc62744104 \h </w:instrText>
+        </w:r>
+        <w:r>
+          <w:rPr>
+            <w:noProof/>
+            <w:webHidden/>
+          </w:rPr>
+        </w:r>
+        <w:r>
+          <w:rPr>
+            <w:noProof/>
+            <w:webHidden/>
+          </w:rPr>
+          <w:fldChar w:fldCharType="separate"/>
+        </w:r>
+        <w:r>
+          <w:rPr>
+            <w:noProof/>
+            <w:webHidden/>
+          </w:rPr>
+          <w:t>19</w:t>
+        </w:r>
+        <w:r>
+          <w:rPr>
+            <w:noProof/>
+            <w:webHidden/>
+          </w:rPr>
+          <w:fldChar w:fldCharType="end"/>
+        </w:r>
+      </w:hyperlink>
+    </w:p>
+    <w:p>
+      <w:pPr>
+        <w:pStyle w:val="TOC2"/>
+        <w:tabs>
+          <w:tab w:val="right" w:leader="dot" w:pos="9350"/>
+        </w:tabs>
+        <w:rPr>
+          <w:rFonts w:eastAsiaTheme="minorEastAsia"/>
+          <w:noProof/>
+          <w:lang w:val="en-MX"/>
+        </w:rPr>
+      </w:pPr>
+      <w:hyperlink w:anchor="_Toc62744105" w:history="1">
+        <w:r>
+          <w:rPr>
+            <w:rStyle w:val="Hyperlink"/>
+            <w:noProof/>
+          </w:rPr>
+          <w:t>Una arquitectura en capas subdividida</w:t>
+        </w:r>
+        <w:r>
+          <w:rPr>
+            <w:noProof/>
+            <w:webHidden/>
+          </w:rPr>
+          <w:tab/>
+        </w:r>
+        <w:r>
+          <w:rPr>
+            <w:noProof/>
+            <w:webHidden/>
+          </w:rPr>
+          <w:fldChar w:fldCharType="begin"/>
+        </w:r>
+        <w:r>
+          <w:rPr>
+            <w:noProof/>
+            <w:webHidden/>
+          </w:rPr>
+          <w:instrText xml:space="preserve"> PAGEREF _Toc62744105 \h </w:instrText>
+        </w:r>
+        <w:r>
+          <w:rPr>
+            <w:noProof/>
+            <w:webHidden/>
+          </w:rPr>
+        </w:r>
+        <w:r>
+          <w:rPr>
+            <w:noProof/>
+            <w:webHidden/>
+          </w:rPr>
+          <w:fldChar w:fldCharType="separate"/>
+        </w:r>
+        <w:r>
+          <w:rPr>
+            <w:noProof/>
+            <w:webHidden/>
+          </w:rPr>
+          <w:t>21</w:t>
+        </w:r>
+        <w:r>
+          <w:rPr>
+            <w:noProof/>
+            <w:webHidden/>
+          </w:rPr>
+          <w:fldChar w:fldCharType="end"/>
+        </w:r>
+      </w:hyperlink>
+    </w:p>
+    <w:p>
+      <w:r>
+        <w:fldChar w:fldCharType="end"/>
+      </w:r>
+    </w:p>
+    <w:p>
+      <w:r>
+        <w:br w:type="page"/>
+      </w:r>
+    </w:p>
+    <w:p>
+      <w:pPr>
+        <w:pStyle w:val="TableofFigures"/>
+        <w:tabs>
+          <w:tab w:val="right" w:leader="dot" w:pos="9350"/>
+        </w:tabs>
+        <w:rPr>
+          <w:rFonts w:eastAsiaTheme="minorEastAsia"/>
+          <w:noProof/>
+          <w:lang w:val="en-MX"/>
+        </w:rPr>
+      </w:pPr>
+      <w:r>
+        <w:lastRenderedPageBreak/>
+        <w:fldChar w:fldCharType="begin"/>
+      </w:r>
+      <w:r>
+        <w:instrText xml:space="preserve"> TOC \h \z \c "Figure" </w:instrText>
+      </w:r>
+      <w:r>
+        <w:fldChar w:fldCharType="separate"/>
+      </w:r>
+      <w:hyperlink r:id="rId8" w:anchor="_Toc62744106" w:history="1">
+        <w:r>
+          <w:rPr>
+            <w:rStyle w:val="Hyperlink"/>
+            <w:noProof/>
+          </w:rPr>
+          <w:t>Figure 1: shared_database_model_across_boundaries.jpg</w:t>
+        </w:r>
+        <w:r>
+          <w:rPr>
+            <w:noProof/>
+            <w:webHidden/>
+          </w:rPr>
+          <w:tab/>
+        </w:r>
+        <w:r>
+          <w:rPr>
+            <w:noProof/>
+            <w:webHidden/>
+          </w:rPr>
+          <w:fldChar w:fldCharType="begin"/>
+        </w:r>
+        <w:r>
+          <w:rPr>
+            <w:noProof/>
+            <w:webHidden/>
+          </w:rPr>
+          <w:instrText xml:space="preserve"> PAGEREF _Toc62744106 \h </w:instrText>
+        </w:r>
+        <w:r>
+          <w:rPr>
+            <w:noProof/>
+            <w:webHidden/>
+          </w:rPr>
+        </w:r>
+        <w:r>
+          <w:rPr>
+            <w:noProof/>
+            <w:webHidden/>
+          </w:rPr>
+          <w:fldChar w:fldCharType="separate"/>
+        </w:r>
+        <w:r>
+          <w:rPr>
+            <w:noProof/>
+            <w:webHidden/>
+          </w:rPr>
+          <w:t>3</w:t>
+        </w:r>
+        <w:r>
+          <w:rPr>
+            <w:noProof/>
+            <w:webHidden/>
+          </w:rPr>
+          <w:fldChar w:fldCharType="end"/>
+        </w:r>
+      </w:hyperlink>
+    </w:p>
+    <w:p>
+      <w:pPr>
+        <w:pStyle w:val="TableofFigures"/>
+        <w:tabs>
+          <w:tab w:val="right" w:leader="dot" w:pos="9350"/>
+        </w:tabs>
+        <w:rPr>
+          <w:rFonts w:eastAsiaTheme="minorEastAsia"/>
+          <w:noProof/>
+          <w:lang w:val="en-MX"/>
+        </w:rPr>
+      </w:pPr>
+      <w:hyperlink w:anchor="_Toc62744107" w:history="1">
+        <w:r>
+          <w:rPr>
+            <w:rStyle w:val="Hyperlink"/>
+            <w:noProof/>
+          </w:rPr>
+          <w:t>Figure 2: shared_input_output_data.jpg</w:t>
+        </w:r>
+        <w:r>
+          <w:rPr>
+            <w:noProof/>
+            <w:webHidden/>
+          </w:rPr>
+          <w:tab/>
+        </w:r>
+        <w:r>
+          <w:rPr>
+            <w:noProof/>
+            <w:webHidden/>
+          </w:rPr>
+          <w:fldChar w:fldCharType="begin"/>
+        </w:r>
+        <w:r>
+          <w:rPr>
+            <w:noProof/>
+            <w:webHidden/>
+          </w:rPr>
+          <w:instrText xml:space="preserve"> PAGEREF _Toc62744107 \h </w:instrText>
+        </w:r>
+        <w:r>
+          <w:rPr>
+            <w:noProof/>
+            <w:webHidden/>
+          </w:rPr>
+        </w:r>
+        <w:r>
+          <w:rPr>
+            <w:noProof/>
+            <w:webHidden/>
+          </w:rPr>
+          <w:fldChar w:fldCharType="separate"/>
+        </w:r>
+        <w:r>
+          <w:rPr>
+            <w:noProof/>
+            <w:webHidden/>
+          </w:rPr>
+          <w:t>4</w:t>
+        </w:r>
+        <w:r>
+          <w:rPr>
+            <w:noProof/>
+            <w:webHidden/>
+          </w:rPr>
+          <w:fldChar w:fldCharType="end"/>
+        </w:r>
+      </w:hyperlink>
+    </w:p>
+    <w:p>
+      <w:pPr>
+        <w:pStyle w:val="TableofFigures"/>
+        <w:tabs>
+          <w:tab w:val="right" w:leader="dot" w:pos="9350"/>
+        </w:tabs>
+        <w:rPr>
+          <w:rFonts w:eastAsiaTheme="minorEastAsia"/>
+          <w:noProof/>
+          <w:lang w:val="en-MX"/>
+        </w:rPr>
+      </w:pPr>
+      <w:hyperlink r:id="rId9" w:anchor="_Toc62744108" w:history="1">
+        <w:r>
+          <w:rPr>
+            <w:rStyle w:val="Hyperlink"/>
+            <w:noProof/>
+          </w:rPr>
+          <w:t>Figure 3: a-simple-clean-architecture-class-diagram.jpg</w:t>
+        </w:r>
+        <w:r>
+          <w:rPr>
+            <w:noProof/>
+            <w:webHidden/>
+          </w:rPr>
+          <w:tab/>
+        </w:r>
+        <w:r>
+          <w:rPr>
+            <w:noProof/>
+            <w:webHidden/>
+          </w:rPr>
+          <w:fldChar w:fldCharType="begin"/>
+        </w:r>
+        <w:r>
+          <w:rPr>
+            <w:noProof/>
+            <w:webHidden/>
+          </w:rPr>
+          <w:instrText xml:space="preserve"> PAGEREF _Toc62744108 \h </w:instrText>
+        </w:r>
+        <w:r>
+          <w:rPr>
+            <w:noProof/>
+            <w:webHidden/>
+          </w:rPr>
+        </w:r>
+        <w:r>
+          <w:rPr>
+            <w:noProof/>
+            <w:webHidden/>
+          </w:rPr>
+          <w:fldChar w:fldCharType="separate"/>
+        </w:r>
+        <w:r>
+          <w:rPr>
+            <w:noProof/>
+            <w:webHidden/>
+          </w:rPr>
+          <w:t>7</w:t>
+        </w:r>
+        <w:r>
+          <w:rPr>
+            <w:noProof/>
+            <w:webHidden/>
+          </w:rPr>
+          <w:fldChar w:fldCharType="end"/>
+        </w:r>
+      </w:hyperlink>
+    </w:p>
+    <w:p>
+      <w:pPr>
+        <w:pStyle w:val="TableofFigures"/>
+        <w:tabs>
+          <w:tab w:val="right" w:leader="dot" w:pos="9350"/>
+        </w:tabs>
+        <w:rPr>
+          <w:rFonts w:eastAsiaTheme="minorEastAsia"/>
+          <w:noProof/>
+          <w:lang w:val="en-MX"/>
+        </w:rPr>
+      </w:pPr>
+      <w:hyperlink r:id="rId10" w:anchor="_Toc62744109" w:history="1">
+        <w:r>
+          <w:rPr>
+            <w:rStyle w:val="Hyperlink"/>
+            <w:noProof/>
+          </w:rPr>
+          <w:t>Figure 4: no-input-port.jpg</w:t>
+        </w:r>
+        <w:r>
+          <w:rPr>
+            <w:noProof/>
+            <w:webHidden/>
+          </w:rPr>
+          <w:tab/>
+        </w:r>
+        <w:r>
+          <w:rPr>
+            <w:noProof/>
+            <w:webHidden/>
+          </w:rPr>
+          <w:fldChar w:fldCharType="begin"/>
+        </w:r>
+        <w:r>
+          <w:rPr>
+            <w:noProof/>
+            <w:webHidden/>
+          </w:rPr>
+          <w:instrText xml:space="preserve"> PAGEREF _Toc62744109 \h </w:instrText>
+        </w:r>
+        <w:r>
+          <w:rPr>
+            <w:noProof/>
+            <w:webHidden/>
+          </w:rPr>
+        </w:r>
+        <w:r>
+          <w:rPr>
+            <w:noProof/>
+            <w:webHidden/>
+          </w:rPr>
+          <w:fldChar w:fldCharType="separate"/>
+        </w:r>
+        <w:r>
+          <w:rPr>
+            <w:noProof/>
+            <w:webHidden/>
+          </w:rPr>
+          <w:t>9</w:t>
+        </w:r>
+        <w:r>
+          <w:rPr>
+            <w:noProof/>
+            <w:webHidden/>
+          </w:rPr>
+          <w:fldChar w:fldCharType="end"/>
+        </w:r>
+      </w:hyperlink>
+    </w:p>
+    <w:p>
+      <w:pPr>
+        <w:pStyle w:val="TableofFigures"/>
+        <w:tabs>
+          <w:tab w:val="right" w:leader="dot" w:pos="9350"/>
+        </w:tabs>
+        <w:rPr>
+          <w:rFonts w:eastAsiaTheme="minorEastAsia"/>
+          <w:noProof/>
+          <w:lang w:val="en-MX"/>
+        </w:rPr>
+      </w:pPr>
+      <w:hyperlink r:id="rId11" w:anchor="_Toc62744110" w:history="1">
+        <w:r>
+          <w:rPr>
+            <w:rStyle w:val="Hyperlink"/>
+            <w:noProof/>
+          </w:rPr>
+          <w:t>Figure 5: non-specific_output_port.jpg</w:t>
+        </w:r>
+        <w:r>
+          <w:rPr>
+            <w:noProof/>
+            <w:webHidden/>
+          </w:rPr>
+          <w:tab/>
+        </w:r>
+        <w:r>
+          <w:rPr>
+            <w:noProof/>
+            <w:webHidden/>
+          </w:rPr>
+          <w:fldChar w:fldCharType="begin"/>
+        </w:r>
+        <w:r>
+          <w:rPr>
+            <w:noProof/>
+            <w:webHidden/>
+          </w:rPr>
+          <w:instrText xml:space="preserve"> PAGEREF _Toc62744110 \h </w:instrText>
+        </w:r>
+        <w:r>
+          <w:rPr>
+            <w:noProof/>
+            <w:webHidden/>
+          </w:rPr>
+        </w:r>
+        <w:r>
+          <w:rPr>
+            <w:noProof/>
+            <w:webHidden/>
+          </w:rPr>
+          <w:fldChar w:fldCharType="separate"/>
+        </w:r>
+        <w:r>
+          <w:rPr>
+            <w:noProof/>
+            <w:webHidden/>
+          </w:rPr>
+          <w:t>10</w:t>
+        </w:r>
+        <w:r>
+          <w:rPr>
+            <w:noProof/>
+            <w:webHidden/>
+          </w:rPr>
+          <w:fldChar w:fldCharType="end"/>
+        </w:r>
+      </w:hyperlink>
+    </w:p>
+    <w:p>
+      <w:pPr>
+        <w:pStyle w:val="TableofFigures"/>
+        <w:tabs>
+          <w:tab w:val="right" w:leader="dot" w:pos="9350"/>
+        </w:tabs>
+        <w:rPr>
+          <w:rFonts w:eastAsiaTheme="minorEastAsia"/>
+          <w:noProof/>
+          <w:lang w:val="en-MX"/>
+        </w:rPr>
+      </w:pPr>
+      <w:hyperlink r:id="rId12" w:anchor="_Toc62744111" w:history="1">
+        <w:r>
+          <w:rPr>
+            <w:rStyle w:val="Hyperlink"/>
+            <w:noProof/>
+          </w:rPr>
+          <w:t>Figure 6: simple-login-use-case-class-diagram.jpg</w:t>
+        </w:r>
+        <w:r>
+          <w:rPr>
+            <w:noProof/>
+            <w:webHidden/>
+          </w:rPr>
+          <w:tab/>
+        </w:r>
+        <w:r>
+          <w:rPr>
+            <w:noProof/>
+            <w:webHidden/>
+          </w:rPr>
+          <w:fldChar w:fldCharType="begin"/>
+        </w:r>
+        <w:r>
+          <w:rPr>
+            <w:noProof/>
+            <w:webHidden/>
+          </w:rPr>
+          <w:instrText xml:space="preserve"> PAGEREF _Toc62744111 \h </w:instrText>
+        </w:r>
+        <w:r>
+          <w:rPr>
+            <w:noProof/>
+            <w:webHidden/>
+          </w:rPr>
+        </w:r>
+        <w:r>
+          <w:rPr>
+            <w:noProof/>
+            <w:webHidden/>
+          </w:rPr>
+          <w:fldChar w:fldCharType="separate"/>
+        </w:r>
+        <w:r>
+          <w:rPr>
+            <w:noProof/>
+            <w:webHidden/>
+          </w:rPr>
+          <w:t>11</w:t>
+        </w:r>
+        <w:r>
+          <w:rPr>
+            <w:noProof/>
+            <w:webHidden/>
+          </w:rPr>
+          <w:fldChar w:fldCharType="end"/>
+        </w:r>
+      </w:hyperlink>
+    </w:p>
+    <w:p>
+      <w:pPr>
+        <w:pStyle w:val="TableofFigures"/>
+        <w:tabs>
+          <w:tab w:val="right" w:leader="dot" w:pos="9350"/>
+        </w:tabs>
+        <w:rPr>
+          <w:rFonts w:eastAsiaTheme="minorEastAsia"/>
+          <w:noProof/>
+          <w:lang w:val="en-MX"/>
+        </w:rPr>
+      </w:pPr>
+      <w:hyperlink r:id="rId13" w:anchor="_Toc62744112" w:history="1">
+        <w:r>
+          <w:rPr>
+            <w:rStyle w:val="Hyperlink"/>
+            <w:noProof/>
+          </w:rPr>
+          <w:t>Figure 7: simple-login-use-case-without-input-output-data-class-diagram.jpg</w:t>
+        </w:r>
+        <w:r>
+          <w:rPr>
+            <w:noProof/>
+            <w:webHidden/>
+          </w:rPr>
+          <w:tab/>
+        </w:r>
+        <w:r>
+          <w:rPr>
+            <w:noProof/>
+            <w:webHidden/>
+          </w:rPr>
+          <w:fldChar w:fldCharType="begin"/>
+        </w:r>
+        <w:r>
+          <w:rPr>
+            <w:noProof/>
+            <w:webHidden/>
+          </w:rPr>
+          <w:instrText xml:space="preserve"> PAGEREF _Toc62744112 \h </w:instrText>
+        </w:r>
+        <w:r>
+          <w:rPr>
+            <w:noProof/>
+            <w:webHidden/>
+          </w:rPr>
+        </w:r>
+        <w:r>
+          <w:rPr>
+            <w:noProof/>
+            <w:webHidden/>
+          </w:rPr>
+          <w:fldChar w:fldCharType="separate"/>
+        </w:r>
+        <w:r>
+          <w:rPr>
+            <w:noProof/>
+            <w:webHidden/>
+          </w:rPr>
+          <w:t>13</w:t>
+        </w:r>
+        <w:r>
+          <w:rPr>
+            <w:noProof/>
+            <w:webHidden/>
+          </w:rPr>
+          <w:fldChar w:fldCharType="end"/>
+        </w:r>
+      </w:hyperlink>
+    </w:p>
+    <w:p>
+      <w:pPr>
+        <w:pStyle w:val="TableofFigures"/>
+        <w:tabs>
+          <w:tab w:val="right" w:leader="dot" w:pos="9350"/>
+        </w:tabs>
+        <w:rPr>
+          <w:rFonts w:eastAsiaTheme="minorEastAsia"/>
+          <w:noProof/>
+          <w:lang w:val="en-MX"/>
+        </w:rPr>
+      </w:pPr>
+      <w:hyperlink w:anchor="_Toc62744113" w:history="1">
+        <w:r>
+          <w:rPr>
+            <w:rStyle w:val="Hyperlink"/>
+            <w:noProof/>
+          </w:rPr>
+          <w:t>Figure 8: simple-login-use-case-with-utils-boundary-class-diagram.jpg</w:t>
+        </w:r>
+        <w:r>
+          <w:rPr>
+            <w:noProof/>
+            <w:webHidden/>
+          </w:rPr>
+          <w:tab/>
+        </w:r>
+        <w:r>
+          <w:rPr>
+            <w:noProof/>
+            <w:webHidden/>
+          </w:rPr>
+          <w:fldChar w:fldCharType="begin"/>
+        </w:r>
+        <w:r>
+          <w:rPr>
+            <w:noProof/>
+            <w:webHidden/>
+          </w:rPr>
+          <w:instrText xml:space="preserve"> PAGEREF _Toc62744113 \h </w:instrText>
+        </w:r>
+        <w:r>
+          <w:rPr>
+            <w:noProof/>
+            <w:webHidden/>
+          </w:rPr>
+        </w:r>
+        <w:r>
+          <w:rPr>
+            <w:noProof/>
+            <w:webHidden/>
+          </w:rPr>
+          <w:fldChar w:fldCharType="separate"/>
+        </w:r>
+        <w:r>
+          <w:rPr>
+            <w:noProof/>
+            <w:webHidden/>
+          </w:rPr>
+          <w:t>14</w:t>
+        </w:r>
+        <w:r>
+          <w:rPr>
+            <w:noProof/>
+            <w:webHidden/>
+          </w:rPr>
+          <w:fldChar w:fldCharType="end"/>
+        </w:r>
+      </w:hyperlink>
+    </w:p>
+    <w:p>
+      <w:pPr>
+        <w:pStyle w:val="TableofFigures"/>
+        <w:tabs>
+          <w:tab w:val="right" w:leader="dot" w:pos="9350"/>
+        </w:tabs>
+        <w:rPr>
+          <w:rFonts w:eastAsiaTheme="minorEastAsia"/>
+          <w:noProof/>
+          <w:lang w:val="en-MX"/>
+        </w:rPr>
+      </w:pPr>
+      <w:hyperlink r:id="rId14" w:anchor="_Toc62744114" w:history="1">
+        <w:r>
+          <w:rPr>
+            <w:rStyle w:val="Hyperlink"/>
+            <w:noProof/>
+          </w:rPr>
+          <w:t>Figure 9: simple-login-use-case-with-services-boundary-class-diagram.jpg</w:t>
+        </w:r>
+        <w:r>
+          <w:rPr>
+            <w:noProof/>
+            <w:webHidden/>
+          </w:rPr>
+          <w:tab/>
+        </w:r>
+        <w:r>
+          <w:rPr>
+            <w:noProof/>
+            <w:webHidden/>
+          </w:rPr>
+          <w:fldChar w:fldCharType="begin"/>
+        </w:r>
+        <w:r>
+          <w:rPr>
+            <w:noProof/>
+            <w:webHidden/>
+          </w:rPr>
+          <w:instrText xml:space="preserve"> PAGEREF _Toc62744114 \h </w:instrText>
+        </w:r>
+        <w:r>
+          <w:rPr>
+            <w:noProof/>
+            <w:webHidden/>
+          </w:rPr>
+        </w:r>
+        <w:r>
+          <w:rPr>
+            <w:noProof/>
+            <w:webHidden/>
+          </w:rPr>
+          <w:fldChar w:fldCharType="separate"/>
+        </w:r>
+        <w:r>
+          <w:rPr>
+            <w:noProof/>
+            <w:webHidden/>
+          </w:rPr>
+          <w:t>16</w:t>
+        </w:r>
+        <w:r>
+          <w:rPr>
+            <w:noProof/>
+            <w:webHidden/>
+          </w:rPr>
+          <w:fldChar w:fldCharType="end"/>
+        </w:r>
+      </w:hyperlink>
+    </w:p>
+    <w:p>
+      <w:pPr>
+        <w:pStyle w:val="TableofFigures"/>
+        <w:tabs>
+          <w:tab w:val="right" w:leader="dot" w:pos="9350"/>
+        </w:tabs>
+        <w:rPr>
+          <w:rFonts w:eastAsiaTheme="minorEastAsia"/>
+          <w:noProof/>
+          <w:lang w:val="en-MX"/>
+        </w:rPr>
+      </w:pPr>
+      <w:hyperlink r:id="rId15" w:anchor="_Toc62744115" w:history="1">
+        <w:r>
+          <w:rPr>
+            <w:rStyle w:val="Hyperlink"/>
+            <w:noProof/>
+          </w:rPr>
+          <w:t>Figure 10: interface-segregation-principle.jpg</w:t>
+        </w:r>
+        <w:r>
+          <w:rPr>
+            <w:noProof/>
+            <w:webHidden/>
+          </w:rPr>
+          <w:tab/>
+        </w:r>
+        <w:r>
+          <w:rPr>
+            <w:noProof/>
+            <w:webHidden/>
+          </w:rPr>
+          <w:fldChar w:fldCharType="begin"/>
+        </w:r>
+        <w:r>
+          <w:rPr>
+            <w:noProof/>
+            <w:webHidden/>
+          </w:rPr>
+          <w:instrText xml:space="preserve"> PAGEREF _Toc62744115 \h </w:instrText>
+        </w:r>
+        <w:r>
+          <w:rPr>
+            <w:noProof/>
+            <w:webHidden/>
+          </w:rPr>
+        </w:r>
+        <w:r>
+          <w:rPr>
+            <w:noProof/>
+            <w:webHidden/>
+          </w:rPr>
+          <w:fldChar w:fldCharType="separate"/>
+        </w:r>
+        <w:r>
+          <w:rPr>
+            <w:noProof/>
+            <w:webHidden/>
+          </w:rPr>
+          <w:t>17</w:t>
+        </w:r>
+        <w:r>
+          <w:rPr>
+            <w:noProof/>
+            <w:webHidden/>
+          </w:rPr>
+          <w:fldChar w:fldCharType="end"/>
+        </w:r>
+      </w:hyperlink>
+    </w:p>
+    <w:p>
+      <w:pPr>
+        <w:pStyle w:val="TableofFigures"/>
+        <w:tabs>
+          <w:tab w:val="right" w:leader="dot" w:pos="9350"/>
+        </w:tabs>
+        <w:rPr>
+          <w:rFonts w:eastAsiaTheme="minorEastAsia"/>
+          <w:noProof/>
+          <w:lang w:val="en-MX"/>
+        </w:rPr>
+      </w:pPr>
+      <w:hyperlink r:id="rId16" w:anchor="_Toc62744116" w:history="1">
+        <w:r>
+          <w:rPr>
+            <w:rStyle w:val="Hyperlink"/>
+            <w:noProof/>
+          </w:rPr>
+          <w:t>Figure 11: n-tier-architecture.jpg</w:t>
+        </w:r>
+        <w:r>
+          <w:rPr>
+            <w:noProof/>
+            <w:webHidden/>
+          </w:rPr>
+          <w:tab/>
+        </w:r>
+        <w:r>
+          <w:rPr>
+            <w:noProof/>
+            <w:webHidden/>
+          </w:rPr>
+          <w:fldChar w:fldCharType="begin"/>
+        </w:r>
+        <w:r>
+          <w:rPr>
+            <w:noProof/>
+            <w:webHidden/>
+          </w:rPr>
+          <w:instrText xml:space="preserve"> PAGEREF _Toc62744116 \h </w:instrText>
+        </w:r>
+        <w:r>
+          <w:rPr>
+            <w:noProof/>
+            <w:webHidden/>
+          </w:rPr>
+        </w:r>
+        <w:r>
+          <w:rPr>
+            <w:noProof/>
+            <w:webHidden/>
+          </w:rPr>
+          <w:fldChar w:fldCharType="separate"/>
+        </w:r>
+        <w:r>
+          <w:rPr>
+            <w:noProof/>
+            <w:webHidden/>
+          </w:rPr>
+          <w:t>19</w:t>
+        </w:r>
+        <w:r>
+          <w:rPr>
+            <w:noProof/>
+            <w:webHidden/>
+          </w:rPr>
+          <w:fldChar w:fldCharType="end"/>
+        </w:r>
+      </w:hyperlink>
+    </w:p>
+    <w:p>
+      <w:pPr>
+        <w:pStyle w:val="TableofFigures"/>
+        <w:tabs>
+          <w:tab w:val="right" w:leader="dot" w:pos="9350"/>
+        </w:tabs>
+        <w:rPr>
+          <w:rFonts w:eastAsiaTheme="minorEastAsia"/>
+          <w:noProof/>
+          <w:lang w:val="en-MX"/>
+        </w:rPr>
+      </w:pPr>
+      <w:hyperlink r:id="rId17" w:anchor="_Toc62744117" w:history="1">
+        <w:r>
+          <w:rPr>
+            <w:rStyle w:val="Hyperlink"/>
+            <w:noProof/>
+          </w:rPr>
+          <w:t>Figure 12: n-tier-architecture-subdivided.jpg</w:t>
+        </w:r>
+        <w:r>
+          <w:rPr>
+            <w:noProof/>
+            <w:webHidden/>
+          </w:rPr>
+          <w:tab/>
+        </w:r>
+        <w:r>
+          <w:rPr>
+            <w:noProof/>
+            <w:webHidden/>
+          </w:rPr>
+          <w:fldChar w:fldCharType="begin"/>
+        </w:r>
+        <w:r>
+          <w:rPr>
+            <w:noProof/>
+            <w:webHidden/>
+          </w:rPr>
+          <w:instrText xml:space="preserve"> PAGEREF _Toc62744117 \h </w:instrText>
+        </w:r>
+        <w:r>
+          <w:rPr>
+            <w:noProof/>
+            <w:webHidden/>
+          </w:rPr>
+        </w:r>
+        <w:r>
+          <w:rPr>
+            <w:noProof/>
+            <w:webHidden/>
+          </w:rPr>
+          <w:fldChar w:fldCharType="separate"/>
+        </w:r>
+        <w:r>
+          <w:rPr>
+            <w:noProof/>
+            <w:webHidden/>
+          </w:rPr>
+          <w:t>21</w:t>
+        </w:r>
+        <w:r>
+          <w:rPr>
+            <w:noProof/>
+            <w:webHidden/>
+          </w:rPr>
+          <w:fldChar w:fldCharType="end"/>
+        </w:r>
+      </w:hyperlink>
+    </w:p>
+    <w:p>
+      <w:pPr>
+        <w:rPr>
+          <w:rFonts w:asciiTheme="majorHAnsi" w:eastAsiaTheme="majorEastAsia" w:hAnsiTheme="majorHAnsi" w:cstheme="majorBidi"/>
+          <w:color w:val="2F5496" w:themeColor="accent1" w:themeShade="BF"/>
+          <w:sz w:val="32"/>
+          <w:szCs w:val="32"/>
+        </w:rPr>
+      </w:pPr>
+      <w:r>
+        <w:fldChar w:fldCharType="end"/>
+      </w:r>
+      <w:r>
+        <w:br w:type="page"/>
+      </w:r>
+    </w:p>
+    <w:p>
+      <w:pPr>
+        <w:pStyle w:val="Heading1"/>
+        <w:rPr>
+          <w:lang w:val="es-ES"/>
+        </w:rPr>
+      </w:pPr>
+      <w:bookmarkStart w:id="0" w:name="_Toc62744091"/>
+      <w:r>
+        <w:rPr>
+          <w:lang w:val="es-ES"/>
+        </w:rPr>
+        <w:lastRenderedPageBreak/>
+        <w:t>Problemas Comunes de Desarrollo</w:t>
+      </w:r>
+      <w:bookmarkEnd w:id="0"/>
+    </w:p>
+    <w:p>
+      <w:pPr>
+        <w:rPr>
+          <w:lang w:val="es-ES"/>
+        </w:rPr>
+      </w:pPr>
+    </w:p>
+    <w:p>
+      <w:pPr>
+        <w:pStyle w:val="Heading2"/>
+        <w:rPr>
+          <w:lang w:val="es-ES"/>
+        </w:rPr>
+      </w:pPr>
+      <w:bookmarkStart w:id="1" w:name="_Toc62744092"/>
+      <w:r>
+        <w:rPr>
+          <w:lang w:val="es-ES"/>
+        </w:rPr>
+        <w:t>Compartir el modelo de la base de datos a lo largo de varios límites</w:t>
+      </w:r>
+      <w:bookmarkEnd w:id="1"/>
+    </w:p>
+    <w:p>
+      <w:pPr>
+        <w:rPr>
+          <w:lang w:val="es-ES"/>
+        </w:rPr>
+      </w:pPr>
+    </w:p>
     <w:p>
       <w:pPr>
         <w:rPr>
@@ -54,26 +2029,39 @@
                               <w:pStyle w:val="Caption"/>
                               <w:rPr>
                                 <w:noProof/>
-                                <w:lang w:val="en-US"/>
                               </w:rPr>
                             </w:pPr>
+                            <w:bookmarkStart w:id="2" w:name="_Toc62743439"/>
+                            <w:bookmarkStart w:id="3" w:name="_Toc62744106"/>
                             <w:r>
                               <w:t xml:space="preserve">Figure </w:t>
                             </w:r>
-                            <w:fldSimple w:instr=" SEQ Figure \* ARABIC ">
-                              <w:r>
-                                <w:rPr>
-                                  <w:noProof/>
-                                </w:rPr>
-                                <w:t>1</w:t>
-                              </w:r>
-                            </w:fldSimple>
+                            <w:r>
+                              <w:fldChar w:fldCharType="begin"/>
+                            </w:r>
+                            <w:r>
+                              <w:instrText xml:space="preserve"> SEQ Figure \* ARABIC </w:instrText>
+                            </w:r>
+                            <w:r>
+                              <w:fldChar w:fldCharType="separate"/>
+                            </w:r>
                             <w:r>
                               <w:rPr>
-                                <w:lang w:val="en-US"/>
+                                <w:noProof/>
                               </w:rPr>
+                              <w:t>1</w:t>
+                            </w:r>
+                            <w:r>
+                              <w:rPr>
+                                <w:noProof/>
+                              </w:rPr>
+                              <w:fldChar w:fldCharType="end"/>
+                            </w:r>
+                            <w:r>
                               <w:t>: shared_database_model_across_boundaries.jpg</w:t>
                             </w:r>
+                            <w:bookmarkEnd w:id="2"/>
+                            <w:bookmarkEnd w:id="3"/>
                           </w:p>
                         </w:txbxContent>
                       </wps:txbx>
@@ -103,26 +2091,39 @@
                         <w:pStyle w:val="Caption"/>
                         <w:rPr>
                           <w:noProof/>
-                          <w:lang w:val="en-US"/>
                         </w:rPr>
                       </w:pPr>
+                      <w:bookmarkStart w:id="4" w:name="_Toc62743439"/>
+                      <w:bookmarkStart w:id="5" w:name="_Toc62744106"/>
                       <w:r>
                         <w:t xml:space="preserve">Figure </w:t>
                       </w:r>
-                      <w:fldSimple w:instr=" SEQ Figure \* ARABIC ">
-                        <w:r>
-                          <w:rPr>
-                            <w:noProof/>
-                          </w:rPr>
-                          <w:t>1</w:t>
-                        </w:r>
-                      </w:fldSimple>
+                      <w:r>
+                        <w:fldChar w:fldCharType="begin"/>
+                      </w:r>
+                      <w:r>
+                        <w:instrText xml:space="preserve"> SEQ Figure \* ARABIC </w:instrText>
+                      </w:r>
+                      <w:r>
+                        <w:fldChar w:fldCharType="separate"/>
+                      </w:r>
                       <w:r>
                         <w:rPr>
-                          <w:lang w:val="en-US"/>
+                          <w:noProof/>
                         </w:rPr>
+                        <w:t>1</w:t>
+                      </w:r>
+                      <w:r>
+                        <w:rPr>
+                          <w:noProof/>
+                        </w:rPr>
+                        <w:fldChar w:fldCharType="end"/>
+                      </w:r>
+                      <w:r>
                         <w:t>: shared_database_model_across_boundaries.jpg</w:t>
                       </w:r>
+                      <w:bookmarkEnd w:id="4"/>
+                      <w:bookmarkEnd w:id="5"/>
                     </w:p>
                   </w:txbxContent>
                 </v:textbox>
@@ -135,10 +2136,9 @@
       <w:r>
         <w:rPr>
           <w:noProof/>
-          <w:lang w:val="es-ES"/>
         </w:rPr>
         <w:drawing>
-          <wp:anchor distT="0" distB="0" distL="114300" distR="114300" simplePos="0" relativeHeight="251660288" behindDoc="0" locked="0" layoutInCell="1" allowOverlap="1" wp14:anchorId="5E7AFDCE" wp14:editId="5BEAFC3B">
+          <wp:anchor distT="0" distB="0" distL="114300" distR="114300" simplePos="0" relativeHeight="251660288" behindDoc="0" locked="0" layoutInCell="1" allowOverlap="1" wp14:anchorId="5E7AFDCE" wp14:editId="21565EEC">
             <wp:simplePos x="0" y="0"/>
             <wp:positionH relativeFrom="margin">
               <wp:align>center</wp:align>
@@ -148,7 +2148,7 @@
             </wp:positionV>
             <wp:extent cx="3314700" cy="6096000"/>
             <wp:effectExtent l="0" t="0" r="0" b="0"/>
-            <wp:wrapSquare wrapText="bothSides"/>
+            <wp:wrapTopAndBottom/>
             <wp:docPr id="6" name="Picture 6"/>
             <wp:cNvGraphicFramePr>
               <a:graphicFrameLocks xmlns:a="http://schemas.openxmlformats.org/drawingml/2006/main" noChangeAspect="1"/>
@@ -161,7 +2161,7 @@
                     <pic:cNvPicPr/>
                   </pic:nvPicPr>
                   <pic:blipFill>
-                    <a:blip r:embed="rId6">
+                    <a:blip r:embed="rId18">
                       <a:extLst>
                         <a:ext uri="{28A0092B-C50C-407E-A947-70E740481C1C}">
                           <a14:useLocalDpi xmlns:a14="http://schemas.microsoft.com/office/drawing/2010/main" val="0"/>
@@ -203,234 +2203,94 @@
     </w:p>
     <w:p>
       <w:pPr>
-        <w:rPr>
-          <w:lang w:val="es-ES"/>
-        </w:rPr>
-      </w:pPr>
-    </w:p>
-    <w:p>
-      <w:pPr>
-        <w:rPr>
-          <w:lang w:val="es-ES"/>
-        </w:rPr>
-      </w:pPr>
-    </w:p>
-    <w:p>
-      <w:pPr>
-        <w:rPr>
-          <w:lang w:val="es-ES"/>
-        </w:rPr>
-      </w:pPr>
-    </w:p>
-    <w:p>
-      <w:pPr>
-        <w:rPr>
-          <w:lang w:val="es-ES"/>
-        </w:rPr>
-      </w:pPr>
-    </w:p>
-    <w:p>
-      <w:pPr>
-        <w:rPr>
-          <w:lang w:val="es-ES"/>
-        </w:rPr>
-      </w:pPr>
-    </w:p>
-    <w:p>
-      <w:pPr>
-        <w:rPr>
-          <w:lang w:val="es-ES"/>
-        </w:rPr>
-      </w:pPr>
-    </w:p>
-    <w:p>
-      <w:pPr>
-        <w:rPr>
-          <w:lang w:val="es-ES"/>
-        </w:rPr>
-      </w:pPr>
-    </w:p>
-    <w:p>
-      <w:pPr>
-        <w:rPr>
-          <w:lang w:val="es-ES"/>
-        </w:rPr>
-      </w:pPr>
-    </w:p>
-    <w:p>
-      <w:pPr>
-        <w:rPr>
-          <w:lang w:val="es-ES"/>
-        </w:rPr>
-      </w:pPr>
-    </w:p>
-    <w:p>
-      <w:pPr>
-        <w:rPr>
-          <w:lang w:val="es-ES"/>
-        </w:rPr>
-      </w:pPr>
-    </w:p>
-    <w:p>
-      <w:pPr>
-        <w:rPr>
-          <w:lang w:val="es-ES"/>
-        </w:rPr>
-      </w:pPr>
-    </w:p>
-    <w:p>
-      <w:pPr>
-        <w:rPr>
-          <w:lang w:val="es-ES"/>
-        </w:rPr>
-      </w:pPr>
-    </w:p>
-    <w:p>
-      <w:pPr>
-        <w:rPr>
-          <w:lang w:val="es-ES"/>
-        </w:rPr>
-      </w:pPr>
-    </w:p>
-    <w:p>
-      <w:pPr>
-        <w:rPr>
-          <w:lang w:val="es-ES"/>
-        </w:rPr>
-      </w:pPr>
-    </w:p>
-    <w:p>
-      <w:pPr>
-        <w:rPr>
-          <w:lang w:val="es-ES"/>
-        </w:rPr>
-      </w:pPr>
-    </w:p>
-    <w:p>
-      <w:pPr>
-        <w:rPr>
-          <w:lang w:val="es-ES"/>
-        </w:rPr>
-      </w:pPr>
-    </w:p>
-    <w:p>
-      <w:pPr>
-        <w:rPr>
-          <w:lang w:val="es-ES"/>
-        </w:rPr>
-      </w:pPr>
-    </w:p>
-    <w:p>
-      <w:pPr>
-        <w:rPr>
-          <w:lang w:val="es-ES"/>
-        </w:rPr>
-      </w:pPr>
-    </w:p>
-    <w:p>
-      <w:pPr>
-        <w:rPr>
-          <w:lang w:val="es-ES"/>
-        </w:rPr>
-      </w:pPr>
-    </w:p>
-    <w:p>
-      <w:pPr>
-        <w:rPr>
-          <w:lang w:val="es-ES"/>
-        </w:rPr>
-      </w:pPr>
-    </w:p>
-    <w:p>
-      <w:pPr>
-        <w:rPr>
-          <w:lang w:val="es-ES"/>
-        </w:rPr>
-      </w:pPr>
-    </w:p>
-    <w:p>
-      <w:pPr>
-        <w:rPr>
-          <w:lang w:val="es-ES"/>
-        </w:rPr>
-      </w:pPr>
-    </w:p>
-    <w:p>
-      <w:pPr>
-        <w:rPr>
-          <w:lang w:val="es-ES"/>
-        </w:rPr>
-      </w:pPr>
-    </w:p>
-    <w:p>
-      <w:pPr>
-        <w:rPr>
-          <w:lang w:val="es-ES"/>
-        </w:rPr>
-      </w:pPr>
-    </w:p>
-    <w:p>
-      <w:pPr>
-        <w:rPr>
-          <w:lang w:val="es-ES"/>
-        </w:rPr>
-      </w:pPr>
-    </w:p>
-    <w:p>
-      <w:pPr>
-        <w:rPr>
-          <w:lang w:val="es-ES"/>
-        </w:rPr>
-      </w:pPr>
-    </w:p>
-    <w:p>
-      <w:pPr>
-        <w:rPr>
-          <w:lang w:val="es-ES"/>
-        </w:rPr>
-      </w:pPr>
-    </w:p>
-    <w:p>
-      <w:pPr>
-        <w:rPr>
-          <w:lang w:val="es-ES"/>
-        </w:rPr>
-      </w:pPr>
-    </w:p>
-    <w:p>
-      <w:pPr>
-        <w:rPr>
-          <w:lang w:val="es-ES"/>
-        </w:rPr>
-      </w:pPr>
-    </w:p>
-    <w:p>
-      <w:pPr>
-        <w:rPr>
-          <w:lang w:val="es-ES"/>
-        </w:rPr>
-      </w:pPr>
-    </w:p>
-    <w:p>
-      <w:pPr>
-        <w:rPr>
-          <w:lang w:val="es-ES"/>
-        </w:rPr>
-      </w:pPr>
-    </w:p>
-    <w:p>
-      <w:pPr>
-        <w:rPr>
-          <w:lang w:val="es-ES"/>
-        </w:rPr>
-      </w:pPr>
-    </w:p>
-    <w:p>
-      <w:pPr>
-        <w:rPr>
-          <w:lang w:val="es-ES"/>
-        </w:rPr>
-      </w:pPr>
+        <w:spacing w:line="276" w:lineRule="auto"/>
+        <w:jc w:val="both"/>
+        <w:rPr>
+          <w:rFonts w:ascii="Arial" w:hAnsi="Arial" w:cs="Arial"/>
+          <w:lang w:val="es-ES"/>
+        </w:rPr>
+      </w:pPr>
+      <w:r>
+        <w:rPr>
+          <w:rFonts w:ascii="Arial" w:hAnsi="Arial" w:cs="Arial"/>
+          <w:lang w:val="es-ES"/>
+        </w:rPr>
+        <w:t xml:space="preserve">Compartir el modelo de la base de datos entre distintos límites no es una buena práctica, ya que crea una fuerte dependencia entre los componentes de la aplicación y la base de datos que estemos utilizando. Por ejemplo, si fuera necesario cambiar la base de datos de una local a una base de datos en la nube, el costo de cambiarla sería demasiado alto, </w:t>
+      </w:r>
+      <w:r>
+        <w:rPr>
+          <w:rFonts w:ascii="Arial" w:hAnsi="Arial" w:cs="Arial"/>
+          <w:lang w:val="es-ES"/>
+        </w:rPr>
+        <w:lastRenderedPageBreak/>
+        <w:t>ya que habría que modificar cada uno de los componentes que dependan de esta.</w:t>
+      </w:r>
+      <w:r>
+        <w:rPr>
+          <w:rFonts w:ascii="Arial" w:hAnsi="Arial" w:cs="Arial"/>
+          <w:lang w:val="es-ES"/>
+        </w:rPr>
+        <w:t xml:space="preserve"> Además de que viola la regla de la dependencia de The Clean Architecture.</w:t>
+      </w:r>
+    </w:p>
+    <w:p>
+      <w:pPr>
+        <w:rPr>
+          <w:lang w:val="es-ES"/>
+        </w:rPr>
+      </w:pPr>
+    </w:p>
+    <w:p>
+      <w:pPr>
+        <w:pStyle w:val="Heading2"/>
+        <w:rPr>
+          <w:lang w:val="es-ES"/>
+        </w:rPr>
+      </w:pPr>
+      <w:bookmarkStart w:id="6" w:name="_Toc62744093"/>
+      <w:r>
+        <w:rPr>
+          <w:lang w:val="es-ES"/>
+        </w:rPr>
+        <w:t xml:space="preserve">Compartir el mismo </w:t>
+      </w:r>
+      <w:r>
+        <w:rPr>
+          <w:lang w:val="es-ES"/>
+        </w:rPr>
+        <w:t>input</w:t>
+      </w:r>
+      <w:r>
+        <w:rPr>
+          <w:lang w:val="es-ES"/>
+        </w:rPr>
+        <w:t>/</w:t>
+      </w:r>
+      <w:r>
+        <w:rPr>
+          <w:lang w:val="es-ES"/>
+        </w:rPr>
+        <w:t>output</w:t>
+      </w:r>
+      <w:r>
+        <w:rPr>
+          <w:lang w:val="es-ES"/>
+        </w:rPr>
+        <w:t xml:space="preserve"> </w:t>
+      </w:r>
+      <w:r>
+        <w:rPr>
+          <w:lang w:val="es-ES"/>
+        </w:rPr>
+        <w:t>data</w:t>
+      </w:r>
+      <w:r>
+        <w:rPr>
+          <w:lang w:val="es-ES"/>
+        </w:rPr>
+        <w:t xml:space="preserve"> entre distintos casos de uso</w:t>
+      </w:r>
+      <w:bookmarkEnd w:id="6"/>
     </w:p>
     <w:p>
       <w:pPr>
@@ -446,9 +2306,7 @@
       <w:r>
         <w:rPr>
           <w:noProof/>
-          <w:lang w:val="es-ES"/>
-        </w:rPr>
-        <w:lastRenderedPageBreak/>
+        </w:rPr>
         <w:drawing>
           <wp:inline distT="0" distB="0" distL="0" distR="0" wp14:anchorId="662D2492" wp14:editId="08678B2A">
             <wp:extent cx="5854700" cy="6096000"/>
@@ -465,7 +2323,7 @@
                     <pic:cNvPicPr/>
                   </pic:nvPicPr>
                   <pic:blipFill>
-                    <a:blip r:embed="rId7">
+                    <a:blip r:embed="rId19">
                       <a:extLst>
                         <a:ext uri="{28A0092B-C50C-407E-A947-70E740481C1C}">
                           <a14:useLocalDpi xmlns:a14="http://schemas.microsoft.com/office/drawing/2010/main" val="0"/>
@@ -495,63 +2353,822 @@
     <w:p>
       <w:pPr>
         <w:pStyle w:val="Caption"/>
-        <w:rPr>
-          <w:lang w:val="en-US"/>
-        </w:rPr>
-      </w:pPr>
+      </w:pPr>
+      <w:bookmarkStart w:id="7" w:name="_Toc62743440"/>
+      <w:bookmarkStart w:id="8" w:name="_Toc62744107"/>
       <w:r>
         <w:t xml:space="preserve">Figure </w:t>
       </w:r>
-      <w:fldSimple w:instr=" SEQ Figure \* ARABIC ">
-        <w:r>
-          <w:rPr>
-            <w:noProof/>
-          </w:rPr>
-          <w:t>2</w:t>
-        </w:r>
-      </w:fldSimple>
-      <w:r>
-        <w:rPr>
-          <w:lang w:val="en-US"/>
-        </w:rPr>
+      <w:r>
+        <w:fldChar w:fldCharType="begin"/>
+      </w:r>
+      <w:r>
+        <w:instrText xml:space="preserve"> SEQ Figure \* ARABIC </w:instrText>
+      </w:r>
+      <w:r>
+        <w:fldChar w:fldCharType="separate"/>
+      </w:r>
+      <w:r>
+        <w:rPr>
+          <w:noProof/>
+        </w:rPr>
+        <w:t>2</w:t>
+      </w:r>
+      <w:r>
+        <w:rPr>
+          <w:noProof/>
+        </w:rPr>
+        <w:fldChar w:fldCharType="end"/>
+      </w:r>
+      <w:r>
         <w:t>: shared_input_output_data.jpg</w:t>
       </w:r>
-    </w:p>
-    <w:p>
-      <w:pPr>
-        <w:rPr>
-          <w:lang w:val="en-US"/>
-        </w:rPr>
-      </w:pPr>
-    </w:p>
-    <w:p>
-      <w:pPr>
-        <w:rPr>
-          <w:lang w:val="en-US"/>
-        </w:rPr>
-      </w:pPr>
-    </w:p>
-    <w:p>
-      <w:pPr>
-        <w:rPr>
-          <w:lang w:val="en-US"/>
-        </w:rPr>
-      </w:pPr>
+      <w:bookmarkEnd w:id="7"/>
+      <w:bookmarkEnd w:id="8"/>
+    </w:p>
+    <w:p>
+      <w:pPr>
+        <w:spacing w:line="276" w:lineRule="auto"/>
+        <w:jc w:val="both"/>
+        <w:rPr>
+          <w:rFonts w:ascii="Arial" w:hAnsi="Arial" w:cs="Arial"/>
+          <w:lang w:val="es-ES"/>
+        </w:rPr>
+      </w:pPr>
+      <w:r>
+        <w:rPr>
+          <w:rFonts w:ascii="Arial" w:hAnsi="Arial" w:cs="Arial"/>
+          <w:lang w:val="es-ES"/>
+        </w:rPr>
+        <w:t>Es común emplear una misma estructura de datos</w:t>
+      </w:r>
+      <w:r>
+        <w:rPr>
+          <w:rFonts w:ascii="Arial" w:hAnsi="Arial" w:cs="Arial"/>
+          <w:lang w:val="es-ES"/>
+        </w:rPr>
+        <w:t xml:space="preserve"> para pasar información entre los distintos límites de nuestra aplicación como si de un Data Transfer Object se tratara, pero esta práctica puede acarrear varios problemas, entre ellos se encuentran los conflictos que se pueden producir si más de una persona modifica la misma estructura de datos. Otro problema que se puede presentar es que aumenta</w:t>
+      </w:r>
+      <w:r>
+        <w:rPr>
+          <w:rFonts w:ascii="Arial" w:hAnsi="Arial" w:cs="Arial"/>
+          <w:lang w:val="es-ES"/>
+        </w:rPr>
+        <w:t xml:space="preserve"> la complejidad</w:t>
+      </w:r>
+      <w:r>
+        <w:rPr>
+          <w:rFonts w:ascii="Arial" w:hAnsi="Arial" w:cs="Arial"/>
+          <w:lang w:val="es-ES"/>
+        </w:rPr>
+        <w:t xml:space="preserve"> </w:t>
+      </w:r>
+      <w:r>
+        <w:rPr>
+          <w:rFonts w:ascii="Arial" w:hAnsi="Arial" w:cs="Arial"/>
+          <w:lang w:val="es-ES"/>
+        </w:rPr>
+        <w:t>d</w:t>
+      </w:r>
+      <w:r>
+        <w:rPr>
+          <w:rFonts w:ascii="Arial" w:hAnsi="Arial" w:cs="Arial"/>
+          <w:lang w:val="es-ES"/>
+        </w:rPr>
+        <w:t xml:space="preserve">el entendimiento </w:t>
+      </w:r>
+      <w:r>
+        <w:rPr>
+          <w:rFonts w:ascii="Arial" w:hAnsi="Arial" w:cs="Arial"/>
+          <w:lang w:val="es-ES"/>
+        </w:rPr>
+        <w:lastRenderedPageBreak/>
+        <w:t>del caso de uso al incorporar campos (campos, propiedades, variables de instancia, etc.) que no son utilizados por el caso de uso.</w:t>
+      </w:r>
+    </w:p>
+    <w:p>
+      <w:pPr>
+        <w:rPr>
+          <w:lang w:val="es-ES"/>
+        </w:rPr>
+      </w:pPr>
+    </w:p>
+    <w:p>
+      <w:pPr>
+        <w:rPr>
+          <w:lang w:val="es-ES"/>
+        </w:rPr>
+      </w:pPr>
+    </w:p>
+    <w:p>
+      <w:pPr>
+        <w:rPr>
+          <w:lang w:val="es-ES"/>
+        </w:rPr>
+      </w:pPr>
+    </w:p>
+    <w:p>
+      <w:pPr>
+        <w:rPr>
+          <w:lang w:val="es-ES"/>
+        </w:rPr>
+      </w:pPr>
+    </w:p>
+    <w:p>
+      <w:pPr>
+        <w:rPr>
+          <w:lang w:val="es-ES"/>
+        </w:rPr>
+      </w:pPr>
+    </w:p>
+    <w:p>
+      <w:pPr>
+        <w:rPr>
+          <w:lang w:val="es-ES"/>
+        </w:rPr>
+      </w:pPr>
+    </w:p>
+    <w:p>
+      <w:pPr>
+        <w:rPr>
+          <w:lang w:val="es-ES"/>
+        </w:rPr>
+      </w:pPr>
+    </w:p>
+    <w:p>
+      <w:pPr>
+        <w:rPr>
+          <w:lang w:val="es-ES"/>
+        </w:rPr>
+      </w:pPr>
+    </w:p>
+    <w:p>
+      <w:pPr>
+        <w:rPr>
+          <w:lang w:val="es-ES"/>
+        </w:rPr>
+      </w:pPr>
+    </w:p>
+    <w:p>
+      <w:pPr>
+        <w:rPr>
+          <w:lang w:val="es-ES"/>
+        </w:rPr>
+      </w:pPr>
+    </w:p>
+    <w:p>
+      <w:pPr>
+        <w:rPr>
+          <w:lang w:val="es-ES"/>
+        </w:rPr>
+      </w:pPr>
+    </w:p>
+    <w:p>
+      <w:pPr>
+        <w:rPr>
+          <w:lang w:val="es-ES"/>
+        </w:rPr>
+      </w:pPr>
+    </w:p>
+    <w:p>
+      <w:pPr>
+        <w:rPr>
+          <w:lang w:val="es-ES"/>
+        </w:rPr>
+      </w:pPr>
+    </w:p>
+    <w:p>
+      <w:pPr>
+        <w:rPr>
+          <w:lang w:val="es-ES"/>
+        </w:rPr>
+      </w:pPr>
+    </w:p>
+    <w:p>
+      <w:pPr>
+        <w:rPr>
+          <w:lang w:val="es-ES"/>
+        </w:rPr>
+      </w:pPr>
+    </w:p>
+    <w:p>
+      <w:pPr>
+        <w:rPr>
+          <w:lang w:val="es-ES"/>
+        </w:rPr>
+      </w:pPr>
+    </w:p>
+    <w:p>
+      <w:pPr>
+        <w:rPr>
+          <w:lang w:val="es-ES"/>
+        </w:rPr>
+      </w:pPr>
+    </w:p>
+    <w:p>
+      <w:pPr>
+        <w:rPr>
+          <w:lang w:val="es-ES"/>
+        </w:rPr>
+      </w:pPr>
+    </w:p>
+    <w:p>
+      <w:pPr>
+        <w:rPr>
+          <w:lang w:val="es-ES"/>
+        </w:rPr>
+      </w:pPr>
+    </w:p>
+    <w:p>
+      <w:pPr>
+        <w:rPr>
+          <w:lang w:val="es-ES"/>
+        </w:rPr>
+      </w:pPr>
+    </w:p>
+    <w:p>
+      <w:pPr>
+        <w:rPr>
+          <w:lang w:val="es-ES"/>
+        </w:rPr>
+      </w:pPr>
+    </w:p>
+    <w:p>
+      <w:pPr>
+        <w:rPr>
+          <w:lang w:val="es-ES"/>
+        </w:rPr>
+      </w:pPr>
+    </w:p>
+    <w:p>
+      <w:pPr>
+        <w:rPr>
+          <w:lang w:val="es-ES"/>
+        </w:rPr>
+      </w:pPr>
+    </w:p>
+    <w:p>
+      <w:pPr>
+        <w:rPr>
+          <w:lang w:val="es-ES"/>
+        </w:rPr>
+      </w:pPr>
+    </w:p>
+    <w:p>
+      <w:pPr>
+        <w:rPr>
+          <w:lang w:val="es-ES"/>
+        </w:rPr>
+      </w:pPr>
+    </w:p>
+    <w:p>
+      <w:pPr>
+        <w:rPr>
+          <w:lang w:val="es-ES"/>
+        </w:rPr>
+      </w:pPr>
+    </w:p>
+    <w:p>
+      <w:pPr>
+        <w:rPr>
+          <w:lang w:val="es-ES"/>
+        </w:rPr>
+      </w:pPr>
+    </w:p>
+    <w:p>
+      <w:pPr>
+        <w:rPr>
+          <w:lang w:val="es-ES"/>
+        </w:rPr>
+      </w:pPr>
+    </w:p>
+    <w:p>
+      <w:pPr>
+        <w:rPr>
+          <w:lang w:val="es-ES"/>
+        </w:rPr>
+      </w:pPr>
+    </w:p>
+    <w:p>
+      <w:pPr>
+        <w:rPr>
+          <w:lang w:val="es-ES"/>
+        </w:rPr>
+      </w:pPr>
+    </w:p>
+    <w:p>
+      <w:pPr>
+        <w:rPr>
+          <w:lang w:val="es-ES"/>
+        </w:rPr>
+      </w:pPr>
+    </w:p>
+    <w:p>
+      <w:pPr>
+        <w:rPr>
+          <w:lang w:val="es-ES"/>
+        </w:rPr>
+      </w:pPr>
+    </w:p>
+    <w:p>
+      <w:pPr>
+        <w:rPr>
+          <w:lang w:val="es-ES"/>
+        </w:rPr>
+      </w:pPr>
+    </w:p>
+    <w:p>
+      <w:pPr>
+        <w:rPr>
+          <w:lang w:val="es-ES"/>
+        </w:rPr>
+      </w:pPr>
+    </w:p>
+    <w:p>
+      <w:pPr>
+        <w:rPr>
+          <w:lang w:val="es-ES"/>
+        </w:rPr>
+      </w:pPr>
+    </w:p>
+    <w:p>
+      <w:pPr>
+        <w:rPr>
+          <w:lang w:val="es-ES"/>
+        </w:rPr>
+      </w:pPr>
+    </w:p>
+    <w:p>
+      <w:pPr>
+        <w:rPr>
+          <w:lang w:val="es-ES"/>
+        </w:rPr>
+      </w:pPr>
+    </w:p>
+    <w:p>
+      <w:pPr>
+        <w:rPr>
+          <w:lang w:val="es-ES"/>
+        </w:rPr>
+      </w:pPr>
+    </w:p>
+    <w:p>
+      <w:pPr>
+        <w:rPr>
+          <w:lang w:val="es-ES"/>
+        </w:rPr>
+      </w:pPr>
+    </w:p>
+    <w:p>
+      <w:pPr>
+        <w:rPr>
+          <w:lang w:val="es-ES"/>
+        </w:rPr>
+      </w:pPr>
+    </w:p>
+    <w:p>
+      <w:pPr>
+        <w:pStyle w:val="Heading1"/>
+        <w:rPr>
+          <w:lang w:val="es-ES"/>
+        </w:rPr>
+      </w:pPr>
+      <w:bookmarkStart w:id="9" w:name="_Toc62744094"/>
+      <w:r>
+        <w:rPr>
+          <w:lang w:val="es-ES"/>
+        </w:rPr>
+        <w:lastRenderedPageBreak/>
+        <w:t>Una arquitectura limpia</w:t>
+      </w:r>
+      <w:bookmarkEnd w:id="9"/>
+    </w:p>
+    <w:p>
+      <w:pPr>
+        <w:rPr>
+          <w:lang w:val="es-ES"/>
+        </w:rPr>
+      </w:pPr>
+    </w:p>
+    <w:p>
+      <w:pPr>
+        <w:spacing w:line="276" w:lineRule="auto"/>
+        <w:jc w:val="both"/>
+        <w:rPr>
+          <w:rFonts w:ascii="Arial" w:hAnsi="Arial" w:cs="Arial"/>
+          <w:lang w:val="es-ES"/>
+        </w:rPr>
+      </w:pPr>
+      <w:r>
+        <w:rPr>
+          <w:rFonts w:ascii="Arial" w:hAnsi="Arial" w:cs="Arial"/>
+          <w:lang w:val="es-ES"/>
+        </w:rPr>
+        <w:t xml:space="preserve">La arquitectura limpia propuesta a continuación se basa en la teoría descrita por Robert C. Martin en su libro </w:t>
+      </w:r>
+      <w:r>
+        <w:rPr>
+          <w:rFonts w:ascii="Arial" w:hAnsi="Arial" w:cs="Arial"/>
+          <w:b/>
+          <w:bCs/>
+          <w:lang w:val="es-ES"/>
+        </w:rPr>
+        <w:t>Clean Architecture – A Craftsman’s Guide to Software Structure and Design</w:t>
+      </w:r>
+      <w:r>
+        <w:rPr>
+          <w:rFonts w:ascii="Arial" w:hAnsi="Arial" w:cs="Arial"/>
+          <w:lang w:val="es-ES"/>
+        </w:rPr>
+        <w:t xml:space="preserve">, y por la teoría descrita por Tom Hombergs en su libro </w:t>
+      </w:r>
+      <w:r>
+        <w:rPr>
+          <w:rFonts w:ascii="Arial" w:hAnsi="Arial" w:cs="Arial"/>
+          <w:b/>
+          <w:bCs/>
+          <w:lang w:val="es-ES"/>
+        </w:rPr>
+        <w:t>Get Your Hands Dirty on Clean Architecture</w:t>
+      </w:r>
+      <w:r>
+        <w:rPr>
+          <w:rFonts w:ascii="Arial" w:hAnsi="Arial" w:cs="Arial"/>
+          <w:lang w:val="es-ES"/>
+        </w:rPr>
+        <w:t>.</w:t>
+      </w:r>
+    </w:p>
+    <w:p>
+      <w:pPr>
+        <w:spacing w:line="276" w:lineRule="auto"/>
+        <w:jc w:val="both"/>
+        <w:rPr>
+          <w:rFonts w:ascii="Arial" w:hAnsi="Arial" w:cs="Arial"/>
+          <w:lang w:val="es-ES"/>
+        </w:rPr>
+      </w:pPr>
+    </w:p>
+    <w:p>
+      <w:pPr>
+        <w:spacing w:line="276" w:lineRule="auto"/>
+        <w:jc w:val="both"/>
+        <w:rPr>
+          <w:rFonts w:ascii="Arial" w:hAnsi="Arial" w:cs="Arial"/>
+          <w:lang w:val="es-ES"/>
+        </w:rPr>
+      </w:pPr>
+      <w:r>
+        <w:rPr>
+          <w:rFonts w:ascii="Arial" w:hAnsi="Arial" w:cs="Arial"/>
+          <w:lang w:val="es-ES"/>
+        </w:rPr>
+        <w:t xml:space="preserve">La arquitectura limpia, es un tipo de </w:t>
+      </w:r>
+      <w:r>
+        <w:rPr>
+          <w:rFonts w:ascii="Arial" w:hAnsi="Arial" w:cs="Arial"/>
+          <w:lang w:val="es-ES"/>
+        </w:rPr>
+        <w:t>arquitectura</w:t>
+      </w:r>
+      <w:r>
+        <w:rPr>
+          <w:rFonts w:ascii="Arial" w:hAnsi="Arial" w:cs="Arial"/>
+          <w:lang w:val="es-ES"/>
+        </w:rPr>
+        <w:t xml:space="preserve"> de software que permite la separación de las reglas de negocio implementadas en la aplicación y </w:t>
+      </w:r>
+      <w:r>
+        <w:rPr>
+          <w:rFonts w:ascii="Arial" w:hAnsi="Arial" w:cs="Arial"/>
+          <w:lang w:val="es-ES"/>
+        </w:rPr>
+        <w:t xml:space="preserve">de los distintos frameworks que esta podría utilizar, lo que establece una independencia de la aplicación hacia estos. Por lo </w:t>
+      </w:r>
+      <w:proofErr w:type="gramStart"/>
+      <w:r>
+        <w:rPr>
+          <w:rFonts w:ascii="Arial" w:hAnsi="Arial" w:cs="Arial"/>
+          <w:lang w:val="es-ES"/>
+        </w:rPr>
+        <w:t>tanto</w:t>
+      </w:r>
+      <w:proofErr w:type="gramEnd"/>
+      <w:r>
+        <w:rPr>
+          <w:rFonts w:ascii="Arial" w:hAnsi="Arial" w:cs="Arial"/>
+          <w:lang w:val="es-ES"/>
+        </w:rPr>
+        <w:t xml:space="preserve"> la incorporación de un nuevo framework o la sustitución de otro, no afecta a las reglas de negocio implementadas por la aplicación.</w:t>
+      </w:r>
+    </w:p>
+    <w:p>
+      <w:pPr>
+        <w:spacing w:line="276" w:lineRule="auto"/>
+        <w:jc w:val="both"/>
+        <w:rPr>
+          <w:rFonts w:ascii="Arial" w:hAnsi="Arial" w:cs="Arial"/>
+          <w:lang w:val="es-ES"/>
+        </w:rPr>
+      </w:pPr>
+    </w:p>
+    <w:p>
+      <w:pPr>
+        <w:spacing w:line="276" w:lineRule="auto"/>
+        <w:jc w:val="both"/>
+        <w:rPr>
+          <w:rFonts w:ascii="Arial" w:hAnsi="Arial" w:cs="Arial"/>
+          <w:lang w:val="es-ES"/>
+        </w:rPr>
+      </w:pPr>
+      <w:r>
+        <w:rPr>
+          <w:rFonts w:ascii="Arial" w:hAnsi="Arial" w:cs="Arial"/>
+          <w:lang w:val="es-ES"/>
+        </w:rPr>
+        <w:t xml:space="preserve">La arquitectura limpia propuesta a continuación, permite separar las reglas de negocio de la aplicación ScotiaMóvil y de cualquier otra aplicación, sea móvil, sea middleware, o sea </w:t>
+      </w:r>
+      <w:r>
+        <w:rPr>
+          <w:rFonts w:ascii="Arial" w:hAnsi="Arial" w:cs="Arial"/>
+          <w:lang w:val="es-ES"/>
+        </w:rPr>
+        <w:t>front end.</w:t>
+      </w:r>
+    </w:p>
+    <w:p>
+      <w:pPr>
+        <w:rPr>
+          <w:lang w:val="es-ES"/>
+        </w:rPr>
+      </w:pPr>
+    </w:p>
+    <w:p>
+      <w:pPr>
+        <w:rPr>
+          <w:lang w:val="es-ES"/>
+        </w:rPr>
+      </w:pPr>
+    </w:p>
+    <w:p>
+      <w:pPr>
+        <w:rPr>
+          <w:lang w:val="es-ES"/>
+        </w:rPr>
+      </w:pPr>
+    </w:p>
+    <w:p>
+      <w:pPr>
+        <w:rPr>
+          <w:lang w:val="es-ES"/>
+        </w:rPr>
+      </w:pPr>
+    </w:p>
+    <w:p>
+      <w:pPr>
+        <w:rPr>
+          <w:lang w:val="es-ES"/>
+        </w:rPr>
+      </w:pPr>
+    </w:p>
+    <w:p>
+      <w:pPr>
+        <w:rPr>
+          <w:lang w:val="es-ES"/>
+        </w:rPr>
+      </w:pPr>
+    </w:p>
+    <w:p>
+      <w:pPr>
+        <w:rPr>
+          <w:lang w:val="es-ES"/>
+        </w:rPr>
+      </w:pPr>
+    </w:p>
+    <w:p>
+      <w:pPr>
+        <w:rPr>
+          <w:lang w:val="es-ES"/>
+        </w:rPr>
+      </w:pPr>
+    </w:p>
+    <w:p>
+      <w:pPr>
+        <w:rPr>
+          <w:lang w:val="es-ES"/>
+        </w:rPr>
+      </w:pPr>
+    </w:p>
+    <w:p>
+      <w:pPr>
+        <w:rPr>
+          <w:lang w:val="es-ES"/>
+        </w:rPr>
+      </w:pPr>
+    </w:p>
+    <w:p>
+      <w:pPr>
+        <w:rPr>
+          <w:lang w:val="es-ES"/>
+        </w:rPr>
+      </w:pPr>
+    </w:p>
+    <w:p>
+      <w:pPr>
+        <w:rPr>
+          <w:lang w:val="es-ES"/>
+        </w:rPr>
+      </w:pPr>
+    </w:p>
+    <w:p>
+      <w:pPr>
+        <w:rPr>
+          <w:lang w:val="es-ES"/>
+        </w:rPr>
+      </w:pPr>
+    </w:p>
+    <w:p>
+      <w:pPr>
+        <w:rPr>
+          <w:lang w:val="es-ES"/>
+        </w:rPr>
+      </w:pPr>
+    </w:p>
+    <w:p>
+      <w:pPr>
+        <w:rPr>
+          <w:lang w:val="es-ES"/>
+        </w:rPr>
+      </w:pPr>
+    </w:p>
+    <w:p>
+      <w:pPr>
+        <w:rPr>
+          <w:lang w:val="es-ES"/>
+        </w:rPr>
+      </w:pPr>
+    </w:p>
+    <w:p>
+      <w:pPr>
+        <w:rPr>
+          <w:lang w:val="es-ES"/>
+        </w:rPr>
+      </w:pPr>
+    </w:p>
+    <w:p>
+      <w:pPr>
+        <w:rPr>
+          <w:lang w:val="es-ES"/>
+        </w:rPr>
+      </w:pPr>
+    </w:p>
+    <w:p>
+      <w:pPr>
+        <w:rPr>
+          <w:lang w:val="es-ES"/>
+        </w:rPr>
+      </w:pPr>
+    </w:p>
+    <w:p>
+      <w:pPr>
+        <w:rPr>
+          <w:lang w:val="es-ES"/>
+        </w:rPr>
+      </w:pPr>
+    </w:p>
+    <w:p>
+      <w:pPr>
+        <w:rPr>
+          <w:lang w:val="es-ES"/>
+        </w:rPr>
+      </w:pPr>
+    </w:p>
+    <w:p>
+      <w:pPr>
+        <w:rPr>
+          <w:lang w:val="es-ES"/>
+        </w:rPr>
+      </w:pPr>
+    </w:p>
+    <w:p>
+      <w:pPr>
+        <w:rPr>
+          <w:lang w:val="es-ES"/>
+        </w:rPr>
+      </w:pPr>
+    </w:p>
+    <w:p>
+      <w:pPr>
+        <w:rPr>
+          <w:lang w:val="es-ES"/>
+        </w:rPr>
+      </w:pPr>
+    </w:p>
+    <w:p>
+      <w:pPr>
+        <w:rPr>
+          <w:lang w:val="es-ES"/>
+        </w:rPr>
+      </w:pPr>
+    </w:p>
+    <w:p>
+      <w:pPr>
+        <w:pStyle w:val="Heading2"/>
+        <w:rPr>
+          <w:lang w:val="es-ES"/>
+        </w:rPr>
+      </w:pPr>
+      <w:bookmarkStart w:id="10" w:name="_Toc62744095"/>
       <w:r>
         <w:rPr>
           <w:noProof/>
         </w:rPr>
         <w:lastRenderedPageBreak/>
+        <w:drawing>
+          <wp:anchor distT="0" distB="0" distL="114300" distR="114300" simplePos="0" relativeHeight="251658240" behindDoc="0" locked="0" layoutInCell="1" allowOverlap="1" wp14:anchorId="572A5EE5" wp14:editId="7710547A">
+            <wp:simplePos x="0" y="0"/>
+            <wp:positionH relativeFrom="margin">
+              <wp:align>center</wp:align>
+            </wp:positionH>
+            <wp:positionV relativeFrom="paragraph">
+              <wp:posOffset>403860</wp:posOffset>
+            </wp:positionV>
+            <wp:extent cx="5254625" cy="6672580"/>
+            <wp:effectExtent l="0" t="0" r="3175" b="0"/>
+            <wp:wrapTopAndBottom/>
+            <wp:docPr id="4" name="Picture 4"/>
+            <wp:cNvGraphicFramePr>
+              <a:graphicFrameLocks xmlns:a="http://schemas.openxmlformats.org/drawingml/2006/main" noChangeAspect="1"/>
+            </wp:cNvGraphicFramePr>
+            <a:graphic xmlns:a="http://schemas.openxmlformats.org/drawingml/2006/main">
+              <a:graphicData uri="http://schemas.openxmlformats.org/drawingml/2006/picture">
+                <pic:pic xmlns:pic="http://schemas.openxmlformats.org/drawingml/2006/picture">
+                  <pic:nvPicPr>
+                    <pic:cNvPr id="4" name="Picture 4"/>
+                    <pic:cNvPicPr/>
+                  </pic:nvPicPr>
+                  <pic:blipFill>
+                    <a:blip r:embed="rId20">
+                      <a:extLst>
+                        <a:ext uri="{28A0092B-C50C-407E-A947-70E740481C1C}">
+                          <a14:useLocalDpi xmlns:a14="http://schemas.microsoft.com/office/drawing/2010/main" val="0"/>
+                        </a:ext>
+                      </a:extLst>
+                    </a:blip>
+                    <a:stretch>
+                      <a:fillRect/>
+                    </a:stretch>
+                  </pic:blipFill>
+                  <pic:spPr>
+                    <a:xfrm>
+                      <a:off x="0" y="0"/>
+                      <a:ext cx="5254625" cy="6672580"/>
+                    </a:xfrm>
+                    <a:prstGeom prst="rect">
+                      <a:avLst/>
+                    </a:prstGeom>
+                  </pic:spPr>
+                </pic:pic>
+              </a:graphicData>
+            </a:graphic>
+            <wp14:sizeRelH relativeFrom="page">
+              <wp14:pctWidth>0</wp14:pctWidth>
+            </wp14:sizeRelH>
+            <wp14:sizeRelV relativeFrom="page">
+              <wp14:pctHeight>0</wp14:pctHeight>
+            </wp14:sizeRelV>
+          </wp:anchor>
+        </w:drawing>
+      </w:r>
+      <w:r>
+        <w:rPr>
+          <w:lang w:val="es-ES"/>
+        </w:rPr>
+        <w:t>Una arquitectura limpia simple</w:t>
+      </w:r>
+      <w:bookmarkEnd w:id="10"/>
+    </w:p>
+    <w:p>
+      <w:pPr>
+        <w:rPr>
+          <w:lang w:val="es-ES"/>
+        </w:rPr>
+      </w:pPr>
+      <w:r>
+        <w:rPr>
+          <w:noProof/>
+        </w:rPr>
         <mc:AlternateContent>
           <mc:Choice Requires="wps">
             <w:drawing>
-              <wp:anchor distT="0" distB="0" distL="114300" distR="114300" simplePos="0" relativeHeight="251663360" behindDoc="0" locked="0" layoutInCell="1" allowOverlap="1" wp14:anchorId="7E122671" wp14:editId="796E542E">
+              <wp:anchor distT="0" distB="0" distL="114300" distR="114300" simplePos="0" relativeHeight="251663360" behindDoc="0" locked="0" layoutInCell="1" allowOverlap="1" wp14:anchorId="7E122671" wp14:editId="7885ABE2">
                 <wp:simplePos x="0" y="0"/>
                 <wp:positionH relativeFrom="column">
-                  <wp:posOffset>171450</wp:posOffset>
+                  <wp:posOffset>344805</wp:posOffset>
                 </wp:positionH>
                 <wp:positionV relativeFrom="paragraph">
-                  <wp:posOffset>7169150</wp:posOffset>
+                  <wp:posOffset>6681952</wp:posOffset>
                 </wp:positionV>
                 <wp:extent cx="5600700" cy="635"/>
                 <wp:effectExtent l="0" t="0" r="0" b="12065"/>
@@ -582,27 +3199,38 @@
                           <w:p>
                             <w:pPr>
                               <w:pStyle w:val="Caption"/>
-                              <w:rPr>
-                                <w:lang w:val="en-US"/>
-                              </w:rPr>
                             </w:pPr>
+                            <w:bookmarkStart w:id="11" w:name="_Toc62743441"/>
+                            <w:bookmarkStart w:id="12" w:name="_Toc62744108"/>
                             <w:r>
                               <w:t xml:space="preserve">Figure </w:t>
                             </w:r>
-                            <w:fldSimple w:instr=" SEQ Figure \* ARABIC ">
-                              <w:r>
-                                <w:rPr>
-                                  <w:noProof/>
-                                </w:rPr>
-                                <w:t>3</w:t>
-                              </w:r>
-                            </w:fldSimple>
+                            <w:r>
+                              <w:fldChar w:fldCharType="begin"/>
+                            </w:r>
+                            <w:r>
+                              <w:instrText xml:space="preserve"> SEQ Figure \* ARABIC </w:instrText>
+                            </w:r>
+                            <w:r>
+                              <w:fldChar w:fldCharType="separate"/>
+                            </w:r>
                             <w:r>
                               <w:rPr>
-                                <w:lang w:val="en-US"/>
+                                <w:noProof/>
                               </w:rPr>
+                              <w:t>3</w:t>
+                            </w:r>
+                            <w:r>
+                              <w:rPr>
+                                <w:noProof/>
+                              </w:rPr>
+                              <w:fldChar w:fldCharType="end"/>
+                            </w:r>
+                            <w:r>
                               <w:t>: a-simple-clean-architecture-class-diagram.jpg</w:t>
                             </w:r>
+                            <w:bookmarkEnd w:id="11"/>
+                            <w:bookmarkEnd w:id="12"/>
                           </w:p>
                         </w:txbxContent>
                       </wps:txbx>
@@ -620,33 +3248,44 @@
           </mc:Choice>
           <mc:Fallback>
             <w:pict>
-              <v:shape w14:anchorId="7E122671" id="Text Box 1" o:spid="_x0000_s1027" type="#_x0000_t202" style="position:absolute;margin-left:13.5pt;margin-top:564.5pt;width:441pt;height:.05pt;z-index:251663360;visibility:visible;mso-wrap-style:square;mso-wrap-distance-left:9pt;mso-wrap-distance-top:0;mso-wrap-distance-right:9pt;mso-wrap-distance-bottom:0;mso-position-horizontal:absolute;mso-position-horizontal-relative:text;mso-position-vertical:absolute;mso-position-vertical-relative:text;v-text-anchor:top" o:gfxdata="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" stroked="f">
+              <v:shape w14:anchorId="7E122671" id="Text Box 1" o:spid="_x0000_s1027" type="#_x0000_t202" style="position:absolute;margin-left:27.15pt;margin-top:526.15pt;width:441pt;height:.05pt;z-index:251663360;visibility:visible;mso-wrap-style:square;mso-wrap-distance-left:9pt;mso-wrap-distance-top:0;mso-wrap-distance-right:9pt;mso-wrap-distance-bottom:0;mso-position-horizontal:absolute;mso-position-horizontal-relative:text;mso-position-vertical:absolute;mso-position-vertical-relative:text;v-text-anchor:top" o:gfxdata="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" stroked="f">
                 <v:textbox style="mso-fit-shape-to-text:t" inset="0,0,0,0">
                   <w:txbxContent>
                     <w:p>
                       <w:pPr>
                         <w:pStyle w:val="Caption"/>
-                        <w:rPr>
-                          <w:lang w:val="en-US"/>
-                        </w:rPr>
                       </w:pPr>
+                      <w:bookmarkStart w:id="13" w:name="_Toc62743441"/>
+                      <w:bookmarkStart w:id="14" w:name="_Toc62744108"/>
                       <w:r>
                         <w:t xml:space="preserve">Figure </w:t>
                       </w:r>
-                      <w:fldSimple w:instr=" SEQ Figure \* ARABIC ">
-                        <w:r>
-                          <w:rPr>
-                            <w:noProof/>
-                          </w:rPr>
-                          <w:t>3</w:t>
-                        </w:r>
-                      </w:fldSimple>
+                      <w:r>
+                        <w:fldChar w:fldCharType="begin"/>
+                      </w:r>
+                      <w:r>
+                        <w:instrText xml:space="preserve"> SEQ Figure \* ARABIC </w:instrText>
+                      </w:r>
+                      <w:r>
+                        <w:fldChar w:fldCharType="separate"/>
+                      </w:r>
                       <w:r>
                         <w:rPr>
-                          <w:lang w:val="en-US"/>
+                          <w:noProof/>
                         </w:rPr>
+                        <w:t>3</w:t>
+                      </w:r>
+                      <w:r>
+                        <w:rPr>
+                          <w:noProof/>
+                        </w:rPr>
+                        <w:fldChar w:fldCharType="end"/>
+                      </w:r>
+                      <w:r>
                         <w:t>: a-simple-clean-architecture-class-diagram.jpg</w:t>
                       </w:r>
+                      <w:bookmarkEnd w:id="13"/>
+                      <w:bookmarkEnd w:id="14"/>
                     </w:p>
                   </w:txbxContent>
                 </v:textbox>
@@ -656,274 +3295,314 @@
           </mc:Fallback>
         </mc:AlternateContent>
       </w:r>
-      <w:r>
-        <w:rPr>
-          <w:lang w:val="en-US"/>
-        </w:rPr>
-        <w:drawing>
-          <wp:anchor distT="0" distB="0" distL="114300" distR="114300" simplePos="0" relativeHeight="251658240" behindDoc="0" locked="0" layoutInCell="1" allowOverlap="1" wp14:anchorId="572A5EE5" wp14:editId="42FC47B9">
-            <wp:simplePos x="0" y="0"/>
-            <wp:positionH relativeFrom="margin">
-              <wp:align>center</wp:align>
-            </wp:positionH>
-            <wp:positionV relativeFrom="paragraph">
-              <wp:posOffset>0</wp:posOffset>
-            </wp:positionV>
-            <wp:extent cx="5600700" cy="7112000"/>
-            <wp:effectExtent l="0" t="0" r="0" b="0"/>
-            <wp:wrapSquare wrapText="bothSides"/>
-            <wp:docPr id="4" name="Picture 4"/>
-            <wp:cNvGraphicFramePr>
-              <a:graphicFrameLocks xmlns:a="http://schemas.openxmlformats.org/drawingml/2006/main" noChangeAspect="1"/>
-            </wp:cNvGraphicFramePr>
-            <a:graphic xmlns:a="http://schemas.openxmlformats.org/drawingml/2006/main">
-              <a:graphicData uri="http://schemas.openxmlformats.org/drawingml/2006/picture">
-                <pic:pic xmlns:pic="http://schemas.openxmlformats.org/drawingml/2006/picture">
-                  <pic:nvPicPr>
-                    <pic:cNvPr id="4" name="Picture 4"/>
-                    <pic:cNvPicPr/>
-                  </pic:nvPicPr>
-                  <pic:blipFill>
-                    <a:blip r:embed="rId8">
-                      <a:extLst>
-                        <a:ext uri="{28A0092B-C50C-407E-A947-70E740481C1C}">
-                          <a14:useLocalDpi xmlns:a14="http://schemas.microsoft.com/office/drawing/2010/main" val="0"/>
-                        </a:ext>
-                      </a:extLst>
-                    </a:blip>
-                    <a:stretch>
-                      <a:fillRect/>
-                    </a:stretch>
-                  </pic:blipFill>
-                  <pic:spPr>
-                    <a:xfrm>
-                      <a:off x="0" y="0"/>
-                      <a:ext cx="5600700" cy="7112000"/>
-                    </a:xfrm>
-                    <a:prstGeom prst="rect">
-                      <a:avLst/>
-                    </a:prstGeom>
-                  </pic:spPr>
-                </pic:pic>
-              </a:graphicData>
-            </a:graphic>
-            <wp14:sizeRelH relativeFrom="page">
-              <wp14:pctWidth>0</wp14:pctWidth>
-            </wp14:sizeRelH>
-            <wp14:sizeRelV relativeFrom="page">
-              <wp14:pctHeight>0</wp14:pctHeight>
-            </wp14:sizeRelV>
-          </wp:anchor>
-        </w:drawing>
-      </w:r>
-    </w:p>
-    <w:p>
-      <w:pPr>
-        <w:rPr>
-          <w:lang w:val="en-US"/>
-        </w:rPr>
-      </w:pPr>
-    </w:p>
-    <w:p>
-      <w:pPr>
-        <w:rPr>
-          <w:lang w:val="en-US"/>
-        </w:rPr>
-      </w:pPr>
-    </w:p>
-    <w:p>
-      <w:pPr>
-        <w:rPr>
-          <w:lang w:val="en-US"/>
-        </w:rPr>
-      </w:pPr>
-    </w:p>
-    <w:p>
-      <w:pPr>
-        <w:rPr>
-          <w:lang w:val="en-US"/>
-        </w:rPr>
-      </w:pPr>
-    </w:p>
-    <w:p>
-      <w:pPr>
-        <w:rPr>
-          <w:lang w:val="en-US"/>
-        </w:rPr>
-      </w:pPr>
-    </w:p>
-    <w:p>
-      <w:pPr>
-        <w:rPr>
-          <w:lang w:val="en-US"/>
-        </w:rPr>
-      </w:pPr>
-    </w:p>
-    <w:p>
-      <w:pPr>
-        <w:rPr>
-          <w:lang w:val="en-US"/>
-        </w:rPr>
-      </w:pPr>
-    </w:p>
-    <w:p>
-      <w:pPr>
-        <w:rPr>
-          <w:lang w:val="en-US"/>
-        </w:rPr>
-      </w:pPr>
-    </w:p>
-    <w:p>
-      <w:pPr>
-        <w:rPr>
-          <w:lang w:val="en-US"/>
-        </w:rPr>
-      </w:pPr>
-    </w:p>
-    <w:p>
-      <w:pPr>
-        <w:rPr>
-          <w:lang w:val="en-US"/>
-        </w:rPr>
-      </w:pPr>
-    </w:p>
-    <w:p>
-      <w:pPr>
-        <w:rPr>
-          <w:lang w:val="en-US"/>
-        </w:rPr>
-      </w:pPr>
-    </w:p>
-    <w:p>
-      <w:pPr>
-        <w:rPr>
-          <w:lang w:val="en-US"/>
-        </w:rPr>
-      </w:pPr>
-    </w:p>
-    <w:p>
-      <w:pPr>
-        <w:rPr>
-          <w:lang w:val="en-US"/>
-        </w:rPr>
-      </w:pPr>
-    </w:p>
-    <w:p>
-      <w:pPr>
-        <w:rPr>
-          <w:lang w:val="en-US"/>
-        </w:rPr>
-      </w:pPr>
-    </w:p>
-    <w:p>
-      <w:pPr>
-        <w:rPr>
-          <w:lang w:val="en-US"/>
-        </w:rPr>
-      </w:pPr>
-    </w:p>
-    <w:p>
-      <w:pPr>
-        <w:rPr>
-          <w:lang w:val="en-US"/>
-        </w:rPr>
-      </w:pPr>
-    </w:p>
-    <w:p>
-      <w:pPr>
-        <w:rPr>
-          <w:lang w:val="en-US"/>
-        </w:rPr>
-      </w:pPr>
-    </w:p>
-    <w:p>
-      <w:pPr>
-        <w:rPr>
-          <w:lang w:val="en-US"/>
-        </w:rPr>
-      </w:pPr>
-    </w:p>
-    <w:p>
-      <w:pPr>
-        <w:rPr>
-          <w:lang w:val="en-US"/>
-        </w:rPr>
-      </w:pPr>
-    </w:p>
-    <w:p>
-      <w:pPr>
-        <w:rPr>
-          <w:lang w:val="en-US"/>
-        </w:rPr>
-      </w:pPr>
-    </w:p>
-    <w:p>
-      <w:pPr>
-        <w:rPr>
-          <w:lang w:val="en-US"/>
-        </w:rPr>
-      </w:pPr>
-    </w:p>
-    <w:p>
-      <w:pPr>
-        <w:rPr>
-          <w:lang w:val="en-US"/>
-        </w:rPr>
-      </w:pPr>
-    </w:p>
-    <w:p>
-      <w:pPr>
-        <w:rPr>
-          <w:lang w:val="en-US"/>
-        </w:rPr>
-      </w:pPr>
-    </w:p>
-    <w:p>
-      <w:pPr>
-        <w:rPr>
-          <w:lang w:val="en-US"/>
-        </w:rPr>
-      </w:pPr>
-    </w:p>
-    <w:p>
-      <w:pPr>
-        <w:rPr>
-          <w:lang w:val="en-US"/>
-        </w:rPr>
-      </w:pPr>
-    </w:p>
-    <w:p>
-      <w:pPr>
-        <w:rPr>
-          <w:lang w:val="en-US"/>
-        </w:rPr>
-      </w:pPr>
-    </w:p>
-    <w:p>
-      <w:pPr>
-        <w:rPr>
-          <w:lang w:val="en-US"/>
-        </w:rPr>
-      </w:pPr>
-    </w:p>
-    <w:p>
-      <w:pPr>
-        <w:rPr>
-          <w:lang w:val="en-US"/>
-        </w:rPr>
-      </w:pPr>
-    </w:p>
-    <w:p>
-      <w:pPr>
-        <w:rPr>
-          <w:lang w:val="en-US"/>
-        </w:rPr>
-      </w:pPr>
-    </w:p>
-    <w:p>
-      <w:pPr>
-        <w:rPr>
-          <w:lang w:val="en-US"/>
+    </w:p>
+    <w:p>
+      <w:pPr>
+        <w:rPr>
+          <w:lang w:val="es-ES"/>
+        </w:rPr>
+      </w:pPr>
+    </w:p>
+    <w:p>
+      <w:pPr>
+        <w:spacing w:line="276" w:lineRule="auto"/>
+        <w:jc w:val="both"/>
+        <w:rPr>
+          <w:rFonts w:ascii="Arial" w:hAnsi="Arial" w:cs="Arial"/>
+          <w:lang w:val="es-ES"/>
+        </w:rPr>
+      </w:pPr>
+      <w:r>
+        <w:rPr>
+          <w:rFonts w:ascii="Arial" w:hAnsi="Arial" w:cs="Arial"/>
+          <w:lang w:val="es-ES"/>
+        </w:rPr>
+        <w:t>En el diagrama de clases anterior se muestra una arquitectura limpia simple, sus elementos y su comportamiento se estará describiendo a continuación.</w:t>
+      </w:r>
+    </w:p>
+    <w:p>
+      <w:pPr>
+        <w:spacing w:line="276" w:lineRule="auto"/>
+        <w:jc w:val="both"/>
+        <w:rPr>
+          <w:rFonts w:ascii="Arial" w:hAnsi="Arial" w:cs="Arial"/>
+          <w:lang w:val="es-ES"/>
+        </w:rPr>
+      </w:pPr>
+    </w:p>
+    <w:p>
+      <w:pPr>
+        <w:spacing w:line="276" w:lineRule="auto"/>
+        <w:jc w:val="both"/>
+        <w:rPr>
+          <w:rFonts w:ascii="Arial" w:hAnsi="Arial" w:cs="Arial"/>
+          <w:lang w:val="es-ES"/>
+        </w:rPr>
+      </w:pPr>
+      <w:r>
+        <w:rPr>
+          <w:rFonts w:ascii="Arial" w:hAnsi="Arial" w:cs="Arial"/>
+          <w:lang w:val="es-ES"/>
+        </w:rPr>
+        <w:lastRenderedPageBreak/>
+        <w:t>En el diagrama anterior se muestran 4 límites, los cuales son</w:t>
+      </w:r>
+      <w:r>
+        <w:rPr>
+          <w:rFonts w:ascii="Arial" w:hAnsi="Arial" w:cs="Arial"/>
+          <w:lang w:val="es-ES"/>
+        </w:rPr>
+        <w:t xml:space="preserve"> Entities, Use Cases, Interface Adapters y Frameworks.</w:t>
+      </w:r>
+    </w:p>
+    <w:p>
+      <w:pPr>
+        <w:spacing w:line="276" w:lineRule="auto"/>
+        <w:jc w:val="both"/>
+        <w:rPr>
+          <w:rFonts w:ascii="Arial" w:hAnsi="Arial" w:cs="Arial"/>
+          <w:lang w:val="es-ES"/>
+        </w:rPr>
+      </w:pPr>
+    </w:p>
+    <w:p>
+      <w:pPr>
+        <w:spacing w:line="276" w:lineRule="auto"/>
+        <w:jc w:val="both"/>
+        <w:rPr>
+          <w:rFonts w:ascii="Arial" w:hAnsi="Arial" w:cs="Arial"/>
+          <w:lang w:val="es-ES"/>
+        </w:rPr>
+      </w:pPr>
+      <w:r>
+        <w:rPr>
+          <w:rFonts w:ascii="Arial" w:hAnsi="Arial" w:cs="Arial"/>
+          <w:lang w:val="es-ES"/>
+        </w:rPr>
+        <w:t>En el límite de Entities se encuentran las entidades de la aplicación las cuales se encuentran compuestas por información y por comportamiento. Estas implementan las Enterprise Business Rules sólo en caso de que se implemente un Rich Domain Model.</w:t>
+      </w:r>
+    </w:p>
+    <w:p>
+      <w:pPr>
+        <w:spacing w:line="276" w:lineRule="auto"/>
+        <w:jc w:val="both"/>
+        <w:rPr>
+          <w:rFonts w:ascii="Arial" w:hAnsi="Arial" w:cs="Arial"/>
+          <w:lang w:val="es-ES"/>
+        </w:rPr>
+      </w:pPr>
+    </w:p>
+    <w:p>
+      <w:pPr>
+        <w:spacing w:line="276" w:lineRule="auto"/>
+        <w:jc w:val="both"/>
+        <w:rPr>
+          <w:rFonts w:ascii="Arial" w:hAnsi="Arial" w:cs="Arial"/>
+          <w:lang w:val="es-ES"/>
+        </w:rPr>
+      </w:pPr>
+      <w:r>
+        <w:rPr>
+          <w:rFonts w:ascii="Arial" w:hAnsi="Arial" w:cs="Arial"/>
+          <w:lang w:val="es-ES"/>
+        </w:rPr>
+        <w:t>En el límite de Use Cases, se encuentran los casos de uso, los cuales implementan los Application Business Rules, y los Enterprise Business Rules sólo en caso de implementar un Anemic Domain Model. En este límite también se encuentran los Input/Output Ports, los cuales son interfaces que son utilizadas por los Interface Adapters para comunicarse con los Use Cases y por los Use Cases para comunicarse con los Interface Adapters utilizando el patrón de diseño Dependency Inversion. También se encuentran los Input/Output Data, las cuales son estructuras de datos que son utilizadas para transportar la información que es utilizada por los Use Cases y por los Interface Adapters a manera de Data Transfer Objects. Los Input/Output Data pueden ser estructuras de datos o pueden ser parámetros de un método de acuerdo a la teoría de The Clean Architecture. Por convención y por elegancia recomiendo utilizar estructuras de datos para modelar de manera más apropiada la información requerida por los Use Cases.</w:t>
+      </w:r>
+    </w:p>
+    <w:p>
+      <w:pPr>
+        <w:spacing w:line="276" w:lineRule="auto"/>
+        <w:jc w:val="both"/>
+        <w:rPr>
+          <w:rFonts w:ascii="Arial" w:hAnsi="Arial" w:cs="Arial"/>
+          <w:lang w:val="es-ES"/>
+        </w:rPr>
+      </w:pPr>
+    </w:p>
+    <w:p>
+      <w:pPr>
+        <w:spacing w:line="276" w:lineRule="auto"/>
+        <w:jc w:val="both"/>
+        <w:rPr>
+          <w:rFonts w:ascii="Arial" w:hAnsi="Arial" w:cs="Arial"/>
+          <w:lang w:val="es-ES"/>
+        </w:rPr>
+      </w:pPr>
+      <w:r>
+        <w:rPr>
+          <w:rFonts w:ascii="Arial" w:hAnsi="Arial" w:cs="Arial"/>
+          <w:lang w:val="es-ES"/>
+        </w:rPr>
+        <w:t xml:space="preserve">Los Interface Adapters son clases e interfaces que utilizan/implementan las interfaces (Input/Output Ports) expuestas por el límite de los Use Cases. Entre los componentes de este límite se encuentran el Presenter y el View los cuales describen el comportamiento que debe tener el presentador y la vista respectivamente. En este límite también se pueden encontrar componentes, por ejemplo, los </w:t>
+      </w:r>
+      <w:r>
+        <w:rPr>
+          <w:rFonts w:ascii="Arial" w:hAnsi="Arial" w:cs="Arial"/>
+          <w:lang w:val="es-ES"/>
+        </w:rPr>
+        <w:t>gateways</w:t>
+      </w:r>
+      <w:r>
+        <w:rPr>
+          <w:rFonts w:ascii="Arial" w:hAnsi="Arial" w:cs="Arial"/>
+          <w:lang w:val="es-ES"/>
+        </w:rPr>
+        <w:t>, los cuales describen una serie de métodos que son implementados en el límite de Frameworks para poder acceder a una base de datos o consumir una serie de microservicios.</w:t>
+      </w:r>
+    </w:p>
+    <w:p>
+      <w:pPr>
+        <w:spacing w:line="276" w:lineRule="auto"/>
+        <w:jc w:val="both"/>
+        <w:rPr>
+          <w:rFonts w:ascii="Arial" w:hAnsi="Arial" w:cs="Arial"/>
+          <w:lang w:val="es-ES"/>
+        </w:rPr>
+      </w:pPr>
+    </w:p>
+    <w:p>
+      <w:pPr>
+        <w:spacing w:line="276" w:lineRule="auto"/>
+        <w:jc w:val="both"/>
+        <w:rPr>
+          <w:rFonts w:ascii="Arial" w:hAnsi="Arial" w:cs="Arial"/>
+          <w:lang w:val="es-ES"/>
+        </w:rPr>
+      </w:pPr>
+      <w:r>
+        <w:rPr>
+          <w:rFonts w:ascii="Arial" w:hAnsi="Arial" w:cs="Arial"/>
+          <w:lang w:val="es-ES"/>
+        </w:rPr>
+        <w:t xml:space="preserve">En el límite de los Frameworks se encontrarán las implementaciones de las interfaces expuestas en el límite de los Interface Adapters, por ejemplo, la implementación de la vista, la cuál será implementada por un Activity/Fragment en Android o un UIViewController en iOS. De igual forma en este límite estarán las implementaciones de los </w:t>
+      </w:r>
+      <w:r>
+        <w:rPr>
+          <w:rFonts w:ascii="Arial" w:hAnsi="Arial" w:cs="Arial"/>
+          <w:lang w:val="es-ES"/>
+        </w:rPr>
+        <w:t>gateways</w:t>
+      </w:r>
+      <w:r>
+        <w:rPr>
+          <w:rFonts w:ascii="Arial" w:hAnsi="Arial" w:cs="Arial"/>
+          <w:lang w:val="es-ES"/>
+        </w:rPr>
+        <w:t>, por ejemplo</w:t>
+      </w:r>
+      <w:r>
+        <w:rPr>
+          <w:rFonts w:ascii="Arial" w:hAnsi="Arial" w:cs="Arial"/>
+          <w:lang w:val="es-ES"/>
+        </w:rPr>
+        <w:t>,</w:t>
+      </w:r>
+      <w:r>
+        <w:rPr>
+          <w:rFonts w:ascii="Arial" w:hAnsi="Arial" w:cs="Arial"/>
+          <w:lang w:val="es-ES"/>
+        </w:rPr>
+        <w:t xml:space="preserve"> un </w:t>
+      </w:r>
+      <w:r>
+        <w:rPr>
+          <w:rFonts w:ascii="Arial" w:hAnsi="Arial" w:cs="Arial"/>
+          <w:lang w:val="es-ES"/>
+        </w:rPr>
+        <w:t>gateway</w:t>
+      </w:r>
+      <w:r>
+        <w:rPr>
+          <w:rFonts w:ascii="Arial" w:hAnsi="Arial" w:cs="Arial"/>
+          <w:lang w:val="es-ES"/>
+        </w:rPr>
+        <w:t xml:space="preserve"> que implemente el acceso a una base de datos.</w:t>
+      </w:r>
+    </w:p>
+    <w:p>
+      <w:pPr>
+        <w:rPr>
+          <w:rFonts w:asciiTheme="majorHAnsi" w:eastAsiaTheme="majorEastAsia" w:hAnsiTheme="majorHAnsi" w:cstheme="majorBidi"/>
+          <w:color w:val="2F5496" w:themeColor="accent1" w:themeShade="BF"/>
+          <w:sz w:val="32"/>
+          <w:szCs w:val="32"/>
+          <w:lang w:val="es-ES"/>
+        </w:rPr>
+      </w:pPr>
+      <w:r>
+        <w:rPr>
+          <w:lang w:val="es-ES"/>
+        </w:rPr>
+        <w:br w:type="page"/>
+      </w:r>
+    </w:p>
+    <w:p>
+      <w:pPr>
+        <w:pStyle w:val="Heading2"/>
+        <w:rPr>
+          <w:lang w:val="es-ES"/>
+        </w:rPr>
+      </w:pPr>
+      <w:bookmarkStart w:id="15" w:name="_Toc62744096"/>
+      <w:r>
+        <w:rPr>
+          <w:lang w:val="es-ES"/>
+        </w:rPr>
+        <w:lastRenderedPageBreak/>
+        <w:t>Llamar a un caso de uso sin</w:t>
+      </w:r>
+      <w:r>
+        <w:rPr>
+          <w:lang w:val="es-ES"/>
+        </w:rPr>
+        <w:t xml:space="preserve"> un</w:t>
+      </w:r>
+      <w:r>
+        <w:rPr>
+          <w:lang w:val="es-ES"/>
+        </w:rPr>
+        <w:t xml:space="preserve"> </w:t>
+      </w:r>
+      <w:r>
+        <w:rPr>
+          <w:lang w:val="es-ES"/>
+        </w:rPr>
+        <w:t>input</w:t>
+      </w:r>
+      <w:r>
+        <w:rPr>
+          <w:lang w:val="es-ES"/>
+        </w:rPr>
+        <w:t xml:space="preserve"> </w:t>
+      </w:r>
+      <w:r>
+        <w:rPr>
+          <w:lang w:val="es-ES"/>
+        </w:rPr>
+        <w:t>port</w:t>
+      </w:r>
+      <w:r>
+        <w:rPr>
+          <w:lang w:val="es-ES"/>
+        </w:rPr>
+        <w:t xml:space="preserve"> definido</w:t>
+      </w:r>
+      <w:bookmarkEnd w:id="15"/>
+    </w:p>
+    <w:p>
+      <w:pPr>
+        <w:rPr>
+          <w:lang w:val="es-ES"/>
+        </w:rPr>
+      </w:pPr>
+    </w:p>
+    <w:p>
+      <w:pPr>
+        <w:spacing w:line="276" w:lineRule="auto"/>
+        <w:jc w:val="both"/>
+        <w:rPr>
+          <w:rFonts w:ascii="Arial" w:hAnsi="Arial" w:cs="Arial"/>
+          <w:lang w:val="es-ES"/>
         </w:rPr>
       </w:pPr>
       <w:r>
@@ -933,18 +3612,18 @@
         <mc:AlternateContent>
           <mc:Choice Requires="wps">
             <w:drawing>
-              <wp:anchor distT="0" distB="0" distL="114300" distR="114300" simplePos="0" relativeHeight="251665408" behindDoc="0" locked="0" layoutInCell="1" allowOverlap="1" wp14:anchorId="197E6E2F" wp14:editId="672C1CCB">
+              <wp:anchor distT="0" distB="0" distL="114300" distR="114300" simplePos="0" relativeHeight="251697152" behindDoc="0" locked="0" layoutInCell="1" allowOverlap="1" wp14:anchorId="13276312" wp14:editId="127F6113">
                 <wp:simplePos x="0" y="0"/>
                 <wp:positionH relativeFrom="column">
                   <wp:posOffset>552450</wp:posOffset>
                 </wp:positionH>
                 <wp:positionV relativeFrom="paragraph">
-                  <wp:posOffset>300355</wp:posOffset>
+                  <wp:posOffset>5140960</wp:posOffset>
                 </wp:positionV>
                 <wp:extent cx="4838700" cy="635"/>
                 <wp:effectExtent l="0" t="0" r="0" b="12065"/>
-                <wp:wrapSquare wrapText="bothSides"/>
-                <wp:docPr id="9" name="Text Box 9"/>
+                <wp:wrapTopAndBottom/>
+                <wp:docPr id="3" name="Text Box 3"/>
                 <wp:cNvGraphicFramePr/>
                 <a:graphic xmlns:a="http://schemas.openxmlformats.org/drawingml/2006/main">
                   <a:graphicData uri="http://schemas.microsoft.com/office/word/2010/wordprocessingShape">
@@ -972,32 +3651,36 @@
                               <w:pStyle w:val="Caption"/>
                               <w:rPr>
                                 <w:noProof/>
-                                <w:lang w:val="es-ES"/>
                               </w:rPr>
                             </w:pPr>
+                            <w:bookmarkStart w:id="16" w:name="_Toc62743442"/>
+                            <w:bookmarkStart w:id="17" w:name="_Toc62744109"/>
                             <w:r>
                               <w:t xml:space="preserve">Figure </w:t>
                             </w:r>
-                            <w:fldSimple w:instr=" SEQ Figure \* ARABIC ">
-                              <w:r>
-                                <w:rPr>
-                                  <w:noProof/>
-                                </w:rPr>
-                                <w:t>4</w:t>
-                              </w:r>
-                            </w:fldSimple>
                             <w:r>
-                              <w:rPr>
-                                <w:lang w:val="es-ES"/>
-                              </w:rPr>
-                              <w:t xml:space="preserve">: </w:t>
+                              <w:fldChar w:fldCharType="begin"/>
+                            </w:r>
+                            <w:r>
+                              <w:instrText xml:space="preserve"> SEQ Figure \* ARABIC </w:instrText>
+                            </w:r>
+                            <w:r>
+                              <w:fldChar w:fldCharType="separate"/>
                             </w:r>
                             <w:r>
                               <w:rPr>
-                                <w:lang w:val="es-ES"/>
+                                <w:noProof/>
                               </w:rPr>
-                              <w:t>no_input_port.jpg</w:t>
+                              <w:t>4</w:t>
                             </w:r>
+                            <w:r>
+                              <w:fldChar w:fldCharType="end"/>
+                            </w:r>
+                            <w:r>
+                              <w:t>: no-input-port.jpg</w:t>
+                            </w:r>
+                            <w:bookmarkEnd w:id="16"/>
+                            <w:bookmarkEnd w:id="17"/>
                           </w:p>
                         </w:txbxContent>
                       </wps:txbx>
@@ -1015,7 +3698,7 @@
           </mc:Choice>
           <mc:Fallback>
             <w:pict>
-              <v:shape w14:anchorId="197E6E2F" id="Text Box 9" o:spid="_x0000_s1028" type="#_x0000_t202" style="position:absolute;margin-left:43.5pt;margin-top:23.65pt;width:381pt;height:.05pt;z-index:251665408;visibility:visible;mso-wrap-style:square;mso-wrap-distance-left:9pt;mso-wrap-distance-top:0;mso-wrap-distance-right:9pt;mso-wrap-distance-bottom:0;mso-position-horizontal:absolute;mso-position-horizontal-relative:text;mso-position-vertical:absolute;mso-position-vertical-relative:text;v-text-anchor:top" o:gfxdata="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" stroked="f">
+              <v:shape w14:anchorId="13276312" id="Text Box 3" o:spid="_x0000_s1028" type="#_x0000_t202" style="position:absolute;left:0;text-align:left;margin-left:43.5pt;margin-top:404.8pt;width:381pt;height:.05pt;z-index:251697152;visibility:visible;mso-wrap-style:square;mso-wrap-distance-left:9pt;mso-wrap-distance-top:0;mso-wrap-distance-right:9pt;mso-wrap-distance-bottom:0;mso-position-horizontal:absolute;mso-position-horizontal-relative:text;mso-position-vertical:absolute;mso-position-vertical-relative:text;v-text-anchor:top" o:gfxdata="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" stroked="f">
                 <v:textbox style="mso-fit-shape-to-text:t" inset="0,0,0,0">
                   <w:txbxContent>
                     <w:p>
@@ -1023,36 +3706,40 @@
                         <w:pStyle w:val="Caption"/>
                         <w:rPr>
                           <w:noProof/>
-                          <w:lang w:val="es-ES"/>
                         </w:rPr>
                       </w:pPr>
+                      <w:bookmarkStart w:id="18" w:name="_Toc62743442"/>
+                      <w:bookmarkStart w:id="19" w:name="_Toc62744109"/>
                       <w:r>
                         <w:t xml:space="preserve">Figure </w:t>
                       </w:r>
-                      <w:fldSimple w:instr=" SEQ Figure \* ARABIC ">
-                        <w:r>
-                          <w:rPr>
-                            <w:noProof/>
-                          </w:rPr>
-                          <w:t>4</w:t>
-                        </w:r>
-                      </w:fldSimple>
                       <w:r>
-                        <w:rPr>
-                          <w:lang w:val="es-ES"/>
-                        </w:rPr>
-                        <w:t xml:space="preserve">: </w:t>
+                        <w:fldChar w:fldCharType="begin"/>
+                      </w:r>
+                      <w:r>
+                        <w:instrText xml:space="preserve"> SEQ Figure \* ARABIC </w:instrText>
+                      </w:r>
+                      <w:r>
+                        <w:fldChar w:fldCharType="separate"/>
                       </w:r>
                       <w:r>
                         <w:rPr>
-                          <w:lang w:val="es-ES"/>
+                          <w:noProof/>
                         </w:rPr>
-                        <w:t>no_input_port.jpg</w:t>
+                        <w:t>4</w:t>
                       </w:r>
+                      <w:r>
+                        <w:fldChar w:fldCharType="end"/>
+                      </w:r>
+                      <w:r>
+                        <w:t>: no-input-port.jpg</w:t>
+                      </w:r>
+                      <w:bookmarkEnd w:id="18"/>
+                      <w:bookmarkEnd w:id="19"/>
                     </w:p>
                   </w:txbxContent>
                 </v:textbox>
-                <w10:wrap type="square"/>
+                <w10:wrap type="topAndBottom"/>
               </v:shape>
             </w:pict>
           </mc:Fallback>
@@ -1061,21 +3748,20 @@
       <w:r>
         <w:rPr>
           <w:noProof/>
-          <w:lang w:val="es-ES"/>
         </w:rPr>
         <w:drawing>
-          <wp:anchor distT="0" distB="0" distL="114300" distR="114300" simplePos="0" relativeHeight="251659264" behindDoc="0" locked="0" layoutInCell="1" allowOverlap="1" wp14:anchorId="650E20F2" wp14:editId="3BAC0669">
+          <wp:anchor distT="0" distB="0" distL="114300" distR="114300" simplePos="0" relativeHeight="251695104" behindDoc="0" locked="0" layoutInCell="1" allowOverlap="1" wp14:anchorId="19E23241" wp14:editId="3CF65D02">
             <wp:simplePos x="0" y="0"/>
             <wp:positionH relativeFrom="margin">
               <wp:align>center</wp:align>
             </wp:positionH>
             <wp:positionV relativeFrom="paragraph">
-              <wp:posOffset>-7999095</wp:posOffset>
+              <wp:posOffset>3810</wp:posOffset>
             </wp:positionV>
             <wp:extent cx="4838700" cy="5080000"/>
             <wp:effectExtent l="0" t="0" r="0" b="0"/>
-            <wp:wrapSquare wrapText="bothSides"/>
-            <wp:docPr id="5" name="Picture 5"/>
+            <wp:wrapTopAndBottom/>
+            <wp:docPr id="2" name="Picture 2"/>
             <wp:cNvGraphicFramePr>
               <a:graphicFrameLocks xmlns:a="http://schemas.openxmlformats.org/drawingml/2006/main" noChangeAspect="1"/>
             </wp:cNvGraphicFramePr>
@@ -1083,11 +3769,11 @@
               <a:graphicData uri="http://schemas.openxmlformats.org/drawingml/2006/picture">
                 <pic:pic xmlns:pic="http://schemas.openxmlformats.org/drawingml/2006/picture">
                   <pic:nvPicPr>
-                    <pic:cNvPr id="5" name="Picture 5"/>
+                    <pic:cNvPr id="2" name="Picture 2"/>
                     <pic:cNvPicPr/>
                   </pic:nvPicPr>
                   <pic:blipFill>
-                    <a:blip r:embed="rId9">
+                    <a:blip r:embed="rId21">
                       <a:extLst>
                         <a:ext uri="{28A0092B-C50C-407E-A947-70E740481C1C}">
                           <a14:useLocalDpi xmlns:a14="http://schemas.microsoft.com/office/drawing/2010/main" val="0"/>
@@ -1119,18 +3805,155 @@
           </wp:anchor>
         </w:drawing>
       </w:r>
-    </w:p>
-    <w:p>
-      <w:pPr>
-        <w:rPr>
-          <w:lang w:val="en-US"/>
+      <w:r>
+        <w:rPr>
+          <w:rFonts w:ascii="Arial" w:hAnsi="Arial" w:cs="Arial"/>
+          <w:lang w:val="es-ES"/>
+        </w:rPr>
+        <w:t xml:space="preserve">En la figura anterior se muestra un límite de </w:t>
+      </w:r>
+      <w:r>
+        <w:rPr>
+          <w:rFonts w:ascii="Arial" w:hAnsi="Arial" w:cs="Arial"/>
+          <w:lang w:val="es-ES"/>
+        </w:rPr>
+        <w:t>casos de uso</w:t>
+      </w:r>
+      <w:r>
+        <w:rPr>
+          <w:rFonts w:ascii="Arial" w:hAnsi="Arial" w:cs="Arial"/>
+          <w:lang w:val="es-ES"/>
+        </w:rPr>
+        <w:t xml:space="preserve"> en el cual no se define un </w:t>
+      </w:r>
+      <w:r>
+        <w:rPr>
+          <w:rFonts w:ascii="Arial" w:hAnsi="Arial" w:cs="Arial"/>
+          <w:lang w:val="es-ES"/>
+        </w:rPr>
+        <w:t>input port</w:t>
+      </w:r>
+      <w:r>
+        <w:rPr>
+          <w:rFonts w:ascii="Arial" w:hAnsi="Arial" w:cs="Arial"/>
+          <w:lang w:val="es-ES"/>
+        </w:rPr>
+        <w:t xml:space="preserve"> </w:t>
+      </w:r>
+      <w:r>
+        <w:rPr>
+          <w:rFonts w:ascii="Arial" w:hAnsi="Arial" w:cs="Arial"/>
+          <w:lang w:val="es-ES"/>
+        </w:rPr>
+        <w:t xml:space="preserve">para el </w:t>
+      </w:r>
+      <w:r>
+        <w:rPr>
+          <w:rFonts w:ascii="Arial" w:hAnsi="Arial" w:cs="Arial"/>
+          <w:lang w:val="es-ES"/>
+        </w:rPr>
+        <w:t>use case</w:t>
+      </w:r>
+      <w:r>
+        <w:rPr>
+          <w:rFonts w:ascii="Arial" w:hAnsi="Arial" w:cs="Arial"/>
+          <w:lang w:val="es-ES"/>
+        </w:rPr>
+        <w:t xml:space="preserve">. El uso de esta práctica a pesar de que no afecta a la aplicación, es visto como una mala práctica de diseño, </w:t>
+      </w:r>
+      <w:r>
+        <w:rPr>
+          <w:rFonts w:ascii="Arial" w:hAnsi="Arial" w:cs="Arial"/>
+          <w:lang w:val="es-ES"/>
+        </w:rPr>
+        <w:t xml:space="preserve">ya que establece una relación fuerte entre el </w:t>
+      </w:r>
+      <w:r>
+        <w:rPr>
+          <w:rFonts w:ascii="Arial" w:hAnsi="Arial" w:cs="Arial"/>
+          <w:lang w:val="es-ES"/>
+        </w:rPr>
+        <w:t>presenter</w:t>
+      </w:r>
+      <w:r>
+        <w:rPr>
+          <w:rFonts w:ascii="Arial" w:hAnsi="Arial" w:cs="Arial"/>
+          <w:lang w:val="es-ES"/>
+        </w:rPr>
+        <w:t xml:space="preserve"> y el </w:t>
+      </w:r>
+      <w:r>
+        <w:rPr>
+          <w:rFonts w:ascii="Arial" w:hAnsi="Arial" w:cs="Arial"/>
+          <w:lang w:val="es-ES"/>
+        </w:rPr>
+        <w:t>use case.</w:t>
+      </w:r>
+    </w:p>
+    <w:p>
+      <w:pPr>
+        <w:rPr>
+          <w:lang w:val="es-ES"/>
+        </w:rPr>
+      </w:pPr>
+    </w:p>
+    <w:p>
+      <w:pPr>
+        <w:rPr>
+          <w:rFonts w:asciiTheme="majorHAnsi" w:eastAsiaTheme="majorEastAsia" w:hAnsiTheme="majorHAnsi" w:cstheme="majorBidi"/>
+          <w:color w:val="2F5496" w:themeColor="accent1" w:themeShade="BF"/>
+          <w:sz w:val="32"/>
+          <w:szCs w:val="32"/>
+          <w:lang w:val="es-ES"/>
+        </w:rPr>
+      </w:pPr>
+      <w:r>
+        <w:rPr>
+          <w:lang w:val="es-ES"/>
+        </w:rPr>
+        <w:br w:type="page"/>
+      </w:r>
+    </w:p>
+    <w:p>
+      <w:pPr>
+        <w:pStyle w:val="Heading2"/>
+        <w:rPr>
+          <w:lang w:val="es-ES"/>
+        </w:rPr>
+      </w:pPr>
+      <w:bookmarkStart w:id="20" w:name="_Toc62744097"/>
+      <w:r>
+        <w:rPr>
+          <w:lang w:val="es-ES"/>
+        </w:rPr>
+        <w:lastRenderedPageBreak/>
+        <w:t>U</w:t>
+      </w:r>
+      <w:r>
+        <w:rPr>
+          <w:lang w:val="es-ES"/>
+        </w:rPr>
+        <w:t>tilizar un gateway en lugar de un output port</w:t>
+      </w:r>
+      <w:bookmarkEnd w:id="20"/>
+    </w:p>
+    <w:p>
+      <w:pPr>
+        <w:rPr>
+          <w:lang w:val="es-ES"/>
+        </w:rPr>
+      </w:pPr>
+    </w:p>
+    <w:p>
+      <w:pPr>
+        <w:rPr>
+          <w:lang w:val="es-ES"/>
         </w:rPr>
       </w:pPr>
       <w:r>
         <w:rPr>
           <w:noProof/>
         </w:rPr>
-        <w:lastRenderedPageBreak/>
         <mc:AlternateContent>
           <mc:Choice Requires="wps">
             <w:drawing>
@@ -1173,32 +3996,39 @@
                               <w:pStyle w:val="Caption"/>
                               <w:rPr>
                                 <w:noProof/>
-                                <w:lang w:val="es-ES"/>
                               </w:rPr>
                             </w:pPr>
+                            <w:bookmarkStart w:id="21" w:name="_Toc62743443"/>
+                            <w:bookmarkStart w:id="22" w:name="_Toc62744110"/>
                             <w:r>
                               <w:t xml:space="preserve">Figure </w:t>
                             </w:r>
-                            <w:fldSimple w:instr=" SEQ Figure \* ARABIC ">
-                              <w:r>
-                                <w:rPr>
-                                  <w:noProof/>
-                                </w:rPr>
-                                <w:t>5</w:t>
-                              </w:r>
-                            </w:fldSimple>
                             <w:r>
-                              <w:rPr>
-                                <w:lang w:val="es-ES"/>
-                              </w:rPr>
-                              <w:t xml:space="preserve">: </w:t>
+                              <w:fldChar w:fldCharType="begin"/>
+                            </w:r>
+                            <w:r>
+                              <w:instrText xml:space="preserve"> SEQ Figure \* ARABIC </w:instrText>
+                            </w:r>
+                            <w:r>
+                              <w:fldChar w:fldCharType="separate"/>
                             </w:r>
                             <w:r>
                               <w:rPr>
-                                <w:lang w:val="es-ES"/>
+                                <w:noProof/>
                               </w:rPr>
-                              <w:t>specific_output_port.jpg</w:t>
+                              <w:t>5</w:t>
                             </w:r>
+                            <w:r>
+                              <w:rPr>
+                                <w:noProof/>
+                              </w:rPr>
+                              <w:fldChar w:fldCharType="end"/>
+                            </w:r>
+                            <w:r>
+                              <w:t>: non-specific_output_port.jpg</w:t>
+                            </w:r>
+                            <w:bookmarkEnd w:id="21"/>
+                            <w:bookmarkEnd w:id="22"/>
                           </w:p>
                         </w:txbxContent>
                       </wps:txbx>
@@ -1224,32 +4054,39 @@
                         <w:pStyle w:val="Caption"/>
                         <w:rPr>
                           <w:noProof/>
-                          <w:lang w:val="es-ES"/>
                         </w:rPr>
                       </w:pPr>
+                      <w:bookmarkStart w:id="23" w:name="_Toc62743443"/>
+                      <w:bookmarkStart w:id="24" w:name="_Toc62744110"/>
                       <w:r>
                         <w:t xml:space="preserve">Figure </w:t>
                       </w:r>
-                      <w:fldSimple w:instr=" SEQ Figure \* ARABIC ">
-                        <w:r>
-                          <w:rPr>
-                            <w:noProof/>
-                          </w:rPr>
-                          <w:t>5</w:t>
-                        </w:r>
-                      </w:fldSimple>
                       <w:r>
-                        <w:rPr>
-                          <w:lang w:val="es-ES"/>
-                        </w:rPr>
-                        <w:t xml:space="preserve">: </w:t>
+                        <w:fldChar w:fldCharType="begin"/>
+                      </w:r>
+                      <w:r>
+                        <w:instrText xml:space="preserve"> SEQ Figure \* ARABIC </w:instrText>
+                      </w:r>
+                      <w:r>
+                        <w:fldChar w:fldCharType="separate"/>
                       </w:r>
                       <w:r>
                         <w:rPr>
-                          <w:lang w:val="es-ES"/>
+                          <w:noProof/>
                         </w:rPr>
-                        <w:t>specific_output_port.jpg</w:t>
+                        <w:t>5</w:t>
                       </w:r>
+                      <w:r>
+                        <w:rPr>
+                          <w:noProof/>
+                        </w:rPr>
+                        <w:fldChar w:fldCharType="end"/>
+                      </w:r>
+                      <w:r>
+                        <w:t>: non-specific_output_port.jpg</w:t>
+                      </w:r>
+                      <w:bookmarkEnd w:id="23"/>
+                      <w:bookmarkEnd w:id="24"/>
                     </w:p>
                   </w:txbxContent>
                 </v:textbox>
@@ -1262,7 +4099,6 @@
       <w:r>
         <w:rPr>
           <w:noProof/>
-          <w:lang w:val="es-ES"/>
         </w:rPr>
         <w:drawing>
           <wp:anchor distT="0" distB="0" distL="114300" distR="114300" simplePos="0" relativeHeight="251661312" behindDoc="0" locked="0" layoutInCell="1" allowOverlap="1" wp14:anchorId="3FE42456" wp14:editId="7F90AB39">
@@ -1288,7 +4124,7 @@
                     <pic:cNvPicPr/>
                   </pic:nvPicPr>
                   <pic:blipFill>
-                    <a:blip r:embed="rId10">
+                    <a:blip r:embed="rId22">
                       <a:extLst>
                         <a:ext uri="{28A0092B-C50C-407E-A947-70E740481C1C}">
                           <a14:useLocalDpi xmlns:a14="http://schemas.microsoft.com/office/drawing/2010/main" val="0"/>
@@ -1323,28 +4159,124 @@
     </w:p>
     <w:p>
       <w:pPr>
-        <w:rPr>
-          <w:lang w:val="en-US"/>
-        </w:rPr>
-      </w:pPr>
-      <w:r>
-        <w:rPr>
-          <w:lang w:val="en-US"/>
+        <w:spacing w:line="276" w:lineRule="auto"/>
+        <w:jc w:val="both"/>
+        <w:rPr>
+          <w:rFonts w:ascii="Arial" w:hAnsi="Arial" w:cs="Arial"/>
+          <w:lang w:val="es-ES"/>
+        </w:rPr>
+      </w:pPr>
+      <w:r>
+        <w:rPr>
+          <w:rFonts w:ascii="Arial" w:hAnsi="Arial" w:cs="Arial"/>
+          <w:lang w:val="es-ES"/>
+        </w:rPr>
+        <w:t xml:space="preserve">En la figura de arriba se muestra a </w:t>
+      </w:r>
+      <w:r>
+        <w:rPr>
+          <w:rFonts w:ascii="Arial" w:hAnsi="Arial" w:cs="Arial"/>
+          <w:lang w:val="es-ES"/>
+        </w:rPr>
+        <w:t>un use case</w:t>
+      </w:r>
+      <w:r>
+        <w:rPr>
+          <w:rFonts w:ascii="Arial" w:hAnsi="Arial" w:cs="Arial"/>
+          <w:lang w:val="es-ES"/>
+        </w:rPr>
+        <w:t xml:space="preserve"> haciendo uso de un gateway particular en lugar de definir un output port específico. Lo anterior también es visto como una mala práctica de diseño, ya que establece una relación fuerte entre el </w:t>
+      </w:r>
+      <w:r>
+        <w:rPr>
+          <w:rFonts w:ascii="Arial" w:hAnsi="Arial" w:cs="Arial"/>
+          <w:lang w:val="es-ES"/>
+        </w:rPr>
+        <w:t>use case</w:t>
+      </w:r>
+      <w:r>
+        <w:rPr>
+          <w:rFonts w:ascii="Arial" w:hAnsi="Arial" w:cs="Arial"/>
+          <w:lang w:val="es-ES"/>
+        </w:rPr>
+        <w:t xml:space="preserve"> y el gateway, haciéndole ver al caso de uso todos los métodos expue</w:t>
+      </w:r>
+      <w:r>
+        <w:rPr>
+          <w:rFonts w:ascii="Arial" w:hAnsi="Arial" w:cs="Arial"/>
+          <w:lang w:val="es-ES"/>
+        </w:rPr>
+        <w:t>stos por el gateway, los cuales no son necesarios para el use case.</w:t>
+      </w:r>
+      <w:r>
+        <w:rPr>
+          <w:rFonts w:ascii="Arial" w:hAnsi="Arial" w:cs="Arial"/>
+          <w:lang w:val="es-ES"/>
+        </w:rPr>
+        <w:t xml:space="preserve"> Para evitar esta mala práctica de diseño, se emplea el patrón de diseño Interface Segregation.</w:t>
+      </w:r>
+    </w:p>
+    <w:p>
+      <w:pPr>
+        <w:rPr>
+          <w:lang w:val="es-ES"/>
+        </w:rPr>
+      </w:pPr>
+    </w:p>
+    <w:p>
+      <w:pPr>
+        <w:rPr>
+          <w:rFonts w:asciiTheme="majorHAnsi" w:eastAsiaTheme="majorEastAsia" w:hAnsiTheme="majorHAnsi" w:cstheme="majorBidi"/>
+          <w:color w:val="2F5496" w:themeColor="accent1" w:themeShade="BF"/>
+          <w:sz w:val="32"/>
+          <w:szCs w:val="32"/>
+          <w:lang w:val="es-ES"/>
+        </w:rPr>
+      </w:pPr>
+      <w:r>
+        <w:rPr>
+          <w:lang w:val="es-ES"/>
         </w:rPr>
         <w:br w:type="page"/>
       </w:r>
     </w:p>
     <w:p>
       <w:pPr>
-        <w:rPr>
-          <w:lang w:val="en-US"/>
+        <w:pStyle w:val="Heading2"/>
+        <w:rPr>
+          <w:lang w:val="es-ES"/>
+        </w:rPr>
+      </w:pPr>
+      <w:bookmarkStart w:id="25" w:name="_Toc62744098"/>
+      <w:r>
+        <w:rPr>
+          <w:lang w:val="es-ES"/>
+        </w:rPr>
+        <w:lastRenderedPageBreak/>
+        <w:t>Un caso de uso simple</w:t>
+      </w:r>
+      <w:bookmarkEnd w:id="25"/>
+    </w:p>
+    <w:p>
+      <w:pPr>
+        <w:rPr>
+          <w:lang w:val="es-ES"/>
+        </w:rPr>
+      </w:pPr>
+    </w:p>
+    <w:p>
+      <w:pPr>
+        <w:spacing w:line="276" w:lineRule="auto"/>
+        <w:jc w:val="both"/>
+        <w:rPr>
+          <w:rFonts w:ascii="Arial" w:hAnsi="Arial" w:cs="Arial"/>
+          <w:lang w:val="es-ES"/>
         </w:rPr>
       </w:pPr>
       <w:r>
         <w:rPr>
           <w:noProof/>
         </w:rPr>
-        <w:lastRenderedPageBreak/>
         <mc:AlternateContent>
           <mc:Choice Requires="wps">
             <w:drawing>
@@ -1387,26 +4319,39 @@
                               <w:pStyle w:val="Caption"/>
                               <w:rPr>
                                 <w:noProof/>
-                                <w:lang w:val="en-US"/>
                               </w:rPr>
                             </w:pPr>
+                            <w:bookmarkStart w:id="26" w:name="_Toc62743444"/>
+                            <w:bookmarkStart w:id="27" w:name="_Toc62744111"/>
                             <w:r>
                               <w:t xml:space="preserve">Figure </w:t>
                             </w:r>
-                            <w:fldSimple w:instr=" SEQ Figure \* ARABIC ">
-                              <w:r>
-                                <w:rPr>
-                                  <w:noProof/>
-                                </w:rPr>
-                                <w:t>6</w:t>
-                              </w:r>
-                            </w:fldSimple>
+                            <w:r>
+                              <w:fldChar w:fldCharType="begin"/>
+                            </w:r>
+                            <w:r>
+                              <w:instrText xml:space="preserve"> SEQ Figure \* ARABIC </w:instrText>
+                            </w:r>
+                            <w:r>
+                              <w:fldChar w:fldCharType="separate"/>
+                            </w:r>
                             <w:r>
                               <w:rPr>
-                                <w:lang w:val="en-US"/>
+                                <w:noProof/>
                               </w:rPr>
+                              <w:t>6</w:t>
+                            </w:r>
+                            <w:r>
+                              <w:rPr>
+                                <w:noProof/>
+                              </w:rPr>
+                              <w:fldChar w:fldCharType="end"/>
+                            </w:r>
+                            <w:r>
                               <w:t>: simple-login-use-case-class-diagram.jpg</w:t>
                             </w:r>
+                            <w:bookmarkEnd w:id="26"/>
+                            <w:bookmarkEnd w:id="27"/>
                           </w:p>
                         </w:txbxContent>
                       </wps:txbx>
@@ -1424,7 +4369,7 @@
           </mc:Choice>
           <mc:Fallback>
             <w:pict>
-              <v:shape w14:anchorId="7AD205FC" id="Text Box 13" o:spid="_x0000_s1030" type="#_x0000_t202" style="position:absolute;margin-left:0;margin-top:384.15pt;width:468pt;height:.05pt;z-index:251672576;visibility:visible;mso-wrap-style:square;mso-wrap-distance-left:9pt;mso-wrap-distance-top:0;mso-wrap-distance-right:9pt;mso-wrap-distance-bottom:0;mso-position-horizontal:absolute;mso-position-horizontal-relative:text;mso-position-vertical:absolute;mso-position-vertical-relative:text;v-text-anchor:top" o:gfxdata="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" stroked="f">
+              <v:shape w14:anchorId="7AD205FC" id="Text Box 13" o:spid="_x0000_s1030" type="#_x0000_t202" style="position:absolute;left:0;text-align:left;margin-left:0;margin-top:384.15pt;width:468pt;height:.05pt;z-index:251672576;visibility:visible;mso-wrap-style:square;mso-wrap-distance-left:9pt;mso-wrap-distance-top:0;mso-wrap-distance-right:9pt;mso-wrap-distance-bottom:0;mso-position-horizontal:absolute;mso-position-horizontal-relative:text;mso-position-vertical:absolute;mso-position-vertical-relative:text;v-text-anchor:top" o:gfxdata="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" stroked="f">
                 <v:textbox style="mso-fit-shape-to-text:t" inset="0,0,0,0">
                   <w:txbxContent>
                     <w:p>
@@ -1432,26 +4377,39 @@
                         <w:pStyle w:val="Caption"/>
                         <w:rPr>
                           <w:noProof/>
-                          <w:lang w:val="en-US"/>
                         </w:rPr>
                       </w:pPr>
+                      <w:bookmarkStart w:id="28" w:name="_Toc62743444"/>
+                      <w:bookmarkStart w:id="29" w:name="_Toc62744111"/>
                       <w:r>
                         <w:t xml:space="preserve">Figure </w:t>
                       </w:r>
-                      <w:fldSimple w:instr=" SEQ Figure \* ARABIC ">
-                        <w:r>
-                          <w:rPr>
-                            <w:noProof/>
-                          </w:rPr>
-                          <w:t>6</w:t>
-                        </w:r>
-                      </w:fldSimple>
+                      <w:r>
+                        <w:fldChar w:fldCharType="begin"/>
+                      </w:r>
+                      <w:r>
+                        <w:instrText xml:space="preserve"> SEQ Figure \* ARABIC </w:instrText>
+                      </w:r>
+                      <w:r>
+                        <w:fldChar w:fldCharType="separate"/>
+                      </w:r>
                       <w:r>
                         <w:rPr>
-                          <w:lang w:val="en-US"/>
+                          <w:noProof/>
                         </w:rPr>
+                        <w:t>6</w:t>
+                      </w:r>
+                      <w:r>
+                        <w:rPr>
+                          <w:noProof/>
+                        </w:rPr>
+                        <w:fldChar w:fldCharType="end"/>
+                      </w:r>
+                      <w:r>
                         <w:t>: simple-login-use-case-class-diagram.jpg</w:t>
                       </w:r>
+                      <w:bookmarkEnd w:id="28"/>
+                      <w:bookmarkEnd w:id="29"/>
                     </w:p>
                   </w:txbxContent>
                 </v:textbox>
@@ -1464,21 +4422,12 @@
       <w:r>
         <w:rPr>
           <w:noProof/>
-          <w:lang w:val="en-US"/>
         </w:rPr>
         <w:drawing>
-          <wp:anchor distT="0" distB="0" distL="114300" distR="114300" simplePos="0" relativeHeight="251670528" behindDoc="0" locked="0" layoutInCell="1" allowOverlap="1" wp14:anchorId="6E876C39" wp14:editId="43A798C5">
-            <wp:simplePos x="0" y="0"/>
-            <wp:positionH relativeFrom="margin">
-              <wp:align>center</wp:align>
-            </wp:positionH>
-            <wp:positionV relativeFrom="paragraph">
-              <wp:posOffset>0</wp:posOffset>
-            </wp:positionV>
+          <wp:inline distT="0" distB="0" distL="0" distR="0" wp14:anchorId="2360E896" wp14:editId="4E73196F">
             <wp:extent cx="5943600" cy="4821555"/>
             <wp:effectExtent l="0" t="0" r="0" b="4445"/>
-            <wp:wrapSquare wrapText="bothSides"/>
-            <wp:docPr id="12" name="Picture 12"/>
+            <wp:docPr id="9" name="Picture 9"/>
             <wp:cNvGraphicFramePr>
               <a:graphicFrameLocks xmlns:a="http://schemas.openxmlformats.org/drawingml/2006/main" noChangeAspect="1"/>
             </wp:cNvGraphicFramePr>
@@ -1486,11 +4435,11 @@
               <a:graphicData uri="http://schemas.openxmlformats.org/drawingml/2006/picture">
                 <pic:pic xmlns:pic="http://schemas.openxmlformats.org/drawingml/2006/picture">
                   <pic:nvPicPr>
-                    <pic:cNvPr id="12" name="Picture 12"/>
+                    <pic:cNvPr id="9" name="Picture 9"/>
                     <pic:cNvPicPr/>
                   </pic:nvPicPr>
                   <pic:blipFill>
-                    <a:blip r:embed="rId11">
+                    <a:blip r:embed="rId23">
                       <a:extLst>
                         <a:ext uri="{28A0092B-C50C-407E-A947-70E740481C1C}">
                           <a14:useLocalDpi xmlns:a14="http://schemas.microsoft.com/office/drawing/2010/main" val="0"/>
@@ -1513,40 +4462,334 @@
                 </pic:pic>
               </a:graphicData>
             </a:graphic>
-            <wp14:sizeRelH relativeFrom="page">
-              <wp14:pctWidth>0</wp14:pctWidth>
-            </wp14:sizeRelH>
-            <wp14:sizeRelV relativeFrom="page">
-              <wp14:pctHeight>0</wp14:pctHeight>
-            </wp14:sizeRelV>
-          </wp:anchor>
+          </wp:inline>
         </w:drawing>
       </w:r>
-    </w:p>
-    <w:p>
-      <w:pPr>
-        <w:rPr>
-          <w:lang w:val="en-US"/>
-        </w:rPr>
-      </w:pPr>
-      <w:r>
-        <w:rPr>
-          <w:lang w:val="en-US"/>
+      <w:r>
+        <w:rPr>
+          <w:rFonts w:ascii="Arial" w:hAnsi="Arial" w:cs="Arial"/>
+          <w:lang w:val="es-ES"/>
+        </w:rPr>
+        <w:t xml:space="preserve">En la figura anterior se muestra el diagrama de clases de un caso de uso para iniciar sesión en algún sistema de cómputo, el cual requiere mandar a llamar a un servicio para iniciar sesión y almacenar </w:t>
+      </w:r>
+      <w:r>
+        <w:rPr>
+          <w:rFonts w:ascii="Arial" w:hAnsi="Arial" w:cs="Arial"/>
+          <w:lang w:val="es-ES"/>
+        </w:rPr>
+        <w:t>el token obtenido</w:t>
+      </w:r>
+      <w:r>
+        <w:rPr>
+          <w:rFonts w:ascii="Arial" w:hAnsi="Arial" w:cs="Arial"/>
+          <w:lang w:val="es-ES"/>
+        </w:rPr>
+        <w:t xml:space="preserve"> de dicho servicio</w:t>
+      </w:r>
+      <w:r>
+        <w:rPr>
+          <w:rFonts w:ascii="Arial" w:hAnsi="Arial" w:cs="Arial"/>
+          <w:lang w:val="es-ES"/>
+        </w:rPr>
+        <w:t>, el cual será usado para poder llamar a otros servicios después,</w:t>
+      </w:r>
+      <w:r>
+        <w:rPr>
+          <w:rFonts w:ascii="Arial" w:hAnsi="Arial" w:cs="Arial"/>
+          <w:lang w:val="es-ES"/>
+        </w:rPr>
+        <w:t xml:space="preserve"> en una base de datos.</w:t>
+      </w:r>
+    </w:p>
+    <w:p>
+      <w:pPr>
+        <w:spacing w:line="276" w:lineRule="auto"/>
+        <w:jc w:val="both"/>
+        <w:rPr>
+          <w:rFonts w:ascii="Arial" w:hAnsi="Arial" w:cs="Arial"/>
+          <w:lang w:val="es-ES"/>
+        </w:rPr>
+      </w:pPr>
+    </w:p>
+    <w:p>
+      <w:pPr>
+        <w:spacing w:line="276" w:lineRule="auto"/>
+        <w:jc w:val="both"/>
+        <w:rPr>
+          <w:rFonts w:ascii="Arial" w:hAnsi="Arial" w:cs="Arial"/>
+          <w:lang w:val="es-ES"/>
+        </w:rPr>
+      </w:pPr>
+      <w:r>
+        <w:rPr>
+          <w:rFonts w:ascii="Arial" w:hAnsi="Arial" w:cs="Arial"/>
+          <w:lang w:val="es-ES"/>
+        </w:rPr>
+        <w:t xml:space="preserve">A </w:t>
+      </w:r>
+      <w:r>
+        <w:rPr>
+          <w:rFonts w:ascii="Arial" w:hAnsi="Arial" w:cs="Arial"/>
+          <w:lang w:val="es-ES"/>
+        </w:rPr>
+        <w:t>continuación,</w:t>
+      </w:r>
+      <w:r>
+        <w:rPr>
+          <w:rFonts w:ascii="Arial" w:hAnsi="Arial" w:cs="Arial"/>
+          <w:lang w:val="es-ES"/>
+        </w:rPr>
+        <w:t xml:space="preserve"> se describirán cada uno de los elementos y su comportamiento.</w:t>
+      </w:r>
+    </w:p>
+    <w:p>
+      <w:pPr>
+        <w:spacing w:line="276" w:lineRule="auto"/>
+        <w:jc w:val="both"/>
+        <w:rPr>
+          <w:rFonts w:ascii="Arial" w:hAnsi="Arial" w:cs="Arial"/>
+          <w:lang w:val="es-ES"/>
+        </w:rPr>
+      </w:pPr>
+    </w:p>
+    <w:p>
+      <w:pPr>
+        <w:spacing w:line="276" w:lineRule="auto"/>
+        <w:jc w:val="both"/>
+        <w:rPr>
+          <w:rFonts w:ascii="Arial" w:hAnsi="Arial" w:cs="Arial"/>
+          <w:lang w:val="es-ES"/>
+        </w:rPr>
+      </w:pPr>
+      <w:r>
+        <w:rPr>
+          <w:rFonts w:ascii="Arial" w:hAnsi="Arial" w:cs="Arial"/>
+          <w:lang w:val="es-ES"/>
+        </w:rPr>
+        <w:t>En el límite de los Use Cases, se encuentra el Login Use Case el cual se encargará de llamar al servicio para iniciar sesión a través del Do Login</w:t>
+      </w:r>
+      <w:r>
+        <w:rPr>
+          <w:rFonts w:ascii="Arial" w:hAnsi="Arial" w:cs="Arial"/>
+          <w:lang w:val="es-ES"/>
+        </w:rPr>
+        <w:t xml:space="preserve"> Output Port, una vez obtenido el token del servicio, este será guardado a través del Save Login Token Output Port. Por otro lado, el Login Input Port, es implementado por el Login Use Case para poder ser llamado por los Interface Adapters. Una vez que el caso de uso haya termid</w:t>
+      </w:r>
+      <w:r>
+        <w:rPr>
+          <w:rFonts w:ascii="Arial" w:hAnsi="Arial" w:cs="Arial"/>
+          <w:lang w:val="es-ES"/>
+        </w:rPr>
+        <w:t>o</w:t>
+      </w:r>
+      <w:r>
+        <w:rPr>
+          <w:rFonts w:ascii="Arial" w:hAnsi="Arial" w:cs="Arial"/>
+          <w:lang w:val="es-ES"/>
+        </w:rPr>
+        <w:t xml:space="preserve"> de guardar el token, este usará el On </w:t>
+      </w:r>
+      <w:r>
+        <w:rPr>
+          <w:rFonts w:ascii="Arial" w:hAnsi="Arial" w:cs="Arial"/>
+          <w:lang w:val="es-ES"/>
+        </w:rPr>
+        <w:t>L</w:t>
+      </w:r>
+      <w:r>
+        <w:rPr>
+          <w:rFonts w:ascii="Arial" w:hAnsi="Arial" w:cs="Arial"/>
+          <w:lang w:val="es-ES"/>
+        </w:rPr>
+        <w:t>ogin Output Port, para comunicarle a un componente en los Interface Adapters que el inici</w:t>
+      </w:r>
+      <w:r>
+        <w:rPr>
+          <w:rFonts w:ascii="Arial" w:hAnsi="Arial" w:cs="Arial"/>
+          <w:lang w:val="es-ES"/>
+        </w:rPr>
+        <w:t>o</w:t>
+      </w:r>
+      <w:r>
+        <w:rPr>
+          <w:rFonts w:ascii="Arial" w:hAnsi="Arial" w:cs="Arial"/>
+          <w:lang w:val="es-ES"/>
+        </w:rPr>
+        <w:t xml:space="preserve"> de sesión se llevó a cab</w:t>
+      </w:r>
+      <w:r>
+        <w:rPr>
+          <w:rFonts w:ascii="Arial" w:hAnsi="Arial" w:cs="Arial"/>
+          <w:lang w:val="es-ES"/>
+        </w:rPr>
+        <w:t xml:space="preserve">o. El Login Input Data, Do Login </w:t>
+      </w:r>
+      <w:r>
+        <w:rPr>
+          <w:rFonts w:ascii="Arial" w:hAnsi="Arial" w:cs="Arial"/>
+          <w:lang w:val="es-ES"/>
+        </w:rPr>
+        <w:lastRenderedPageBreak/>
+        <w:t>Output Data y Save Login Token Output Data, son estructuras de datos utilizadas para transportar la información requerida por los Use Cases y los Interface Adapters.</w:t>
+      </w:r>
+    </w:p>
+    <w:p>
+      <w:pPr>
+        <w:spacing w:line="276" w:lineRule="auto"/>
+        <w:jc w:val="both"/>
+        <w:rPr>
+          <w:rFonts w:ascii="Arial" w:hAnsi="Arial" w:cs="Arial"/>
+          <w:lang w:val="es-ES"/>
+        </w:rPr>
+      </w:pPr>
+    </w:p>
+    <w:p>
+      <w:pPr>
+        <w:spacing w:line="276" w:lineRule="auto"/>
+        <w:jc w:val="both"/>
+        <w:rPr>
+          <w:rFonts w:ascii="Arial" w:hAnsi="Arial" w:cs="Arial"/>
+          <w:lang w:val="es-ES"/>
+        </w:rPr>
+      </w:pPr>
+      <w:r>
+        <w:rPr>
+          <w:rFonts w:ascii="Arial" w:hAnsi="Arial" w:cs="Arial"/>
+          <w:lang w:val="es-ES"/>
+        </w:rPr>
+        <w:t xml:space="preserve">En el límite de los Interface Adapters se encuentran el Presenter y el View, los cuales son interfaces que describen el comportamiento que debe tener el presentador y la vista respectivamente. El Presenter utiliza el Login Input Port para comunicarse con el Login Use Case, de igual forma implementa la interfaz On Login Output Port para que </w:t>
+      </w:r>
+      <w:proofErr w:type="gramStart"/>
+      <w:r>
+        <w:rPr>
+          <w:rFonts w:ascii="Arial" w:hAnsi="Arial" w:cs="Arial"/>
+          <w:lang w:val="es-ES"/>
+        </w:rPr>
+        <w:t>el  Login</w:t>
+      </w:r>
+      <w:proofErr w:type="gramEnd"/>
+      <w:r>
+        <w:rPr>
+          <w:rFonts w:ascii="Arial" w:hAnsi="Arial" w:cs="Arial"/>
+          <w:lang w:val="es-ES"/>
+        </w:rPr>
+        <w:t xml:space="preserve"> Use Case le pueda comunicar que el inicio de sesión se llevó a cabo.</w:t>
+      </w:r>
+      <w:r>
+        <w:rPr>
+          <w:rFonts w:ascii="Arial" w:hAnsi="Arial" w:cs="Arial"/>
+          <w:lang w:val="es-ES"/>
+        </w:rPr>
+        <w:t xml:space="preserve"> El Session Gateway y el Session Data Gateway son interfaces que implementan </w:t>
+      </w:r>
+      <w:proofErr w:type="gramStart"/>
+      <w:r>
+        <w:rPr>
+          <w:rFonts w:ascii="Arial" w:hAnsi="Arial" w:cs="Arial"/>
+          <w:lang w:val="es-ES"/>
+        </w:rPr>
+        <w:t>los output</w:t>
+      </w:r>
+      <w:proofErr w:type="gramEnd"/>
+      <w:r>
+        <w:rPr>
+          <w:rFonts w:ascii="Arial" w:hAnsi="Arial" w:cs="Arial"/>
+          <w:lang w:val="es-ES"/>
+        </w:rPr>
+        <w:t xml:space="preserve"> ports del Login Use Case, de esta manera se pueden segregar las interfaces que después serán implementadas </w:t>
+      </w:r>
+    </w:p>
+    <w:p>
+      <w:pPr>
+        <w:spacing w:line="276" w:lineRule="auto"/>
+        <w:jc w:val="both"/>
+        <w:rPr>
+          <w:rFonts w:ascii="Arial" w:hAnsi="Arial" w:cs="Arial"/>
+          <w:lang w:val="es-ES"/>
+        </w:rPr>
+      </w:pPr>
+    </w:p>
+    <w:p>
+      <w:pPr>
+        <w:spacing w:line="276" w:lineRule="auto"/>
+        <w:jc w:val="both"/>
+        <w:rPr>
+          <w:rFonts w:ascii="Arial" w:hAnsi="Arial" w:cs="Arial"/>
+          <w:lang w:val="es-ES"/>
+        </w:rPr>
+      </w:pPr>
+      <w:r>
+        <w:rPr>
+          <w:rFonts w:ascii="Arial" w:hAnsi="Arial" w:cs="Arial"/>
+          <w:lang w:val="es-ES"/>
+        </w:rPr>
+        <w:t>En el límite de los Frameworks se encuentran el View Implementation la cual puede ser una Activity o un Fragments en el caso de Android.</w:t>
+      </w:r>
+      <w:r>
+        <w:rPr>
+          <w:rFonts w:ascii="Arial" w:hAnsi="Arial" w:cs="Arial"/>
+          <w:lang w:val="es-ES"/>
+        </w:rPr>
+        <w:t xml:space="preserve"> Se encuentran el Session Gateway Implementation y el Session Data Gateway Implementation, los cuales pueden ser implementados por Retrofit/Volley y Room/Realm en el caso de Android.</w:t>
+      </w:r>
+    </w:p>
+    <w:p>
+      <w:pPr>
+        <w:rPr>
+          <w:lang w:val="es-ES"/>
+        </w:rPr>
+      </w:pPr>
+    </w:p>
+    <w:p>
+      <w:pPr>
+        <w:rPr>
+          <w:lang w:val="es-ES"/>
+        </w:rPr>
+      </w:pPr>
+      <w:r>
+        <w:rPr>
+          <w:lang w:val="es-ES"/>
         </w:rPr>
         <w:br w:type="page"/>
       </w:r>
     </w:p>
     <w:p>
       <w:pPr>
-        <w:rPr>
-          <w:lang w:val="en-US"/>
+        <w:pStyle w:val="Heading2"/>
+        <w:rPr>
+          <w:lang w:val="es-ES"/>
+        </w:rPr>
+      </w:pPr>
+      <w:bookmarkStart w:id="30" w:name="_Toc62744099"/>
+      <w:r>
+        <w:rPr>
+          <w:lang w:val="es-ES"/>
+        </w:rPr>
+        <w:lastRenderedPageBreak/>
+        <w:t>Casos de uso sin input/output data</w:t>
+      </w:r>
+      <w:bookmarkEnd w:id="30"/>
+    </w:p>
+    <w:p>
+      <w:pPr>
+        <w:rPr>
+          <w:lang w:val="es-ES"/>
+        </w:rPr>
+      </w:pPr>
+    </w:p>
+    <w:p>
+      <w:pPr>
+        <w:spacing w:line="276" w:lineRule="auto"/>
+        <w:jc w:val="both"/>
+        <w:rPr>
+          <w:rFonts w:ascii="Arial" w:hAnsi="Arial" w:cs="Arial"/>
+          <w:lang w:val="es-ES"/>
         </w:rPr>
       </w:pPr>
       <w:r>
         <w:rPr>
           <w:noProof/>
         </w:rPr>
-        <w:lastRenderedPageBreak/>
         <mc:AlternateContent>
           <mc:Choice Requires="wps">
             <w:drawing>
@@ -1589,26 +4832,39 @@
                               <w:pStyle w:val="Caption"/>
                               <w:rPr>
                                 <w:noProof/>
-                                <w:lang w:val="en-US"/>
                               </w:rPr>
                             </w:pPr>
+                            <w:bookmarkStart w:id="31" w:name="_Toc62743445"/>
+                            <w:bookmarkStart w:id="32" w:name="_Toc62744112"/>
                             <w:r>
                               <w:t xml:space="preserve">Figure </w:t>
                             </w:r>
-                            <w:fldSimple w:instr=" SEQ Figure \* ARABIC ">
-                              <w:r>
-                                <w:rPr>
-                                  <w:noProof/>
-                                </w:rPr>
-                                <w:t>7</w:t>
-                              </w:r>
-                            </w:fldSimple>
+                            <w:r>
+                              <w:fldChar w:fldCharType="begin"/>
+                            </w:r>
+                            <w:r>
+                              <w:instrText xml:space="preserve"> SEQ Figure \* ARABIC </w:instrText>
+                            </w:r>
+                            <w:r>
+                              <w:fldChar w:fldCharType="separate"/>
+                            </w:r>
                             <w:r>
                               <w:rPr>
-                                <w:lang w:val="en-US"/>
+                                <w:noProof/>
                               </w:rPr>
+                              <w:t>7</w:t>
+                            </w:r>
+                            <w:r>
+                              <w:rPr>
+                                <w:noProof/>
+                              </w:rPr>
+                              <w:fldChar w:fldCharType="end"/>
+                            </w:r>
+                            <w:r>
                               <w:t>: simple-login-use-case-without-input-output-data-class-diagram.jpg</w:t>
                             </w:r>
+                            <w:bookmarkEnd w:id="31"/>
+                            <w:bookmarkEnd w:id="32"/>
                           </w:p>
                         </w:txbxContent>
                       </wps:txbx>
@@ -1626,7 +4882,7 @@
           </mc:Choice>
           <mc:Fallback>
             <w:pict>
-              <v:shape w14:anchorId="5AE39B3C" id="Text Box 15" o:spid="_x0000_s1031" type="#_x0000_t202" style="position:absolute;margin-left:0;margin-top:325.75pt;width:468pt;height:.05pt;z-index:251675648;visibility:visible;mso-wrap-style:square;mso-wrap-distance-left:9pt;mso-wrap-distance-top:0;mso-wrap-distance-right:9pt;mso-wrap-distance-bottom:0;mso-position-horizontal:absolute;mso-position-horizontal-relative:text;mso-position-vertical:absolute;mso-position-vertical-relative:text;v-text-anchor:top" o:gfxdata="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" stroked="f">
+              <v:shape w14:anchorId="5AE39B3C" id="Text Box 15" o:spid="_x0000_s1031" type="#_x0000_t202" style="position:absolute;left:0;text-align:left;margin-left:0;margin-top:325.75pt;width:468pt;height:.05pt;z-index:251675648;visibility:visible;mso-wrap-style:square;mso-wrap-distance-left:9pt;mso-wrap-distance-top:0;mso-wrap-distance-right:9pt;mso-wrap-distance-bottom:0;mso-position-horizontal:absolute;mso-position-horizontal-relative:text;mso-position-vertical:absolute;mso-position-vertical-relative:text;v-text-anchor:top" o:gfxdata="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" stroked="f">
                 <v:textbox style="mso-fit-shape-to-text:t" inset="0,0,0,0">
                   <w:txbxContent>
                     <w:p>
@@ -1634,26 +4890,39 @@
                         <w:pStyle w:val="Caption"/>
                         <w:rPr>
                           <w:noProof/>
-                          <w:lang w:val="en-US"/>
                         </w:rPr>
                       </w:pPr>
+                      <w:bookmarkStart w:id="33" w:name="_Toc62743445"/>
+                      <w:bookmarkStart w:id="34" w:name="_Toc62744112"/>
                       <w:r>
                         <w:t xml:space="preserve">Figure </w:t>
                       </w:r>
-                      <w:fldSimple w:instr=" SEQ Figure \* ARABIC ">
-                        <w:r>
-                          <w:rPr>
-                            <w:noProof/>
-                          </w:rPr>
-                          <w:t>7</w:t>
-                        </w:r>
-                      </w:fldSimple>
+                      <w:r>
+                        <w:fldChar w:fldCharType="begin"/>
+                      </w:r>
+                      <w:r>
+                        <w:instrText xml:space="preserve"> SEQ Figure \* ARABIC </w:instrText>
+                      </w:r>
+                      <w:r>
+                        <w:fldChar w:fldCharType="separate"/>
+                      </w:r>
                       <w:r>
                         <w:rPr>
-                          <w:lang w:val="en-US"/>
+                          <w:noProof/>
                         </w:rPr>
+                        <w:t>7</w:t>
+                      </w:r>
+                      <w:r>
+                        <w:rPr>
+                          <w:noProof/>
+                        </w:rPr>
+                        <w:fldChar w:fldCharType="end"/>
+                      </w:r>
+                      <w:r>
                         <w:t>: simple-login-use-case-without-input-output-data-class-diagram.jpg</w:t>
                       </w:r>
+                      <w:bookmarkEnd w:id="33"/>
+                      <w:bookmarkEnd w:id="34"/>
                     </w:p>
                   </w:txbxContent>
                 </v:textbox>
@@ -1666,7 +4935,6 @@
       <w:r>
         <w:rPr>
           <w:noProof/>
-          <w:lang w:val="en-US"/>
         </w:rPr>
         <w:drawing>
           <wp:anchor distT="0" distB="0" distL="114300" distR="114300" simplePos="0" relativeHeight="251673600" behindDoc="0" locked="0" layoutInCell="1" allowOverlap="1" wp14:anchorId="4AEEAC2F" wp14:editId="4A801E2C">
@@ -1692,7 +4960,7 @@
                     <pic:cNvPicPr/>
                   </pic:nvPicPr>
                   <pic:blipFill>
-                    <a:blip r:embed="rId12">
+                    <a:blip r:embed="rId24">
                       <a:extLst>
                         <a:ext uri="{28A0092B-C50C-407E-A947-70E740481C1C}">
                           <a14:useLocalDpi xmlns:a14="http://schemas.microsoft.com/office/drawing/2010/main" val="0"/>
@@ -1724,46 +4992,318 @@
           </wp:anchor>
         </w:drawing>
       </w:r>
-    </w:p>
-    <w:p>
-      <w:pPr>
-        <w:rPr>
-          <w:lang w:val="en-US"/>
-        </w:rPr>
-      </w:pPr>
-      <w:r>
-        <w:rPr>
-          <w:lang w:val="en-US"/>
+      <w:r>
+        <w:rPr>
+          <w:rFonts w:ascii="Arial" w:hAnsi="Arial" w:cs="Arial"/>
+          <w:lang w:val="es-ES"/>
+        </w:rPr>
+        <w:t xml:space="preserve">En la figura anterior fueron omitidos </w:t>
+      </w:r>
+      <w:proofErr w:type="gramStart"/>
+      <w:r>
+        <w:rPr>
+          <w:rFonts w:ascii="Arial" w:hAnsi="Arial" w:cs="Arial"/>
+          <w:lang w:val="es-ES"/>
+        </w:rPr>
+        <w:t>l</w:t>
+      </w:r>
+      <w:r>
+        <w:rPr>
+          <w:rFonts w:ascii="Arial" w:hAnsi="Arial" w:cs="Arial"/>
+          <w:lang w:val="es-ES"/>
+        </w:rPr>
+        <w:t>o</w:t>
+      </w:r>
+      <w:r>
+        <w:rPr>
+          <w:rFonts w:ascii="Arial" w:hAnsi="Arial" w:cs="Arial"/>
+          <w:lang w:val="es-ES"/>
+        </w:rPr>
+        <w:t>s input</w:t>
+      </w:r>
+      <w:proofErr w:type="gramEnd"/>
+      <w:r>
+        <w:rPr>
+          <w:rFonts w:ascii="Arial" w:hAnsi="Arial" w:cs="Arial"/>
+          <w:lang w:val="es-ES"/>
+        </w:rPr>
+        <w:t>/output data, y aunque la teoría de The Clean Architecture establece que la información puede ser proporcionada a través de parámetros en los métodos, el uso de estructuras de datos es más apropiado.</w:t>
+      </w:r>
+    </w:p>
+    <w:p>
+      <w:pPr>
+        <w:rPr>
+          <w:lang w:val="es-ES"/>
+        </w:rPr>
+      </w:pPr>
+    </w:p>
+    <w:p>
+      <w:pPr>
+        <w:rPr>
+          <w:lang w:val="es-ES"/>
+        </w:rPr>
+      </w:pPr>
+      <w:r>
+        <w:rPr>
+          <w:lang w:val="es-ES"/>
         </w:rPr>
         <w:br w:type="page"/>
       </w:r>
     </w:p>
     <w:p>
       <w:pPr>
-        <w:rPr>
-          <w:lang w:val="en-US"/>
-        </w:rPr>
+        <w:pStyle w:val="Heading2"/>
+      </w:pPr>
+      <w:bookmarkStart w:id="35" w:name="_Toc62744100"/>
+      <w:r>
+        <w:lastRenderedPageBreak/>
+        <w:t xml:space="preserve">El </w:t>
+      </w:r>
+      <w:proofErr w:type="spellStart"/>
+      <w:r>
+        <w:t>límite</w:t>
+      </w:r>
+      <w:proofErr w:type="spellEnd"/>
+      <w:r>
+        <w:t xml:space="preserve"> de </w:t>
+      </w:r>
+      <w:proofErr w:type="spellStart"/>
+      <w:r>
+        <w:t>utilidades</w:t>
+      </w:r>
+      <w:bookmarkEnd w:id="35"/>
+      <w:proofErr w:type="spellEnd"/>
+    </w:p>
+    <w:p/>
+    <w:p>
+      <w:pPr>
+        <w:keepNext/>
       </w:pPr>
       <w:r>
         <w:rPr>
           <w:noProof/>
         </w:rPr>
+        <w:drawing>
+          <wp:inline distT="0" distB="0" distL="0" distR="0" wp14:anchorId="54D2BE06" wp14:editId="4EB9FA14">
+            <wp:extent cx="5943600" cy="5935345"/>
+            <wp:effectExtent l="0" t="0" r="0" b="0"/>
+            <wp:docPr id="28" name="Picture 28"/>
+            <wp:cNvGraphicFramePr>
+              <a:graphicFrameLocks xmlns:a="http://schemas.openxmlformats.org/drawingml/2006/main" noChangeAspect="1"/>
+            </wp:cNvGraphicFramePr>
+            <a:graphic xmlns:a="http://schemas.openxmlformats.org/drawingml/2006/main">
+              <a:graphicData uri="http://schemas.openxmlformats.org/drawingml/2006/picture">
+                <pic:pic xmlns:pic="http://schemas.openxmlformats.org/drawingml/2006/picture">
+                  <pic:nvPicPr>
+                    <pic:cNvPr id="28" name="Picture 28"/>
+                    <pic:cNvPicPr/>
+                  </pic:nvPicPr>
+                  <pic:blipFill>
+                    <a:blip r:embed="rId25">
+                      <a:extLst>
+                        <a:ext uri="{28A0092B-C50C-407E-A947-70E740481C1C}">
+                          <a14:useLocalDpi xmlns:a14="http://schemas.microsoft.com/office/drawing/2010/main" val="0"/>
+                        </a:ext>
+                      </a:extLst>
+                    </a:blip>
+                    <a:stretch>
+                      <a:fillRect/>
+                    </a:stretch>
+                  </pic:blipFill>
+                  <pic:spPr>
+                    <a:xfrm>
+                      <a:off x="0" y="0"/>
+                      <a:ext cx="5943600" cy="5935345"/>
+                    </a:xfrm>
+                    <a:prstGeom prst="rect">
+                      <a:avLst/>
+                    </a:prstGeom>
+                  </pic:spPr>
+                </pic:pic>
+              </a:graphicData>
+            </a:graphic>
+          </wp:inline>
+        </w:drawing>
+      </w:r>
+    </w:p>
+    <w:p>
+      <w:pPr>
+        <w:pStyle w:val="Caption"/>
+      </w:pPr>
+      <w:bookmarkStart w:id="36" w:name="_Toc62743446"/>
+      <w:bookmarkStart w:id="37" w:name="_Toc62744113"/>
+      <w:r>
+        <w:t xml:space="preserve">Figure </w:t>
+      </w:r>
+      <w:r>
+        <w:fldChar w:fldCharType="begin"/>
+      </w:r>
+      <w:r>
+        <w:instrText xml:space="preserve"> SEQ Figure \* ARABIC </w:instrText>
+      </w:r>
+      <w:r>
+        <w:fldChar w:fldCharType="separate"/>
+      </w:r>
+      <w:r>
+        <w:rPr>
+          <w:noProof/>
+        </w:rPr>
+        <w:t>8</w:t>
+      </w:r>
+      <w:r>
+        <w:fldChar w:fldCharType="end"/>
+      </w:r>
+      <w:r>
+        <w:t>: simple-login-use-case-with-utils-boundary-class-diagram.jpg</w:t>
+      </w:r>
+      <w:bookmarkEnd w:id="36"/>
+      <w:bookmarkEnd w:id="37"/>
+    </w:p>
+    <w:p>
+      <w:pPr>
+        <w:spacing w:line="276" w:lineRule="auto"/>
+        <w:jc w:val="both"/>
+        <w:rPr>
+          <w:rFonts w:ascii="Arial" w:hAnsi="Arial" w:cs="Arial"/>
+          <w:lang w:val="es-ES"/>
+        </w:rPr>
+      </w:pPr>
+      <w:r>
+        <w:rPr>
+          <w:rFonts w:ascii="Arial" w:hAnsi="Arial" w:cs="Arial"/>
+          <w:lang w:val="es-ES"/>
+        </w:rPr>
+        <w:t>A veces es necesario crear algunas clases de utilidades para poder</w:t>
+      </w:r>
+      <w:r>
+        <w:rPr>
+          <w:rFonts w:ascii="Arial" w:hAnsi="Arial" w:cs="Arial"/>
+          <w:lang w:val="es-ES"/>
+        </w:rPr>
+        <w:t xml:space="preserve"> aplicar ciertos cambios a cadenas de texto, aplicar formatos específicos a cantidades de dinero o incluso definir constantes. En el límite de </w:t>
+      </w:r>
+      <w:proofErr w:type="spellStart"/>
+      <w:r>
+        <w:rPr>
+          <w:rFonts w:ascii="Arial" w:hAnsi="Arial" w:cs="Arial"/>
+          <w:lang w:val="es-ES"/>
+        </w:rPr>
+        <w:t>Utils</w:t>
+      </w:r>
+      <w:proofErr w:type="spellEnd"/>
+      <w:r>
+        <w:rPr>
+          <w:rFonts w:ascii="Arial" w:hAnsi="Arial" w:cs="Arial"/>
+          <w:lang w:val="es-ES"/>
+        </w:rPr>
+        <w:t xml:space="preserve"> deberán encontrarse todas esas clases que necesitemos de ayuda.</w:t>
+      </w:r>
+    </w:p>
+    <w:p>
+      <w:pPr>
+        <w:spacing w:line="276" w:lineRule="auto"/>
+        <w:jc w:val="both"/>
+        <w:rPr>
+          <w:rFonts w:ascii="Arial" w:hAnsi="Arial" w:cs="Arial"/>
+          <w:lang w:val="es-ES"/>
+        </w:rPr>
+      </w:pPr>
+    </w:p>
+    <w:p>
+      <w:pPr>
+        <w:spacing w:line="276" w:lineRule="auto"/>
+        <w:jc w:val="both"/>
+        <w:rPr>
+          <w:rFonts w:ascii="Arial" w:hAnsi="Arial" w:cs="Arial"/>
+          <w:lang w:val="es-ES"/>
+        </w:rPr>
+      </w:pPr>
+      <w:r>
+        <w:rPr>
+          <w:rFonts w:ascii="Arial" w:hAnsi="Arial" w:cs="Arial"/>
+          <w:lang w:val="es-ES"/>
+        </w:rPr>
+        <w:t xml:space="preserve">Es común que los programadores declaren TODAS las constantes de la aplicación en un solo archivo, lo cual incrementa la posibilidad de que se presente algún conflicto al editar </w:t>
+      </w:r>
+      <w:r>
+        <w:rPr>
+          <w:rFonts w:ascii="Arial" w:hAnsi="Arial" w:cs="Arial"/>
+          <w:lang w:val="es-ES"/>
+        </w:rPr>
         <w:lastRenderedPageBreak/>
+        <w:t>el archivo, es por eso que, en el diagrama anterior, se establece una separación de las constantes a través de una jerarquía de clases.</w:t>
+      </w:r>
+    </w:p>
+    <w:p>
+      <w:pPr>
+        <w:rPr>
+          <w:rFonts w:asciiTheme="majorHAnsi" w:eastAsiaTheme="majorEastAsia" w:hAnsiTheme="majorHAnsi" w:cstheme="majorBidi"/>
+          <w:color w:val="2F5496" w:themeColor="accent1" w:themeShade="BF"/>
+          <w:sz w:val="26"/>
+          <w:szCs w:val="26"/>
+          <w:lang w:val="es-ES"/>
+        </w:rPr>
+      </w:pPr>
+      <w:r>
+        <w:rPr>
+          <w:lang w:val="es-ES"/>
+        </w:rPr>
+        <w:br w:type="page"/>
+      </w:r>
+    </w:p>
+    <w:p>
+      <w:pPr>
+        <w:pStyle w:val="Heading2"/>
+        <w:rPr>
+          <w:lang w:val="es-ES"/>
+        </w:rPr>
+      </w:pPr>
+      <w:bookmarkStart w:id="38" w:name="_Toc62744101"/>
+      <w:r>
+        <w:rPr>
+          <w:lang w:val="es-ES"/>
+        </w:rPr>
+        <w:lastRenderedPageBreak/>
+        <w:t>El límite de servicios</w:t>
+      </w:r>
+      <w:bookmarkEnd w:id="38"/>
+    </w:p>
+    <w:p>
+      <w:pPr>
+        <w:rPr>
+          <w:lang w:val="es-ES"/>
+        </w:rPr>
+      </w:pPr>
+    </w:p>
+    <w:p>
+      <w:pPr>
+        <w:spacing w:line="276" w:lineRule="auto"/>
+        <w:jc w:val="both"/>
+        <w:rPr>
+          <w:rFonts w:ascii="Arial" w:hAnsi="Arial" w:cs="Arial"/>
+          <w:lang w:val="es-ES"/>
+        </w:rPr>
+      </w:pPr>
+      <w:r>
+        <w:rPr>
+          <w:rFonts w:ascii="Arial" w:hAnsi="Arial" w:cs="Arial"/>
+          <w:noProof/>
+        </w:rPr>
         <mc:AlternateContent>
           <mc:Choice Requires="wps">
             <w:drawing>
-              <wp:anchor distT="0" distB="0" distL="114300" distR="114300" simplePos="0" relativeHeight="251678720" behindDoc="0" locked="0" layoutInCell="1" allowOverlap="1" wp14:anchorId="75A36551" wp14:editId="0DD78BFF">
+              <wp:anchor distT="0" distB="0" distL="114300" distR="114300" simplePos="0" relativeHeight="251700224" behindDoc="0" locked="0" layoutInCell="1" allowOverlap="1" wp14:anchorId="6CDF0C2B" wp14:editId="5703AA74">
                 <wp:simplePos x="0" y="0"/>
                 <wp:positionH relativeFrom="column">
                   <wp:posOffset>0</wp:posOffset>
                 </wp:positionH>
                 <wp:positionV relativeFrom="paragraph">
-                  <wp:posOffset>5144135</wp:posOffset>
+                  <wp:posOffset>5845175</wp:posOffset>
                 </wp:positionV>
                 <wp:extent cx="5943600" cy="635"/>
                 <wp:effectExtent l="0" t="0" r="0" b="12065"/>
-                <wp:wrapSquare wrapText="bothSides"/>
-                <wp:docPr id="17" name="Text Box 17"/>
+                <wp:wrapTopAndBottom/>
+                <wp:docPr id="30" name="Text Box 30"/>
                 <wp:cNvGraphicFramePr/>
                 <a:graphic xmlns:a="http://schemas.openxmlformats.org/drawingml/2006/main">
                   <a:graphicData uri="http://schemas.microsoft.com/office/word/2010/wordprocessingShape">
@@ -1791,26 +5331,39 @@
                               <w:pStyle w:val="Caption"/>
                               <w:rPr>
                                 <w:noProof/>
-                                <w:lang w:val="en-US"/>
                               </w:rPr>
                             </w:pPr>
+                            <w:bookmarkStart w:id="39" w:name="_Toc62743447"/>
+                            <w:bookmarkStart w:id="40" w:name="_Toc62744114"/>
                             <w:r>
                               <w:t xml:space="preserve">Figure </w:t>
                             </w:r>
-                            <w:fldSimple w:instr=" SEQ Figure \* ARABIC ">
-                              <w:r>
-                                <w:rPr>
-                                  <w:noProof/>
-                                </w:rPr>
-                                <w:t>8</w:t>
-                              </w:r>
-                            </w:fldSimple>
+                            <w:r>
+                              <w:fldChar w:fldCharType="begin"/>
+                            </w:r>
+                            <w:r>
+                              <w:instrText xml:space="preserve"> SEQ Figure \* ARABIC </w:instrText>
+                            </w:r>
+                            <w:r>
+                              <w:fldChar w:fldCharType="separate"/>
+                            </w:r>
                             <w:r>
                               <w:rPr>
-                                <w:lang w:val="en-US"/>
+                                <w:noProof/>
                               </w:rPr>
-                              <w:t>: simple-login-use-case-with-utils-boundary-class-diagram.jpg</w:t>
+                              <w:t>9</w:t>
                             </w:r>
+                            <w:r>
+                              <w:fldChar w:fldCharType="end"/>
+                            </w:r>
+                            <w:r>
+                              <w:t xml:space="preserve">: </w:t>
+                            </w:r>
+                            <w:r>
+                              <w:t>simple-login-use-case-with-services-boundary-class-diagram.jpg</w:t>
+                            </w:r>
+                            <w:bookmarkEnd w:id="39"/>
+                            <w:bookmarkEnd w:id="40"/>
                           </w:p>
                         </w:txbxContent>
                       </wps:txbx>
@@ -1828,7 +5381,7 @@
           </mc:Choice>
           <mc:Fallback>
             <w:pict>
-              <v:shape w14:anchorId="75A36551" id="Text Box 17" o:spid="_x0000_s1032" type="#_x0000_t202" style="position:absolute;margin-left:0;margin-top:405.05pt;width:468pt;height:.05pt;z-index:251678720;visibility:visible;mso-wrap-style:square;mso-wrap-distance-left:9pt;mso-wrap-distance-top:0;mso-wrap-distance-right:9pt;mso-wrap-distance-bottom:0;mso-position-horizontal:absolute;mso-position-horizontal-relative:text;mso-position-vertical:absolute;mso-position-vertical-relative:text;v-text-anchor:top" o:gfxdata="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" stroked="f">
+              <v:shape w14:anchorId="6CDF0C2B" id="Text Box 30" o:spid="_x0000_s1032" type="#_x0000_t202" style="position:absolute;left:0;text-align:left;margin-left:0;margin-top:460.25pt;width:468pt;height:.05pt;z-index:251700224;visibility:visible;mso-wrap-style:square;mso-wrap-distance-left:9pt;mso-wrap-distance-top:0;mso-wrap-distance-right:9pt;mso-wrap-distance-bottom:0;mso-position-horizontal:absolute;mso-position-horizontal-relative:text;mso-position-vertical:absolute;mso-position-vertical-relative:text;v-text-anchor:top" o:gfxdata="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" stroked="f">
                 <v:textbox style="mso-fit-shape-to-text:t" inset="0,0,0,0">
                   <w:txbxContent>
                     <w:p>
@@ -1836,30 +5389,43 @@
                         <w:pStyle w:val="Caption"/>
                         <w:rPr>
                           <w:noProof/>
-                          <w:lang w:val="en-US"/>
                         </w:rPr>
                       </w:pPr>
+                      <w:bookmarkStart w:id="41" w:name="_Toc62743447"/>
+                      <w:bookmarkStart w:id="42" w:name="_Toc62744114"/>
                       <w:r>
                         <w:t xml:space="preserve">Figure </w:t>
                       </w:r>
-                      <w:fldSimple w:instr=" SEQ Figure \* ARABIC ">
-                        <w:r>
-                          <w:rPr>
-                            <w:noProof/>
-                          </w:rPr>
-                          <w:t>8</w:t>
-                        </w:r>
-                      </w:fldSimple>
+                      <w:r>
+                        <w:fldChar w:fldCharType="begin"/>
+                      </w:r>
+                      <w:r>
+                        <w:instrText xml:space="preserve"> SEQ Figure \* ARABIC </w:instrText>
+                      </w:r>
+                      <w:r>
+                        <w:fldChar w:fldCharType="separate"/>
+                      </w:r>
                       <w:r>
                         <w:rPr>
-                          <w:lang w:val="en-US"/>
+                          <w:noProof/>
                         </w:rPr>
-                        <w:t>: simple-login-use-case-with-utils-boundary-class-diagram.jpg</w:t>
+                        <w:t>9</w:t>
                       </w:r>
+                      <w:r>
+                        <w:fldChar w:fldCharType="end"/>
+                      </w:r>
+                      <w:r>
+                        <w:t xml:space="preserve">: </w:t>
+                      </w:r>
+                      <w:r>
+                        <w:t>simple-login-use-case-with-services-boundary-class-diagram.jpg</w:t>
+                      </w:r>
+                      <w:bookmarkEnd w:id="41"/>
+                      <w:bookmarkEnd w:id="42"/>
                     </w:p>
                   </w:txbxContent>
                 </v:textbox>
-                <w10:wrap type="square"/>
+                <w10:wrap type="topAndBottom"/>
               </v:shape>
             </w:pict>
           </mc:Fallback>
@@ -1867,11 +5433,11 @@
       </w:r>
       <w:r>
         <w:rPr>
+          <w:rFonts w:ascii="Arial" w:hAnsi="Arial" w:cs="Arial"/>
           <w:noProof/>
-          <w:lang w:val="en-US"/>
         </w:rPr>
         <w:drawing>
-          <wp:anchor distT="0" distB="0" distL="114300" distR="114300" simplePos="0" relativeHeight="251676672" behindDoc="0" locked="0" layoutInCell="1" allowOverlap="1" wp14:anchorId="3BEADD8E" wp14:editId="15BBC556">
+          <wp:anchor distT="0" distB="0" distL="114300" distR="114300" simplePos="0" relativeHeight="251698176" behindDoc="0" locked="0" layoutInCell="1" allowOverlap="1" wp14:anchorId="50D18385" wp14:editId="67FD5496">
             <wp:simplePos x="0" y="0"/>
             <wp:positionH relativeFrom="margin">
               <wp:align>center</wp:align>
@@ -1879,10 +5445,10 @@
             <wp:positionV relativeFrom="paragraph">
               <wp:posOffset>0</wp:posOffset>
             </wp:positionV>
-            <wp:extent cx="5943600" cy="5086985"/>
-            <wp:effectExtent l="0" t="0" r="0" b="5715"/>
-            <wp:wrapSquare wrapText="bothSides"/>
-            <wp:docPr id="16" name="Picture 16"/>
+            <wp:extent cx="5943600" cy="5788025"/>
+            <wp:effectExtent l="0" t="0" r="0" b="3175"/>
+            <wp:wrapTopAndBottom/>
+            <wp:docPr id="29" name="Picture 29"/>
             <wp:cNvGraphicFramePr>
               <a:graphicFrameLocks xmlns:a="http://schemas.openxmlformats.org/drawingml/2006/main" noChangeAspect="1"/>
             </wp:cNvGraphicFramePr>
@@ -1890,11 +5456,11 @@
               <a:graphicData uri="http://schemas.openxmlformats.org/drawingml/2006/picture">
                 <pic:pic xmlns:pic="http://schemas.openxmlformats.org/drawingml/2006/picture">
                   <pic:nvPicPr>
-                    <pic:cNvPr id="16" name="Picture 16"/>
+                    <pic:cNvPr id="29" name="Picture 29"/>
                     <pic:cNvPicPr/>
                   </pic:nvPicPr>
                   <pic:blipFill>
-                    <a:blip r:embed="rId13">
+                    <a:blip r:embed="rId26" cstate="print">
                       <a:extLst>
                         <a:ext uri="{28A0092B-C50C-407E-A947-70E740481C1C}">
                           <a14:useLocalDpi xmlns:a14="http://schemas.microsoft.com/office/drawing/2010/main" val="0"/>
@@ -1908,7 +5474,7 @@
                   <pic:spPr>
                     <a:xfrm>
                       <a:off x="0" y="0"/>
-                      <a:ext cx="5943600" cy="5086985"/>
+                      <a:ext cx="5943600" cy="5788025"/>
                     </a:xfrm>
                     <a:prstGeom prst="rect">
                       <a:avLst/>
@@ -1926,13 +5492,132 @@
           </wp:anchor>
         </w:drawing>
       </w:r>
-    </w:p>
-    <w:p>
-      <w:pPr>
-        <w:rPr>
-          <w:lang w:val="en-US"/>
-        </w:rPr>
-      </w:pPr>
+      <w:r>
+        <w:rPr>
+          <w:rFonts w:ascii="Arial" w:hAnsi="Arial" w:cs="Arial"/>
+          <w:lang w:val="es-ES"/>
+        </w:rPr>
+        <w:t xml:space="preserve">En el caso de la aplicación de </w:t>
+      </w:r>
+      <w:proofErr w:type="spellStart"/>
+      <w:r>
+        <w:rPr>
+          <w:rFonts w:ascii="Arial" w:hAnsi="Arial" w:cs="Arial"/>
+          <w:lang w:val="es-ES"/>
+        </w:rPr>
+        <w:t>ScotiaMóvil</w:t>
+      </w:r>
+      <w:proofErr w:type="spellEnd"/>
+      <w:r>
+        <w:rPr>
+          <w:rFonts w:ascii="Arial" w:hAnsi="Arial" w:cs="Arial"/>
+          <w:lang w:val="es-ES"/>
+        </w:rPr>
+        <w:t>, el uso de algunos servicios, por ejemplo</w:t>
+      </w:r>
+      <w:r>
+        <w:rPr>
+          <w:rFonts w:ascii="Arial" w:hAnsi="Arial" w:cs="Arial"/>
+          <w:lang w:val="es-ES"/>
+        </w:rPr>
+        <w:t xml:space="preserve">, </w:t>
+      </w:r>
+      <w:proofErr w:type="spellStart"/>
+      <w:r>
+        <w:rPr>
+          <w:rFonts w:ascii="Arial" w:hAnsi="Arial" w:cs="Arial"/>
+          <w:lang w:val="es-ES"/>
+        </w:rPr>
+        <w:t>Firebase</w:t>
+      </w:r>
+      <w:proofErr w:type="spellEnd"/>
+      <w:r>
+        <w:rPr>
+          <w:rFonts w:ascii="Arial" w:hAnsi="Arial" w:cs="Arial"/>
+          <w:lang w:val="es-ES"/>
+        </w:rPr>
+        <w:t xml:space="preserve">, puede ser incorporado utilizando el patrón de diseño </w:t>
+      </w:r>
+      <w:proofErr w:type="spellStart"/>
+      <w:r>
+        <w:rPr>
+          <w:rFonts w:ascii="Arial" w:hAnsi="Arial" w:cs="Arial"/>
+          <w:lang w:val="es-ES"/>
+        </w:rPr>
+        <w:t>Dependency</w:t>
+      </w:r>
+      <w:proofErr w:type="spellEnd"/>
+      <w:r>
+        <w:rPr>
+          <w:rFonts w:ascii="Arial" w:hAnsi="Arial" w:cs="Arial"/>
+          <w:lang w:val="es-ES"/>
+        </w:rPr>
+        <w:t xml:space="preserve"> </w:t>
+      </w:r>
+      <w:proofErr w:type="spellStart"/>
+      <w:r>
+        <w:rPr>
+          <w:rFonts w:ascii="Arial" w:hAnsi="Arial" w:cs="Arial"/>
+          <w:lang w:val="es-ES"/>
+        </w:rPr>
+        <w:t>Inversion</w:t>
+      </w:r>
+      <w:proofErr w:type="spellEnd"/>
+      <w:r>
+        <w:rPr>
+          <w:rFonts w:ascii="Arial" w:hAnsi="Arial" w:cs="Arial"/>
+          <w:lang w:val="es-ES"/>
+        </w:rPr>
+        <w:t xml:space="preserve"> e incorporando un nuevo límite llamado </w:t>
+      </w:r>
+      <w:proofErr w:type="spellStart"/>
+      <w:r>
+        <w:rPr>
+          <w:rFonts w:ascii="Arial" w:hAnsi="Arial" w:cs="Arial"/>
+          <w:lang w:val="es-ES"/>
+        </w:rPr>
+        <w:t>Services</w:t>
+      </w:r>
+      <w:proofErr w:type="spellEnd"/>
+      <w:r>
+        <w:rPr>
+          <w:rFonts w:ascii="Arial" w:hAnsi="Arial" w:cs="Arial"/>
+          <w:lang w:val="es-ES"/>
+        </w:rPr>
+        <w:t xml:space="preserve">. En este límite estarán alojadas interfaces que después serán implementadas en el límite de </w:t>
+      </w:r>
+      <w:proofErr w:type="spellStart"/>
+      <w:r>
+        <w:rPr>
+          <w:rFonts w:ascii="Arial" w:hAnsi="Arial" w:cs="Arial"/>
+          <w:lang w:val="es-ES"/>
+        </w:rPr>
+        <w:t>Frameworks</w:t>
+      </w:r>
+      <w:proofErr w:type="spellEnd"/>
+      <w:r>
+        <w:rPr>
+          <w:rFonts w:ascii="Arial" w:hAnsi="Arial" w:cs="Arial"/>
+          <w:lang w:val="es-ES"/>
+        </w:rPr>
+        <w:t>.</w:t>
+      </w:r>
+      <w:r>
+        <w:rPr>
+          <w:rFonts w:ascii="Arial" w:hAnsi="Arial" w:cs="Arial"/>
+          <w:lang w:val="es-ES"/>
+        </w:rPr>
+        <w:br w:type="page"/>
+      </w:r>
+    </w:p>
+    <w:p>
+      <w:pPr>
+        <w:pStyle w:val="Heading2"/>
+        <w:rPr>
+          <w:lang w:val="es-ES"/>
+        </w:rPr>
+      </w:pPr>
+      <w:bookmarkStart w:id="43" w:name="_Toc62744102"/>
       <w:r>
         <w:rPr>
           <w:noProof/>
@@ -1941,18 +5626,18 @@
         <mc:AlternateContent>
           <mc:Choice Requires="wps">
             <w:drawing>
-              <wp:anchor distT="0" distB="0" distL="114300" distR="114300" simplePos="0" relativeHeight="251681792" behindDoc="0" locked="0" layoutInCell="1" allowOverlap="1" wp14:anchorId="7B7189A4" wp14:editId="252D974B">
+              <wp:anchor distT="0" distB="0" distL="114300" distR="114300" simplePos="0" relativeHeight="251703296" behindDoc="0" locked="0" layoutInCell="1" allowOverlap="1" wp14:anchorId="20278FD9" wp14:editId="015E49F1">
                 <wp:simplePos x="0" y="0"/>
                 <wp:positionH relativeFrom="column">
                   <wp:posOffset>0</wp:posOffset>
                 </wp:positionH>
                 <wp:positionV relativeFrom="paragraph">
-                  <wp:posOffset>6463665</wp:posOffset>
+                  <wp:posOffset>6697490</wp:posOffset>
                 </wp:positionV>
                 <wp:extent cx="5943600" cy="635"/>
                 <wp:effectExtent l="0" t="0" r="0" b="12065"/>
-                <wp:wrapSquare wrapText="bothSides"/>
-                <wp:docPr id="19" name="Text Box 19"/>
+                <wp:wrapTopAndBottom/>
+                <wp:docPr id="33" name="Text Box 33"/>
                 <wp:cNvGraphicFramePr/>
                 <a:graphic xmlns:a="http://schemas.openxmlformats.org/drawingml/2006/main">
                   <a:graphicData uri="http://schemas.microsoft.com/office/word/2010/wordprocessingShape">
@@ -1980,26 +5665,40 @@
                               <w:pStyle w:val="Caption"/>
                               <w:rPr>
                                 <w:noProof/>
-                                <w:lang w:val="en-US"/>
+                                <w:lang w:val="es-ES"/>
                               </w:rPr>
                             </w:pPr>
+                            <w:bookmarkStart w:id="44" w:name="_Toc62743448"/>
+                            <w:bookmarkStart w:id="45" w:name="_Toc62744115"/>
                             <w:r>
                               <w:t xml:space="preserve">Figure </w:t>
                             </w:r>
-                            <w:fldSimple w:instr=" SEQ Figure \* ARABIC ">
-                              <w:r>
-                                <w:rPr>
-                                  <w:noProof/>
-                                </w:rPr>
-                                <w:t>9</w:t>
-                              </w:r>
-                            </w:fldSimple>
+                            <w:r>
+                              <w:fldChar w:fldCharType="begin"/>
+                            </w:r>
+                            <w:r>
+                              <w:instrText xml:space="preserve"> SEQ Figure \* ARABIC </w:instrText>
+                            </w:r>
+                            <w:r>
+                              <w:fldChar w:fldCharType="separate"/>
+                            </w:r>
                             <w:r>
                               <w:rPr>
-                                <w:lang w:val="en-US"/>
+                                <w:noProof/>
                               </w:rPr>
-                              <w:t>: simple-login-use-case-with-services-boundary-class-diagram.jpg</w:t>
+                              <w:t>10</w:t>
                             </w:r>
+                            <w:r>
+                              <w:fldChar w:fldCharType="end"/>
+                            </w:r>
+                            <w:r>
+                              <w:t xml:space="preserve">: </w:t>
+                            </w:r>
+                            <w:r>
+                              <w:t>interface-segregation-principle.jpg</w:t>
+                            </w:r>
+                            <w:bookmarkEnd w:id="44"/>
+                            <w:bookmarkEnd w:id="45"/>
                           </w:p>
                         </w:txbxContent>
                       </wps:txbx>
@@ -2017,7 +5716,7 @@
           </mc:Choice>
           <mc:Fallback>
             <w:pict>
-              <v:shape w14:anchorId="7B7189A4" id="Text Box 19" o:spid="_x0000_s1033" type="#_x0000_t202" style="position:absolute;margin-left:0;margin-top:508.95pt;width:468pt;height:.05pt;z-index:251681792;visibility:visible;mso-wrap-style:square;mso-wrap-distance-left:9pt;mso-wrap-distance-top:0;mso-wrap-distance-right:9pt;mso-wrap-distance-bottom:0;mso-position-horizontal:absolute;mso-position-horizontal-relative:text;mso-position-vertical:absolute;mso-position-vertical-relative:text;v-text-anchor:top" o:gfxdata="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" stroked="f">
+              <v:shape w14:anchorId="20278FD9" id="Text Box 33" o:spid="_x0000_s1033" type="#_x0000_t202" style="position:absolute;margin-left:0;margin-top:527.35pt;width:468pt;height:.05pt;z-index:251703296;visibility:visible;mso-wrap-style:square;mso-wrap-distance-left:9pt;mso-wrap-distance-top:0;mso-wrap-distance-right:9pt;mso-wrap-distance-bottom:0;mso-position-horizontal:absolute;mso-position-horizontal-relative:text;mso-position-vertical:absolute;mso-position-vertical-relative:text;v-text-anchor:top" o:gfxdata="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" stroked="f">
                 <v:textbox style="mso-fit-shape-to-text:t" inset="0,0,0,0">
                   <w:txbxContent>
                     <w:p>
@@ -2025,30 +5724,44 @@
                         <w:pStyle w:val="Caption"/>
                         <w:rPr>
                           <w:noProof/>
-                          <w:lang w:val="en-US"/>
+                          <w:lang w:val="es-ES"/>
                         </w:rPr>
                       </w:pPr>
+                      <w:bookmarkStart w:id="46" w:name="_Toc62743448"/>
+                      <w:bookmarkStart w:id="47" w:name="_Toc62744115"/>
                       <w:r>
                         <w:t xml:space="preserve">Figure </w:t>
                       </w:r>
-                      <w:fldSimple w:instr=" SEQ Figure \* ARABIC ">
-                        <w:r>
-                          <w:rPr>
-                            <w:noProof/>
-                          </w:rPr>
-                          <w:t>9</w:t>
-                        </w:r>
-                      </w:fldSimple>
+                      <w:r>
+                        <w:fldChar w:fldCharType="begin"/>
+                      </w:r>
+                      <w:r>
+                        <w:instrText xml:space="preserve"> SEQ Figure \* ARABIC </w:instrText>
+                      </w:r>
+                      <w:r>
+                        <w:fldChar w:fldCharType="separate"/>
+                      </w:r>
                       <w:r>
                         <w:rPr>
-                          <w:lang w:val="en-US"/>
+                          <w:noProof/>
                         </w:rPr>
-                        <w:t>: simple-login-use-case-with-services-boundary-class-diagram.jpg</w:t>
+                        <w:t>10</w:t>
                       </w:r>
+                      <w:r>
+                        <w:fldChar w:fldCharType="end"/>
+                      </w:r>
+                      <w:r>
+                        <w:t xml:space="preserve">: </w:t>
+                      </w:r>
+                      <w:r>
+                        <w:t>interface-segregation-principle.jpg</w:t>
+                      </w:r>
+                      <w:bookmarkEnd w:id="46"/>
+                      <w:bookmarkEnd w:id="47"/>
                     </w:p>
                   </w:txbxContent>
                 </v:textbox>
-                <w10:wrap type="square"/>
+                <w10:wrap type="topAndBottom"/>
               </v:shape>
             </w:pict>
           </mc:Fallback>
@@ -2056,22 +5769,51 @@
       </w:r>
       <w:r>
         <w:rPr>
+          <w:lang w:val="es-ES"/>
+        </w:rPr>
+        <w:t>El principio de la</w:t>
+      </w:r>
+      <w:r>
+        <w:rPr>
+          <w:lang w:val="es-ES"/>
+        </w:rPr>
+        <w:t xml:space="preserve"> segregación de interfaces</w:t>
+      </w:r>
+      <w:bookmarkEnd w:id="43"/>
+    </w:p>
+    <w:p>
+      <w:pPr>
+        <w:rPr>
+          <w:lang w:val="es-ES"/>
+        </w:rPr>
+      </w:pPr>
+    </w:p>
+    <w:p>
+      <w:pPr>
+        <w:spacing w:line="276" w:lineRule="auto"/>
+        <w:jc w:val="both"/>
+        <w:rPr>
+          <w:rFonts w:ascii="Arial" w:hAnsi="Arial" w:cs="Arial"/>
+          <w:lang w:val="es-ES"/>
+        </w:rPr>
+      </w:pPr>
+      <w:r>
+        <w:rPr>
           <w:noProof/>
-          <w:lang w:val="en-US"/>
         </w:rPr>
         <w:drawing>
-          <wp:anchor distT="0" distB="0" distL="114300" distR="114300" simplePos="0" relativeHeight="251679744" behindDoc="0" locked="0" layoutInCell="1" allowOverlap="1" wp14:anchorId="6D6F04A4" wp14:editId="115B5E8E">
+          <wp:anchor distT="0" distB="0" distL="114300" distR="114300" simplePos="0" relativeHeight="251701248" behindDoc="0" locked="0" layoutInCell="1" allowOverlap="1" wp14:anchorId="61D17AA4" wp14:editId="7532EFF9">
             <wp:simplePos x="0" y="0"/>
             <wp:positionH relativeFrom="margin">
               <wp:align>center</wp:align>
             </wp:positionH>
             <wp:positionV relativeFrom="paragraph">
-              <wp:posOffset>0</wp:posOffset>
+              <wp:posOffset>-5715</wp:posOffset>
             </wp:positionV>
-            <wp:extent cx="5943600" cy="6406515"/>
-            <wp:effectExtent l="0" t="0" r="0" b="0"/>
-            <wp:wrapSquare wrapText="bothSides"/>
-            <wp:docPr id="18" name="Picture 18"/>
+            <wp:extent cx="5943600" cy="6316980"/>
+            <wp:effectExtent l="0" t="0" r="0" b="1905"/>
+            <wp:wrapTopAndBottom/>
+            <wp:docPr id="31" name="Picture 31"/>
             <wp:cNvGraphicFramePr>
               <a:graphicFrameLocks xmlns:a="http://schemas.openxmlformats.org/drawingml/2006/main" noChangeAspect="1"/>
             </wp:cNvGraphicFramePr>
@@ -2079,11 +5821,11 @@
               <a:graphicData uri="http://schemas.openxmlformats.org/drawingml/2006/picture">
                 <pic:pic xmlns:pic="http://schemas.openxmlformats.org/drawingml/2006/picture">
                   <pic:nvPicPr>
-                    <pic:cNvPr id="18" name="Picture 18"/>
+                    <pic:cNvPr id="31" name="Picture 31"/>
                     <pic:cNvPicPr/>
                   </pic:nvPicPr>
                   <pic:blipFill>
-                    <a:blip r:embed="rId14">
+                    <a:blip r:embed="rId27">
                       <a:extLst>
                         <a:ext uri="{28A0092B-C50C-407E-A947-70E740481C1C}">
                           <a14:useLocalDpi xmlns:a14="http://schemas.microsoft.com/office/drawing/2010/main" val="0"/>
@@ -2097,7 +5839,7 @@
                   <pic:spPr>
                     <a:xfrm>
                       <a:off x="0" y="0"/>
-                      <a:ext cx="5943600" cy="6406515"/>
+                      <a:ext cx="5943600" cy="6316980"/>
                     </a:xfrm>
                     <a:prstGeom prst="rect">
                       <a:avLst/>
@@ -2115,272 +5857,152 @@
           </wp:anchor>
         </w:drawing>
       </w:r>
-    </w:p>
-    <w:p>
-      <w:pPr>
-        <w:rPr>
-          <w:lang w:val="en-US"/>
+      <w:r>
+        <w:rPr>
+          <w:rFonts w:ascii="Arial" w:hAnsi="Arial" w:cs="Arial"/>
+          <w:lang w:val="es-ES"/>
+        </w:rPr>
+        <w:t xml:space="preserve">El principio de la segregación de interfaces, establece que un componente sólo debe de poder ver aquellas operaciones (métodos, funciones, etc.) que necesita de otro componente, por lo tanto, en lugar de que un componente A, vea todas las operaciones de un componente B, las operaciones que el componente A necesita del componente B, se segregan en una interfaz, que después será implementada por el componente B, de </w:t>
+      </w:r>
+      <w:r>
+        <w:rPr>
+          <w:rFonts w:ascii="Arial" w:hAnsi="Arial" w:cs="Arial"/>
+          <w:lang w:val="es-ES"/>
+        </w:rPr>
+        <w:lastRenderedPageBreak/>
+        <w:t>esta manera se logra que la dependencia que existe entre componentes, este limitada únicamente por las operaciones que necesitan.</w:t>
+      </w:r>
+    </w:p>
+    <w:p>
+      <w:pPr>
+        <w:spacing w:line="276" w:lineRule="auto"/>
+        <w:jc w:val="both"/>
+        <w:rPr>
+          <w:rFonts w:ascii="Arial" w:hAnsi="Arial" w:cs="Arial"/>
+          <w:lang w:val="es-ES"/>
+        </w:rPr>
+      </w:pPr>
+    </w:p>
+    <w:p>
+      <w:pPr>
+        <w:spacing w:line="276" w:lineRule="auto"/>
+        <w:jc w:val="both"/>
+        <w:rPr>
+          <w:rFonts w:asciiTheme="majorHAnsi" w:eastAsiaTheme="majorEastAsia" w:hAnsiTheme="majorHAnsi" w:cstheme="majorBidi"/>
+          <w:color w:val="2F5496" w:themeColor="accent1" w:themeShade="BF"/>
+          <w:sz w:val="26"/>
+          <w:szCs w:val="26"/>
+          <w:lang w:val="es-ES"/>
+        </w:rPr>
+      </w:pPr>
+      <w:r>
+        <w:rPr>
+          <w:rFonts w:ascii="Arial" w:hAnsi="Arial" w:cs="Arial"/>
+          <w:lang w:val="es-ES"/>
+        </w:rPr>
+        <w:t xml:space="preserve">En el diagrama de clases de arriba se muestra un ejemplo del principio de la segregación de interfaces, en el cual las operaciones del Account Data Gateway, son segregadas en interfaces, en este caso, en </w:t>
+      </w:r>
+      <w:proofErr w:type="gramStart"/>
+      <w:r>
+        <w:rPr>
+          <w:rFonts w:ascii="Arial" w:hAnsi="Arial" w:cs="Arial"/>
+          <w:lang w:val="es-ES"/>
+        </w:rPr>
+        <w:t>los output</w:t>
+      </w:r>
+      <w:proofErr w:type="gramEnd"/>
+      <w:r>
+        <w:rPr>
+          <w:rFonts w:ascii="Arial" w:hAnsi="Arial" w:cs="Arial"/>
+          <w:lang w:val="es-ES"/>
+        </w:rPr>
+        <w:t xml:space="preserve"> ports de los use cases.</w:t>
+      </w:r>
+      <w:r>
+        <w:rPr>
+          <w:lang w:val="es-ES"/>
+        </w:rPr>
+        <w:br w:type="page"/>
+      </w:r>
+    </w:p>
+    <w:p>
+      <w:pPr>
+        <w:pStyle w:val="Heading1"/>
+        <w:rPr>
+          <w:lang w:val="es-ES"/>
+        </w:rPr>
+      </w:pPr>
+      <w:bookmarkStart w:id="48" w:name="_Toc62744103"/>
+      <w:r>
+        <w:rPr>
+          <w:lang w:val="es-ES"/>
+        </w:rPr>
+        <w:lastRenderedPageBreak/>
+        <w:t>Una arquitectura en capas</w:t>
+      </w:r>
+      <w:bookmarkEnd w:id="48"/>
+    </w:p>
+    <w:p>
+      <w:pPr>
+        <w:rPr>
+          <w:lang w:val="es-ES"/>
+        </w:rPr>
+      </w:pPr>
+    </w:p>
+    <w:p>
+      <w:pPr>
+        <w:spacing w:line="276" w:lineRule="auto"/>
+        <w:jc w:val="both"/>
+        <w:rPr>
+          <w:rFonts w:ascii="Arial" w:hAnsi="Arial" w:cs="Arial"/>
+          <w:lang w:val="es-ES"/>
+        </w:rPr>
+      </w:pPr>
+      <w:r>
+        <w:rPr>
+          <w:rFonts w:ascii="Arial" w:hAnsi="Arial" w:cs="Arial"/>
+          <w:lang w:val="es-ES"/>
+        </w:rPr>
+        <w:t>Una de las dudas que surgió durante la propuesta de la arquitectura para la aplicación de ScotiaMóvil, es si The Clean Arquitecture era necesaria para la aplicación, por lo que en caso de que fuera excluida de la propuesta, se planteó una segunda arquitectura basada en una arquitectura en capas como se muestra más abajo.</w:t>
+      </w:r>
+    </w:p>
+    <w:p>
+      <w:pPr>
+        <w:rPr>
+          <w:lang w:val="es-ES"/>
+        </w:rPr>
+      </w:pPr>
+    </w:p>
+    <w:p>
+      <w:pPr>
+        <w:pStyle w:val="Heading2"/>
+        <w:rPr>
+          <w:lang w:val="es-ES"/>
+        </w:rPr>
+      </w:pPr>
+      <w:bookmarkStart w:id="49" w:name="_Toc62744104"/>
+      <w:r>
+        <w:rPr>
+          <w:lang w:val="es-ES"/>
+        </w:rPr>
+        <w:t>Una arquitectura en capas</w:t>
+      </w:r>
+      <w:bookmarkEnd w:id="49"/>
+    </w:p>
+    <w:p>
+      <w:pPr>
+        <w:rPr>
+          <w:lang w:val="es-ES"/>
         </w:rPr>
       </w:pPr>
       <w:r>
         <w:rPr>
           <w:noProof/>
         </w:rPr>
-        <w:lastRenderedPageBreak/>
         <mc:AlternateContent>
           <mc:Choice Requires="wps">
             <w:drawing>
-              <wp:anchor distT="0" distB="0" distL="114300" distR="114300" simplePos="0" relativeHeight="251684864" behindDoc="0" locked="0" layoutInCell="1" allowOverlap="1" wp14:anchorId="30D096ED" wp14:editId="74320FAA">
-                <wp:simplePos x="0" y="0"/>
-                <wp:positionH relativeFrom="column">
-                  <wp:posOffset>0</wp:posOffset>
-                </wp:positionH>
-                <wp:positionV relativeFrom="paragraph">
-                  <wp:posOffset>6363970</wp:posOffset>
-                </wp:positionV>
-                <wp:extent cx="5943600" cy="635"/>
-                <wp:effectExtent l="0" t="0" r="0" b="12065"/>
-                <wp:wrapSquare wrapText="bothSides"/>
-                <wp:docPr id="21" name="Text Box 21"/>
-                <wp:cNvGraphicFramePr/>
-                <a:graphic xmlns:a="http://schemas.openxmlformats.org/drawingml/2006/main">
-                  <a:graphicData uri="http://schemas.microsoft.com/office/word/2010/wordprocessingShape">
-                    <wps:wsp>
-                      <wps:cNvSpPr txBox="1"/>
-                      <wps:spPr>
-                        <a:xfrm>
-                          <a:off x="0" y="0"/>
-                          <a:ext cx="5943600" cy="635"/>
-                        </a:xfrm>
-                        <a:prstGeom prst="rect">
-                          <a:avLst/>
-                        </a:prstGeom>
-                        <a:solidFill>
-                          <a:prstClr val="white"/>
-                        </a:solidFill>
-                        <a:ln>
-                          <a:noFill/>
-                        </a:ln>
-                      </wps:spPr>
-                      <wps:txbx>
-                        <w:txbxContent>
-                          <w:p>
-                            <w:pPr>
-                              <w:pStyle w:val="Caption"/>
-                              <w:rPr>
-                                <w:noProof/>
-                                <w:lang w:val="en-US"/>
-                              </w:rPr>
-                            </w:pPr>
-                            <w:r>
-                              <w:t xml:space="preserve">Figure </w:t>
-                            </w:r>
-                            <w:fldSimple w:instr=" SEQ Figure \* ARABIC ">
-                              <w:r>
-                                <w:rPr>
-                                  <w:noProof/>
-                                </w:rPr>
-                                <w:t>10</w:t>
-                              </w:r>
-                            </w:fldSimple>
-                            <w:r>
-                              <w:rPr>
-                                <w:lang w:val="es-ES"/>
-                              </w:rPr>
-                              <w:t xml:space="preserve">: </w:t>
-                            </w:r>
-                            <w:r>
-                              <w:rPr>
-                                <w:lang w:val="es-ES"/>
-                              </w:rPr>
-                              <w:t>interface-segregation-principle.jpg</w:t>
-                            </w:r>
-                          </w:p>
-                        </w:txbxContent>
-                      </wps:txbx>
-                      <wps:bodyPr rot="0" spcFirstLastPara="0" vertOverflow="overflow" horzOverflow="overflow" vert="horz" wrap="square" lIns="0" tIns="0" rIns="0" bIns="0" numCol="1" spcCol="0" rtlCol="0" fromWordArt="0" anchor="t" anchorCtr="0" forceAA="0" compatLnSpc="1">
-                        <a:prstTxWarp prst="textNoShape">
-                          <a:avLst/>
-                        </a:prstTxWarp>
-                        <a:spAutoFit/>
-                      </wps:bodyPr>
-                    </wps:wsp>
-                  </a:graphicData>
-                </a:graphic>
-              </wp:anchor>
-            </w:drawing>
-          </mc:Choice>
-          <mc:Fallback>
-            <w:pict>
-              <v:shape w14:anchorId="30D096ED" id="Text Box 21" o:spid="_x0000_s1034" type="#_x0000_t202" style="position:absolute;margin-left:0;margin-top:501.1pt;width:468pt;height:.05pt;z-index:251684864;visibility:visible;mso-wrap-style:square;mso-wrap-distance-left:9pt;mso-wrap-distance-top:0;mso-wrap-distance-right:9pt;mso-wrap-distance-bottom:0;mso-position-horizontal:absolute;mso-position-horizontal-relative:text;mso-position-vertical:absolute;mso-position-vertical-relative:text;v-text-anchor:top" o:gfxdata="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" stroked="f">
-                <v:textbox style="mso-fit-shape-to-text:t" inset="0,0,0,0">
-                  <w:txbxContent>
-                    <w:p>
-                      <w:pPr>
-                        <w:pStyle w:val="Caption"/>
-                        <w:rPr>
-                          <w:noProof/>
-                          <w:lang w:val="en-US"/>
-                        </w:rPr>
-                      </w:pPr>
-                      <w:r>
-                        <w:t xml:space="preserve">Figure </w:t>
-                      </w:r>
-                      <w:fldSimple w:instr=" SEQ Figure \* ARABIC ">
-                        <w:r>
-                          <w:rPr>
-                            <w:noProof/>
-                          </w:rPr>
-                          <w:t>10</w:t>
-                        </w:r>
-                      </w:fldSimple>
-                      <w:r>
-                        <w:rPr>
-                          <w:lang w:val="es-ES"/>
-                        </w:rPr>
-                        <w:t xml:space="preserve">: </w:t>
-                      </w:r>
-                      <w:r>
-                        <w:rPr>
-                          <w:lang w:val="es-ES"/>
-                        </w:rPr>
-                        <w:t>interface-segregation-principle.jpg</w:t>
-                      </w:r>
-                    </w:p>
-                  </w:txbxContent>
-                </v:textbox>
-                <w10:wrap type="square"/>
-              </v:shape>
-            </w:pict>
-          </mc:Fallback>
-        </mc:AlternateContent>
-      </w:r>
-      <w:r>
-        <w:rPr>
-          <w:noProof/>
-          <w:lang w:val="en-US"/>
-        </w:rPr>
-        <w:drawing>
-          <wp:anchor distT="0" distB="0" distL="114300" distR="114300" simplePos="0" relativeHeight="251682816" behindDoc="0" locked="0" layoutInCell="1" allowOverlap="1" wp14:anchorId="69D15EC9" wp14:editId="43BE699C">
-            <wp:simplePos x="0" y="0"/>
-            <wp:positionH relativeFrom="margin">
-              <wp:align>center</wp:align>
-            </wp:positionH>
-            <wp:positionV relativeFrom="paragraph">
-              <wp:posOffset>0</wp:posOffset>
-            </wp:positionV>
-            <wp:extent cx="5943600" cy="6306820"/>
-            <wp:effectExtent l="0" t="0" r="0" b="5080"/>
-            <wp:wrapSquare wrapText="bothSides"/>
-            <wp:docPr id="20" name="Picture 20"/>
-            <wp:cNvGraphicFramePr>
-              <a:graphicFrameLocks xmlns:a="http://schemas.openxmlformats.org/drawingml/2006/main" noChangeAspect="1"/>
-            </wp:cNvGraphicFramePr>
-            <a:graphic xmlns:a="http://schemas.openxmlformats.org/drawingml/2006/main">
-              <a:graphicData uri="http://schemas.openxmlformats.org/drawingml/2006/picture">
-                <pic:pic xmlns:pic="http://schemas.openxmlformats.org/drawingml/2006/picture">
-                  <pic:nvPicPr>
-                    <pic:cNvPr id="20" name="Picture 20"/>
-                    <pic:cNvPicPr/>
-                  </pic:nvPicPr>
-                  <pic:blipFill>
-                    <a:blip r:embed="rId15">
-                      <a:extLst>
-                        <a:ext uri="{28A0092B-C50C-407E-A947-70E740481C1C}">
-                          <a14:useLocalDpi xmlns:a14="http://schemas.microsoft.com/office/drawing/2010/main" val="0"/>
-                        </a:ext>
-                      </a:extLst>
-                    </a:blip>
-                    <a:stretch>
-                      <a:fillRect/>
-                    </a:stretch>
-                  </pic:blipFill>
-                  <pic:spPr>
-                    <a:xfrm>
-                      <a:off x="0" y="0"/>
-                      <a:ext cx="5943600" cy="6306820"/>
-                    </a:xfrm>
-                    <a:prstGeom prst="rect">
-                      <a:avLst/>
-                    </a:prstGeom>
-                  </pic:spPr>
-                </pic:pic>
-              </a:graphicData>
-            </a:graphic>
-            <wp14:sizeRelH relativeFrom="page">
-              <wp14:pctWidth>0</wp14:pctWidth>
-            </wp14:sizeRelH>
-            <wp14:sizeRelV relativeFrom="page">
-              <wp14:pctHeight>0</wp14:pctHeight>
-            </wp14:sizeRelV>
-          </wp:anchor>
-        </w:drawing>
-      </w:r>
-    </w:p>
-    <w:p>
-      <w:pPr>
-        <w:rPr>
-          <w:lang w:val="en-US"/>
-        </w:rPr>
-      </w:pPr>
-    </w:p>
-    <w:p>
-      <w:pPr>
-        <w:rPr>
-          <w:lang w:val="en-US"/>
-        </w:rPr>
-      </w:pPr>
-    </w:p>
-    <w:p>
-      <w:pPr>
-        <w:rPr>
-          <w:lang w:val="en-US"/>
-        </w:rPr>
-      </w:pPr>
-    </w:p>
-    <w:p>
-      <w:pPr>
-        <w:rPr>
-          <w:lang w:val="en-US"/>
-        </w:rPr>
-      </w:pPr>
-    </w:p>
-    <w:p>
-      <w:pPr>
-        <w:rPr>
-          <w:lang w:val="en-US"/>
-        </w:rPr>
-      </w:pPr>
-    </w:p>
-    <w:p>
-      <w:pPr>
-        <w:rPr>
-          <w:lang w:val="en-US"/>
-        </w:rPr>
-      </w:pPr>
-    </w:p>
-    <w:p>
-      <w:pPr>
-        <w:rPr>
-          <w:lang w:val="en-US"/>
-        </w:rPr>
-      </w:pPr>
-    </w:p>
-    <w:p>
-      <w:pPr>
-        <w:rPr>
-          <w:lang w:val="en-US"/>
-        </w:rPr>
-      </w:pPr>
-      <w:r>
-        <w:rPr>
-          <w:noProof/>
-        </w:rPr>
-        <w:lastRenderedPageBreak/>
-        <mc:AlternateContent>
-          <mc:Choice Requires="wps">
-            <w:drawing>
-              <wp:anchor distT="0" distB="0" distL="114300" distR="114300" simplePos="0" relativeHeight="251692032" behindDoc="0" locked="0" layoutInCell="1" allowOverlap="1" wp14:anchorId="63C7D0E5" wp14:editId="192D9FA9">
+              <wp:anchor distT="0" distB="0" distL="114300" distR="114300" simplePos="0" relativeHeight="251705344" behindDoc="0" locked="0" layoutInCell="1" allowOverlap="1" wp14:anchorId="540C9FFA" wp14:editId="30D7AC6D">
                 <wp:simplePos x="0" y="0"/>
                 <wp:positionH relativeFrom="column">
                   <wp:posOffset>139700</wp:posOffset>
@@ -2391,7 +6013,7 @@
                 <wp:extent cx="5664200" cy="635"/>
                 <wp:effectExtent l="0" t="0" r="0" b="12065"/>
                 <wp:wrapSquare wrapText="bothSides"/>
-                <wp:docPr id="26" name="Text Box 26"/>
+                <wp:docPr id="34" name="Text Box 34"/>
                 <wp:cNvGraphicFramePr/>
                 <a:graphic xmlns:a="http://schemas.openxmlformats.org/drawingml/2006/main">
                   <a:graphicData uri="http://schemas.microsoft.com/office/word/2010/wordprocessingShape">
@@ -2419,32 +6041,37 @@
                               <w:pStyle w:val="Caption"/>
                               <w:rPr>
                                 <w:noProof/>
-                                <w:lang w:val="en-US"/>
                               </w:rPr>
                             </w:pPr>
+                            <w:bookmarkStart w:id="50" w:name="_Toc62744116"/>
                             <w:r>
                               <w:t xml:space="preserve">Figure </w:t>
                             </w:r>
-                            <w:fldSimple w:instr=" SEQ Figure \* ARABIC ">
-                              <w:r>
-                                <w:rPr>
-                                  <w:noProof/>
-                                </w:rPr>
-                                <w:t>11</w:t>
-                              </w:r>
-                            </w:fldSimple>
+                            <w:r>
+                              <w:fldChar w:fldCharType="begin"/>
+                            </w:r>
+                            <w:r>
+                              <w:instrText xml:space="preserve"> SEQ Figure \* ARABIC </w:instrText>
+                            </w:r>
+                            <w:r>
+                              <w:fldChar w:fldCharType="separate"/>
+                            </w:r>
                             <w:r>
                               <w:rPr>
-                                <w:lang w:val="es-ES"/>
+                                <w:noProof/>
                               </w:rPr>
+                              <w:t>11</w:t>
+                            </w:r>
+                            <w:r>
+                              <w:fldChar w:fldCharType="end"/>
+                            </w:r>
+                            <w:r>
                               <w:t xml:space="preserve">: </w:t>
                             </w:r>
                             <w:r>
-                              <w:rPr>
-                                <w:lang w:val="es-ES"/>
-                              </w:rPr>
                               <w:t>n-tier-architecture.jpg</w:t>
                             </w:r>
+                            <w:bookmarkEnd w:id="50"/>
                           </w:p>
                         </w:txbxContent>
                       </wps:txbx>
@@ -2462,7 +6089,7 @@
           </mc:Choice>
           <mc:Fallback>
             <w:pict>
-              <v:shape w14:anchorId="63C7D0E5" id="Text Box 26" o:spid="_x0000_s1035" type="#_x0000_t202" style="position:absolute;margin-left:11pt;margin-top:413.3pt;width:446pt;height:.05pt;z-index:251692032;visibility:visible;mso-wrap-style:square;mso-wrap-distance-left:9pt;mso-wrap-distance-top:0;mso-wrap-distance-right:9pt;mso-wrap-distance-bottom:0;mso-position-horizontal:absolute;mso-position-horizontal-relative:text;mso-position-vertical:absolute;mso-position-vertical-relative:text;v-text-anchor:top" o:gfxdata="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" stroked="f">
+              <v:shape w14:anchorId="540C9FFA" id="Text Box 34" o:spid="_x0000_s1034" type="#_x0000_t202" style="position:absolute;margin-left:11pt;margin-top:413.3pt;width:446pt;height:.05pt;z-index:251705344;visibility:visible;mso-wrap-style:square;mso-wrap-distance-left:9pt;mso-wrap-distance-top:0;mso-wrap-distance-right:9pt;mso-wrap-distance-bottom:0;mso-position-horizontal:absolute;mso-position-horizontal-relative:text;mso-position-vertical:absolute;mso-position-vertical-relative:text;v-text-anchor:top" o:gfxdata="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" stroked="f">
                 <v:textbox style="mso-fit-shape-to-text:t" inset="0,0,0,0">
                   <w:txbxContent>
                     <w:p>
@@ -2470,32 +6097,37 @@
                         <w:pStyle w:val="Caption"/>
                         <w:rPr>
                           <w:noProof/>
-                          <w:lang w:val="en-US"/>
                         </w:rPr>
                       </w:pPr>
+                      <w:bookmarkStart w:id="51" w:name="_Toc62744116"/>
                       <w:r>
                         <w:t xml:space="preserve">Figure </w:t>
                       </w:r>
-                      <w:fldSimple w:instr=" SEQ Figure \* ARABIC ">
-                        <w:r>
-                          <w:rPr>
-                            <w:noProof/>
-                          </w:rPr>
-                          <w:t>11</w:t>
-                        </w:r>
-                      </w:fldSimple>
+                      <w:r>
+                        <w:fldChar w:fldCharType="begin"/>
+                      </w:r>
+                      <w:r>
+                        <w:instrText xml:space="preserve"> SEQ Figure \* ARABIC </w:instrText>
+                      </w:r>
+                      <w:r>
+                        <w:fldChar w:fldCharType="separate"/>
+                      </w:r>
                       <w:r>
                         <w:rPr>
-                          <w:lang w:val="es-ES"/>
+                          <w:noProof/>
                         </w:rPr>
+                        <w:t>11</w:t>
+                      </w:r>
+                      <w:r>
+                        <w:fldChar w:fldCharType="end"/>
+                      </w:r>
+                      <w:r>
                         <w:t xml:space="preserve">: </w:t>
                       </w:r>
                       <w:r>
-                        <w:rPr>
-                          <w:lang w:val="es-ES"/>
-                        </w:rPr>
                         <w:t>n-tier-architecture.jpg</w:t>
                       </w:r>
+                      <w:bookmarkEnd w:id="51"/>
                     </w:p>
                   </w:txbxContent>
                 </v:textbox>
@@ -2508,10 +6140,9 @@
       <w:r>
         <w:rPr>
           <w:noProof/>
-          <w:lang w:val="en-US"/>
         </w:rPr>
         <w:drawing>
-          <wp:anchor distT="0" distB="0" distL="114300" distR="114300" simplePos="0" relativeHeight="251689984" behindDoc="0" locked="0" layoutInCell="1" allowOverlap="1" wp14:anchorId="337515F5" wp14:editId="31ABA857">
+          <wp:anchor distT="0" distB="0" distL="114300" distR="114300" simplePos="0" relativeHeight="251689984" behindDoc="0" locked="0" layoutInCell="1" allowOverlap="1" wp14:anchorId="337515F5" wp14:editId="4B40FED0">
             <wp:simplePos x="0" y="0"/>
             <wp:positionH relativeFrom="margin">
               <wp:align>center</wp:align>
@@ -2534,7 +6165,7 @@
                     <pic:cNvPicPr/>
                   </pic:nvPicPr>
                   <pic:blipFill>
-                    <a:blip r:embed="rId16">
+                    <a:blip r:embed="rId28">
                       <a:extLst>
                         <a:ext uri="{28A0092B-C50C-407E-A947-70E740481C1C}">
                           <a14:useLocalDpi xmlns:a14="http://schemas.microsoft.com/office/drawing/2010/main" val="0"/>
@@ -2569,102 +6200,97 @@
     </w:p>
     <w:p>
       <w:pPr>
-        <w:rPr>
-          <w:lang w:val="en-US"/>
-        </w:rPr>
-      </w:pPr>
-    </w:p>
-    <w:p>
-      <w:pPr>
-        <w:rPr>
-          <w:lang w:val="en-US"/>
-        </w:rPr>
-      </w:pPr>
-    </w:p>
-    <w:p>
-      <w:pPr>
-        <w:rPr>
-          <w:lang w:val="en-US"/>
-        </w:rPr>
-      </w:pPr>
-    </w:p>
-    <w:p>
-      <w:pPr>
-        <w:rPr>
-          <w:lang w:val="en-US"/>
-        </w:rPr>
-      </w:pPr>
-    </w:p>
-    <w:p>
-      <w:pPr>
-        <w:rPr>
-          <w:lang w:val="en-US"/>
-        </w:rPr>
-      </w:pPr>
-    </w:p>
-    <w:p>
-      <w:pPr>
-        <w:rPr>
-          <w:lang w:val="en-US"/>
-        </w:rPr>
-      </w:pPr>
-    </w:p>
-    <w:p>
-      <w:pPr>
-        <w:rPr>
-          <w:lang w:val="en-US"/>
-        </w:rPr>
-      </w:pPr>
-    </w:p>
-    <w:p>
-      <w:pPr>
-        <w:rPr>
-          <w:lang w:val="en-US"/>
-        </w:rPr>
-      </w:pPr>
-    </w:p>
-    <w:p>
-      <w:pPr>
-        <w:rPr>
-          <w:lang w:val="en-US"/>
-        </w:rPr>
-      </w:pPr>
-    </w:p>
-    <w:p>
-      <w:pPr>
-        <w:rPr>
-          <w:lang w:val="en-US"/>
-        </w:rPr>
-      </w:pPr>
-    </w:p>
-    <w:p>
-      <w:pPr>
-        <w:rPr>
-          <w:lang w:val="en-US"/>
-        </w:rPr>
-      </w:pPr>
-      <w:r>
-        <w:rPr>
-          <w:lang w:val="en-US"/>
+        <w:spacing w:line="276" w:lineRule="auto"/>
+        <w:jc w:val="both"/>
+        <w:rPr>
+          <w:rFonts w:ascii="Arial" w:hAnsi="Arial" w:cs="Arial"/>
+          <w:lang w:val="es-ES"/>
+        </w:rPr>
+      </w:pPr>
+      <w:r>
+        <w:rPr>
+          <w:rFonts w:ascii="Arial" w:hAnsi="Arial" w:cs="Arial"/>
+          <w:lang w:val="es-ES"/>
+        </w:rPr>
+        <w:t xml:space="preserve">La arquitectura en capas, es un tipo de arquitectura de software que se puede componer de n-capas dependiendo de las necesidades de cada aplicación. En el caso de la aplicción de Scotiamóvil, se propuso una arquitectura de 4 capas. La Presentation Layer, la cual contendrá la lógica de presentación de la aplicación, la Domain Layer, la cual contendrá todas las reglas de negocio, la Data Layer, la cual contendrá el acceso a base </w:t>
+      </w:r>
+      <w:r>
+        <w:rPr>
+          <w:rFonts w:ascii="Arial" w:hAnsi="Arial" w:cs="Arial"/>
+          <w:lang w:val="es-ES"/>
+        </w:rPr>
+        <w:lastRenderedPageBreak/>
+        <w:t>de datos y microservicios, y por último la Infraestructure Layer, la cual contendrá utilidades, servicios y otros frameworks.</w:t>
+      </w:r>
+    </w:p>
+    <w:p>
+      <w:pPr>
+        <w:spacing w:line="276" w:lineRule="auto"/>
+        <w:jc w:val="both"/>
+        <w:rPr>
+          <w:rFonts w:ascii="Arial" w:hAnsi="Arial" w:cs="Arial"/>
+          <w:lang w:val="es-ES"/>
+        </w:rPr>
+      </w:pPr>
+    </w:p>
+    <w:p>
+      <w:pPr>
+        <w:spacing w:line="276" w:lineRule="auto"/>
+        <w:jc w:val="both"/>
+        <w:rPr>
+          <w:rFonts w:ascii="Arial" w:hAnsi="Arial" w:cs="Arial"/>
+          <w:lang w:val="es-ES"/>
+        </w:rPr>
+      </w:pPr>
+      <w:r>
+        <w:rPr>
+          <w:rFonts w:ascii="Arial" w:hAnsi="Arial" w:cs="Arial"/>
+          <w:lang w:val="es-ES"/>
+        </w:rPr>
+        <w:t>A continuación, se mostrará una subdivisión de las capas, de tal forma que podemos utilizar algunas de las características y teorías de The Clean Architecture en el proyecto, estableciendo así, una arquitectura más sólida, mantenible, y escalable.</w:t>
+      </w:r>
+      <w:r>
+        <w:rPr>
+          <w:rFonts w:ascii="Arial" w:hAnsi="Arial" w:cs="Arial"/>
+          <w:lang w:val="es-ES"/>
         </w:rPr>
         <w:br w:type="page"/>
       </w:r>
     </w:p>
     <w:p>
       <w:pPr>
-        <w:rPr>
-          <w:lang w:val="en-US"/>
+        <w:pStyle w:val="Heading2"/>
+        <w:rPr>
+          <w:lang w:val="es-ES"/>
+        </w:rPr>
+      </w:pPr>
+      <w:bookmarkStart w:id="52" w:name="_Toc62744105"/>
+      <w:r>
+        <w:rPr>
+          <w:lang w:val="es-ES"/>
+        </w:rPr>
+        <w:lastRenderedPageBreak/>
+        <w:t>Una arquitectura en capas subdividida</w:t>
+      </w:r>
+      <w:bookmarkEnd w:id="52"/>
+    </w:p>
+    <w:p>
+      <w:pPr>
+        <w:spacing w:line="276" w:lineRule="auto"/>
+        <w:jc w:val="both"/>
+        <w:rPr>
+          <w:rFonts w:ascii="Arial" w:hAnsi="Arial" w:cs="Arial"/>
+          <w:lang w:val="es-ES"/>
         </w:rPr>
       </w:pPr>
       <w:r>
         <w:rPr>
           <w:noProof/>
         </w:rPr>
-        <w:lastRenderedPageBreak/>
         <mc:AlternateContent>
           <mc:Choice Requires="wps">
             <w:drawing>
-              <wp:anchor distT="0" distB="0" distL="114300" distR="114300" simplePos="0" relativeHeight="251694080" behindDoc="0" locked="0" layoutInCell="1" allowOverlap="1" wp14:anchorId="353A73E4" wp14:editId="12C7A2DF">
+              <wp:anchor distT="0" distB="0" distL="114300" distR="114300" simplePos="0" relativeHeight="251707392" behindDoc="0" locked="0" layoutInCell="1" allowOverlap="1" wp14:anchorId="3D9C886D" wp14:editId="6E955720">
                 <wp:simplePos x="0" y="0"/>
                 <wp:positionH relativeFrom="column">
                   <wp:posOffset>19050</wp:posOffset>
@@ -2675,7 +6301,7 @@
                 <wp:extent cx="5905500" cy="635"/>
                 <wp:effectExtent l="0" t="0" r="0" b="12065"/>
                 <wp:wrapSquare wrapText="bothSides"/>
-                <wp:docPr id="27" name="Text Box 27"/>
+                <wp:docPr id="5" name="Text Box 5"/>
                 <wp:cNvGraphicFramePr/>
                 <a:graphic xmlns:a="http://schemas.openxmlformats.org/drawingml/2006/main">
                   <a:graphicData uri="http://schemas.microsoft.com/office/word/2010/wordprocessingShape">
@@ -2703,26 +6329,37 @@
                               <w:pStyle w:val="Caption"/>
                               <w:rPr>
                                 <w:noProof/>
-                                <w:lang w:val="en-US"/>
                               </w:rPr>
                             </w:pPr>
+                            <w:bookmarkStart w:id="53" w:name="_Toc62744117"/>
                             <w:r>
                               <w:t xml:space="preserve">Figure </w:t>
                             </w:r>
-                            <w:fldSimple w:instr=" SEQ Figure \* ARABIC ">
-                              <w:r>
-                                <w:rPr>
-                                  <w:noProof/>
-                                </w:rPr>
-                                <w:t>12</w:t>
-                              </w:r>
-                            </w:fldSimple>
+                            <w:r>
+                              <w:fldChar w:fldCharType="begin"/>
+                            </w:r>
+                            <w:r>
+                              <w:instrText xml:space="preserve"> SEQ Figure \* ARABIC </w:instrText>
+                            </w:r>
+                            <w:r>
+                              <w:fldChar w:fldCharType="separate"/>
+                            </w:r>
                             <w:r>
                               <w:rPr>
-                                <w:lang w:val="en-US"/>
+                                <w:noProof/>
                               </w:rPr>
-                              <w:t>: n-tier-architecture-subdivided.jpg</w:t>
+                              <w:t>12</w:t>
                             </w:r>
+                            <w:r>
+                              <w:fldChar w:fldCharType="end"/>
+                            </w:r>
+                            <w:r>
+                              <w:t xml:space="preserve">: </w:t>
+                            </w:r>
+                            <w:r>
+                              <w:t>n-tier-architecture-subdivided.jpg</w:t>
+                            </w:r>
+                            <w:bookmarkEnd w:id="53"/>
                           </w:p>
                         </w:txbxContent>
                       </wps:txbx>
@@ -2740,7 +6377,7 @@
           </mc:Choice>
           <mc:Fallback>
             <w:pict>
-              <v:shape w14:anchorId="353A73E4" id="Text Box 27" o:spid="_x0000_s1036" type="#_x0000_t202" style="position:absolute;margin-left:1.5pt;margin-top:430.7pt;width:465pt;height:.05pt;z-index:251694080;visibility:visible;mso-wrap-style:square;mso-wrap-distance-left:9pt;mso-wrap-distance-top:0;mso-wrap-distance-right:9pt;mso-wrap-distance-bottom:0;mso-position-horizontal:absolute;mso-position-horizontal-relative:text;mso-position-vertical:absolute;mso-position-vertical-relative:text;v-text-anchor:top" o:gfxdata="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" stroked="f">
+              <v:shape w14:anchorId="3D9C886D" id="Text Box 5" o:spid="_x0000_s1035" type="#_x0000_t202" style="position:absolute;left:0;text-align:left;margin-left:1.5pt;margin-top:430.7pt;width:465pt;height:.05pt;z-index:251707392;visibility:visible;mso-wrap-style:square;mso-wrap-distance-left:9pt;mso-wrap-distance-top:0;mso-wrap-distance-right:9pt;mso-wrap-distance-bottom:0;mso-position-horizontal:absolute;mso-position-horizontal-relative:text;mso-position-vertical:absolute;mso-position-vertical-relative:text;v-text-anchor:top" o:gfxdata="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" stroked="f">
                 <v:textbox style="mso-fit-shape-to-text:t" inset="0,0,0,0">
                   <w:txbxContent>
                     <w:p>
@@ -2748,26 +6385,37 @@
                         <w:pStyle w:val="Caption"/>
                         <w:rPr>
                           <w:noProof/>
-                          <w:lang w:val="en-US"/>
                         </w:rPr>
                       </w:pPr>
+                      <w:bookmarkStart w:id="54" w:name="_Toc62744117"/>
                       <w:r>
                         <w:t xml:space="preserve">Figure </w:t>
                       </w:r>
-                      <w:fldSimple w:instr=" SEQ Figure \* ARABIC ">
-                        <w:r>
-                          <w:rPr>
-                            <w:noProof/>
-                          </w:rPr>
-                          <w:t>12</w:t>
-                        </w:r>
-                      </w:fldSimple>
+                      <w:r>
+                        <w:fldChar w:fldCharType="begin"/>
+                      </w:r>
+                      <w:r>
+                        <w:instrText xml:space="preserve"> SEQ Figure \* ARABIC </w:instrText>
+                      </w:r>
+                      <w:r>
+                        <w:fldChar w:fldCharType="separate"/>
+                      </w:r>
                       <w:r>
                         <w:rPr>
-                          <w:lang w:val="en-US"/>
+                          <w:noProof/>
                         </w:rPr>
-                        <w:t>: n-tier-architecture-subdivided.jpg</w:t>
+                        <w:t>12</w:t>
                       </w:r>
+                      <w:r>
+                        <w:fldChar w:fldCharType="end"/>
+                      </w:r>
+                      <w:r>
+                        <w:t xml:space="preserve">: </w:t>
+                      </w:r>
+                      <w:r>
+                        <w:t>n-tier-architecture-subdivided.jpg</w:t>
+                      </w:r>
+                      <w:bookmarkEnd w:id="54"/>
                     </w:p>
                   </w:txbxContent>
                 </v:textbox>
@@ -2780,10 +6428,9 @@
       <w:r>
         <w:rPr>
           <w:noProof/>
-          <w:lang w:val="en-US"/>
         </w:rPr>
         <w:drawing>
-          <wp:anchor distT="0" distB="0" distL="114300" distR="114300" simplePos="0" relativeHeight="251688960" behindDoc="0" locked="0" layoutInCell="1" allowOverlap="1" wp14:anchorId="1A2C33CC" wp14:editId="77331A45">
+          <wp:anchor distT="0" distB="0" distL="114300" distR="114300" simplePos="0" relativeHeight="251688960" behindDoc="0" locked="0" layoutInCell="1" allowOverlap="1" wp14:anchorId="1A2C33CC" wp14:editId="1606A45C">
             <wp:simplePos x="0" y="0"/>
             <wp:positionH relativeFrom="margin">
               <wp:align>center</wp:align>
@@ -2806,7 +6453,7 @@
                     <pic:cNvPicPr/>
                   </pic:nvPicPr>
                   <pic:blipFill>
-                    <a:blip r:embed="rId17">
+                    <a:blip r:embed="rId29">
                       <a:extLst>
                         <a:ext uri="{28A0092B-C50C-407E-A947-70E740481C1C}">
                           <a14:useLocalDpi xmlns:a14="http://schemas.microsoft.com/office/drawing/2010/main" val="0"/>
@@ -2838,8 +6485,150 @@
           </wp:anchor>
         </w:drawing>
       </w:r>
+      <w:r>
+        <w:rPr>
+          <w:rFonts w:ascii="Arial" w:hAnsi="Arial" w:cs="Arial"/>
+          <w:lang w:val="es-ES"/>
+        </w:rPr>
+        <w:t xml:space="preserve"> </w:t>
+      </w:r>
+    </w:p>
+    <w:p>
+      <w:pPr>
+        <w:spacing w:line="276" w:lineRule="auto"/>
+        <w:jc w:val="both"/>
+        <w:rPr>
+          <w:rFonts w:ascii="Arial" w:hAnsi="Arial" w:cs="Arial"/>
+          <w:lang w:val="es-ES"/>
+        </w:rPr>
+      </w:pPr>
+      <w:r>
+        <w:rPr>
+          <w:rFonts w:ascii="Arial" w:hAnsi="Arial" w:cs="Arial"/>
+          <w:lang w:val="es-ES"/>
+        </w:rPr>
+        <w:t>En el diagrama anterior se muestra la subdivisión propuesta para la arquitectura en capas. Cada una de las subcapas serán descritas a continuación.</w:t>
+      </w:r>
+    </w:p>
+    <w:p>
+      <w:pPr>
+        <w:spacing w:line="276" w:lineRule="auto"/>
+        <w:jc w:val="both"/>
+        <w:rPr>
+          <w:rFonts w:ascii="Arial" w:hAnsi="Arial" w:cs="Arial"/>
+          <w:lang w:val="es-ES"/>
+        </w:rPr>
+      </w:pPr>
+    </w:p>
+    <w:p>
+      <w:pPr>
+        <w:spacing w:line="276" w:lineRule="auto"/>
+        <w:jc w:val="both"/>
+        <w:rPr>
+          <w:rFonts w:ascii="Arial" w:hAnsi="Arial" w:cs="Arial"/>
+          <w:lang w:val="es-ES"/>
+        </w:rPr>
+      </w:pPr>
+      <w:r>
+        <w:rPr>
+          <w:rFonts w:ascii="Arial" w:hAnsi="Arial" w:cs="Arial"/>
+          <w:lang w:val="es-ES"/>
+        </w:rPr>
+        <w:t>En la Presentation Layer, se encuentra la subcapa Presentation Interfaces, las cuales son interfaces que describen el comportamiento de la vista de la aplicación, mientras que la subcapa Presentation Adapters, son clases que implementan las interfaces definidas en la subcapa anteriormente mencionada, estas implementaciones incluyen, la implementación del presentador, la implementación de la vista (Activity/Fragment/UIViewController), etc.</w:t>
+      </w:r>
+    </w:p>
+    <w:p>
+      <w:pPr>
+        <w:spacing w:line="276" w:lineRule="auto"/>
+        <w:jc w:val="both"/>
+        <w:rPr>
+          <w:rFonts w:ascii="Arial" w:hAnsi="Arial" w:cs="Arial"/>
+          <w:lang w:val="es-ES"/>
+        </w:rPr>
+      </w:pPr>
+    </w:p>
+    <w:p>
+      <w:pPr>
+        <w:spacing w:line="276" w:lineRule="auto"/>
+        <w:jc w:val="both"/>
+        <w:rPr>
+          <w:rFonts w:ascii="Arial" w:hAnsi="Arial" w:cs="Arial"/>
+          <w:lang w:val="es-ES"/>
+        </w:rPr>
+      </w:pPr>
+      <w:r>
+        <w:rPr>
+          <w:rFonts w:ascii="Arial" w:hAnsi="Arial" w:cs="Arial"/>
+          <w:lang w:val="es-ES"/>
+        </w:rPr>
+        <w:lastRenderedPageBreak/>
+        <w:t>En la Domain Layer, se encuentran la subcapa Domain Interfaces, la cual son interfaces que describen el comportamiento de los casos de uso de la aplicación y que, a su vez, dependen de las interfaces en la subcapa Data Interfaces que se encuentra en la Data Layer. Mientras que la subcapa Domain Adapters, está aislada del resto de la arquitectura, de esta manera se consigue la independencia de las reglas de negocio similar a The Clean Architecture.</w:t>
+      </w:r>
+    </w:p>
+    <w:p>
+      <w:pPr>
+        <w:spacing w:line="276" w:lineRule="auto"/>
+        <w:jc w:val="both"/>
+        <w:rPr>
+          <w:rFonts w:ascii="Arial" w:hAnsi="Arial" w:cs="Arial"/>
+          <w:lang w:val="es-ES"/>
+        </w:rPr>
+      </w:pPr>
+    </w:p>
+    <w:p>
+      <w:pPr>
+        <w:spacing w:line="276" w:lineRule="auto"/>
+        <w:jc w:val="both"/>
+        <w:rPr>
+          <w:rFonts w:ascii="Arial" w:hAnsi="Arial" w:cs="Arial"/>
+          <w:lang w:val="es-ES"/>
+        </w:rPr>
+      </w:pPr>
+      <w:r>
+        <w:rPr>
+          <w:rFonts w:ascii="Arial" w:hAnsi="Arial" w:cs="Arial"/>
+          <w:lang w:val="es-ES"/>
+        </w:rPr>
+        <w:t>En la Data Layer, se encuentran la subcapa Data Interfaces, las cuales describen el comportamiento de los componentes que se encargaran de consultar la base de datos o de consumir algún microservicio. La subcapa Data Adapters, está aislada de la Domain Layer, de esta manera se puede crear una independencia de los frameworks empleados en esta subcapa, similar al límite Frameworks en The Clean Architecture.</w:t>
+      </w:r>
+    </w:p>
+    <w:p>
+      <w:pPr>
+        <w:spacing w:line="276" w:lineRule="auto"/>
+        <w:jc w:val="both"/>
+        <w:rPr>
+          <w:rFonts w:ascii="Arial" w:hAnsi="Arial" w:cs="Arial"/>
+          <w:lang w:val="es-ES"/>
+        </w:rPr>
+      </w:pPr>
+    </w:p>
+    <w:p>
+      <w:pPr>
+        <w:spacing w:line="276" w:lineRule="auto"/>
+        <w:jc w:val="both"/>
+        <w:rPr>
+          <w:rFonts w:ascii="Arial" w:hAnsi="Arial" w:cs="Arial"/>
+          <w:lang w:val="es-ES"/>
+        </w:rPr>
+      </w:pPr>
+      <w:r>
+        <w:rPr>
+          <w:rFonts w:ascii="Arial" w:hAnsi="Arial" w:cs="Arial"/>
+          <w:lang w:val="es-ES"/>
+        </w:rPr>
+        <w:t>Y por último tenemos la Infraestructure Layer, la cual está subdividida en las siguientes capas. La subcapa de servicios, la cual está conformada por Services Interfaces y Services Adapters, permite la independencia de algunos frameworks, por ejemplo, Firebase. La subcapa de utilidades, permite la independencia de algunas características del SO o Framework, por ejemplo, manipular imágenes (Picasso) o acceder a algún archivo almacenado en el dispositivo (Resources/File System APIs)</w:t>
+      </w:r>
+      <w:r>
+        <w:rPr>
+          <w:rFonts w:ascii="Arial" w:hAnsi="Arial" w:cs="Arial"/>
+          <w:lang w:val="es-ES"/>
+        </w:rPr>
+        <w:t>. Y por último Other Frameworks, esta subcapa permite la incorporación de algunos frameworks, los cuales difícilmente se pueden abstraer a través del patrón de diseño Dependency Inversion y que por cuestiones técnicas (que es imprescindible), se propuso para el proyecto, por ejemplo, RxJava o Dagger.</w:t>
+      </w:r>
     </w:p>
     <w:sectPr>
+      <w:footerReference w:type="even" r:id="rId30"/>
+      <w:footerReference w:type="default" r:id="rId31"/>
       <w:pgSz w:w="12240" w:h="15840"/>
       <w:pgMar w:top="1440" w:right="1440" w:bottom="1440" w:left="1440" w:header="708" w:footer="708" w:gutter="0"/>
       <w:cols w:space="708"/>
@@ -2868,6 +6657,123 @@
 </w:endnotes>
 </file>
 
+<file path=word/footer1.xml><?xml version="1.0" encoding="utf-8"?>
+<w:ftr xmlns:wpc="http://schemas.microsoft.com/office/word/2010/wordprocessingCanvas" xmlns:cx="http://schemas.microsoft.com/office/drawing/2014/chartex" xmlns:cx1="http://schemas.microsoft.com/office/drawing/2015/9/8/chartex" xmlns:cx2="http://schemas.microsoft.com/office/drawing/2015/10/21/chartex" xmlns:cx3="http://schemas.microsoft.com/office/drawing/2016/5/9/chartex" xmlns:cx4="http://schemas.microsoft.com/office/drawing/2016/5/10/chartex" xmlns:cx5="http://schemas.microsoft.com/office/drawing/2016/5/11/chartex" xmlns:cx6="http://schemas.microsoft.com/office/drawing/2016/5/12/chartex" xmlns:cx7="http://schemas.microsoft.com/office/drawing/2016/5/13/chartex" xmlns:cx8="http://schemas.microsoft.com/office/drawing/2016/5/14/chartex" xmlns:mc="http://schemas.openxmlformats.org/markup-compatibility/2006" xmlns:aink="http://schemas.microsoft.com/office/drawing/2016/ink" xmlns:am3d="http://schemas.microsoft.com/office/drawing/2017/model3d" xmlns:o="urn:schemas-microsoft-com:office:office" xmlns:r="http://schemas.openxmlformats.org/officeDocument/2006/relationships" xmlns:m="http://schemas.openxmlformats.org/officeDocument/2006/math" xmlns:v="urn:schemas-microsoft-com:vml" xmlns:wp14="http://schemas.microsoft.com/office/word/2010/wordprocessingDrawing" xmlns:wp="http://schemas.openxmlformats.org/drawingml/2006/wordprocessingDrawing" xmlns:w10="urn:schemas-microsoft-com:office:word" xmlns:w="http://schemas.openxmlformats.org/wordprocessingml/2006/main" xmlns:w14="http://schemas.microsoft.com/office/word/2010/wordml" xmlns:w15="http://schemas.microsoft.com/office/word/2012/wordml" xmlns:w16cex="http://schemas.microsoft.com/office/word/2018/wordml/cex" xmlns:w16cid="http://schemas.microsoft.com/office/word/2016/wordml/cid" xmlns:w16="http://schemas.microsoft.com/office/word/2018/wordml" xmlns:w16se="http://schemas.microsoft.com/office/word/2015/wordml/symex" xmlns:wpg="http://schemas.microsoft.com/office/word/2010/wordprocessingGroup" xmlns:wpi="http://schemas.microsoft.com/office/word/2010/wordprocessingInk" xmlns:wne="http://schemas.microsoft.com/office/word/2006/wordml" xmlns:wps="http://schemas.microsoft.com/office/word/2010/wordprocessingShape" mc:Ignorable="w14 w15 w16se w16cid w16 w16cex wp14">
+  <w:sdt>
+    <w:sdtPr>
+      <w:rPr>
+        <w:rStyle w:val="PageNumber"/>
+      </w:rPr>
+      <w:id w:val="75181280"/>
+      <w:docPartObj>
+        <w:docPartGallery w:val="Page Numbers (Bottom of Page)"/>
+        <w:docPartUnique/>
+      </w:docPartObj>
+    </w:sdtPr>
+    <w:sdtContent>
+      <w:p>
+        <w:pPr>
+          <w:pStyle w:val="Footer"/>
+          <w:framePr w:wrap="none" w:vAnchor="text" w:hAnchor="margin" w:xAlign="right" w:y="1"/>
+          <w:rPr>
+            <w:rStyle w:val="PageNumber"/>
+          </w:rPr>
+        </w:pPr>
+        <w:r>
+          <w:rPr>
+            <w:rStyle w:val="PageNumber"/>
+          </w:rPr>
+          <w:fldChar w:fldCharType="begin"/>
+        </w:r>
+        <w:r>
+          <w:rPr>
+            <w:rStyle w:val="PageNumber"/>
+          </w:rPr>
+          <w:instrText xml:space="preserve"> PAGE </w:instrText>
+        </w:r>
+        <w:r>
+          <w:rPr>
+            <w:rStyle w:val="PageNumber"/>
+          </w:rPr>
+          <w:fldChar w:fldCharType="end"/>
+        </w:r>
+      </w:p>
+    </w:sdtContent>
+  </w:sdt>
+  <w:p>
+    <w:pPr>
+      <w:pStyle w:val="Footer"/>
+      <w:ind w:right="360"/>
+    </w:pPr>
+  </w:p>
+</w:ftr>
+</file>
+
+<file path=word/footer2.xml><?xml version="1.0" encoding="utf-8"?>
+<w:ftr xmlns:wpc="http://schemas.microsoft.com/office/word/2010/wordprocessingCanvas" xmlns:cx="http://schemas.microsoft.com/office/drawing/2014/chartex" xmlns:cx1="http://schemas.microsoft.com/office/drawing/2015/9/8/chartex" xmlns:cx2="http://schemas.microsoft.com/office/drawing/2015/10/21/chartex" xmlns:cx3="http://schemas.microsoft.com/office/drawing/2016/5/9/chartex" xmlns:cx4="http://schemas.microsoft.com/office/drawing/2016/5/10/chartex" xmlns:cx5="http://schemas.microsoft.com/office/drawing/2016/5/11/chartex" xmlns:cx6="http://schemas.microsoft.com/office/drawing/2016/5/12/chartex" xmlns:cx7="http://schemas.microsoft.com/office/drawing/2016/5/13/chartex" xmlns:cx8="http://schemas.microsoft.com/office/drawing/2016/5/14/chartex" xmlns:mc="http://schemas.openxmlformats.org/markup-compatibility/2006" xmlns:aink="http://schemas.microsoft.com/office/drawing/2016/ink" xmlns:am3d="http://schemas.microsoft.com/office/drawing/2017/model3d" xmlns:o="urn:schemas-microsoft-com:office:office" xmlns:r="http://schemas.openxmlformats.org/officeDocument/2006/relationships" xmlns:m="http://schemas.openxmlformats.org/officeDocument/2006/math" xmlns:v="urn:schemas-microsoft-com:vml" xmlns:wp14="http://schemas.microsoft.com/office/word/2010/wordprocessingDrawing" xmlns:wp="http://schemas.openxmlformats.org/drawingml/2006/wordprocessingDrawing" xmlns:w10="urn:schemas-microsoft-com:office:word" xmlns:w="http://schemas.openxmlformats.org/wordprocessingml/2006/main" xmlns:w14="http://schemas.microsoft.com/office/word/2010/wordml" xmlns:w15="http://schemas.microsoft.com/office/word/2012/wordml" xmlns:w16cex="http://schemas.microsoft.com/office/word/2018/wordml/cex" xmlns:w16cid="http://schemas.microsoft.com/office/word/2016/wordml/cid" xmlns:w16="http://schemas.microsoft.com/office/word/2018/wordml" xmlns:w16se="http://schemas.microsoft.com/office/word/2015/wordml/symex" xmlns:wpg="http://schemas.microsoft.com/office/word/2010/wordprocessingGroup" xmlns:wpi="http://schemas.microsoft.com/office/word/2010/wordprocessingInk" xmlns:wne="http://schemas.microsoft.com/office/word/2006/wordml" xmlns:wps="http://schemas.microsoft.com/office/word/2010/wordprocessingShape" mc:Ignorable="w14 w15 w16se w16cid w16 w16cex wp14">
+  <w:sdt>
+    <w:sdtPr>
+      <w:rPr>
+        <w:rStyle w:val="PageNumber"/>
+      </w:rPr>
+      <w:id w:val="-876234296"/>
+      <w:docPartObj>
+        <w:docPartGallery w:val="Page Numbers (Bottom of Page)"/>
+        <w:docPartUnique/>
+      </w:docPartObj>
+    </w:sdtPr>
+    <w:sdtContent>
+      <w:p>
+        <w:pPr>
+          <w:pStyle w:val="Footer"/>
+          <w:framePr w:wrap="none" w:vAnchor="text" w:hAnchor="margin" w:xAlign="right" w:y="1"/>
+          <w:rPr>
+            <w:rStyle w:val="PageNumber"/>
+          </w:rPr>
+        </w:pPr>
+        <w:r>
+          <w:rPr>
+            <w:rStyle w:val="PageNumber"/>
+          </w:rPr>
+          <w:fldChar w:fldCharType="begin"/>
+        </w:r>
+        <w:r>
+          <w:rPr>
+            <w:rStyle w:val="PageNumber"/>
+          </w:rPr>
+          <w:instrText xml:space="preserve"> PAGE </w:instrText>
+        </w:r>
+        <w:r>
+          <w:rPr>
+            <w:rStyle w:val="PageNumber"/>
+          </w:rPr>
+          <w:fldChar w:fldCharType="separate"/>
+        </w:r>
+        <w:r>
+          <w:rPr>
+            <w:rStyle w:val="PageNumber"/>
+            <w:noProof/>
+          </w:rPr>
+          <w:t>22</w:t>
+        </w:r>
+        <w:r>
+          <w:rPr>
+            <w:rStyle w:val="PageNumber"/>
+          </w:rPr>
+          <w:fldChar w:fldCharType="end"/>
+        </w:r>
+      </w:p>
+    </w:sdtContent>
+  </w:sdt>
+  <w:p>
+    <w:pPr>
+      <w:pStyle w:val="Footer"/>
+      <w:ind w:right="360"/>
+    </w:pPr>
+  </w:p>
+</w:ftr>
+</file>
+
 <file path=word/footnotes.xml><?xml version="1.0" encoding="utf-8"?>
 <w:footnotes xmlns:wpc="http://schemas.microsoft.com/office/word/2010/wordprocessingCanvas" xmlns:cx="http://schemas.microsoft.com/office/drawing/2014/chartex" xmlns:cx1="http://schemas.microsoft.com/office/drawing/2015/9/8/chartex" xmlns:cx2="http://schemas.microsoft.com/office/drawing/2015/10/21/chartex" xmlns:cx3="http://schemas.microsoft.com/office/drawing/2016/5/9/chartex" xmlns:cx4="http://schemas.microsoft.com/office/drawing/2016/5/10/chartex" xmlns:cx5="http://schemas.microsoft.com/office/drawing/2016/5/11/chartex" xmlns:cx6="http://schemas.microsoft.com/office/drawing/2016/5/12/chartex" xmlns:cx7="http://schemas.microsoft.com/office/drawing/2016/5/13/chartex" xmlns:cx8="http://schemas.microsoft.com/office/drawing/2016/5/14/chartex" xmlns:mc="http://schemas.openxmlformats.org/markup-compatibility/2006" xmlns:aink="http://schemas.microsoft.com/office/drawing/2016/ink" xmlns:am3d="http://schemas.microsoft.com/office/drawing/2017/model3d" xmlns:o="urn:schemas-microsoft-com:office:office" xmlns:r="http://schemas.openxmlformats.org/officeDocument/2006/relationships" xmlns:m="http://schemas.openxmlformats.org/officeDocument/2006/math" xmlns:v="urn:schemas-microsoft-com:vml" xmlns:wp14="http://schemas.microsoft.com/office/word/2010/wordprocessingDrawing" xmlns:wp="http://schemas.openxmlformats.org/drawingml/2006/wordprocessingDrawing" xmlns:w10="urn:schemas-microsoft-com:office:word" xmlns:w="http://schemas.openxmlformats.org/wordprocessingml/2006/main" xmlns:w14="http://schemas.microsoft.com/office/word/2010/wordml" xmlns:w15="http://schemas.microsoft.com/office/word/2012/wordml" xmlns:w16cex="http://schemas.microsoft.com/office/word/2018/wordml/cex" xmlns:w16cid="http://schemas.microsoft.com/office/word/2016/wordml/cid" xmlns:w16="http://schemas.microsoft.com/office/word/2018/wordml" xmlns:w16se="http://schemas.microsoft.com/office/word/2015/wordml/symex" xmlns:wpg="http://schemas.microsoft.com/office/word/2010/wordprocessingGroup" xmlns:wpi="http://schemas.microsoft.com/office/word/2010/wordprocessingInk" xmlns:wne="http://schemas.microsoft.com/office/word/2006/wordml" xmlns:wps="http://schemas.microsoft.com/office/word/2010/wordprocessingShape" mc:Ignorable="w14 w15 w16se w16cid w16 w16cex wp14">
   <w:footnote w:type="separator" w:id="-1">
@@ -2885,6 +6791,456 @@
     </w:p>
   </w:footnote>
 </w:footnotes>
+</file>
+
+<file path=word/numbering.xml><?xml version="1.0" encoding="utf-8"?>
+<w:numbering xmlns:wpc="http://schemas.microsoft.com/office/word/2010/wordprocessingCanvas" xmlns:cx="http://schemas.microsoft.com/office/drawing/2014/chartex" xmlns:cx1="http://schemas.microsoft.com/office/drawing/2015/9/8/chartex" xmlns:cx2="http://schemas.microsoft.com/office/drawing/2015/10/21/chartex" xmlns:cx3="http://schemas.microsoft.com/office/drawing/2016/5/9/chartex" xmlns:cx4="http://schemas.microsoft.com/office/drawing/2016/5/10/chartex" xmlns:cx5="http://schemas.microsoft.com/office/drawing/2016/5/11/chartex" xmlns:cx6="http://schemas.microsoft.com/office/drawing/2016/5/12/chartex" xmlns:cx7="http://schemas.microsoft.com/office/drawing/2016/5/13/chartex" xmlns:cx8="http://schemas.microsoft.com/office/drawing/2016/5/14/chartex" xmlns:mc="http://schemas.openxmlformats.org/markup-compatibility/2006" xmlns:aink="http://schemas.microsoft.com/office/drawing/2016/ink" xmlns:am3d="http://schemas.microsoft.com/office/drawing/2017/model3d" xmlns:o="urn:schemas-microsoft-com:office:office" xmlns:r="http://schemas.openxmlformats.org/officeDocument/2006/relationships" xmlns:m="http://schemas.openxmlformats.org/officeDocument/2006/math" xmlns:v="urn:schemas-microsoft-com:vml" xmlns:wp14="http://schemas.microsoft.com/office/word/2010/wordprocessingDrawing" xmlns:wp="http://schemas.openxmlformats.org/drawingml/2006/wordprocessingDrawing" xmlns:w10="urn:schemas-microsoft-com:office:word" xmlns:w="http://schemas.openxmlformats.org/wordprocessingml/2006/main" xmlns:w14="http://schemas.microsoft.com/office/word/2010/wordml" xmlns:w15="http://schemas.microsoft.com/office/word/2012/wordml" xmlns:w16cex="http://schemas.microsoft.com/office/word/2018/wordml/cex" xmlns:w16cid="http://schemas.microsoft.com/office/word/2016/wordml/cid" xmlns:w16="http://schemas.microsoft.com/office/word/2018/wordml" xmlns:w16se="http://schemas.microsoft.com/office/word/2015/wordml/symex" xmlns:wpg="http://schemas.microsoft.com/office/word/2010/wordprocessingGroup" xmlns:wpi="http://schemas.microsoft.com/office/word/2010/wordprocessingInk" xmlns:wne="http://schemas.microsoft.com/office/word/2006/wordml" xmlns:wps="http://schemas.microsoft.com/office/word/2010/wordprocessingShape" mc:Ignorable="w14 w15 w16se w16cid w16 w16cex wp14">
+  <w:abstractNum w:abstractNumId="0" w15:restartNumberingAfterBreak="0">
+    <w:nsid w:val="1974324F"/>
+    <w:multiLevelType w:val="multilevel"/>
+    <w:tmpl w:val="0409001F"/>
+    <w:lvl w:ilvl="0">
+      <w:start w:val="1"/>
+      <w:numFmt w:val="decimal"/>
+      <w:lvlText w:val="%1."/>
+      <w:lvlJc w:val="left"/>
+      <w:pPr>
+        <w:ind w:left="360" w:hanging="360"/>
+      </w:pPr>
+    </w:lvl>
+    <w:lvl w:ilvl="1">
+      <w:start w:val="1"/>
+      <w:numFmt w:val="decimal"/>
+      <w:lvlText w:val="%1.%2."/>
+      <w:lvlJc w:val="left"/>
+      <w:pPr>
+        <w:ind w:left="792" w:hanging="432"/>
+      </w:pPr>
+    </w:lvl>
+    <w:lvl w:ilvl="2">
+      <w:start w:val="1"/>
+      <w:numFmt w:val="decimal"/>
+      <w:lvlText w:val="%1.%2.%3."/>
+      <w:lvlJc w:val="left"/>
+      <w:pPr>
+        <w:ind w:left="1224" w:hanging="504"/>
+      </w:pPr>
+    </w:lvl>
+    <w:lvl w:ilvl="3">
+      <w:start w:val="1"/>
+      <w:numFmt w:val="decimal"/>
+      <w:lvlText w:val="%1.%2.%3.%4."/>
+      <w:lvlJc w:val="left"/>
+      <w:pPr>
+        <w:ind w:left="1728" w:hanging="648"/>
+      </w:pPr>
+    </w:lvl>
+    <w:lvl w:ilvl="4">
+      <w:start w:val="1"/>
+      <w:numFmt w:val="decimal"/>
+      <w:lvlText w:val="%1.%2.%3.%4.%5."/>
+      <w:lvlJc w:val="left"/>
+      <w:pPr>
+        <w:ind w:left="2232" w:hanging="792"/>
+      </w:pPr>
+    </w:lvl>
+    <w:lvl w:ilvl="5">
+      <w:start w:val="1"/>
+      <w:numFmt w:val="decimal"/>
+      <w:lvlText w:val="%1.%2.%3.%4.%5.%6."/>
+      <w:lvlJc w:val="left"/>
+      <w:pPr>
+        <w:ind w:left="2736" w:hanging="936"/>
+      </w:pPr>
+    </w:lvl>
+    <w:lvl w:ilvl="6">
+      <w:start w:val="1"/>
+      <w:numFmt w:val="decimal"/>
+      <w:lvlText w:val="%1.%2.%3.%4.%5.%6.%7."/>
+      <w:lvlJc w:val="left"/>
+      <w:pPr>
+        <w:ind w:left="3240" w:hanging="1080"/>
+      </w:pPr>
+    </w:lvl>
+    <w:lvl w:ilvl="7">
+      <w:start w:val="1"/>
+      <w:numFmt w:val="decimal"/>
+      <w:lvlText w:val="%1.%2.%3.%4.%5.%6.%7.%8."/>
+      <w:lvlJc w:val="left"/>
+      <w:pPr>
+        <w:ind w:left="3744" w:hanging="1224"/>
+      </w:pPr>
+    </w:lvl>
+    <w:lvl w:ilvl="8">
+      <w:start w:val="1"/>
+      <w:numFmt w:val="decimal"/>
+      <w:lvlText w:val="%1.%2.%3.%4.%5.%6.%7.%8.%9."/>
+      <w:lvlJc w:val="left"/>
+      <w:pPr>
+        <w:ind w:left="4320" w:hanging="1440"/>
+      </w:pPr>
+    </w:lvl>
+  </w:abstractNum>
+  <w:abstractNum w:abstractNumId="1" w15:restartNumberingAfterBreak="0">
+    <w:nsid w:val="1F2E6878"/>
+    <w:multiLevelType w:val="multilevel"/>
+    <w:tmpl w:val="0409001F"/>
+    <w:lvl w:ilvl="0">
+      <w:start w:val="1"/>
+      <w:numFmt w:val="decimal"/>
+      <w:lvlText w:val="%1."/>
+      <w:lvlJc w:val="left"/>
+      <w:pPr>
+        <w:ind w:left="360" w:hanging="360"/>
+      </w:pPr>
+    </w:lvl>
+    <w:lvl w:ilvl="1">
+      <w:start w:val="1"/>
+      <w:numFmt w:val="decimal"/>
+      <w:lvlText w:val="%1.%2."/>
+      <w:lvlJc w:val="left"/>
+      <w:pPr>
+        <w:ind w:left="792" w:hanging="432"/>
+      </w:pPr>
+    </w:lvl>
+    <w:lvl w:ilvl="2">
+      <w:start w:val="1"/>
+      <w:numFmt w:val="decimal"/>
+      <w:lvlText w:val="%1.%2.%3."/>
+      <w:lvlJc w:val="left"/>
+      <w:pPr>
+        <w:ind w:left="1224" w:hanging="504"/>
+      </w:pPr>
+    </w:lvl>
+    <w:lvl w:ilvl="3">
+      <w:start w:val="1"/>
+      <w:numFmt w:val="decimal"/>
+      <w:lvlText w:val="%1.%2.%3.%4."/>
+      <w:lvlJc w:val="left"/>
+      <w:pPr>
+        <w:ind w:left="1728" w:hanging="648"/>
+      </w:pPr>
+    </w:lvl>
+    <w:lvl w:ilvl="4">
+      <w:start w:val="1"/>
+      <w:numFmt w:val="decimal"/>
+      <w:lvlText w:val="%1.%2.%3.%4.%5."/>
+      <w:lvlJc w:val="left"/>
+      <w:pPr>
+        <w:ind w:left="2232" w:hanging="792"/>
+      </w:pPr>
+    </w:lvl>
+    <w:lvl w:ilvl="5">
+      <w:start w:val="1"/>
+      <w:numFmt w:val="decimal"/>
+      <w:lvlText w:val="%1.%2.%3.%4.%5.%6."/>
+      <w:lvlJc w:val="left"/>
+      <w:pPr>
+        <w:ind w:left="2736" w:hanging="936"/>
+      </w:pPr>
+    </w:lvl>
+    <w:lvl w:ilvl="6">
+      <w:start w:val="1"/>
+      <w:numFmt w:val="decimal"/>
+      <w:lvlText w:val="%1.%2.%3.%4.%5.%6.%7."/>
+      <w:lvlJc w:val="left"/>
+      <w:pPr>
+        <w:ind w:left="3240" w:hanging="1080"/>
+      </w:pPr>
+    </w:lvl>
+    <w:lvl w:ilvl="7">
+      <w:start w:val="1"/>
+      <w:numFmt w:val="decimal"/>
+      <w:lvlText w:val="%1.%2.%3.%4.%5.%6.%7.%8."/>
+      <w:lvlJc w:val="left"/>
+      <w:pPr>
+        <w:ind w:left="3744" w:hanging="1224"/>
+      </w:pPr>
+    </w:lvl>
+    <w:lvl w:ilvl="8">
+      <w:start w:val="1"/>
+      <w:numFmt w:val="decimal"/>
+      <w:lvlText w:val="%1.%2.%3.%4.%5.%6.%7.%8.%9."/>
+      <w:lvlJc w:val="left"/>
+      <w:pPr>
+        <w:ind w:left="4320" w:hanging="1440"/>
+      </w:pPr>
+    </w:lvl>
+  </w:abstractNum>
+  <w:abstractNum w:abstractNumId="2" w15:restartNumberingAfterBreak="0">
+    <w:nsid w:val="3E812A2F"/>
+    <w:multiLevelType w:val="multilevel"/>
+    <w:tmpl w:val="0409001F"/>
+    <w:lvl w:ilvl="0">
+      <w:start w:val="1"/>
+      <w:numFmt w:val="decimal"/>
+      <w:lvlText w:val="%1."/>
+      <w:lvlJc w:val="left"/>
+      <w:pPr>
+        <w:ind w:left="360" w:hanging="360"/>
+      </w:pPr>
+    </w:lvl>
+    <w:lvl w:ilvl="1">
+      <w:start w:val="1"/>
+      <w:numFmt w:val="decimal"/>
+      <w:lvlText w:val="%1.%2."/>
+      <w:lvlJc w:val="left"/>
+      <w:pPr>
+        <w:ind w:left="792" w:hanging="432"/>
+      </w:pPr>
+    </w:lvl>
+    <w:lvl w:ilvl="2">
+      <w:start w:val="1"/>
+      <w:numFmt w:val="decimal"/>
+      <w:lvlText w:val="%1.%2.%3."/>
+      <w:lvlJc w:val="left"/>
+      <w:pPr>
+        <w:ind w:left="1224" w:hanging="504"/>
+      </w:pPr>
+    </w:lvl>
+    <w:lvl w:ilvl="3">
+      <w:start w:val="1"/>
+      <w:numFmt w:val="decimal"/>
+      <w:lvlText w:val="%1.%2.%3.%4."/>
+      <w:lvlJc w:val="left"/>
+      <w:pPr>
+        <w:ind w:left="1728" w:hanging="648"/>
+      </w:pPr>
+    </w:lvl>
+    <w:lvl w:ilvl="4">
+      <w:start w:val="1"/>
+      <w:numFmt w:val="decimal"/>
+      <w:lvlText w:val="%1.%2.%3.%4.%5."/>
+      <w:lvlJc w:val="left"/>
+      <w:pPr>
+        <w:ind w:left="2232" w:hanging="792"/>
+      </w:pPr>
+    </w:lvl>
+    <w:lvl w:ilvl="5">
+      <w:start w:val="1"/>
+      <w:numFmt w:val="decimal"/>
+      <w:lvlText w:val="%1.%2.%3.%4.%5.%6."/>
+      <w:lvlJc w:val="left"/>
+      <w:pPr>
+        <w:ind w:left="2736" w:hanging="936"/>
+      </w:pPr>
+    </w:lvl>
+    <w:lvl w:ilvl="6">
+      <w:start w:val="1"/>
+      <w:numFmt w:val="decimal"/>
+      <w:lvlText w:val="%1.%2.%3.%4.%5.%6.%7."/>
+      <w:lvlJc w:val="left"/>
+      <w:pPr>
+        <w:ind w:left="3240" w:hanging="1080"/>
+      </w:pPr>
+    </w:lvl>
+    <w:lvl w:ilvl="7">
+      <w:start w:val="1"/>
+      <w:numFmt w:val="decimal"/>
+      <w:lvlText w:val="%1.%2.%3.%4.%5.%6.%7.%8."/>
+      <w:lvlJc w:val="left"/>
+      <w:pPr>
+        <w:ind w:left="3744" w:hanging="1224"/>
+      </w:pPr>
+    </w:lvl>
+    <w:lvl w:ilvl="8">
+      <w:start w:val="1"/>
+      <w:numFmt w:val="decimal"/>
+      <w:lvlText w:val="%1.%2.%3.%4.%5.%6.%7.%8.%9."/>
+      <w:lvlJc w:val="left"/>
+      <w:pPr>
+        <w:ind w:left="4320" w:hanging="1440"/>
+      </w:pPr>
+    </w:lvl>
+  </w:abstractNum>
+  <w:abstractNum w:abstractNumId="3" w15:restartNumberingAfterBreak="0">
+    <w:nsid w:val="63E63332"/>
+    <w:multiLevelType w:val="multilevel"/>
+    <w:tmpl w:val="0409001F"/>
+    <w:lvl w:ilvl="0">
+      <w:start w:val="1"/>
+      <w:numFmt w:val="decimal"/>
+      <w:lvlText w:val="%1."/>
+      <w:lvlJc w:val="left"/>
+      <w:pPr>
+        <w:ind w:left="360" w:hanging="360"/>
+      </w:pPr>
+    </w:lvl>
+    <w:lvl w:ilvl="1">
+      <w:start w:val="1"/>
+      <w:numFmt w:val="decimal"/>
+      <w:lvlText w:val="%1.%2."/>
+      <w:lvlJc w:val="left"/>
+      <w:pPr>
+        <w:ind w:left="792" w:hanging="432"/>
+      </w:pPr>
+    </w:lvl>
+    <w:lvl w:ilvl="2">
+      <w:start w:val="1"/>
+      <w:numFmt w:val="decimal"/>
+      <w:lvlText w:val="%1.%2.%3."/>
+      <w:lvlJc w:val="left"/>
+      <w:pPr>
+        <w:ind w:left="1224" w:hanging="504"/>
+      </w:pPr>
+    </w:lvl>
+    <w:lvl w:ilvl="3">
+      <w:start w:val="1"/>
+      <w:numFmt w:val="decimal"/>
+      <w:lvlText w:val="%1.%2.%3.%4."/>
+      <w:lvlJc w:val="left"/>
+      <w:pPr>
+        <w:ind w:left="1728" w:hanging="648"/>
+      </w:pPr>
+    </w:lvl>
+    <w:lvl w:ilvl="4">
+      <w:start w:val="1"/>
+      <w:numFmt w:val="decimal"/>
+      <w:lvlText w:val="%1.%2.%3.%4.%5."/>
+      <w:lvlJc w:val="left"/>
+      <w:pPr>
+        <w:ind w:left="2232" w:hanging="792"/>
+      </w:pPr>
+    </w:lvl>
+    <w:lvl w:ilvl="5">
+      <w:start w:val="1"/>
+      <w:numFmt w:val="decimal"/>
+      <w:lvlText w:val="%1.%2.%3.%4.%5.%6."/>
+      <w:lvlJc w:val="left"/>
+      <w:pPr>
+        <w:ind w:left="2736" w:hanging="936"/>
+      </w:pPr>
+    </w:lvl>
+    <w:lvl w:ilvl="6">
+      <w:start w:val="1"/>
+      <w:numFmt w:val="decimal"/>
+      <w:lvlText w:val="%1.%2.%3.%4.%5.%6.%7."/>
+      <w:lvlJc w:val="left"/>
+      <w:pPr>
+        <w:ind w:left="3240" w:hanging="1080"/>
+      </w:pPr>
+    </w:lvl>
+    <w:lvl w:ilvl="7">
+      <w:start w:val="1"/>
+      <w:numFmt w:val="decimal"/>
+      <w:lvlText w:val="%1.%2.%3.%4.%5.%6.%7.%8."/>
+      <w:lvlJc w:val="left"/>
+      <w:pPr>
+        <w:ind w:left="3744" w:hanging="1224"/>
+      </w:pPr>
+    </w:lvl>
+    <w:lvl w:ilvl="8">
+      <w:start w:val="1"/>
+      <w:numFmt w:val="decimal"/>
+      <w:lvlText w:val="%1.%2.%3.%4.%5.%6.%7.%8.%9."/>
+      <w:lvlJc w:val="left"/>
+      <w:pPr>
+        <w:ind w:left="4320" w:hanging="1440"/>
+      </w:pPr>
+    </w:lvl>
+  </w:abstractNum>
+  <w:abstractNum w:abstractNumId="4" w15:restartNumberingAfterBreak="0">
+    <w:nsid w:val="65B77A02"/>
+    <w:multiLevelType w:val="multilevel"/>
+    <w:tmpl w:val="0409001F"/>
+    <w:lvl w:ilvl="0">
+      <w:start w:val="1"/>
+      <w:numFmt w:val="decimal"/>
+      <w:lvlText w:val="%1."/>
+      <w:lvlJc w:val="left"/>
+      <w:pPr>
+        <w:ind w:left="360" w:hanging="360"/>
+      </w:pPr>
+    </w:lvl>
+    <w:lvl w:ilvl="1">
+      <w:start w:val="1"/>
+      <w:numFmt w:val="decimal"/>
+      <w:lvlText w:val="%1.%2."/>
+      <w:lvlJc w:val="left"/>
+      <w:pPr>
+        <w:ind w:left="792" w:hanging="432"/>
+      </w:pPr>
+    </w:lvl>
+    <w:lvl w:ilvl="2">
+      <w:start w:val="1"/>
+      <w:numFmt w:val="decimal"/>
+      <w:lvlText w:val="%1.%2.%3."/>
+      <w:lvlJc w:val="left"/>
+      <w:pPr>
+        <w:ind w:left="1224" w:hanging="504"/>
+      </w:pPr>
+    </w:lvl>
+    <w:lvl w:ilvl="3">
+      <w:start w:val="1"/>
+      <w:numFmt w:val="decimal"/>
+      <w:lvlText w:val="%1.%2.%3.%4."/>
+      <w:lvlJc w:val="left"/>
+      <w:pPr>
+        <w:ind w:left="1728" w:hanging="648"/>
+      </w:pPr>
+    </w:lvl>
+    <w:lvl w:ilvl="4">
+      <w:start w:val="1"/>
+      <w:numFmt w:val="decimal"/>
+      <w:lvlText w:val="%1.%2.%3.%4.%5."/>
+      <w:lvlJc w:val="left"/>
+      <w:pPr>
+        <w:ind w:left="2232" w:hanging="792"/>
+      </w:pPr>
+    </w:lvl>
+    <w:lvl w:ilvl="5">
+      <w:start w:val="1"/>
+      <w:numFmt w:val="decimal"/>
+      <w:lvlText w:val="%1.%2.%3.%4.%5.%6."/>
+      <w:lvlJc w:val="left"/>
+      <w:pPr>
+        <w:ind w:left="2736" w:hanging="936"/>
+      </w:pPr>
+    </w:lvl>
+    <w:lvl w:ilvl="6">
+      <w:start w:val="1"/>
+      <w:numFmt w:val="decimal"/>
+      <w:lvlText w:val="%1.%2.%3.%4.%5.%6.%7."/>
+      <w:lvlJc w:val="left"/>
+      <w:pPr>
+        <w:ind w:left="3240" w:hanging="1080"/>
+      </w:pPr>
+    </w:lvl>
+    <w:lvl w:ilvl="7">
+      <w:start w:val="1"/>
+      <w:numFmt w:val="decimal"/>
+      <w:lvlText w:val="%1.%2.%3.%4.%5.%6.%7.%8."/>
+      <w:lvlJc w:val="left"/>
+      <w:pPr>
+        <w:ind w:left="3744" w:hanging="1224"/>
+      </w:pPr>
+    </w:lvl>
+    <w:lvl w:ilvl="8">
+      <w:start w:val="1"/>
+      <w:numFmt w:val="decimal"/>
+      <w:lvlText w:val="%1.%2.%3.%4.%5.%6.%7.%8.%9."/>
+      <w:lvlJc w:val="left"/>
+      <w:pPr>
+        <w:ind w:left="4320" w:hanging="1440"/>
+      </w:pPr>
+    </w:lvl>
+  </w:abstractNum>
+  <w:num w:numId="1">
+    <w:abstractNumId w:val="0"/>
+  </w:num>
+  <w:num w:numId="2">
+    <w:abstractNumId w:val="2"/>
+  </w:num>
+  <w:num w:numId="3">
+    <w:abstractNumId w:val="1"/>
+  </w:num>
+  <w:num w:numId="4">
+    <w:abstractNumId w:val="4"/>
+  </w:num>
+  <w:num w:numId="5">
+    <w:abstractNumId w:val="3"/>
+  </w:num>
+</w:numbering>
 </file>
 
 <file path=word/styles.xml><?xml version="1.0" encoding="utf-8"?>
@@ -3281,6 +7637,52 @@
   <w:style w:type="paragraph" w:default="1" w:styleId="Normal">
     <w:name w:val="Normal"/>
     <w:qFormat/>
+    <w:rPr>
+      <w:lang w:val="en-US"/>
+    </w:rPr>
+  </w:style>
+  <w:style w:type="paragraph" w:styleId="Heading1">
+    <w:name w:val="heading 1"/>
+    <w:basedOn w:val="Normal"/>
+    <w:next w:val="Normal"/>
+    <w:link w:val="Heading1Char"/>
+    <w:uiPriority w:val="9"/>
+    <w:qFormat/>
+    <w:rsid w:val="00ED5D42"/>
+    <w:pPr>
+      <w:keepNext/>
+      <w:keepLines/>
+      <w:spacing w:before="240"/>
+      <w:outlineLvl w:val="0"/>
+    </w:pPr>
+    <w:rPr>
+      <w:rFonts w:asciiTheme="majorHAnsi" w:eastAsiaTheme="majorEastAsia" w:hAnsiTheme="majorHAnsi" w:cstheme="majorBidi"/>
+      <w:color w:val="2F5496" w:themeColor="accent1" w:themeShade="BF"/>
+      <w:sz w:val="32"/>
+      <w:szCs w:val="32"/>
+    </w:rPr>
+  </w:style>
+  <w:style w:type="paragraph" w:styleId="Heading2">
+    <w:name w:val="heading 2"/>
+    <w:basedOn w:val="Normal"/>
+    <w:next w:val="Normal"/>
+    <w:link w:val="Heading2Char"/>
+    <w:uiPriority w:val="9"/>
+    <w:unhideWhenUsed/>
+    <w:qFormat/>
+    <w:rsid w:val="00D54874"/>
+    <w:pPr>
+      <w:keepNext/>
+      <w:keepLines/>
+      <w:spacing w:before="40"/>
+      <w:outlineLvl w:val="1"/>
+    </w:pPr>
+    <w:rPr>
+      <w:rFonts w:asciiTheme="majorHAnsi" w:eastAsiaTheme="majorEastAsia" w:hAnsiTheme="majorHAnsi" w:cstheme="majorBidi"/>
+      <w:color w:val="2F5496" w:themeColor="accent1" w:themeShade="BF"/>
+      <w:sz w:val="26"/>
+      <w:szCs w:val="26"/>
+    </w:rPr>
   </w:style>
   <w:style w:type="character" w:default="1" w:styleId="DefaultParagraphFont">
     <w:name w:val="Default Paragraph Font"/>
@@ -3317,9 +7719,6 @@
     <w:unhideWhenUsed/>
     <w:qFormat/>
     <w:rsid w:val="000F3CBB"/>
-    <w:pPr>
-      <w:spacing w:after="200"/>
-    </w:pPr>
     <w:rPr>
       <w:i/>
       <w:iCs/>
@@ -3369,6 +7768,121 @@
     <w:link w:val="Footer"/>
     <w:uiPriority w:val="99"/>
     <w:rsid w:val="00A25277"/>
+  </w:style>
+  <w:style w:type="character" w:customStyle="1" w:styleId="Heading1Char">
+    <w:name w:val="Heading 1 Char"/>
+    <w:basedOn w:val="DefaultParagraphFont"/>
+    <w:link w:val="Heading1"/>
+    <w:uiPriority w:val="9"/>
+    <w:rsid w:val="00ED5D42"/>
+    <w:rPr>
+      <w:rFonts w:asciiTheme="majorHAnsi" w:eastAsiaTheme="majorEastAsia" w:hAnsiTheme="majorHAnsi" w:cstheme="majorBidi"/>
+      <w:color w:val="2F5496" w:themeColor="accent1" w:themeShade="BF"/>
+      <w:sz w:val="32"/>
+      <w:szCs w:val="32"/>
+    </w:rPr>
+  </w:style>
+  <w:style w:type="paragraph" w:styleId="Title">
+    <w:name w:val="Title"/>
+    <w:basedOn w:val="Normal"/>
+    <w:next w:val="Normal"/>
+    <w:link w:val="TitleChar"/>
+    <w:uiPriority w:val="10"/>
+    <w:qFormat/>
+    <w:rsid w:val="00027498"/>
+    <w:pPr>
+      <w:contextualSpacing/>
+    </w:pPr>
+    <w:rPr>
+      <w:rFonts w:asciiTheme="majorHAnsi" w:eastAsiaTheme="majorEastAsia" w:hAnsiTheme="majorHAnsi" w:cstheme="majorBidi"/>
+      <w:spacing w:val="-10"/>
+      <w:kern w:val="28"/>
+      <w:sz w:val="56"/>
+      <w:szCs w:val="56"/>
+    </w:rPr>
+  </w:style>
+  <w:style w:type="character" w:customStyle="1" w:styleId="TitleChar">
+    <w:name w:val="Title Char"/>
+    <w:basedOn w:val="DefaultParagraphFont"/>
+    <w:link w:val="Title"/>
+    <w:uiPriority w:val="10"/>
+    <w:rsid w:val="00027498"/>
+    <w:rPr>
+      <w:rFonts w:asciiTheme="majorHAnsi" w:eastAsiaTheme="majorEastAsia" w:hAnsiTheme="majorHAnsi" w:cstheme="majorBidi"/>
+      <w:spacing w:val="-10"/>
+      <w:kern w:val="28"/>
+      <w:sz w:val="56"/>
+      <w:szCs w:val="56"/>
+    </w:rPr>
+  </w:style>
+  <w:style w:type="paragraph" w:styleId="TOC1">
+    <w:name w:val="toc 1"/>
+    <w:basedOn w:val="Normal"/>
+    <w:next w:val="Normal"/>
+    <w:autoRedefine/>
+    <w:uiPriority w:val="39"/>
+    <w:unhideWhenUsed/>
+    <w:rsid w:val="00C71FEB"/>
+    <w:pPr>
+      <w:tabs>
+        <w:tab w:val="right" w:leader="dot" w:pos="9350"/>
+      </w:tabs>
+      <w:spacing w:after="100"/>
+    </w:pPr>
+  </w:style>
+  <w:style w:type="character" w:styleId="Hyperlink">
+    <w:name w:val="Hyperlink"/>
+    <w:basedOn w:val="DefaultParagraphFont"/>
+    <w:uiPriority w:val="99"/>
+    <w:unhideWhenUsed/>
+    <w:rsid w:val="00D54874"/>
+    <w:rPr>
+      <w:color w:val="0563C1" w:themeColor="hyperlink"/>
+      <w:u w:val="single"/>
+    </w:rPr>
+  </w:style>
+  <w:style w:type="character" w:customStyle="1" w:styleId="Heading2Char">
+    <w:name w:val="Heading 2 Char"/>
+    <w:basedOn w:val="DefaultParagraphFont"/>
+    <w:link w:val="Heading2"/>
+    <w:uiPriority w:val="9"/>
+    <w:rsid w:val="00D54874"/>
+    <w:rPr>
+      <w:rFonts w:asciiTheme="majorHAnsi" w:eastAsiaTheme="majorEastAsia" w:hAnsiTheme="majorHAnsi" w:cstheme="majorBidi"/>
+      <w:color w:val="2F5496" w:themeColor="accent1" w:themeShade="BF"/>
+      <w:sz w:val="26"/>
+      <w:szCs w:val="26"/>
+      <w:lang w:val="en-US"/>
+    </w:rPr>
+  </w:style>
+  <w:style w:type="paragraph" w:styleId="TOC2">
+    <w:name w:val="toc 2"/>
+    <w:basedOn w:val="Normal"/>
+    <w:next w:val="Normal"/>
+    <w:autoRedefine/>
+    <w:uiPriority w:val="39"/>
+    <w:unhideWhenUsed/>
+    <w:rsid w:val="00D54874"/>
+    <w:pPr>
+      <w:spacing w:after="100"/>
+      <w:ind w:left="240"/>
+    </w:pPr>
+  </w:style>
+  <w:style w:type="paragraph" w:styleId="TableofFigures">
+    <w:name w:val="table of figures"/>
+    <w:basedOn w:val="Normal"/>
+    <w:next w:val="Normal"/>
+    <w:uiPriority w:val="99"/>
+    <w:unhideWhenUsed/>
+    <w:rsid w:val="00C71FEB"/>
+  </w:style>
+  <w:style w:type="character" w:styleId="PageNumber">
+    <w:name w:val="page number"/>
+    <w:basedOn w:val="DefaultParagraphFont"/>
+    <w:uiPriority w:val="99"/>
+    <w:semiHidden/>
+    <w:unhideWhenUsed/>
+    <w:rsid w:val="00800253"/>
   </w:style>
 </w:styles>
 </file>
@@ -3666,4 +8180,16 @@
     </a:ext>
   </a:extLst>
 </a:theme>
+</file>
+
+<file path=customXml/item1.xml><?xml version="1.0" encoding="utf-8"?>
+<b:Sources xmlns:b="http://schemas.openxmlformats.org/officeDocument/2006/bibliography" xmlns="http://schemas.openxmlformats.org/officeDocument/2006/bibliography" SelectedStyle="/APASixthEditionOfficeOnline.xsl" StyleName="APA" Version="6"/>
+</file>
+
+<file path=customXml/itemProps1.xml><?xml version="1.0" encoding="utf-8"?>
+<ds:datastoreItem xmlns:ds="http://schemas.openxmlformats.org/officeDocument/2006/customXml" ds:itemID="{876E404D-175F-3146-9232-02BE1421A5E4}">
+  <ds:schemaRefs>
+    <ds:schemaRef ds:uri="http://schemas.openxmlformats.org/officeDocument/2006/bibliography"/>
+  </ds:schemaRefs>
+</ds:datastoreItem>
 </file>
--- a/Architecture.docx
+++ b/Architecture.docx
@@ -8,7 +8,6 @@
         <w:rPr>
           <w:rFonts w:eastAsiaTheme="minorEastAsia"/>
           <w:noProof/>
-          <w:lang w:val="en-MX"/>
         </w:rPr>
       </w:pPr>
       <w:r>
@@ -87,7 +86,6 @@
         <w:rPr>
           <w:rFonts w:eastAsiaTheme="minorEastAsia"/>
           <w:noProof/>
-          <w:lang w:val="en-MX"/>
         </w:rPr>
       </w:pPr>
       <w:hyperlink w:anchor="_Toc62744092" w:history="1">
@@ -157,7 +155,6 @@
         <w:rPr>
           <w:rFonts w:eastAsiaTheme="minorEastAsia"/>
           <w:noProof/>
-          <w:lang w:val="en-MX"/>
         </w:rPr>
       </w:pPr>
       <w:hyperlink w:anchor="_Toc62744093" w:history="1">
@@ -224,7 +221,6 @@
         <w:rPr>
           <w:rFonts w:eastAsiaTheme="minorEastAsia"/>
           <w:noProof/>
-          <w:lang w:val="en-MX"/>
         </w:rPr>
       </w:pPr>
       <w:hyperlink w:anchor="_Toc62744094" w:history="1">
@@ -294,7 +290,6 @@
         <w:rPr>
           <w:rFonts w:eastAsiaTheme="minorEastAsia"/>
           <w:noProof/>
-          <w:lang w:val="en-MX"/>
         </w:rPr>
       </w:pPr>
       <w:hyperlink w:anchor="_Toc62744095" w:history="1">
@@ -364,7 +359,6 @@
         <w:rPr>
           <w:rFonts w:eastAsiaTheme="minorEastAsia"/>
           <w:noProof/>
-          <w:lang w:val="en-MX"/>
         </w:rPr>
       </w:pPr>
       <w:hyperlink w:anchor="_Toc62744096" w:history="1">
@@ -434,7 +428,6 @@
         <w:rPr>
           <w:rFonts w:eastAsiaTheme="minorEastAsia"/>
           <w:noProof/>
-          <w:lang w:val="en-MX"/>
         </w:rPr>
       </w:pPr>
       <w:hyperlink w:anchor="_Toc62744097" w:history="1">
@@ -504,7 +497,6 @@
         <w:rPr>
           <w:rFonts w:eastAsiaTheme="minorEastAsia"/>
           <w:noProof/>
-          <w:lang w:val="en-MX"/>
         </w:rPr>
       </w:pPr>
       <w:hyperlink w:anchor="_Toc62744098" w:history="1">
@@ -574,7 +566,6 @@
         <w:rPr>
           <w:rFonts w:eastAsiaTheme="minorEastAsia"/>
           <w:noProof/>
-          <w:lang w:val="en-MX"/>
         </w:rPr>
       </w:pPr>
       <w:hyperlink w:anchor="_Toc62744099" w:history="1">
@@ -644,7 +635,6 @@
         <w:rPr>
           <w:rFonts w:eastAsiaTheme="minorEastAsia"/>
           <w:noProof/>
-          <w:lang w:val="en-MX"/>
         </w:rPr>
       </w:pPr>
       <w:hyperlink w:anchor="_Toc62744100" w:history="1">
@@ -714,7 +704,6 @@
         <w:rPr>
           <w:rFonts w:eastAsiaTheme="minorEastAsia"/>
           <w:noProof/>
-          <w:lang w:val="en-MX"/>
         </w:rPr>
       </w:pPr>
       <w:hyperlink w:anchor="_Toc62744101" w:history="1">
@@ -722,7 +711,6 @@
           <w:rPr>
             <w:rStyle w:val="Hyperlink"/>
             <w:noProof/>
-            <w:lang w:val="es-ES"/>
           </w:rPr>
           <w:t>El límite de servicios</w:t>
         </w:r>
@@ -785,7 +773,6 @@
         <w:rPr>
           <w:rFonts w:eastAsiaTheme="minorEastAsia"/>
           <w:noProof/>
-          <w:lang w:val="en-MX"/>
         </w:rPr>
       </w:pPr>
       <w:hyperlink w:anchor="_Toc62744102" w:history="1">
@@ -793,7 +780,6 @@
           <w:rPr>
             <w:rStyle w:val="Hyperlink"/>
             <w:noProof/>
-            <w:lang w:val="es-ES"/>
           </w:rPr>
           <w:t>El principio de la segregación de interfaces</w:t>
         </w:r>
@@ -853,7 +839,6 @@
         <w:rPr>
           <w:rFonts w:eastAsiaTheme="minorEastAsia"/>
           <w:noProof/>
-          <w:lang w:val="en-MX"/>
         </w:rPr>
       </w:pPr>
       <w:hyperlink w:anchor="_Toc62744103" w:history="1">
@@ -923,7 +908,6 @@
         <w:rPr>
           <w:rFonts w:eastAsiaTheme="minorEastAsia"/>
           <w:noProof/>
-          <w:lang w:val="en-MX"/>
         </w:rPr>
       </w:pPr>
       <w:hyperlink w:anchor="_Toc62744104" w:history="1">
@@ -993,7 +977,6 @@
         <w:rPr>
           <w:rFonts w:eastAsiaTheme="minorEastAsia"/>
           <w:noProof/>
-          <w:lang w:val="en-MX"/>
         </w:rPr>
       </w:pPr>
       <w:hyperlink w:anchor="_Toc62744105" w:history="1">
@@ -1073,7 +1056,6 @@
         <w:rPr>
           <w:rFonts w:eastAsiaTheme="minorEastAsia"/>
           <w:noProof/>
-          <w:lang w:val="en-MX"/>
         </w:rPr>
       </w:pPr>
       <w:r>
@@ -1153,7 +1135,6 @@
         <w:rPr>
           <w:rFonts w:eastAsiaTheme="minorEastAsia"/>
           <w:noProof/>
-          <w:lang w:val="en-MX"/>
         </w:rPr>
       </w:pPr>
       <w:hyperlink w:anchor="_Toc62744107" w:history="1">
@@ -1223,7 +1204,6 @@
         <w:rPr>
           <w:rFonts w:eastAsiaTheme="minorEastAsia"/>
           <w:noProof/>
-          <w:lang w:val="en-MX"/>
         </w:rPr>
       </w:pPr>
       <w:hyperlink r:id="rId9" w:anchor="_Toc62744108" w:history="1">
@@ -1293,7 +1273,6 @@
         <w:rPr>
           <w:rFonts w:eastAsiaTheme="minorEastAsia"/>
           <w:noProof/>
-          <w:lang w:val="en-MX"/>
         </w:rPr>
       </w:pPr>
       <w:hyperlink r:id="rId10" w:anchor="_Toc62744109" w:history="1">
@@ -1363,7 +1342,6 @@
         <w:rPr>
           <w:rFonts w:eastAsiaTheme="minorEastAsia"/>
           <w:noProof/>
-          <w:lang w:val="en-MX"/>
         </w:rPr>
       </w:pPr>
       <w:hyperlink r:id="rId11" w:anchor="_Toc62744110" w:history="1">
@@ -1433,7 +1411,6 @@
         <w:rPr>
           <w:rFonts w:eastAsiaTheme="minorEastAsia"/>
           <w:noProof/>
-          <w:lang w:val="en-MX"/>
         </w:rPr>
       </w:pPr>
       <w:hyperlink r:id="rId12" w:anchor="_Toc62744111" w:history="1">
@@ -1503,7 +1480,6 @@
         <w:rPr>
           <w:rFonts w:eastAsiaTheme="minorEastAsia"/>
           <w:noProof/>
-          <w:lang w:val="en-MX"/>
         </w:rPr>
       </w:pPr>
       <w:hyperlink r:id="rId13" w:anchor="_Toc62744112" w:history="1">
@@ -1573,7 +1549,6 @@
         <w:rPr>
           <w:rFonts w:eastAsiaTheme="minorEastAsia"/>
           <w:noProof/>
-          <w:lang w:val="en-MX"/>
         </w:rPr>
       </w:pPr>
       <w:hyperlink w:anchor="_Toc62744113" w:history="1">
@@ -1643,7 +1618,6 @@
         <w:rPr>
           <w:rFonts w:eastAsiaTheme="minorEastAsia"/>
           <w:noProof/>
-          <w:lang w:val="en-MX"/>
         </w:rPr>
       </w:pPr>
       <w:hyperlink r:id="rId14" w:anchor="_Toc62744114" w:history="1">
@@ -1713,7 +1687,6 @@
         <w:rPr>
           <w:rFonts w:eastAsiaTheme="minorEastAsia"/>
           <w:noProof/>
-          <w:lang w:val="en-MX"/>
         </w:rPr>
       </w:pPr>
       <w:hyperlink r:id="rId15" w:anchor="_Toc62744115" w:history="1">
@@ -1783,7 +1756,6 @@
         <w:rPr>
           <w:rFonts w:eastAsiaTheme="minorEastAsia"/>
           <w:noProof/>
-          <w:lang w:val="en-MX"/>
         </w:rPr>
       </w:pPr>
       <w:hyperlink r:id="rId16" w:anchor="_Toc62744116" w:history="1">
@@ -1853,7 +1825,6 @@
         <w:rPr>
           <w:rFonts w:eastAsiaTheme="minorEastAsia"/>
           <w:noProof/>
-          <w:lang w:val="en-MX"/>
         </w:rPr>
       </w:pPr>
       <w:hyperlink r:id="rId17" w:anchor="_Toc62744117" w:history="1">
@@ -1933,56 +1904,27 @@
     <w:p>
       <w:pPr>
         <w:pStyle w:val="Heading1"/>
-        <w:rPr>
-          <w:lang w:val="es-ES"/>
-        </w:rPr>
       </w:pPr>
       <w:bookmarkStart w:id="0" w:name="_Toc62744091"/>
       <w:r>
-        <w:rPr>
-          <w:lang w:val="es-ES"/>
-        </w:rPr>
         <w:lastRenderedPageBreak/>
         <w:t>Problemas Comunes de Desarrollo</w:t>
       </w:r>
       <w:bookmarkEnd w:id="0"/>
     </w:p>
-    <w:p>
-      <w:pPr>
-        <w:rPr>
-          <w:lang w:val="es-ES"/>
-        </w:rPr>
-      </w:pPr>
-    </w:p>
+    <w:p/>
     <w:p>
       <w:pPr>
         <w:pStyle w:val="Heading2"/>
-        <w:rPr>
-          <w:lang w:val="es-ES"/>
-        </w:rPr>
       </w:pPr>
       <w:bookmarkStart w:id="1" w:name="_Toc62744092"/>
       <w:r>
-        <w:rPr>
-          <w:lang w:val="es-ES"/>
-        </w:rPr>
         <w:t>Compartir el modelo de la base de datos a lo largo de varios límites</w:t>
       </w:r>
       <w:bookmarkEnd w:id="1"/>
     </w:p>
-    <w:p>
-      <w:pPr>
-        <w:rPr>
-          <w:lang w:val="es-ES"/>
-        </w:rPr>
-      </w:pPr>
-    </w:p>
-    <w:p>
-      <w:pPr>
-        <w:rPr>
-          <w:lang w:val="es-ES"/>
-        </w:rPr>
-      </w:pPr>
+    <w:p/>
+    <w:p>
       <w:r>
         <w:rPr>
           <w:noProof/>
@@ -2194,33 +2136,24 @@
         </w:drawing>
       </w:r>
     </w:p>
-    <w:p>
-      <w:pPr>
-        <w:rPr>
-          <w:lang w:val="es-ES"/>
-        </w:rPr>
-      </w:pPr>
-    </w:p>
+    <w:p/>
     <w:p>
       <w:pPr>
         <w:spacing w:line="276" w:lineRule="auto"/>
         <w:jc w:val="both"/>
         <w:rPr>
           <w:rFonts w:ascii="Arial" w:hAnsi="Arial" w:cs="Arial"/>
-          <w:lang w:val="es-ES"/>
-        </w:rPr>
-      </w:pPr>
-      <w:r>
-        <w:rPr>
-          <w:rFonts w:ascii="Arial" w:hAnsi="Arial" w:cs="Arial"/>
-          <w:lang w:val="es-ES"/>
+        </w:rPr>
+      </w:pPr>
+      <w:r>
+        <w:rPr>
+          <w:rFonts w:ascii="Arial" w:hAnsi="Arial" w:cs="Arial"/>
         </w:rPr>
         <w:t xml:space="preserve">Compartir el modelo de la base de datos entre distintos límites no es una buena práctica, ya que crea una fuerte dependencia entre los componentes de la aplicación y la base de datos que estemos utilizando. Por ejemplo, si fuera necesario cambiar la base de datos de una local a una base de datos en la nube, el costo de cambiarla sería demasiado alto, </w:t>
       </w:r>
       <w:r>
         <w:rPr>
           <w:rFonts w:ascii="Arial" w:hAnsi="Arial" w:cs="Arial"/>
-          <w:lang w:val="es-ES"/>
         </w:rPr>
         <w:lastRenderedPageBreak/>
         <w:t>ya que habría que modificar cada uno de los componentes que dependan de esta.</w:t>
@@ -2228,77 +2161,40 @@
       <w:r>
         <w:rPr>
           <w:rFonts w:ascii="Arial" w:hAnsi="Arial" w:cs="Arial"/>
-          <w:lang w:val="es-ES"/>
         </w:rPr>
         <w:t xml:space="preserve"> Además de que viola la regla de la dependencia de The Clean Architecture.</w:t>
       </w:r>
     </w:p>
-    <w:p>
-      <w:pPr>
-        <w:rPr>
-          <w:lang w:val="es-ES"/>
-        </w:rPr>
-      </w:pPr>
-    </w:p>
+    <w:p/>
     <w:p>
       <w:pPr>
         <w:pStyle w:val="Heading2"/>
-        <w:rPr>
-          <w:lang w:val="es-ES"/>
-        </w:rPr>
       </w:pPr>
       <w:bookmarkStart w:id="6" w:name="_Toc62744093"/>
       <w:r>
-        <w:rPr>
-          <w:lang w:val="es-ES"/>
-        </w:rPr>
         <w:t xml:space="preserve">Compartir el mismo </w:t>
       </w:r>
       <w:r>
-        <w:rPr>
-          <w:lang w:val="es-ES"/>
-        </w:rPr>
         <w:t>input</w:t>
       </w:r>
       <w:r>
-        <w:rPr>
-          <w:lang w:val="es-ES"/>
-        </w:rPr>
         <w:t>/</w:t>
       </w:r>
       <w:r>
-        <w:rPr>
-          <w:lang w:val="es-ES"/>
-        </w:rPr>
         <w:t>output</w:t>
       </w:r>
       <w:r>
-        <w:rPr>
-          <w:lang w:val="es-ES"/>
-        </w:rPr>
         <w:t xml:space="preserve"> </w:t>
       </w:r>
       <w:r>
-        <w:rPr>
-          <w:lang w:val="es-ES"/>
-        </w:rPr>
         <w:t>data</w:t>
       </w:r>
       <w:r>
-        <w:rPr>
-          <w:lang w:val="es-ES"/>
-        </w:rPr>
         <w:t xml:space="preserve"> entre distintos casos de uso</w:t>
       </w:r>
       <w:bookmarkEnd w:id="6"/>
     </w:p>
-    <w:p>
-      <w:pPr>
-        <w:rPr>
-          <w:lang w:val="es-ES"/>
-        </w:rPr>
-      </w:pPr>
-    </w:p>
+    <w:p/>
     <w:p>
       <w:pPr>
         <w:keepNext/>
@@ -2392,377 +2288,115 @@
         <w:jc w:val="both"/>
         <w:rPr>
           <w:rFonts w:ascii="Arial" w:hAnsi="Arial" w:cs="Arial"/>
-          <w:lang w:val="es-ES"/>
-        </w:rPr>
-      </w:pPr>
-      <w:r>
-        <w:rPr>
-          <w:rFonts w:ascii="Arial" w:hAnsi="Arial" w:cs="Arial"/>
-          <w:lang w:val="es-ES"/>
+        </w:rPr>
+      </w:pPr>
+      <w:r>
+        <w:rPr>
+          <w:rFonts w:ascii="Arial" w:hAnsi="Arial" w:cs="Arial"/>
         </w:rPr>
         <w:t>Es común emplear una misma estructura de datos</w:t>
       </w:r>
       <w:r>
         <w:rPr>
           <w:rFonts w:ascii="Arial" w:hAnsi="Arial" w:cs="Arial"/>
-          <w:lang w:val="es-ES"/>
         </w:rPr>
         <w:t xml:space="preserve"> para pasar información entre los distintos límites de nuestra aplicación como si de un Data Transfer Object se tratara, pero esta práctica puede acarrear varios problemas, entre ellos se encuentran los conflictos que se pueden producir si más de una persona modifica la misma estructura de datos. Otro problema que se puede presentar es que aumenta</w:t>
       </w:r>
       <w:r>
         <w:rPr>
           <w:rFonts w:ascii="Arial" w:hAnsi="Arial" w:cs="Arial"/>
-          <w:lang w:val="es-ES"/>
         </w:rPr>
         <w:t xml:space="preserve"> la complejidad</w:t>
       </w:r>
       <w:r>
         <w:rPr>
           <w:rFonts w:ascii="Arial" w:hAnsi="Arial" w:cs="Arial"/>
-          <w:lang w:val="es-ES"/>
         </w:rPr>
         <w:t xml:space="preserve"> </w:t>
       </w:r>
       <w:r>
         <w:rPr>
           <w:rFonts w:ascii="Arial" w:hAnsi="Arial" w:cs="Arial"/>
-          <w:lang w:val="es-ES"/>
         </w:rPr>
         <w:t>d</w:t>
       </w:r>
       <w:r>
         <w:rPr>
           <w:rFonts w:ascii="Arial" w:hAnsi="Arial" w:cs="Arial"/>
-          <w:lang w:val="es-ES"/>
         </w:rPr>
         <w:t xml:space="preserve">el entendimiento </w:t>
       </w:r>
       <w:r>
         <w:rPr>
           <w:rFonts w:ascii="Arial" w:hAnsi="Arial" w:cs="Arial"/>
-          <w:lang w:val="es-ES"/>
         </w:rPr>
         <w:lastRenderedPageBreak/>
         <w:t>del caso de uso al incorporar campos (campos, propiedades, variables de instancia, etc.) que no son utilizados por el caso de uso.</w:t>
       </w:r>
     </w:p>
-    <w:p>
-      <w:pPr>
-        <w:rPr>
-          <w:lang w:val="es-ES"/>
-        </w:rPr>
-      </w:pPr>
-    </w:p>
-    <w:p>
-      <w:pPr>
-        <w:rPr>
-          <w:lang w:val="es-ES"/>
-        </w:rPr>
-      </w:pPr>
-    </w:p>
-    <w:p>
-      <w:pPr>
-        <w:rPr>
-          <w:lang w:val="es-ES"/>
-        </w:rPr>
-      </w:pPr>
-    </w:p>
-    <w:p>
-      <w:pPr>
-        <w:rPr>
-          <w:lang w:val="es-ES"/>
-        </w:rPr>
-      </w:pPr>
-    </w:p>
-    <w:p>
-      <w:pPr>
-        <w:rPr>
-          <w:lang w:val="es-ES"/>
-        </w:rPr>
-      </w:pPr>
-    </w:p>
-    <w:p>
-      <w:pPr>
-        <w:rPr>
-          <w:lang w:val="es-ES"/>
-        </w:rPr>
-      </w:pPr>
-    </w:p>
-    <w:p>
-      <w:pPr>
-        <w:rPr>
-          <w:lang w:val="es-ES"/>
-        </w:rPr>
-      </w:pPr>
-    </w:p>
-    <w:p>
-      <w:pPr>
-        <w:rPr>
-          <w:lang w:val="es-ES"/>
-        </w:rPr>
-      </w:pPr>
-    </w:p>
-    <w:p>
-      <w:pPr>
-        <w:rPr>
-          <w:lang w:val="es-ES"/>
-        </w:rPr>
-      </w:pPr>
-    </w:p>
-    <w:p>
-      <w:pPr>
-        <w:rPr>
-          <w:lang w:val="es-ES"/>
-        </w:rPr>
-      </w:pPr>
-    </w:p>
-    <w:p>
-      <w:pPr>
-        <w:rPr>
-          <w:lang w:val="es-ES"/>
-        </w:rPr>
-      </w:pPr>
-    </w:p>
-    <w:p>
-      <w:pPr>
-        <w:rPr>
-          <w:lang w:val="es-ES"/>
-        </w:rPr>
-      </w:pPr>
-    </w:p>
-    <w:p>
-      <w:pPr>
-        <w:rPr>
-          <w:lang w:val="es-ES"/>
-        </w:rPr>
-      </w:pPr>
-    </w:p>
-    <w:p>
-      <w:pPr>
-        <w:rPr>
-          <w:lang w:val="es-ES"/>
-        </w:rPr>
-      </w:pPr>
-    </w:p>
-    <w:p>
-      <w:pPr>
-        <w:rPr>
-          <w:lang w:val="es-ES"/>
-        </w:rPr>
-      </w:pPr>
-    </w:p>
-    <w:p>
-      <w:pPr>
-        <w:rPr>
-          <w:lang w:val="es-ES"/>
-        </w:rPr>
-      </w:pPr>
-    </w:p>
-    <w:p>
-      <w:pPr>
-        <w:rPr>
-          <w:lang w:val="es-ES"/>
-        </w:rPr>
-      </w:pPr>
-    </w:p>
-    <w:p>
-      <w:pPr>
-        <w:rPr>
-          <w:lang w:val="es-ES"/>
-        </w:rPr>
-      </w:pPr>
-    </w:p>
-    <w:p>
-      <w:pPr>
-        <w:rPr>
-          <w:lang w:val="es-ES"/>
-        </w:rPr>
-      </w:pPr>
-    </w:p>
-    <w:p>
-      <w:pPr>
-        <w:rPr>
-          <w:lang w:val="es-ES"/>
-        </w:rPr>
-      </w:pPr>
-    </w:p>
-    <w:p>
-      <w:pPr>
-        <w:rPr>
-          <w:lang w:val="es-ES"/>
-        </w:rPr>
-      </w:pPr>
-    </w:p>
-    <w:p>
-      <w:pPr>
-        <w:rPr>
-          <w:lang w:val="es-ES"/>
-        </w:rPr>
-      </w:pPr>
-    </w:p>
-    <w:p>
-      <w:pPr>
-        <w:rPr>
-          <w:lang w:val="es-ES"/>
-        </w:rPr>
-      </w:pPr>
-    </w:p>
-    <w:p>
-      <w:pPr>
-        <w:rPr>
-          <w:lang w:val="es-ES"/>
-        </w:rPr>
-      </w:pPr>
-    </w:p>
-    <w:p>
-      <w:pPr>
-        <w:rPr>
-          <w:lang w:val="es-ES"/>
-        </w:rPr>
-      </w:pPr>
-    </w:p>
-    <w:p>
-      <w:pPr>
-        <w:rPr>
-          <w:lang w:val="es-ES"/>
-        </w:rPr>
-      </w:pPr>
-    </w:p>
-    <w:p>
-      <w:pPr>
-        <w:rPr>
-          <w:lang w:val="es-ES"/>
-        </w:rPr>
-      </w:pPr>
-    </w:p>
-    <w:p>
-      <w:pPr>
-        <w:rPr>
-          <w:lang w:val="es-ES"/>
-        </w:rPr>
-      </w:pPr>
-    </w:p>
-    <w:p>
-      <w:pPr>
-        <w:rPr>
-          <w:lang w:val="es-ES"/>
-        </w:rPr>
-      </w:pPr>
-    </w:p>
-    <w:p>
-      <w:pPr>
-        <w:rPr>
-          <w:lang w:val="es-ES"/>
-        </w:rPr>
-      </w:pPr>
-    </w:p>
-    <w:p>
-      <w:pPr>
-        <w:rPr>
-          <w:lang w:val="es-ES"/>
-        </w:rPr>
-      </w:pPr>
-    </w:p>
-    <w:p>
-      <w:pPr>
-        <w:rPr>
-          <w:lang w:val="es-ES"/>
-        </w:rPr>
-      </w:pPr>
-    </w:p>
-    <w:p>
-      <w:pPr>
-        <w:rPr>
-          <w:lang w:val="es-ES"/>
-        </w:rPr>
-      </w:pPr>
-    </w:p>
-    <w:p>
-      <w:pPr>
-        <w:rPr>
-          <w:lang w:val="es-ES"/>
-        </w:rPr>
-      </w:pPr>
-    </w:p>
-    <w:p>
-      <w:pPr>
-        <w:rPr>
-          <w:lang w:val="es-ES"/>
-        </w:rPr>
-      </w:pPr>
-    </w:p>
-    <w:p>
-      <w:pPr>
-        <w:rPr>
-          <w:lang w:val="es-ES"/>
-        </w:rPr>
-      </w:pPr>
-    </w:p>
-    <w:p>
-      <w:pPr>
-        <w:rPr>
-          <w:lang w:val="es-ES"/>
-        </w:rPr>
-      </w:pPr>
-    </w:p>
-    <w:p>
-      <w:pPr>
-        <w:rPr>
-          <w:lang w:val="es-ES"/>
-        </w:rPr>
-      </w:pPr>
-    </w:p>
-    <w:p>
-      <w:pPr>
-        <w:rPr>
-          <w:lang w:val="es-ES"/>
-        </w:rPr>
-      </w:pPr>
-    </w:p>
-    <w:p>
-      <w:pPr>
-        <w:rPr>
-          <w:lang w:val="es-ES"/>
-        </w:rPr>
-      </w:pPr>
-    </w:p>
+    <w:p/>
+    <w:p/>
+    <w:p/>
+    <w:p/>
+    <w:p/>
+    <w:p/>
+    <w:p/>
+    <w:p/>
+    <w:p/>
+    <w:p/>
+    <w:p/>
+    <w:p/>
+    <w:p/>
+    <w:p/>
+    <w:p/>
+    <w:p/>
+    <w:p/>
+    <w:p/>
+    <w:p/>
+    <w:p/>
+    <w:p/>
+    <w:p/>
+    <w:p/>
+    <w:p/>
+    <w:p/>
+    <w:p/>
+    <w:p/>
+    <w:p/>
+    <w:p/>
+    <w:p/>
+    <w:p/>
+    <w:p/>
+    <w:p/>
+    <w:p/>
+    <w:p/>
+    <w:p/>
+    <w:p/>
+    <w:p/>
+    <w:p/>
+    <w:p/>
     <w:p>
       <w:pPr>
         <w:pStyle w:val="Heading1"/>
-        <w:rPr>
-          <w:lang w:val="es-ES"/>
-        </w:rPr>
       </w:pPr>
       <w:bookmarkStart w:id="9" w:name="_Toc62744094"/>
       <w:r>
-        <w:rPr>
-          <w:lang w:val="es-ES"/>
-        </w:rPr>
         <w:lastRenderedPageBreak/>
         <w:t>Una arquitectura limpia</w:t>
       </w:r>
       <w:bookmarkEnd w:id="9"/>
     </w:p>
-    <w:p>
-      <w:pPr>
-        <w:rPr>
-          <w:lang w:val="es-ES"/>
-        </w:rPr>
-      </w:pPr>
-    </w:p>
+    <w:p/>
     <w:p>
       <w:pPr>
         <w:spacing w:line="276" w:lineRule="auto"/>
         <w:jc w:val="both"/>
         <w:rPr>
           <w:rFonts w:ascii="Arial" w:hAnsi="Arial" w:cs="Arial"/>
-          <w:lang w:val="es-ES"/>
-        </w:rPr>
-      </w:pPr>
-      <w:r>
-        <w:rPr>
-          <w:rFonts w:ascii="Arial" w:hAnsi="Arial" w:cs="Arial"/>
-          <w:lang w:val="es-ES"/>
+        </w:rPr>
+      </w:pPr>
+      <w:r>
+        <w:rPr>
+          <w:rFonts w:ascii="Arial" w:hAnsi="Arial" w:cs="Arial"/>
         </w:rPr>
         <w:t xml:space="preserve">La arquitectura limpia propuesta a continuación se basa en la teoría descrita por Robert C. Martin en su libro </w:t>
       </w:r>
@@ -2771,14 +2405,12 @@
           <w:rFonts w:ascii="Arial" w:hAnsi="Arial" w:cs="Arial"/>
           <w:b/>
           <w:bCs/>
-          <w:lang w:val="es-ES"/>
         </w:rPr>
         <w:t>Clean Architecture – A Craftsman’s Guide to Software Structure and Design</w:t>
       </w:r>
       <w:r>
         <w:rPr>
           <w:rFonts w:ascii="Arial" w:hAnsi="Arial" w:cs="Arial"/>
-          <w:lang w:val="es-ES"/>
         </w:rPr>
         <w:t xml:space="preserve">, y por la teoría descrita por Tom Hombergs en su libro </w:t>
       </w:r>
@@ -2787,14 +2419,12 @@
           <w:rFonts w:ascii="Arial" w:hAnsi="Arial" w:cs="Arial"/>
           <w:b/>
           <w:bCs/>
-          <w:lang w:val="es-ES"/>
         </w:rPr>
         <w:t>Get Your Hands Dirty on Clean Architecture</w:t>
       </w:r>
       <w:r>
         <w:rPr>
           <w:rFonts w:ascii="Arial" w:hAnsi="Arial" w:cs="Arial"/>
-          <w:lang w:val="es-ES"/>
         </w:rPr>
         <w:t>.</w:t>
       </w:r>
@@ -2805,7 +2435,6 @@
         <w:jc w:val="both"/>
         <w:rPr>
           <w:rFonts w:ascii="Arial" w:hAnsi="Arial" w:cs="Arial"/>
-          <w:lang w:val="es-ES"/>
         </w:rPr>
       </w:pPr>
     </w:p>
@@ -2815,52 +2444,31 @@
         <w:jc w:val="both"/>
         <w:rPr>
           <w:rFonts w:ascii="Arial" w:hAnsi="Arial" w:cs="Arial"/>
-          <w:lang w:val="es-ES"/>
-        </w:rPr>
-      </w:pPr>
-      <w:r>
-        <w:rPr>
-          <w:rFonts w:ascii="Arial" w:hAnsi="Arial" w:cs="Arial"/>
-          <w:lang w:val="es-ES"/>
+        </w:rPr>
+      </w:pPr>
+      <w:r>
+        <w:rPr>
+          <w:rFonts w:ascii="Arial" w:hAnsi="Arial" w:cs="Arial"/>
         </w:rPr>
         <w:t xml:space="preserve">La arquitectura limpia, es un tipo de </w:t>
       </w:r>
       <w:r>
         <w:rPr>
           <w:rFonts w:ascii="Arial" w:hAnsi="Arial" w:cs="Arial"/>
-          <w:lang w:val="es-ES"/>
         </w:rPr>
         <w:t>arquitectura</w:t>
       </w:r>
       <w:r>
         <w:rPr>
           <w:rFonts w:ascii="Arial" w:hAnsi="Arial" w:cs="Arial"/>
-          <w:lang w:val="es-ES"/>
         </w:rPr>
         <w:t xml:space="preserve"> de software que permite la separación de las reglas de negocio implementadas en la aplicación y </w:t>
       </w:r>
       <w:r>
         <w:rPr>
           <w:rFonts w:ascii="Arial" w:hAnsi="Arial" w:cs="Arial"/>
-          <w:lang w:val="es-ES"/>
-        </w:rPr>
-        <w:t xml:space="preserve">de los distintos frameworks que esta podría utilizar, lo que establece una independencia de la aplicación hacia estos. Por lo </w:t>
-      </w:r>
-      <w:proofErr w:type="gramStart"/>
-      <w:r>
-        <w:rPr>
-          <w:rFonts w:ascii="Arial" w:hAnsi="Arial" w:cs="Arial"/>
-          <w:lang w:val="es-ES"/>
-        </w:rPr>
-        <w:t>tanto</w:t>
-      </w:r>
-      <w:proofErr w:type="gramEnd"/>
-      <w:r>
-        <w:rPr>
-          <w:rFonts w:ascii="Arial" w:hAnsi="Arial" w:cs="Arial"/>
-          <w:lang w:val="es-ES"/>
-        </w:rPr>
-        <w:t xml:space="preserve"> la incorporación de un nuevo framework o la sustitución de otro, no afecta a las reglas de negocio implementadas por la aplicación.</w:t>
+        </w:rPr>
+        <w:t>de los distintos frameworks que esta podría utilizar, lo que establece una independencia de la aplicación hacia estos. Por lo tanto la incorporación de un nuevo framework o la sustitución de otro, no afecta a las reglas de negocio implementadas por la aplicación.</w:t>
       </w:r>
     </w:p>
     <w:p>
@@ -2869,7 +2477,6 @@
         <w:jc w:val="both"/>
         <w:rPr>
           <w:rFonts w:ascii="Arial" w:hAnsi="Arial" w:cs="Arial"/>
-          <w:lang w:val="es-ES"/>
         </w:rPr>
       </w:pPr>
     </w:p>
@@ -2879,205 +2486,49 @@
         <w:jc w:val="both"/>
         <w:rPr>
           <w:rFonts w:ascii="Arial" w:hAnsi="Arial" w:cs="Arial"/>
-          <w:lang w:val="es-ES"/>
-        </w:rPr>
-      </w:pPr>
-      <w:r>
-        <w:rPr>
-          <w:rFonts w:ascii="Arial" w:hAnsi="Arial" w:cs="Arial"/>
-          <w:lang w:val="es-ES"/>
+        </w:rPr>
+      </w:pPr>
+      <w:r>
+        <w:rPr>
+          <w:rFonts w:ascii="Arial" w:hAnsi="Arial" w:cs="Arial"/>
         </w:rPr>
         <w:t xml:space="preserve">La arquitectura limpia propuesta a continuación, permite separar las reglas de negocio de la aplicación ScotiaMóvil y de cualquier otra aplicación, sea móvil, sea middleware, o sea </w:t>
       </w:r>
       <w:r>
         <w:rPr>
           <w:rFonts w:ascii="Arial" w:hAnsi="Arial" w:cs="Arial"/>
-          <w:lang w:val="es-ES"/>
         </w:rPr>
         <w:t>front end.</w:t>
       </w:r>
     </w:p>
-    <w:p>
-      <w:pPr>
-        <w:rPr>
-          <w:lang w:val="es-ES"/>
-        </w:rPr>
-      </w:pPr>
-    </w:p>
-    <w:p>
-      <w:pPr>
-        <w:rPr>
-          <w:lang w:val="es-ES"/>
-        </w:rPr>
-      </w:pPr>
-    </w:p>
-    <w:p>
-      <w:pPr>
-        <w:rPr>
-          <w:lang w:val="es-ES"/>
-        </w:rPr>
-      </w:pPr>
-    </w:p>
-    <w:p>
-      <w:pPr>
-        <w:rPr>
-          <w:lang w:val="es-ES"/>
-        </w:rPr>
-      </w:pPr>
-    </w:p>
-    <w:p>
-      <w:pPr>
-        <w:rPr>
-          <w:lang w:val="es-ES"/>
-        </w:rPr>
-      </w:pPr>
-    </w:p>
-    <w:p>
-      <w:pPr>
-        <w:rPr>
-          <w:lang w:val="es-ES"/>
-        </w:rPr>
-      </w:pPr>
-    </w:p>
-    <w:p>
-      <w:pPr>
-        <w:rPr>
-          <w:lang w:val="es-ES"/>
-        </w:rPr>
-      </w:pPr>
-    </w:p>
-    <w:p>
-      <w:pPr>
-        <w:rPr>
-          <w:lang w:val="es-ES"/>
-        </w:rPr>
-      </w:pPr>
-    </w:p>
-    <w:p>
-      <w:pPr>
-        <w:rPr>
-          <w:lang w:val="es-ES"/>
-        </w:rPr>
-      </w:pPr>
-    </w:p>
-    <w:p>
-      <w:pPr>
-        <w:rPr>
-          <w:lang w:val="es-ES"/>
-        </w:rPr>
-      </w:pPr>
-    </w:p>
-    <w:p>
-      <w:pPr>
-        <w:rPr>
-          <w:lang w:val="es-ES"/>
-        </w:rPr>
-      </w:pPr>
-    </w:p>
-    <w:p>
-      <w:pPr>
-        <w:rPr>
-          <w:lang w:val="es-ES"/>
-        </w:rPr>
-      </w:pPr>
-    </w:p>
-    <w:p>
-      <w:pPr>
-        <w:rPr>
-          <w:lang w:val="es-ES"/>
-        </w:rPr>
-      </w:pPr>
-    </w:p>
-    <w:p>
-      <w:pPr>
-        <w:rPr>
-          <w:lang w:val="es-ES"/>
-        </w:rPr>
-      </w:pPr>
-    </w:p>
-    <w:p>
-      <w:pPr>
-        <w:rPr>
-          <w:lang w:val="es-ES"/>
-        </w:rPr>
-      </w:pPr>
-    </w:p>
-    <w:p>
-      <w:pPr>
-        <w:rPr>
-          <w:lang w:val="es-ES"/>
-        </w:rPr>
-      </w:pPr>
-    </w:p>
-    <w:p>
-      <w:pPr>
-        <w:rPr>
-          <w:lang w:val="es-ES"/>
-        </w:rPr>
-      </w:pPr>
-    </w:p>
-    <w:p>
-      <w:pPr>
-        <w:rPr>
-          <w:lang w:val="es-ES"/>
-        </w:rPr>
-      </w:pPr>
-    </w:p>
-    <w:p>
-      <w:pPr>
-        <w:rPr>
-          <w:lang w:val="es-ES"/>
-        </w:rPr>
-      </w:pPr>
-    </w:p>
-    <w:p>
-      <w:pPr>
-        <w:rPr>
-          <w:lang w:val="es-ES"/>
-        </w:rPr>
-      </w:pPr>
-    </w:p>
-    <w:p>
-      <w:pPr>
-        <w:rPr>
-          <w:lang w:val="es-ES"/>
-        </w:rPr>
-      </w:pPr>
-    </w:p>
-    <w:p>
-      <w:pPr>
-        <w:rPr>
-          <w:lang w:val="es-ES"/>
-        </w:rPr>
-      </w:pPr>
-    </w:p>
-    <w:p>
-      <w:pPr>
-        <w:rPr>
-          <w:lang w:val="es-ES"/>
-        </w:rPr>
-      </w:pPr>
-    </w:p>
-    <w:p>
-      <w:pPr>
-        <w:rPr>
-          <w:lang w:val="es-ES"/>
-        </w:rPr>
-      </w:pPr>
-    </w:p>
-    <w:p>
-      <w:pPr>
-        <w:rPr>
-          <w:lang w:val="es-ES"/>
-        </w:rPr>
-      </w:pPr>
-    </w:p>
+    <w:p/>
+    <w:p/>
+    <w:p/>
+    <w:p/>
+    <w:p/>
+    <w:p/>
+    <w:p/>
+    <w:p/>
+    <w:p/>
+    <w:p/>
+    <w:p/>
+    <w:p/>
+    <w:p/>
+    <w:p/>
+    <w:p/>
+    <w:p/>
+    <w:p/>
+    <w:p/>
+    <w:p/>
+    <w:p/>
+    <w:p/>
+    <w:p/>
+    <w:p/>
+    <w:p/>
+    <w:p/>
     <w:p>
       <w:pPr>
         <w:pStyle w:val="Heading2"/>
-        <w:rPr>
-          <w:lang w:val="es-ES"/>
-        </w:rPr>
       </w:pPr>
       <w:bookmarkStart w:id="10" w:name="_Toc62744095"/>
       <w:r>
@@ -3142,19 +2593,11 @@
         </w:drawing>
       </w:r>
       <w:r>
-        <w:rPr>
-          <w:lang w:val="es-ES"/>
-        </w:rPr>
         <w:t>Una arquitectura limpia simple</w:t>
       </w:r>
       <w:bookmarkEnd w:id="10"/>
     </w:p>
     <w:p>
-      <w:pPr>
-        <w:rPr>
-          <w:lang w:val="es-ES"/>
-        </w:rPr>
-      </w:pPr>
       <w:r>
         <w:rPr>
           <w:noProof/>
@@ -3296,26 +2739,18 @@
         </mc:AlternateContent>
       </w:r>
     </w:p>
-    <w:p>
-      <w:pPr>
-        <w:rPr>
-          <w:lang w:val="es-ES"/>
-        </w:rPr>
-      </w:pPr>
-    </w:p>
+    <w:p/>
     <w:p>
       <w:pPr>
         <w:spacing w:line="276" w:lineRule="auto"/>
         <w:jc w:val="both"/>
         <w:rPr>
           <w:rFonts w:ascii="Arial" w:hAnsi="Arial" w:cs="Arial"/>
-          <w:lang w:val="es-ES"/>
-        </w:rPr>
-      </w:pPr>
-      <w:r>
-        <w:rPr>
-          <w:rFonts w:ascii="Arial" w:hAnsi="Arial" w:cs="Arial"/>
-          <w:lang w:val="es-ES"/>
+        </w:rPr>
+      </w:pPr>
+      <w:r>
+        <w:rPr>
+          <w:rFonts w:ascii="Arial" w:hAnsi="Arial" w:cs="Arial"/>
         </w:rPr>
         <w:t>En el diagrama de clases anterior se muestra una arquitectura limpia simple, sus elementos y su comportamiento se estará describiendo a continuación.</w:t>
       </w:r>
@@ -3326,7 +2761,6 @@
         <w:jc w:val="both"/>
         <w:rPr>
           <w:rFonts w:ascii="Arial" w:hAnsi="Arial" w:cs="Arial"/>
-          <w:lang w:val="es-ES"/>
         </w:rPr>
       </w:pPr>
     </w:p>
@@ -3336,13 +2770,11 @@
         <w:jc w:val="both"/>
         <w:rPr>
           <w:rFonts w:ascii="Arial" w:hAnsi="Arial" w:cs="Arial"/>
-          <w:lang w:val="es-ES"/>
-        </w:rPr>
-      </w:pPr>
-      <w:r>
-        <w:rPr>
-          <w:rFonts w:ascii="Arial" w:hAnsi="Arial" w:cs="Arial"/>
-          <w:lang w:val="es-ES"/>
+        </w:rPr>
+      </w:pPr>
+      <w:r>
+        <w:rPr>
+          <w:rFonts w:ascii="Arial" w:hAnsi="Arial" w:cs="Arial"/>
         </w:rPr>
         <w:lastRenderedPageBreak/>
         <w:t>En el diagrama anterior se muestran 4 límites, los cuales son</w:t>
@@ -3350,7 +2782,6 @@
       <w:r>
         <w:rPr>
           <w:rFonts w:ascii="Arial" w:hAnsi="Arial" w:cs="Arial"/>
-          <w:lang w:val="es-ES"/>
         </w:rPr>
         <w:t xml:space="preserve"> Entities, Use Cases, Interface Adapters y Frameworks.</w:t>
       </w:r>
@@ -3361,7 +2792,6 @@
         <w:jc w:val="both"/>
         <w:rPr>
           <w:rFonts w:ascii="Arial" w:hAnsi="Arial" w:cs="Arial"/>
-          <w:lang w:val="es-ES"/>
         </w:rPr>
       </w:pPr>
     </w:p>
@@ -3371,13 +2801,11 @@
         <w:jc w:val="both"/>
         <w:rPr>
           <w:rFonts w:ascii="Arial" w:hAnsi="Arial" w:cs="Arial"/>
-          <w:lang w:val="es-ES"/>
-        </w:rPr>
-      </w:pPr>
-      <w:r>
-        <w:rPr>
-          <w:rFonts w:ascii="Arial" w:hAnsi="Arial" w:cs="Arial"/>
-          <w:lang w:val="es-ES"/>
+        </w:rPr>
+      </w:pPr>
+      <w:r>
+        <w:rPr>
+          <w:rFonts w:ascii="Arial" w:hAnsi="Arial" w:cs="Arial"/>
         </w:rPr>
         <w:t>En el límite de Entities se encuentran las entidades de la aplicación las cuales se encuentran compuestas por información y por comportamiento. Estas implementan las Enterprise Business Rules sólo en caso de que se implemente un Rich Domain Model.</w:t>
       </w:r>
@@ -3388,7 +2816,6 @@
         <w:jc w:val="both"/>
         <w:rPr>
           <w:rFonts w:ascii="Arial" w:hAnsi="Arial" w:cs="Arial"/>
-          <w:lang w:val="es-ES"/>
         </w:rPr>
       </w:pPr>
     </w:p>
@@ -3398,13 +2825,11 @@
         <w:jc w:val="both"/>
         <w:rPr>
           <w:rFonts w:ascii="Arial" w:hAnsi="Arial" w:cs="Arial"/>
-          <w:lang w:val="es-ES"/>
-        </w:rPr>
-      </w:pPr>
-      <w:r>
-        <w:rPr>
-          <w:rFonts w:ascii="Arial" w:hAnsi="Arial" w:cs="Arial"/>
-          <w:lang w:val="es-ES"/>
+        </w:rPr>
+      </w:pPr>
+      <w:r>
+        <w:rPr>
+          <w:rFonts w:ascii="Arial" w:hAnsi="Arial" w:cs="Arial"/>
         </w:rPr>
         <w:t>En el límite de Use Cases, se encuentran los casos de uso, los cuales implementan los Application Business Rules, y los Enterprise Business Rules sólo en caso de implementar un Anemic Domain Model. En este límite también se encuentran los Input/Output Ports, los cuales son interfaces que son utilizadas por los Interface Adapters para comunicarse con los Use Cases y por los Use Cases para comunicarse con los Interface Adapters utilizando el patrón de diseño Dependency Inversion. También se encuentran los Input/Output Data, las cuales son estructuras de datos que son utilizadas para transportar la información que es utilizada por los Use Cases y por los Interface Adapters a manera de Data Transfer Objects. Los Input/Output Data pueden ser estructuras de datos o pueden ser parámetros de un método de acuerdo a la teoría de The Clean Architecture. Por convención y por elegancia recomiendo utilizar estructuras de datos para modelar de manera más apropiada la información requerida por los Use Cases.</w:t>
       </w:r>
@@ -3415,7 +2840,6 @@
         <w:jc w:val="both"/>
         <w:rPr>
           <w:rFonts w:ascii="Arial" w:hAnsi="Arial" w:cs="Arial"/>
-          <w:lang w:val="es-ES"/>
         </w:rPr>
       </w:pPr>
     </w:p>
@@ -3425,27 +2849,23 @@
         <w:jc w:val="both"/>
         <w:rPr>
           <w:rFonts w:ascii="Arial" w:hAnsi="Arial" w:cs="Arial"/>
-          <w:lang w:val="es-ES"/>
-        </w:rPr>
-      </w:pPr>
-      <w:r>
-        <w:rPr>
-          <w:rFonts w:ascii="Arial" w:hAnsi="Arial" w:cs="Arial"/>
-          <w:lang w:val="es-ES"/>
+        </w:rPr>
+      </w:pPr>
+      <w:r>
+        <w:rPr>
+          <w:rFonts w:ascii="Arial" w:hAnsi="Arial" w:cs="Arial"/>
         </w:rPr>
         <w:t xml:space="preserve">Los Interface Adapters son clases e interfaces que utilizan/implementan las interfaces (Input/Output Ports) expuestas por el límite de los Use Cases. Entre los componentes de este límite se encuentran el Presenter y el View los cuales describen el comportamiento que debe tener el presentador y la vista respectivamente. En este límite también se pueden encontrar componentes, por ejemplo, los </w:t>
       </w:r>
       <w:r>
         <w:rPr>
           <w:rFonts w:ascii="Arial" w:hAnsi="Arial" w:cs="Arial"/>
-          <w:lang w:val="es-ES"/>
         </w:rPr>
         <w:t>gateways</w:t>
       </w:r>
       <w:r>
         <w:rPr>
           <w:rFonts w:ascii="Arial" w:hAnsi="Arial" w:cs="Arial"/>
-          <w:lang w:val="es-ES"/>
         </w:rPr>
         <w:t>, los cuales describen una serie de métodos que son implementados en el límite de Frameworks para poder acceder a una base de datos o consumir una serie de microservicios.</w:t>
       </w:r>
@@ -3456,7 +2876,6 @@
         <w:jc w:val="both"/>
         <w:rPr>
           <w:rFonts w:ascii="Arial" w:hAnsi="Arial" w:cs="Arial"/>
-          <w:lang w:val="es-ES"/>
         </w:rPr>
       </w:pPr>
     </w:p>
@@ -3466,55 +2885,47 @@
         <w:jc w:val="both"/>
         <w:rPr>
           <w:rFonts w:ascii="Arial" w:hAnsi="Arial" w:cs="Arial"/>
-          <w:lang w:val="es-ES"/>
-        </w:rPr>
-      </w:pPr>
-      <w:r>
-        <w:rPr>
-          <w:rFonts w:ascii="Arial" w:hAnsi="Arial" w:cs="Arial"/>
-          <w:lang w:val="es-ES"/>
+        </w:rPr>
+      </w:pPr>
+      <w:r>
+        <w:rPr>
+          <w:rFonts w:ascii="Arial" w:hAnsi="Arial" w:cs="Arial"/>
         </w:rPr>
         <w:t xml:space="preserve">En el límite de los Frameworks se encontrarán las implementaciones de las interfaces expuestas en el límite de los Interface Adapters, por ejemplo, la implementación de la vista, la cuál será implementada por un Activity/Fragment en Android o un UIViewController en iOS. De igual forma en este límite estarán las implementaciones de los </w:t>
       </w:r>
       <w:r>
         <w:rPr>
           <w:rFonts w:ascii="Arial" w:hAnsi="Arial" w:cs="Arial"/>
-          <w:lang w:val="es-ES"/>
         </w:rPr>
         <w:t>gateways</w:t>
       </w:r>
       <w:r>
         <w:rPr>
           <w:rFonts w:ascii="Arial" w:hAnsi="Arial" w:cs="Arial"/>
-          <w:lang w:val="es-ES"/>
         </w:rPr>
         <w:t>, por ejemplo</w:t>
       </w:r>
       <w:r>
         <w:rPr>
           <w:rFonts w:ascii="Arial" w:hAnsi="Arial" w:cs="Arial"/>
-          <w:lang w:val="es-ES"/>
         </w:rPr>
         <w:t>,</w:t>
       </w:r>
       <w:r>
         <w:rPr>
           <w:rFonts w:ascii="Arial" w:hAnsi="Arial" w:cs="Arial"/>
-          <w:lang w:val="es-ES"/>
         </w:rPr>
         <w:t xml:space="preserve"> un </w:t>
       </w:r>
       <w:r>
         <w:rPr>
           <w:rFonts w:ascii="Arial" w:hAnsi="Arial" w:cs="Arial"/>
-          <w:lang w:val="es-ES"/>
         </w:rPr>
         <w:t>gateway</w:t>
       </w:r>
       <w:r>
         <w:rPr>
           <w:rFonts w:ascii="Arial" w:hAnsi="Arial" w:cs="Arial"/>
-          <w:lang w:val="es-ES"/>
         </w:rPr>
         <w:t xml:space="preserve"> que implemente el acceso a una base de datos.</w:t>
       </w:r>
@@ -3526,83 +2937,48 @@
           <w:color w:val="2F5496" w:themeColor="accent1" w:themeShade="BF"/>
           <w:sz w:val="32"/>
           <w:szCs w:val="32"/>
-          <w:lang w:val="es-ES"/>
-        </w:rPr>
-      </w:pPr>
-      <w:r>
-        <w:rPr>
-          <w:lang w:val="es-ES"/>
-        </w:rPr>
+        </w:rPr>
+      </w:pPr>
+      <w:r>
         <w:br w:type="page"/>
       </w:r>
     </w:p>
     <w:p>
       <w:pPr>
         <w:pStyle w:val="Heading2"/>
-        <w:rPr>
-          <w:lang w:val="es-ES"/>
-        </w:rPr>
       </w:pPr>
       <w:bookmarkStart w:id="15" w:name="_Toc62744096"/>
       <w:r>
-        <w:rPr>
-          <w:lang w:val="es-ES"/>
-        </w:rPr>
         <w:lastRenderedPageBreak/>
         <w:t>Llamar a un caso de uso sin</w:t>
       </w:r>
       <w:r>
-        <w:rPr>
-          <w:lang w:val="es-ES"/>
-        </w:rPr>
         <w:t xml:space="preserve"> un</w:t>
       </w:r>
       <w:r>
-        <w:rPr>
-          <w:lang w:val="es-ES"/>
-        </w:rPr>
         <w:t xml:space="preserve"> </w:t>
       </w:r>
       <w:r>
-        <w:rPr>
-          <w:lang w:val="es-ES"/>
-        </w:rPr>
         <w:t>input</w:t>
       </w:r>
       <w:r>
-        <w:rPr>
-          <w:lang w:val="es-ES"/>
-        </w:rPr>
         <w:t xml:space="preserve"> </w:t>
       </w:r>
       <w:r>
-        <w:rPr>
-          <w:lang w:val="es-ES"/>
-        </w:rPr>
         <w:t>port</w:t>
       </w:r>
       <w:r>
-        <w:rPr>
-          <w:lang w:val="es-ES"/>
-        </w:rPr>
         <w:t xml:space="preserve"> definido</w:t>
       </w:r>
       <w:bookmarkEnd w:id="15"/>
     </w:p>
-    <w:p>
-      <w:pPr>
-        <w:rPr>
-          <w:lang w:val="es-ES"/>
-        </w:rPr>
-      </w:pPr>
-    </w:p>
+    <w:p/>
     <w:p>
       <w:pPr>
         <w:spacing w:line="276" w:lineRule="auto"/>
         <w:jc w:val="both"/>
         <w:rPr>
           <w:rFonts w:ascii="Arial" w:hAnsi="Arial" w:cs="Arial"/>
-          <w:lang w:val="es-ES"/>
         </w:rPr>
       </w:pPr>
       <w:r>
@@ -3808,95 +3184,77 @@
       <w:r>
         <w:rPr>
           <w:rFonts w:ascii="Arial" w:hAnsi="Arial" w:cs="Arial"/>
-          <w:lang w:val="es-ES"/>
         </w:rPr>
         <w:t xml:space="preserve">En la figura anterior se muestra un límite de </w:t>
       </w:r>
       <w:r>
         <w:rPr>
           <w:rFonts w:ascii="Arial" w:hAnsi="Arial" w:cs="Arial"/>
-          <w:lang w:val="es-ES"/>
         </w:rPr>
         <w:t>casos de uso</w:t>
       </w:r>
       <w:r>
         <w:rPr>
           <w:rFonts w:ascii="Arial" w:hAnsi="Arial" w:cs="Arial"/>
-          <w:lang w:val="es-ES"/>
         </w:rPr>
         <w:t xml:space="preserve"> en el cual no se define un </w:t>
       </w:r>
       <w:r>
         <w:rPr>
           <w:rFonts w:ascii="Arial" w:hAnsi="Arial" w:cs="Arial"/>
-          <w:lang w:val="es-ES"/>
         </w:rPr>
         <w:t>input port</w:t>
       </w:r>
       <w:r>
         <w:rPr>
           <w:rFonts w:ascii="Arial" w:hAnsi="Arial" w:cs="Arial"/>
-          <w:lang w:val="es-ES"/>
         </w:rPr>
         <w:t xml:space="preserve"> </w:t>
       </w:r>
       <w:r>
         <w:rPr>
           <w:rFonts w:ascii="Arial" w:hAnsi="Arial" w:cs="Arial"/>
-          <w:lang w:val="es-ES"/>
         </w:rPr>
         <w:t xml:space="preserve">para el </w:t>
       </w:r>
       <w:r>
         <w:rPr>
           <w:rFonts w:ascii="Arial" w:hAnsi="Arial" w:cs="Arial"/>
-          <w:lang w:val="es-ES"/>
         </w:rPr>
         <w:t>use case</w:t>
       </w:r>
       <w:r>
         <w:rPr>
           <w:rFonts w:ascii="Arial" w:hAnsi="Arial" w:cs="Arial"/>
-          <w:lang w:val="es-ES"/>
         </w:rPr>
         <w:t xml:space="preserve">. El uso de esta práctica a pesar de que no afecta a la aplicación, es visto como una mala práctica de diseño, </w:t>
       </w:r>
       <w:r>
         <w:rPr>
           <w:rFonts w:ascii="Arial" w:hAnsi="Arial" w:cs="Arial"/>
-          <w:lang w:val="es-ES"/>
         </w:rPr>
         <w:t xml:space="preserve">ya que establece una relación fuerte entre el </w:t>
       </w:r>
       <w:r>
         <w:rPr>
           <w:rFonts w:ascii="Arial" w:hAnsi="Arial" w:cs="Arial"/>
-          <w:lang w:val="es-ES"/>
         </w:rPr>
         <w:t>presenter</w:t>
       </w:r>
       <w:r>
         <w:rPr>
           <w:rFonts w:ascii="Arial" w:hAnsi="Arial" w:cs="Arial"/>
-          <w:lang w:val="es-ES"/>
         </w:rPr>
         <w:t xml:space="preserve"> y el </w:t>
       </w:r>
       <w:r>
         <w:rPr>
           <w:rFonts w:ascii="Arial" w:hAnsi="Arial" w:cs="Arial"/>
-          <w:lang w:val="es-ES"/>
         </w:rPr>
         <w:t>use case.</w:t>
       </w:r>
     </w:p>
-    <w:p>
-      <w:pPr>
-        <w:rPr>
-          <w:lang w:val="es-ES"/>
-        </w:rPr>
-      </w:pPr>
-    </w:p>
+    <w:p/>
     <w:p>
       <w:pPr>
         <w:rPr>
@@ -3904,52 +3262,28 @@
           <w:color w:val="2F5496" w:themeColor="accent1" w:themeShade="BF"/>
           <w:sz w:val="32"/>
           <w:szCs w:val="32"/>
-          <w:lang w:val="es-ES"/>
-        </w:rPr>
-      </w:pPr>
-      <w:r>
-        <w:rPr>
-          <w:lang w:val="es-ES"/>
-        </w:rPr>
+        </w:rPr>
+      </w:pPr>
+      <w:r>
         <w:br w:type="page"/>
       </w:r>
     </w:p>
     <w:p>
       <w:pPr>
         <w:pStyle w:val="Heading2"/>
-        <w:rPr>
-          <w:lang w:val="es-ES"/>
-        </w:rPr>
       </w:pPr>
       <w:bookmarkStart w:id="20" w:name="_Toc62744097"/>
       <w:r>
-        <w:rPr>
-          <w:lang w:val="es-ES"/>
-        </w:rPr>
         <w:lastRenderedPageBreak/>
         <w:t>U</w:t>
       </w:r>
       <w:r>
-        <w:rPr>
-          <w:lang w:val="es-ES"/>
-        </w:rPr>
         <w:t>tilizar un gateway en lugar de un output port</w:t>
       </w:r>
       <w:bookmarkEnd w:id="20"/>
     </w:p>
-    <w:p>
-      <w:pPr>
-        <w:rPr>
-          <w:lang w:val="es-ES"/>
-        </w:rPr>
-      </w:pPr>
-    </w:p>
-    <w:p>
-      <w:pPr>
-        <w:rPr>
-          <w:lang w:val="es-ES"/>
-        </w:rPr>
-      </w:pPr>
+    <w:p/>
+    <w:p>
       <w:r>
         <w:rPr>
           <w:noProof/>
@@ -4163,66 +3497,52 @@
         <w:jc w:val="both"/>
         <w:rPr>
           <w:rFonts w:ascii="Arial" w:hAnsi="Arial" w:cs="Arial"/>
-          <w:lang w:val="es-ES"/>
-        </w:rPr>
-      </w:pPr>
-      <w:r>
-        <w:rPr>
-          <w:rFonts w:ascii="Arial" w:hAnsi="Arial" w:cs="Arial"/>
-          <w:lang w:val="es-ES"/>
+        </w:rPr>
+      </w:pPr>
+      <w:r>
+        <w:rPr>
+          <w:rFonts w:ascii="Arial" w:hAnsi="Arial" w:cs="Arial"/>
         </w:rPr>
         <w:t xml:space="preserve">En la figura de arriba se muestra a </w:t>
       </w:r>
       <w:r>
         <w:rPr>
           <w:rFonts w:ascii="Arial" w:hAnsi="Arial" w:cs="Arial"/>
-          <w:lang w:val="es-ES"/>
         </w:rPr>
         <w:t>un use case</w:t>
       </w:r>
       <w:r>
         <w:rPr>
           <w:rFonts w:ascii="Arial" w:hAnsi="Arial" w:cs="Arial"/>
-          <w:lang w:val="es-ES"/>
         </w:rPr>
         <w:t xml:space="preserve"> haciendo uso de un gateway particular en lugar de definir un output port específico. Lo anterior también es visto como una mala práctica de diseño, ya que establece una relación fuerte entre el </w:t>
       </w:r>
       <w:r>
         <w:rPr>
           <w:rFonts w:ascii="Arial" w:hAnsi="Arial" w:cs="Arial"/>
-          <w:lang w:val="es-ES"/>
         </w:rPr>
         <w:t>use case</w:t>
       </w:r>
       <w:r>
         <w:rPr>
           <w:rFonts w:ascii="Arial" w:hAnsi="Arial" w:cs="Arial"/>
-          <w:lang w:val="es-ES"/>
         </w:rPr>
         <w:t xml:space="preserve"> y el gateway, haciéndole ver al caso de uso todos los métodos expue</w:t>
       </w:r>
       <w:r>
         <w:rPr>
           <w:rFonts w:ascii="Arial" w:hAnsi="Arial" w:cs="Arial"/>
-          <w:lang w:val="es-ES"/>
         </w:rPr>
         <w:t>stos por el gateway, los cuales no son necesarios para el use case.</w:t>
       </w:r>
       <w:r>
         <w:rPr>
           <w:rFonts w:ascii="Arial" w:hAnsi="Arial" w:cs="Arial"/>
-          <w:lang w:val="es-ES"/>
         </w:rPr>
         <w:t xml:space="preserve"> Para evitar esta mala práctica de diseño, se emplea el patrón de diseño Interface Segregation.</w:t>
       </w:r>
     </w:p>
-    <w:p>
-      <w:pPr>
-        <w:rPr>
-          <w:lang w:val="es-ES"/>
-        </w:rPr>
-      </w:pPr>
-    </w:p>
+    <w:p/>
     <w:p>
       <w:pPr>
         <w:rPr>
@@ -4230,47 +3550,30 @@
           <w:color w:val="2F5496" w:themeColor="accent1" w:themeShade="BF"/>
           <w:sz w:val="32"/>
           <w:szCs w:val="32"/>
-          <w:lang w:val="es-ES"/>
-        </w:rPr>
-      </w:pPr>
-      <w:r>
-        <w:rPr>
-          <w:lang w:val="es-ES"/>
-        </w:rPr>
+        </w:rPr>
+      </w:pPr>
+      <w:r>
         <w:br w:type="page"/>
       </w:r>
     </w:p>
     <w:p>
       <w:pPr>
         <w:pStyle w:val="Heading2"/>
-        <w:rPr>
-          <w:lang w:val="es-ES"/>
-        </w:rPr>
       </w:pPr>
       <w:bookmarkStart w:id="25" w:name="_Toc62744098"/>
       <w:r>
-        <w:rPr>
-          <w:lang w:val="es-ES"/>
-        </w:rPr>
         <w:lastRenderedPageBreak/>
         <w:t>Un caso de uso simple</w:t>
       </w:r>
       <w:bookmarkEnd w:id="25"/>
     </w:p>
-    <w:p>
-      <w:pPr>
-        <w:rPr>
-          <w:lang w:val="es-ES"/>
-        </w:rPr>
-      </w:pPr>
-    </w:p>
+    <w:p/>
     <w:p>
       <w:pPr>
         <w:spacing w:line="276" w:lineRule="auto"/>
         <w:jc w:val="both"/>
         <w:rPr>
           <w:rFonts w:ascii="Arial" w:hAnsi="Arial" w:cs="Arial"/>
-          <w:lang w:val="es-ES"/>
         </w:rPr>
       </w:pPr>
       <w:r>
@@ -4468,35 +3771,30 @@
       <w:r>
         <w:rPr>
           <w:rFonts w:ascii="Arial" w:hAnsi="Arial" w:cs="Arial"/>
-          <w:lang w:val="es-ES"/>
         </w:rPr>
         <w:t xml:space="preserve">En la figura anterior se muestra el diagrama de clases de un caso de uso para iniciar sesión en algún sistema de cómputo, el cual requiere mandar a llamar a un servicio para iniciar sesión y almacenar </w:t>
       </w:r>
       <w:r>
         <w:rPr>
           <w:rFonts w:ascii="Arial" w:hAnsi="Arial" w:cs="Arial"/>
-          <w:lang w:val="es-ES"/>
         </w:rPr>
         <w:t>el token obtenido</w:t>
       </w:r>
       <w:r>
         <w:rPr>
           <w:rFonts w:ascii="Arial" w:hAnsi="Arial" w:cs="Arial"/>
-          <w:lang w:val="es-ES"/>
         </w:rPr>
         <w:t xml:space="preserve"> de dicho servicio</w:t>
       </w:r>
       <w:r>
         <w:rPr>
           <w:rFonts w:ascii="Arial" w:hAnsi="Arial" w:cs="Arial"/>
-          <w:lang w:val="es-ES"/>
         </w:rPr>
         <w:t>, el cual será usado para poder llamar a otros servicios después,</w:t>
       </w:r>
       <w:r>
         <w:rPr>
           <w:rFonts w:ascii="Arial" w:hAnsi="Arial" w:cs="Arial"/>
-          <w:lang w:val="es-ES"/>
         </w:rPr>
         <w:t xml:space="preserve"> en una base de datos.</w:t>
       </w:r>
@@ -4507,7 +3805,6 @@
         <w:jc w:val="both"/>
         <w:rPr>
           <w:rFonts w:ascii="Arial" w:hAnsi="Arial" w:cs="Arial"/>
-          <w:lang w:val="es-ES"/>
         </w:rPr>
       </w:pPr>
     </w:p>
@@ -4517,27 +3814,23 @@
         <w:jc w:val="both"/>
         <w:rPr>
           <w:rFonts w:ascii="Arial" w:hAnsi="Arial" w:cs="Arial"/>
-          <w:lang w:val="es-ES"/>
-        </w:rPr>
-      </w:pPr>
-      <w:r>
-        <w:rPr>
-          <w:rFonts w:ascii="Arial" w:hAnsi="Arial" w:cs="Arial"/>
-          <w:lang w:val="es-ES"/>
+        </w:rPr>
+      </w:pPr>
+      <w:r>
+        <w:rPr>
+          <w:rFonts w:ascii="Arial" w:hAnsi="Arial" w:cs="Arial"/>
         </w:rPr>
         <w:t xml:space="preserve">A </w:t>
       </w:r>
       <w:r>
         <w:rPr>
           <w:rFonts w:ascii="Arial" w:hAnsi="Arial" w:cs="Arial"/>
-          <w:lang w:val="es-ES"/>
         </w:rPr>
         <w:t>continuación,</w:t>
       </w:r>
       <w:r>
         <w:rPr>
           <w:rFonts w:ascii="Arial" w:hAnsi="Arial" w:cs="Arial"/>
-          <w:lang w:val="es-ES"/>
         </w:rPr>
         <w:t xml:space="preserve"> se describirán cada uno de los elementos y su comportamiento.</w:t>
       </w:r>
@@ -4548,7 +3841,6 @@
         <w:jc w:val="both"/>
         <w:rPr>
           <w:rFonts w:ascii="Arial" w:hAnsi="Arial" w:cs="Arial"/>
-          <w:lang w:val="es-ES"/>
         </w:rPr>
       </w:pPr>
     </w:p>
@@ -4558,76 +3850,65 @@
         <w:jc w:val="both"/>
         <w:rPr>
           <w:rFonts w:ascii="Arial" w:hAnsi="Arial" w:cs="Arial"/>
-          <w:lang w:val="es-ES"/>
-        </w:rPr>
-      </w:pPr>
-      <w:r>
-        <w:rPr>
-          <w:rFonts w:ascii="Arial" w:hAnsi="Arial" w:cs="Arial"/>
-          <w:lang w:val="es-ES"/>
+        </w:rPr>
+      </w:pPr>
+      <w:r>
+        <w:rPr>
+          <w:rFonts w:ascii="Arial" w:hAnsi="Arial" w:cs="Arial"/>
         </w:rPr>
         <w:t>En el límite de los Use Cases, se encuentra el Login Use Case el cual se encargará de llamar al servicio para iniciar sesión a través del Do Login</w:t>
       </w:r>
       <w:r>
         <w:rPr>
           <w:rFonts w:ascii="Arial" w:hAnsi="Arial" w:cs="Arial"/>
-          <w:lang w:val="es-ES"/>
         </w:rPr>
         <w:t xml:space="preserve"> Output Port, una vez obtenido el token del servicio, este será guardado a través del Save Login Token Output Port. Por otro lado, el Login Input Port, es implementado por el Login Use Case para poder ser llamado por los Interface Adapters. Una vez que el caso de uso haya termid</w:t>
       </w:r>
       <w:r>
         <w:rPr>
           <w:rFonts w:ascii="Arial" w:hAnsi="Arial" w:cs="Arial"/>
-          <w:lang w:val="es-ES"/>
         </w:rPr>
         <w:t>o</w:t>
       </w:r>
       <w:r>
         <w:rPr>
           <w:rFonts w:ascii="Arial" w:hAnsi="Arial" w:cs="Arial"/>
-          <w:lang w:val="es-ES"/>
         </w:rPr>
         <w:t xml:space="preserve"> de guardar el token, este usará el On </w:t>
       </w:r>
       <w:r>
         <w:rPr>
           <w:rFonts w:ascii="Arial" w:hAnsi="Arial" w:cs="Arial"/>
-          <w:lang w:val="es-ES"/>
         </w:rPr>
         <w:t>L</w:t>
       </w:r>
       <w:r>
         <w:rPr>
           <w:rFonts w:ascii="Arial" w:hAnsi="Arial" w:cs="Arial"/>
-          <w:lang w:val="es-ES"/>
         </w:rPr>
         <w:t>ogin Output Port, para comunicarle a un componente en los Interface Adapters que el inici</w:t>
       </w:r>
       <w:r>
         <w:rPr>
           <w:rFonts w:ascii="Arial" w:hAnsi="Arial" w:cs="Arial"/>
-          <w:lang w:val="es-ES"/>
         </w:rPr>
         <w:t>o</w:t>
       </w:r>
       <w:r>
         <w:rPr>
           <w:rFonts w:ascii="Arial" w:hAnsi="Arial" w:cs="Arial"/>
-          <w:lang w:val="es-ES"/>
         </w:rPr>
         <w:t xml:space="preserve"> de sesión se llevó a cab</w:t>
       </w:r>
       <w:r>
         <w:rPr>
           <w:rFonts w:ascii="Arial" w:hAnsi="Arial" w:cs="Arial"/>
-          <w:lang w:val="es-ES"/>
         </w:rPr>
         <w:t xml:space="preserve">o. El Login Input Data, Do Login </w:t>
       </w:r>
       <w:r>
         <w:rPr>
           <w:rFonts w:ascii="Arial" w:hAnsi="Arial" w:cs="Arial"/>
-          <w:lang w:val="es-ES"/>
         </w:rPr>
         <w:lastRenderedPageBreak/>
         <w:t>Output Data y Save Login Token Output Data, son estructuras de datos utilizadas para transportar la información requerida por los Use Cases y los Interface Adapters.</w:t>
@@ -4639,7 +3920,6 @@
         <w:jc w:val="both"/>
         <w:rPr>
           <w:rFonts w:ascii="Arial" w:hAnsi="Arial" w:cs="Arial"/>
-          <w:lang w:val="es-ES"/>
         </w:rPr>
       </w:pPr>
     </w:p>
@@ -4649,54 +3929,19 @@
         <w:jc w:val="both"/>
         <w:rPr>
           <w:rFonts w:ascii="Arial" w:hAnsi="Arial" w:cs="Arial"/>
-          <w:lang w:val="es-ES"/>
-        </w:rPr>
-      </w:pPr>
-      <w:r>
-        <w:rPr>
-          <w:rFonts w:ascii="Arial" w:hAnsi="Arial" w:cs="Arial"/>
-          <w:lang w:val="es-ES"/>
-        </w:rPr>
-        <w:t xml:space="preserve">En el límite de los Interface Adapters se encuentran el Presenter y el View, los cuales son interfaces que describen el comportamiento que debe tener el presentador y la vista respectivamente. El Presenter utiliza el Login Input Port para comunicarse con el Login Use Case, de igual forma implementa la interfaz On Login Output Port para que </w:t>
-      </w:r>
-      <w:proofErr w:type="gramStart"/>
-      <w:r>
-        <w:rPr>
-          <w:rFonts w:ascii="Arial" w:hAnsi="Arial" w:cs="Arial"/>
-          <w:lang w:val="es-ES"/>
-        </w:rPr>
-        <w:t>el  Login</w:t>
-      </w:r>
-      <w:proofErr w:type="gramEnd"/>
-      <w:r>
-        <w:rPr>
-          <w:rFonts w:ascii="Arial" w:hAnsi="Arial" w:cs="Arial"/>
-          <w:lang w:val="es-ES"/>
-        </w:rPr>
-        <w:t xml:space="preserve"> Use Case le pueda comunicar que el inicio de sesión se llevó a cabo.</w:t>
-      </w:r>
-      <w:r>
-        <w:rPr>
-          <w:rFonts w:ascii="Arial" w:hAnsi="Arial" w:cs="Arial"/>
-          <w:lang w:val="es-ES"/>
-        </w:rPr>
-        <w:t xml:space="preserve"> El Session Gateway y el Session Data Gateway son interfaces que implementan </w:t>
-      </w:r>
-      <w:proofErr w:type="gramStart"/>
-      <w:r>
-        <w:rPr>
-          <w:rFonts w:ascii="Arial" w:hAnsi="Arial" w:cs="Arial"/>
-          <w:lang w:val="es-ES"/>
-        </w:rPr>
-        <w:t>los output</w:t>
-      </w:r>
-      <w:proofErr w:type="gramEnd"/>
-      <w:r>
-        <w:rPr>
-          <w:rFonts w:ascii="Arial" w:hAnsi="Arial" w:cs="Arial"/>
-          <w:lang w:val="es-ES"/>
-        </w:rPr>
-        <w:t xml:space="preserve"> ports del Login Use Case, de esta manera se pueden segregar las interfaces que después serán implementadas </w:t>
+        </w:rPr>
+      </w:pPr>
+      <w:r>
+        <w:rPr>
+          <w:rFonts w:ascii="Arial" w:hAnsi="Arial" w:cs="Arial"/>
+        </w:rPr>
+        <w:t>En el límite de los Interface Adapters se encuentran el Presenter y el View, los cuales son interfaces que describen el comportamiento que debe tener el presentador y la vista respectivamente. El Presenter utiliza el Login Input Port para comunicarse con el Login Use Case, de igual forma implementa la interfaz On Login Output Port para que el  Login Use Case le pueda comunicar que el inicio de sesión se llevó a cabo.</w:t>
+      </w:r>
+      <w:r>
+        <w:rPr>
+          <w:rFonts w:ascii="Arial" w:hAnsi="Arial" w:cs="Arial"/>
+        </w:rPr>
+        <w:t xml:space="preserve"> El Session Gateway y el Session Data Gateway son interfaces que implementan los output ports del Login Use Case, de esta manera se pueden segregar las interfaces que después serán implementadas </w:t>
       </w:r>
     </w:p>
     <w:p>
@@ -4705,7 +3950,6 @@
         <w:jc w:val="both"/>
         <w:rPr>
           <w:rFonts w:ascii="Arial" w:hAnsi="Arial" w:cs="Arial"/>
-          <w:lang w:val="es-ES"/>
         </w:rPr>
       </w:pPr>
     </w:p>
@@ -4715,75 +3959,45 @@
         <w:jc w:val="both"/>
         <w:rPr>
           <w:rFonts w:ascii="Arial" w:hAnsi="Arial" w:cs="Arial"/>
-          <w:lang w:val="es-ES"/>
-        </w:rPr>
-      </w:pPr>
-      <w:r>
-        <w:rPr>
-          <w:rFonts w:ascii="Arial" w:hAnsi="Arial" w:cs="Arial"/>
-          <w:lang w:val="es-ES"/>
+        </w:rPr>
+      </w:pPr>
+      <w:r>
+        <w:rPr>
+          <w:rFonts w:ascii="Arial" w:hAnsi="Arial" w:cs="Arial"/>
         </w:rPr>
         <w:t>En el límite de los Frameworks se encuentran el View Implementation la cual puede ser una Activity o un Fragments en el caso de Android.</w:t>
       </w:r>
       <w:r>
         <w:rPr>
           <w:rFonts w:ascii="Arial" w:hAnsi="Arial" w:cs="Arial"/>
-          <w:lang w:val="es-ES"/>
         </w:rPr>
         <w:t xml:space="preserve"> Se encuentran el Session Gateway Implementation y el Session Data Gateway Implementation, los cuales pueden ser implementados por Retrofit/Volley y Room/Realm en el caso de Android.</w:t>
       </w:r>
     </w:p>
-    <w:p>
-      <w:pPr>
-        <w:rPr>
-          <w:lang w:val="es-ES"/>
-        </w:rPr>
-      </w:pPr>
-    </w:p>
-    <w:p>
-      <w:pPr>
-        <w:rPr>
-          <w:lang w:val="es-ES"/>
-        </w:rPr>
-      </w:pPr>
-      <w:r>
-        <w:rPr>
-          <w:lang w:val="es-ES"/>
-        </w:rPr>
+    <w:p/>
+    <w:p>
+      <w:r>
         <w:br w:type="page"/>
       </w:r>
     </w:p>
     <w:p>
       <w:pPr>
         <w:pStyle w:val="Heading2"/>
-        <w:rPr>
-          <w:lang w:val="es-ES"/>
-        </w:rPr>
       </w:pPr>
       <w:bookmarkStart w:id="30" w:name="_Toc62744099"/>
       <w:r>
-        <w:rPr>
-          <w:lang w:val="es-ES"/>
-        </w:rPr>
         <w:lastRenderedPageBreak/>
         <w:t>Casos de uso sin input/output data</w:t>
       </w:r>
       <w:bookmarkEnd w:id="30"/>
     </w:p>
-    <w:p>
-      <w:pPr>
-        <w:rPr>
-          <w:lang w:val="es-ES"/>
-        </w:rPr>
-      </w:pPr>
-    </w:p>
+    <w:p/>
     <w:p>
       <w:pPr>
         <w:spacing w:line="276" w:lineRule="auto"/>
         <w:jc w:val="both"/>
         <w:rPr>
           <w:rFonts w:ascii="Arial" w:hAnsi="Arial" w:cs="Arial"/>
-          <w:lang w:val="es-ES"/>
         </w:rPr>
       </w:pPr>
       <w:r>
@@ -4995,58 +4209,25 @@
       <w:r>
         <w:rPr>
           <w:rFonts w:ascii="Arial" w:hAnsi="Arial" w:cs="Arial"/>
-          <w:lang w:val="es-ES"/>
-        </w:rPr>
-        <w:t xml:space="preserve">En la figura anterior fueron omitidos </w:t>
-      </w:r>
-      <w:proofErr w:type="gramStart"/>
-      <w:r>
-        <w:rPr>
-          <w:rFonts w:ascii="Arial" w:hAnsi="Arial" w:cs="Arial"/>
-          <w:lang w:val="es-ES"/>
-        </w:rPr>
-        <w:t>l</w:t>
-      </w:r>
-      <w:r>
-        <w:rPr>
-          <w:rFonts w:ascii="Arial" w:hAnsi="Arial" w:cs="Arial"/>
-          <w:lang w:val="es-ES"/>
+        </w:rPr>
+        <w:t>En la figura anterior fueron omitidos l</w:t>
+      </w:r>
+      <w:r>
+        <w:rPr>
+          <w:rFonts w:ascii="Arial" w:hAnsi="Arial" w:cs="Arial"/>
         </w:rPr>
         <w:t>o</w:t>
       </w:r>
       <w:r>
         <w:rPr>
           <w:rFonts w:ascii="Arial" w:hAnsi="Arial" w:cs="Arial"/>
-          <w:lang w:val="es-ES"/>
-        </w:rPr>
-        <w:t>s input</w:t>
-      </w:r>
-      <w:proofErr w:type="gramEnd"/>
-      <w:r>
-        <w:rPr>
-          <w:rFonts w:ascii="Arial" w:hAnsi="Arial" w:cs="Arial"/>
-          <w:lang w:val="es-ES"/>
-        </w:rPr>
-        <w:t>/output data, y aunque la teoría de The Clean Architecture establece que la información puede ser proporcionada a través de parámetros en los métodos, el uso de estructuras de datos es más apropiado.</w:t>
-      </w:r>
-    </w:p>
-    <w:p>
-      <w:pPr>
-        <w:rPr>
-          <w:lang w:val="es-ES"/>
-        </w:rPr>
-      </w:pPr>
-    </w:p>
-    <w:p>
-      <w:pPr>
-        <w:rPr>
-          <w:lang w:val="es-ES"/>
-        </w:rPr>
-      </w:pPr>
-      <w:r>
-        <w:rPr>
-          <w:lang w:val="es-ES"/>
-        </w:rPr>
+        </w:rPr>
+        <w:t>s input/output data, y aunque la teoría de The Clean Architecture establece que la información puede ser proporcionada a través de parámetros en los métodos, el uso de estructuras de datos es más apropiado.</w:t>
+      </w:r>
+    </w:p>
+    <w:p/>
+    <w:p>
+      <w:r>
         <w:br w:type="page"/>
       </w:r>
     </w:p>
@@ -5057,22 +4238,9 @@
       <w:bookmarkStart w:id="35" w:name="_Toc62744100"/>
       <w:r>
         <w:lastRenderedPageBreak/>
-        <w:t xml:space="preserve">El </w:t>
-      </w:r>
-      <w:proofErr w:type="spellStart"/>
-      <w:r>
-        <w:t>límite</w:t>
-      </w:r>
-      <w:proofErr w:type="spellEnd"/>
-      <w:r>
-        <w:t xml:space="preserve"> de </w:t>
-      </w:r>
-      <w:proofErr w:type="spellStart"/>
-      <w:r>
-        <w:t>utilidades</w:t>
+        <w:t>El límite de utilidades</w:t>
       </w:r>
       <w:bookmarkEnd w:id="35"/>
-      <w:proofErr w:type="spellEnd"/>
     </w:p>
     <w:p/>
     <w:p>
@@ -5165,38 +4333,19 @@
         <w:jc w:val="both"/>
         <w:rPr>
           <w:rFonts w:ascii="Arial" w:hAnsi="Arial" w:cs="Arial"/>
-          <w:lang w:val="es-ES"/>
-        </w:rPr>
-      </w:pPr>
-      <w:r>
-        <w:rPr>
-          <w:rFonts w:ascii="Arial" w:hAnsi="Arial" w:cs="Arial"/>
-          <w:lang w:val="es-ES"/>
+        </w:rPr>
+      </w:pPr>
+      <w:r>
+        <w:rPr>
+          <w:rFonts w:ascii="Arial" w:hAnsi="Arial" w:cs="Arial"/>
         </w:rPr>
         <w:t>A veces es necesario crear algunas clases de utilidades para poder</w:t>
       </w:r>
       <w:r>
         <w:rPr>
           <w:rFonts w:ascii="Arial" w:hAnsi="Arial" w:cs="Arial"/>
-          <w:lang w:val="es-ES"/>
-        </w:rPr>
-        <w:t xml:space="preserve"> aplicar ciertos cambios a cadenas de texto, aplicar formatos específicos a cantidades de dinero o incluso definir constantes. En el límite de </w:t>
-      </w:r>
-      <w:proofErr w:type="spellStart"/>
-      <w:r>
-        <w:rPr>
-          <w:rFonts w:ascii="Arial" w:hAnsi="Arial" w:cs="Arial"/>
-          <w:lang w:val="es-ES"/>
-        </w:rPr>
-        <w:t>Utils</w:t>
-      </w:r>
-      <w:proofErr w:type="spellEnd"/>
-      <w:r>
-        <w:rPr>
-          <w:rFonts w:ascii="Arial" w:hAnsi="Arial" w:cs="Arial"/>
-          <w:lang w:val="es-ES"/>
-        </w:rPr>
-        <w:t xml:space="preserve"> deberán encontrarse todas esas clases que necesitemos de ayuda.</w:t>
+        </w:rPr>
+        <w:t xml:space="preserve"> aplicar ciertos cambios a cadenas de texto, aplicar formatos específicos a cantidades de dinero o incluso definir constantes. En el límite de Utils deberán encontrarse todas esas clases que necesitemos de ayuda.</w:t>
       </w:r>
     </w:p>
     <w:p>
@@ -5205,7 +4354,6 @@
         <w:jc w:val="both"/>
         <w:rPr>
           <w:rFonts w:ascii="Arial" w:hAnsi="Arial" w:cs="Arial"/>
-          <w:lang w:val="es-ES"/>
         </w:rPr>
       </w:pPr>
     </w:p>
@@ -5215,20 +4363,17 @@
         <w:jc w:val="both"/>
         <w:rPr>
           <w:rFonts w:ascii="Arial" w:hAnsi="Arial" w:cs="Arial"/>
-          <w:lang w:val="es-ES"/>
-        </w:rPr>
-      </w:pPr>
-      <w:r>
-        <w:rPr>
-          <w:rFonts w:ascii="Arial" w:hAnsi="Arial" w:cs="Arial"/>
-          <w:lang w:val="es-ES"/>
+        </w:rPr>
+      </w:pPr>
+      <w:r>
+        <w:rPr>
+          <w:rFonts w:ascii="Arial" w:hAnsi="Arial" w:cs="Arial"/>
         </w:rPr>
         <w:t xml:space="preserve">Es común que los programadores declaren TODAS las constantes de la aplicación en un solo archivo, lo cual incrementa la posibilidad de que se presente algún conflicto al editar </w:t>
       </w:r>
       <w:r>
         <w:rPr>
           <w:rFonts w:ascii="Arial" w:hAnsi="Arial" w:cs="Arial"/>
-          <w:lang w:val="es-ES"/>
         </w:rPr>
         <w:lastRenderedPageBreak/>
         <w:t>el archivo, es por eso que, en el diagrama anterior, se establece una separación de las constantes a través de una jerarquía de clases.</w:t>
@@ -5241,47 +4386,30 @@
           <w:color w:val="2F5496" w:themeColor="accent1" w:themeShade="BF"/>
           <w:sz w:val="26"/>
           <w:szCs w:val="26"/>
-          <w:lang w:val="es-ES"/>
-        </w:rPr>
-      </w:pPr>
-      <w:r>
-        <w:rPr>
-          <w:lang w:val="es-ES"/>
-        </w:rPr>
+        </w:rPr>
+      </w:pPr>
+      <w:r>
         <w:br w:type="page"/>
       </w:r>
     </w:p>
     <w:p>
       <w:pPr>
         <w:pStyle w:val="Heading2"/>
-        <w:rPr>
-          <w:lang w:val="es-ES"/>
-        </w:rPr>
       </w:pPr>
       <w:bookmarkStart w:id="38" w:name="_Toc62744101"/>
       <w:r>
-        <w:rPr>
-          <w:lang w:val="es-ES"/>
-        </w:rPr>
         <w:lastRenderedPageBreak/>
         <w:t>El límite de servicios</w:t>
       </w:r>
       <w:bookmarkEnd w:id="38"/>
     </w:p>
-    <w:p>
-      <w:pPr>
-        <w:rPr>
-          <w:lang w:val="es-ES"/>
-        </w:rPr>
-      </w:pPr>
-    </w:p>
+    <w:p/>
     <w:p>
       <w:pPr>
         <w:spacing w:line="276" w:lineRule="auto"/>
         <w:jc w:val="both"/>
         <w:rPr>
           <w:rFonts w:ascii="Arial" w:hAnsi="Arial" w:cs="Arial"/>
-          <w:lang w:val="es-ES"/>
         </w:rPr>
       </w:pPr>
       <w:r>
@@ -5495,117 +4623,24 @@
       <w:r>
         <w:rPr>
           <w:rFonts w:ascii="Arial" w:hAnsi="Arial" w:cs="Arial"/>
-          <w:lang w:val="es-ES"/>
-        </w:rPr>
-        <w:t xml:space="preserve">En el caso de la aplicación de </w:t>
-      </w:r>
-      <w:proofErr w:type="spellStart"/>
-      <w:r>
-        <w:rPr>
-          <w:rFonts w:ascii="Arial" w:hAnsi="Arial" w:cs="Arial"/>
-          <w:lang w:val="es-ES"/>
-        </w:rPr>
-        <w:t>ScotiaMóvil</w:t>
-      </w:r>
-      <w:proofErr w:type="spellEnd"/>
-      <w:r>
-        <w:rPr>
-          <w:rFonts w:ascii="Arial" w:hAnsi="Arial" w:cs="Arial"/>
-          <w:lang w:val="es-ES"/>
-        </w:rPr>
-        <w:t>, el uso de algunos servicios, por ejemplo</w:t>
-      </w:r>
-      <w:r>
-        <w:rPr>
-          <w:rFonts w:ascii="Arial" w:hAnsi="Arial" w:cs="Arial"/>
-          <w:lang w:val="es-ES"/>
+        </w:rPr>
+        <w:t>En el caso de la aplicación de ScotiaMóvil, el uso de algunos servicios, por ejemplo</w:t>
+      </w:r>
+      <w:r>
+        <w:rPr>
+          <w:rFonts w:ascii="Arial" w:hAnsi="Arial" w:cs="Arial"/>
         </w:rPr>
         <w:t xml:space="preserve">, </w:t>
       </w:r>
-      <w:proofErr w:type="spellStart"/>
-      <w:r>
-        <w:rPr>
-          <w:rFonts w:ascii="Arial" w:hAnsi="Arial" w:cs="Arial"/>
-          <w:lang w:val="es-ES"/>
-        </w:rPr>
-        <w:t>Firebase</w:t>
-      </w:r>
-      <w:proofErr w:type="spellEnd"/>
-      <w:r>
-        <w:rPr>
-          <w:rFonts w:ascii="Arial" w:hAnsi="Arial" w:cs="Arial"/>
-          <w:lang w:val="es-ES"/>
-        </w:rPr>
-        <w:t xml:space="preserve">, puede ser incorporado utilizando el patrón de diseño </w:t>
-      </w:r>
-      <w:proofErr w:type="spellStart"/>
-      <w:r>
-        <w:rPr>
-          <w:rFonts w:ascii="Arial" w:hAnsi="Arial" w:cs="Arial"/>
-          <w:lang w:val="es-ES"/>
-        </w:rPr>
-        <w:t>Dependency</w:t>
-      </w:r>
-      <w:proofErr w:type="spellEnd"/>
-      <w:r>
-        <w:rPr>
-          <w:rFonts w:ascii="Arial" w:hAnsi="Arial" w:cs="Arial"/>
-          <w:lang w:val="es-ES"/>
-        </w:rPr>
-        <w:t xml:space="preserve"> </w:t>
-      </w:r>
-      <w:proofErr w:type="spellStart"/>
-      <w:r>
-        <w:rPr>
-          <w:rFonts w:ascii="Arial" w:hAnsi="Arial" w:cs="Arial"/>
-          <w:lang w:val="es-ES"/>
-        </w:rPr>
-        <w:t>Inversion</w:t>
-      </w:r>
-      <w:proofErr w:type="spellEnd"/>
-      <w:r>
-        <w:rPr>
-          <w:rFonts w:ascii="Arial" w:hAnsi="Arial" w:cs="Arial"/>
-          <w:lang w:val="es-ES"/>
-        </w:rPr>
-        <w:t xml:space="preserve"> e incorporando un nuevo límite llamado </w:t>
-      </w:r>
-      <w:proofErr w:type="spellStart"/>
-      <w:r>
-        <w:rPr>
-          <w:rFonts w:ascii="Arial" w:hAnsi="Arial" w:cs="Arial"/>
-          <w:lang w:val="es-ES"/>
-        </w:rPr>
-        <w:t>Services</w:t>
-      </w:r>
-      <w:proofErr w:type="spellEnd"/>
-      <w:r>
-        <w:rPr>
-          <w:rFonts w:ascii="Arial" w:hAnsi="Arial" w:cs="Arial"/>
-          <w:lang w:val="es-ES"/>
-        </w:rPr>
-        <w:t xml:space="preserve">. En este límite estarán alojadas interfaces que después serán implementadas en el límite de </w:t>
-      </w:r>
-      <w:proofErr w:type="spellStart"/>
-      <w:r>
-        <w:rPr>
-          <w:rFonts w:ascii="Arial" w:hAnsi="Arial" w:cs="Arial"/>
-          <w:lang w:val="es-ES"/>
-        </w:rPr>
-        <w:t>Frameworks</w:t>
-      </w:r>
-      <w:proofErr w:type="spellEnd"/>
-      <w:r>
-        <w:rPr>
-          <w:rFonts w:ascii="Arial" w:hAnsi="Arial" w:cs="Arial"/>
-          <w:lang w:val="es-ES"/>
-        </w:rPr>
-        <w:t>.</w:t>
-      </w:r>
-      <w:r>
-        <w:rPr>
-          <w:rFonts w:ascii="Arial" w:hAnsi="Arial" w:cs="Arial"/>
-          <w:lang w:val="es-ES"/>
+      <w:r>
+        <w:rPr>
+          <w:rFonts w:ascii="Arial" w:hAnsi="Arial" w:cs="Arial"/>
+        </w:rPr>
+        <w:t>Firebase, puede ser incorporado utilizando el patrón de diseño Dependency Inversion e incorporando un nuevo límite llamado Services. En este límite estarán alojadas interfaces que después serán implementadas en el límite de Frameworks.</w:t>
+      </w:r>
+      <w:r>
+        <w:rPr>
+          <w:rFonts w:ascii="Arial" w:hAnsi="Arial" w:cs="Arial"/>
         </w:rPr>
         <w:br w:type="page"/>
       </w:r>
@@ -5613,207 +4648,34 @@
     <w:p>
       <w:pPr>
         <w:pStyle w:val="Heading2"/>
-        <w:rPr>
-          <w:lang w:val="es-ES"/>
-        </w:rPr>
       </w:pPr>
       <w:bookmarkStart w:id="43" w:name="_Toc62744102"/>
       <w:r>
-        <w:rPr>
-          <w:noProof/>
-        </w:rPr>
         <w:lastRenderedPageBreak/>
-        <mc:AlternateContent>
-          <mc:Choice Requires="wps">
-            <w:drawing>
-              <wp:anchor distT="0" distB="0" distL="114300" distR="114300" simplePos="0" relativeHeight="251703296" behindDoc="0" locked="0" layoutInCell="1" allowOverlap="1" wp14:anchorId="20278FD9" wp14:editId="015E49F1">
-                <wp:simplePos x="0" y="0"/>
-                <wp:positionH relativeFrom="column">
-                  <wp:posOffset>0</wp:posOffset>
-                </wp:positionH>
-                <wp:positionV relativeFrom="paragraph">
-                  <wp:posOffset>6697490</wp:posOffset>
-                </wp:positionV>
-                <wp:extent cx="5943600" cy="635"/>
-                <wp:effectExtent l="0" t="0" r="0" b="12065"/>
-                <wp:wrapTopAndBottom/>
-                <wp:docPr id="33" name="Text Box 33"/>
-                <wp:cNvGraphicFramePr/>
-                <a:graphic xmlns:a="http://schemas.openxmlformats.org/drawingml/2006/main">
-                  <a:graphicData uri="http://schemas.microsoft.com/office/word/2010/wordprocessingShape">
-                    <wps:wsp>
-                      <wps:cNvSpPr txBox="1"/>
-                      <wps:spPr>
-                        <a:xfrm>
-                          <a:off x="0" y="0"/>
-                          <a:ext cx="5943600" cy="635"/>
-                        </a:xfrm>
-                        <a:prstGeom prst="rect">
-                          <a:avLst/>
-                        </a:prstGeom>
-                        <a:solidFill>
-                          <a:prstClr val="white"/>
-                        </a:solidFill>
-                        <a:ln>
-                          <a:noFill/>
-                        </a:ln>
-                      </wps:spPr>
-                      <wps:txbx>
-                        <w:txbxContent>
-                          <w:p>
-                            <w:pPr>
-                              <w:pStyle w:val="Caption"/>
-                              <w:rPr>
-                                <w:noProof/>
-                                <w:lang w:val="es-ES"/>
-                              </w:rPr>
-                            </w:pPr>
-                            <w:bookmarkStart w:id="44" w:name="_Toc62743448"/>
-                            <w:bookmarkStart w:id="45" w:name="_Toc62744115"/>
-                            <w:r>
-                              <w:t xml:space="preserve">Figure </w:t>
-                            </w:r>
-                            <w:r>
-                              <w:fldChar w:fldCharType="begin"/>
-                            </w:r>
-                            <w:r>
-                              <w:instrText xml:space="preserve"> SEQ Figure \* ARABIC </w:instrText>
-                            </w:r>
-                            <w:r>
-                              <w:fldChar w:fldCharType="separate"/>
-                            </w:r>
-                            <w:r>
-                              <w:rPr>
-                                <w:noProof/>
-                              </w:rPr>
-                              <w:t>10</w:t>
-                            </w:r>
-                            <w:r>
-                              <w:fldChar w:fldCharType="end"/>
-                            </w:r>
-                            <w:r>
-                              <w:t xml:space="preserve">: </w:t>
-                            </w:r>
-                            <w:r>
-                              <w:t>interface-segregation-principle.jpg</w:t>
-                            </w:r>
-                            <w:bookmarkEnd w:id="44"/>
-                            <w:bookmarkEnd w:id="45"/>
-                          </w:p>
-                        </w:txbxContent>
-                      </wps:txbx>
-                      <wps:bodyPr rot="0" spcFirstLastPara="0" vertOverflow="overflow" horzOverflow="overflow" vert="horz" wrap="square" lIns="0" tIns="0" rIns="0" bIns="0" numCol="1" spcCol="0" rtlCol="0" fromWordArt="0" anchor="t" anchorCtr="0" forceAA="0" compatLnSpc="1">
-                        <a:prstTxWarp prst="textNoShape">
-                          <a:avLst/>
-                        </a:prstTxWarp>
-                        <a:spAutoFit/>
-                      </wps:bodyPr>
-                    </wps:wsp>
-                  </a:graphicData>
-                </a:graphic>
-              </wp:anchor>
-            </w:drawing>
-          </mc:Choice>
-          <mc:Fallback>
-            <w:pict>
-              <v:shape w14:anchorId="20278FD9" id="Text Box 33" o:spid="_x0000_s1033" type="#_x0000_t202" style="position:absolute;margin-left:0;margin-top:527.35pt;width:468pt;height:.05pt;z-index:251703296;visibility:visible;mso-wrap-style:square;mso-wrap-distance-left:9pt;mso-wrap-distance-top:0;mso-wrap-distance-right:9pt;mso-wrap-distance-bottom:0;mso-position-horizontal:absolute;mso-position-horizontal-relative:text;mso-position-vertical:absolute;mso-position-vertical-relative:text;v-text-anchor:top" o:gfxdata="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" stroked="f">
-                <v:textbox style="mso-fit-shape-to-text:t" inset="0,0,0,0">
-                  <w:txbxContent>
-                    <w:p>
-                      <w:pPr>
-                        <w:pStyle w:val="Caption"/>
-                        <w:rPr>
-                          <w:noProof/>
-                          <w:lang w:val="es-ES"/>
-                        </w:rPr>
-                      </w:pPr>
-                      <w:bookmarkStart w:id="46" w:name="_Toc62743448"/>
-                      <w:bookmarkStart w:id="47" w:name="_Toc62744115"/>
-                      <w:r>
-                        <w:t xml:space="preserve">Figure </w:t>
-                      </w:r>
-                      <w:r>
-                        <w:fldChar w:fldCharType="begin"/>
-                      </w:r>
-                      <w:r>
-                        <w:instrText xml:space="preserve"> SEQ Figure \* ARABIC </w:instrText>
-                      </w:r>
-                      <w:r>
-                        <w:fldChar w:fldCharType="separate"/>
-                      </w:r>
-                      <w:r>
-                        <w:rPr>
-                          <w:noProof/>
-                        </w:rPr>
-                        <w:t>10</w:t>
-                      </w:r>
-                      <w:r>
-                        <w:fldChar w:fldCharType="end"/>
-                      </w:r>
-                      <w:r>
-                        <w:t xml:space="preserve">: </w:t>
-                      </w:r>
-                      <w:r>
-                        <w:t>interface-segregation-principle.jpg</w:t>
-                      </w:r>
-                      <w:bookmarkEnd w:id="46"/>
-                      <w:bookmarkEnd w:id="47"/>
-                    </w:p>
-                  </w:txbxContent>
-                </v:textbox>
-                <w10:wrap type="topAndBottom"/>
-              </v:shape>
-            </w:pict>
-          </mc:Fallback>
-        </mc:AlternateContent>
-      </w:r>
-      <w:r>
-        <w:rPr>
-          <w:lang w:val="es-ES"/>
-        </w:rPr>
         <w:t>El principio de la</w:t>
       </w:r>
       <w:r>
-        <w:rPr>
-          <w:lang w:val="es-ES"/>
-        </w:rPr>
         <w:t xml:space="preserve"> segregación de interfaces</w:t>
       </w:r>
       <w:bookmarkEnd w:id="43"/>
     </w:p>
-    <w:p>
-      <w:pPr>
-        <w:rPr>
-          <w:lang w:val="es-ES"/>
-        </w:rPr>
-      </w:pPr>
-    </w:p>
-    <w:p>
-      <w:pPr>
+    <w:p/>
+    <w:p>
+      <w:pPr>
+        <w:keepNext/>
         <w:spacing w:line="276" w:lineRule="auto"/>
         <w:jc w:val="both"/>
-        <w:rPr>
-          <w:rFonts w:ascii="Arial" w:hAnsi="Arial" w:cs="Arial"/>
-          <w:lang w:val="es-ES"/>
-        </w:rPr>
-      </w:pPr>
-      <w:r>
-        <w:rPr>
+      </w:pPr>
+      <w:r>
+        <w:rPr>
+          <w:rFonts w:ascii="Arial" w:hAnsi="Arial" w:cs="Arial"/>
           <w:noProof/>
         </w:rPr>
         <w:drawing>
-          <wp:anchor distT="0" distB="0" distL="114300" distR="114300" simplePos="0" relativeHeight="251701248" behindDoc="0" locked="0" layoutInCell="1" allowOverlap="1" wp14:anchorId="61D17AA4" wp14:editId="7532EFF9">
-            <wp:simplePos x="0" y="0"/>
-            <wp:positionH relativeFrom="margin">
-              <wp:align>center</wp:align>
-            </wp:positionH>
-            <wp:positionV relativeFrom="paragraph">
-              <wp:posOffset>-5715</wp:posOffset>
-            </wp:positionV>
+          <wp:inline distT="0" distB="0" distL="0" distR="0" wp14:anchorId="655F548D" wp14:editId="33D66750">
             <wp:extent cx="5943600" cy="6316980"/>
-            <wp:effectExtent l="0" t="0" r="0" b="1905"/>
-            <wp:wrapTopAndBottom/>
-            <wp:docPr id="31" name="Picture 31"/>
+            <wp:effectExtent l="0" t="0" r="0" b="0"/>
+            <wp:docPr id="12" name="Picture 12"/>
             <wp:cNvGraphicFramePr>
               <a:graphicFrameLocks xmlns:a="http://schemas.openxmlformats.org/drawingml/2006/main" noChangeAspect="1"/>
             </wp:cNvGraphicFramePr>
@@ -5821,7 +4683,7 @@
               <a:graphicData uri="http://schemas.openxmlformats.org/drawingml/2006/picture">
                 <pic:pic xmlns:pic="http://schemas.openxmlformats.org/drawingml/2006/picture">
                   <pic:nvPicPr>
-                    <pic:cNvPr id="31" name="Picture 31"/>
+                    <pic:cNvPr id="12" name="Picture 12"/>
                     <pic:cNvPicPr/>
                   </pic:nvPicPr>
                   <pic:blipFill>
@@ -5848,15 +4710,64 @@
                 </pic:pic>
               </a:graphicData>
             </a:graphic>
-            <wp14:sizeRelH relativeFrom="page">
-              <wp14:pctWidth>0</wp14:pctWidth>
-            </wp14:sizeRelH>
-            <wp14:sizeRelV relativeFrom="page">
-              <wp14:pctHeight>0</wp14:pctHeight>
-            </wp14:sizeRelV>
-          </wp:anchor>
+          </wp:inline>
         </w:drawing>
       </w:r>
+    </w:p>
+    <w:p>
+      <w:pPr>
+        <w:pStyle w:val="Caption"/>
+        <w:jc w:val="both"/>
+        <w:rPr>
+          <w:rFonts w:ascii="Arial" w:hAnsi="Arial" w:cs="Arial"/>
+        </w:rPr>
+      </w:pPr>
+      <w:r>
+        <w:t xml:space="preserve">Figure </w:t>
+      </w:r>
+      <w:r>
+        <w:fldChar w:fldCharType="begin"/>
+      </w:r>
+      <w:r>
+        <w:instrText xml:space="preserve"> SEQ Figure \* ARABIC </w:instrText>
+      </w:r>
+      <w:r>
+        <w:fldChar w:fldCharType="separate"/>
+      </w:r>
+      <w:r>
+        <w:rPr>
+          <w:noProof/>
+        </w:rPr>
+        <w:t>10</w:t>
+      </w:r>
+      <w:r>
+        <w:fldChar w:fldCharType="end"/>
+      </w:r>
+      <w:r>
+        <w:t xml:space="preserve">: </w:t>
+      </w:r>
+      <w:r>
+        <w:t>interface-segregation-principle.jpg</w:t>
+      </w:r>
+    </w:p>
+    <w:p>
+      <w:pPr>
+        <w:spacing w:line="276" w:lineRule="auto"/>
+        <w:jc w:val="both"/>
+        <w:rPr>
+          <w:rFonts w:ascii="Arial" w:hAnsi="Arial" w:cs="Arial"/>
+        </w:rPr>
+      </w:pPr>
+    </w:p>
+    <w:p>
+      <w:pPr>
+        <w:spacing w:line="276" w:lineRule="auto"/>
+        <w:jc w:val="both"/>
+        <w:rPr>
+          <w:rFonts w:ascii="Arial" w:hAnsi="Arial" w:cs="Arial"/>
+          <w:lang w:val="es-ES"/>
+        </w:rPr>
+      </w:pPr>
       <w:r>
         <w:rPr>
           <w:rFonts w:ascii="Arial" w:hAnsi="Arial" w:cs="Arial"/>
@@ -5900,39 +4811,23 @@
           <w:rFonts w:ascii="Arial" w:hAnsi="Arial" w:cs="Arial"/>
           <w:lang w:val="es-ES"/>
         </w:rPr>
-        <w:t xml:space="preserve">En el diagrama de clases de arriba se muestra un ejemplo del principio de la segregación de interfaces, en el cual las operaciones del Account Data Gateway, son segregadas en interfaces, en este caso, en </w:t>
-      </w:r>
-      <w:proofErr w:type="gramStart"/>
-      <w:r>
-        <w:rPr>
-          <w:rFonts w:ascii="Arial" w:hAnsi="Arial" w:cs="Arial"/>
+        <w:t>En el diagrama de clases de arriba se muestra un ejemplo del principio de la segregación de interfaces, en el cual las operaciones del Account Data Gateway, son segregadas en interfaces, en este caso, en los output ports de los use cases.</w:t>
+      </w:r>
+      <w:r>
+        <w:rPr>
           <w:lang w:val="es-ES"/>
         </w:rPr>
-        <w:t>los output</w:t>
-      </w:r>
-      <w:proofErr w:type="gramEnd"/>
-      <w:r>
-        <w:rPr>
-          <w:rFonts w:ascii="Arial" w:hAnsi="Arial" w:cs="Arial"/>
+        <w:br w:type="page"/>
+      </w:r>
+    </w:p>
+    <w:p>
+      <w:pPr>
+        <w:pStyle w:val="Heading1"/>
+        <w:rPr>
           <w:lang w:val="es-ES"/>
         </w:rPr>
-        <w:t xml:space="preserve"> ports de los use cases.</w:t>
-      </w:r>
-      <w:r>
-        <w:rPr>
-          <w:lang w:val="es-ES"/>
-        </w:rPr>
-        <w:br w:type="page"/>
-      </w:r>
-    </w:p>
-    <w:p>
-      <w:pPr>
-        <w:pStyle w:val="Heading1"/>
-        <w:rPr>
-          <w:lang w:val="es-ES"/>
-        </w:rPr>
-      </w:pPr>
-      <w:bookmarkStart w:id="48" w:name="_Toc62744103"/>
+      </w:pPr>
+      <w:bookmarkStart w:id="44" w:name="_Toc62744103"/>
       <w:r>
         <w:rPr>
           <w:lang w:val="es-ES"/>
@@ -5940,7 +4835,7 @@
         <w:lastRenderedPageBreak/>
         <w:t>Una arquitectura en capas</w:t>
       </w:r>
-      <w:bookmarkEnd w:id="48"/>
+      <w:bookmarkEnd w:id="44"/>
     </w:p>
     <w:p>
       <w:pPr>
@@ -5976,25 +4871,14 @@
     <w:p>
       <w:pPr>
         <w:pStyle w:val="Heading2"/>
-        <w:rPr>
-          <w:lang w:val="es-ES"/>
-        </w:rPr>
-      </w:pPr>
-      <w:bookmarkStart w:id="49" w:name="_Toc62744104"/>
-      <w:r>
-        <w:rPr>
-          <w:lang w:val="es-ES"/>
-        </w:rPr>
+      </w:pPr>
+      <w:bookmarkStart w:id="45" w:name="_Toc62744104"/>
+      <w:r>
         <w:t>Una arquitectura en capas</w:t>
       </w:r>
-      <w:bookmarkEnd w:id="49"/>
-    </w:p>
-    <w:p>
-      <w:pPr>
-        <w:rPr>
-          <w:lang w:val="es-ES"/>
-        </w:rPr>
-      </w:pPr>
+      <w:bookmarkEnd w:id="45"/>
+    </w:p>
+    <w:p>
       <w:r>
         <w:rPr>
           <w:noProof/>
@@ -6043,7 +4927,7 @@
                                 <w:noProof/>
                               </w:rPr>
                             </w:pPr>
-                            <w:bookmarkStart w:id="50" w:name="_Toc62744116"/>
+                            <w:bookmarkStart w:id="46" w:name="_Toc62744116"/>
                             <w:r>
                               <w:t xml:space="preserve">Figure </w:t>
                             </w:r>
@@ -6071,7 +4955,7 @@
                             <w:r>
                               <w:t>n-tier-architecture.jpg</w:t>
                             </w:r>
-                            <w:bookmarkEnd w:id="50"/>
+                            <w:bookmarkEnd w:id="46"/>
                           </w:p>
                         </w:txbxContent>
                       </wps:txbx>
@@ -6089,7 +4973,7 @@
           </mc:Choice>
           <mc:Fallback>
             <w:pict>
-              <v:shape w14:anchorId="540C9FFA" id="Text Box 34" o:spid="_x0000_s1034" type="#_x0000_t202" style="position:absolute;margin-left:11pt;margin-top:413.3pt;width:446pt;height:.05pt;z-index:251705344;visibility:visible;mso-wrap-style:square;mso-wrap-distance-left:9pt;mso-wrap-distance-top:0;mso-wrap-distance-right:9pt;mso-wrap-distance-bottom:0;mso-position-horizontal:absolute;mso-position-horizontal-relative:text;mso-position-vertical:absolute;mso-position-vertical-relative:text;v-text-anchor:top" o:gfxdata="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" stroked="f">
+              <v:shape w14:anchorId="540C9FFA" id="Text Box 34" o:spid="_x0000_s1033" type="#_x0000_t202" style="position:absolute;margin-left:11pt;margin-top:413.3pt;width:446pt;height:.05pt;z-index:251705344;visibility:visible;mso-wrap-style:square;mso-wrap-distance-left:9pt;mso-wrap-distance-top:0;mso-wrap-distance-right:9pt;mso-wrap-distance-bottom:0;mso-position-horizontal:absolute;mso-position-horizontal-relative:text;mso-position-vertical:absolute;mso-position-vertical-relative:text;v-text-anchor:top" o:gfxdata="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" stroked="f">
                 <v:textbox style="mso-fit-shape-to-text:t" inset="0,0,0,0">
                   <w:txbxContent>
                     <w:p>
@@ -6099,7 +4983,7 @@
                           <w:noProof/>
                         </w:rPr>
                       </w:pPr>
-                      <w:bookmarkStart w:id="51" w:name="_Toc62744116"/>
+                      <w:bookmarkStart w:id="47" w:name="_Toc62744116"/>
                       <w:r>
                         <w:t xml:space="preserve">Figure </w:t>
                       </w:r>
@@ -6127,7 +5011,7 @@
                       <w:r>
                         <w:t>n-tier-architecture.jpg</w:t>
                       </w:r>
-                      <w:bookmarkEnd w:id="51"/>
+                      <w:bookmarkEnd w:id="47"/>
                     </w:p>
                   </w:txbxContent>
                 </v:textbox>
@@ -6204,20 +5088,17 @@
         <w:jc w:val="both"/>
         <w:rPr>
           <w:rFonts w:ascii="Arial" w:hAnsi="Arial" w:cs="Arial"/>
-          <w:lang w:val="es-ES"/>
-        </w:rPr>
-      </w:pPr>
-      <w:r>
-        <w:rPr>
-          <w:rFonts w:ascii="Arial" w:hAnsi="Arial" w:cs="Arial"/>
-          <w:lang w:val="es-ES"/>
+        </w:rPr>
+      </w:pPr>
+      <w:r>
+        <w:rPr>
+          <w:rFonts w:ascii="Arial" w:hAnsi="Arial" w:cs="Arial"/>
         </w:rPr>
         <w:t xml:space="preserve">La arquitectura en capas, es un tipo de arquitectura de software que se puede componer de n-capas dependiendo de las necesidades de cada aplicación. En el caso de la aplicción de Scotiamóvil, se propuso una arquitectura de 4 capas. La Presentation Layer, la cual contendrá la lógica de presentación de la aplicación, la Domain Layer, la cual contendrá todas las reglas de negocio, la Data Layer, la cual contendrá el acceso a base </w:t>
       </w:r>
       <w:r>
         <w:rPr>
           <w:rFonts w:ascii="Arial" w:hAnsi="Arial" w:cs="Arial"/>
-          <w:lang w:val="es-ES"/>
         </w:rPr>
         <w:lastRenderedPageBreak/>
         <w:t>de datos y microservicios, y por último la Infraestructure Layer, la cual contendrá utilidades, servicios y otros frameworks.</w:t>
@@ -6229,7 +5110,6 @@
         <w:jc w:val="both"/>
         <w:rPr>
           <w:rFonts w:ascii="Arial" w:hAnsi="Arial" w:cs="Arial"/>
-          <w:lang w:val="es-ES"/>
         </w:rPr>
       </w:pPr>
     </w:p>
@@ -6239,20 +5119,17 @@
         <w:jc w:val="both"/>
         <w:rPr>
           <w:rFonts w:ascii="Arial" w:hAnsi="Arial" w:cs="Arial"/>
-          <w:lang w:val="es-ES"/>
-        </w:rPr>
-      </w:pPr>
-      <w:r>
-        <w:rPr>
-          <w:rFonts w:ascii="Arial" w:hAnsi="Arial" w:cs="Arial"/>
-          <w:lang w:val="es-ES"/>
+        </w:rPr>
+      </w:pPr>
+      <w:r>
+        <w:rPr>
+          <w:rFonts w:ascii="Arial" w:hAnsi="Arial" w:cs="Arial"/>
         </w:rPr>
         <w:t>A continuación, se mostrará una subdivisión de las capas, de tal forma que podemos utilizar algunas de las características y teorías de The Clean Architecture en el proyecto, estableciendo así, una arquitectura más sólida, mantenible, y escalable.</w:t>
       </w:r>
       <w:r>
         <w:rPr>
           <w:rFonts w:ascii="Arial" w:hAnsi="Arial" w:cs="Arial"/>
-          <w:lang w:val="es-ES"/>
         </w:rPr>
         <w:br w:type="page"/>
       </w:r>
@@ -6260,19 +5137,13 @@
     <w:p>
       <w:pPr>
         <w:pStyle w:val="Heading2"/>
-        <w:rPr>
-          <w:lang w:val="es-ES"/>
-        </w:rPr>
-      </w:pPr>
-      <w:bookmarkStart w:id="52" w:name="_Toc62744105"/>
-      <w:r>
-        <w:rPr>
-          <w:lang w:val="es-ES"/>
-        </w:rPr>
+      </w:pPr>
+      <w:bookmarkStart w:id="48" w:name="_Toc62744105"/>
+      <w:r>
         <w:lastRenderedPageBreak/>
         <w:t>Una arquitectura en capas subdividida</w:t>
       </w:r>
-      <w:bookmarkEnd w:id="52"/>
+      <w:bookmarkEnd w:id="48"/>
     </w:p>
     <w:p>
       <w:pPr>
@@ -6280,7 +5151,6 @@
         <w:jc w:val="both"/>
         <w:rPr>
           <w:rFonts w:ascii="Arial" w:hAnsi="Arial" w:cs="Arial"/>
-          <w:lang w:val="es-ES"/>
         </w:rPr>
       </w:pPr>
       <w:r>
@@ -6331,7 +5201,7 @@
                                 <w:noProof/>
                               </w:rPr>
                             </w:pPr>
-                            <w:bookmarkStart w:id="53" w:name="_Toc62744117"/>
+                            <w:bookmarkStart w:id="49" w:name="_Toc62744117"/>
                             <w:r>
                               <w:t xml:space="preserve">Figure </w:t>
                             </w:r>
@@ -6359,7 +5229,7 @@
                             <w:r>
                               <w:t>n-tier-architecture-subdivided.jpg</w:t>
                             </w:r>
-                            <w:bookmarkEnd w:id="53"/>
+                            <w:bookmarkEnd w:id="49"/>
                           </w:p>
                         </w:txbxContent>
                       </wps:txbx>
@@ -6377,7 +5247,7 @@
           </mc:Choice>
           <mc:Fallback>
             <w:pict>
-              <v:shape w14:anchorId="3D9C886D" id="Text Box 5" o:spid="_x0000_s1035" type="#_x0000_t202" style="position:absolute;left:0;text-align:left;margin-left:1.5pt;margin-top:430.7pt;width:465pt;height:.05pt;z-index:251707392;visibility:visible;mso-wrap-style:square;mso-wrap-distance-left:9pt;mso-wrap-distance-top:0;mso-wrap-distance-right:9pt;mso-wrap-distance-bottom:0;mso-position-horizontal:absolute;mso-position-horizontal-relative:text;mso-position-vertical:absolute;mso-position-vertical-relative:text;v-text-anchor:top" o:gfxdata="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" stroked="f">
+              <v:shape w14:anchorId="3D9C886D" id="Text Box 5" o:spid="_x0000_s1034" type="#_x0000_t202" style="position:absolute;left:0;text-align:left;margin-left:1.5pt;margin-top:430.7pt;width:465pt;height:.05pt;z-index:251707392;visibility:visible;mso-wrap-style:square;mso-wrap-distance-left:9pt;mso-wrap-distance-top:0;mso-wrap-distance-right:9pt;mso-wrap-distance-bottom:0;mso-position-horizontal:absolute;mso-position-horizontal-relative:text;mso-position-vertical:absolute;mso-position-vertical-relative:text;v-text-anchor:top" o:gfxdata="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" stroked="f">
                 <v:textbox style="mso-fit-shape-to-text:t" inset="0,0,0,0">
                   <w:txbxContent>
                     <w:p>
@@ -6387,7 +5257,7 @@
                           <w:noProof/>
                         </w:rPr>
                       </w:pPr>
-                      <w:bookmarkStart w:id="54" w:name="_Toc62744117"/>
+                      <w:bookmarkStart w:id="50" w:name="_Toc62744117"/>
                       <w:r>
                         <w:t xml:space="preserve">Figure </w:t>
                       </w:r>
@@ -6415,7 +5285,7 @@
                       <w:r>
                         <w:t>n-tier-architecture-subdivided.jpg</w:t>
                       </w:r>
-                      <w:bookmarkEnd w:id="54"/>
+                      <w:bookmarkEnd w:id="50"/>
                     </w:p>
                   </w:txbxContent>
                 </v:textbox>
@@ -6488,7 +5358,6 @@
       <w:r>
         <w:rPr>
           <w:rFonts w:ascii="Arial" w:hAnsi="Arial" w:cs="Arial"/>
-          <w:lang w:val="es-ES"/>
         </w:rPr>
         <w:t xml:space="preserve"> </w:t>
       </w:r>
@@ -6499,13 +5368,11 @@
         <w:jc w:val="both"/>
         <w:rPr>
           <w:rFonts w:ascii="Arial" w:hAnsi="Arial" w:cs="Arial"/>
-          <w:lang w:val="es-ES"/>
-        </w:rPr>
-      </w:pPr>
-      <w:r>
-        <w:rPr>
-          <w:rFonts w:ascii="Arial" w:hAnsi="Arial" w:cs="Arial"/>
-          <w:lang w:val="es-ES"/>
+        </w:rPr>
+      </w:pPr>
+      <w:r>
+        <w:rPr>
+          <w:rFonts w:ascii="Arial" w:hAnsi="Arial" w:cs="Arial"/>
         </w:rPr>
         <w:t>En el diagrama anterior se muestra la subdivisión propuesta para la arquitectura en capas. Cada una de las subcapas serán descritas a continuación.</w:t>
       </w:r>
@@ -6516,7 +5383,6 @@
         <w:jc w:val="both"/>
         <w:rPr>
           <w:rFonts w:ascii="Arial" w:hAnsi="Arial" w:cs="Arial"/>
-          <w:lang w:val="es-ES"/>
         </w:rPr>
       </w:pPr>
     </w:p>
@@ -6526,13 +5392,11 @@
         <w:jc w:val="both"/>
         <w:rPr>
           <w:rFonts w:ascii="Arial" w:hAnsi="Arial" w:cs="Arial"/>
-          <w:lang w:val="es-ES"/>
-        </w:rPr>
-      </w:pPr>
-      <w:r>
-        <w:rPr>
-          <w:rFonts w:ascii="Arial" w:hAnsi="Arial" w:cs="Arial"/>
-          <w:lang w:val="es-ES"/>
+        </w:rPr>
+      </w:pPr>
+      <w:r>
+        <w:rPr>
+          <w:rFonts w:ascii="Arial" w:hAnsi="Arial" w:cs="Arial"/>
         </w:rPr>
         <w:t>En la Presentation Layer, se encuentra la subcapa Presentation Interfaces, las cuales son interfaces que describen el comportamiento de la vista de la aplicación, mientras que la subcapa Presentation Adapters, son clases que implementan las interfaces definidas en la subcapa anteriormente mencionada, estas implementaciones incluyen, la implementación del presentador, la implementación de la vista (Activity/Fragment/UIViewController), etc.</w:t>
       </w:r>
@@ -6543,7 +5407,6 @@
         <w:jc w:val="both"/>
         <w:rPr>
           <w:rFonts w:ascii="Arial" w:hAnsi="Arial" w:cs="Arial"/>
-          <w:lang w:val="es-ES"/>
         </w:rPr>
       </w:pPr>
     </w:p>
@@ -6553,13 +5416,11 @@
         <w:jc w:val="both"/>
         <w:rPr>
           <w:rFonts w:ascii="Arial" w:hAnsi="Arial" w:cs="Arial"/>
-          <w:lang w:val="es-ES"/>
-        </w:rPr>
-      </w:pPr>
-      <w:r>
-        <w:rPr>
-          <w:rFonts w:ascii="Arial" w:hAnsi="Arial" w:cs="Arial"/>
-          <w:lang w:val="es-ES"/>
+        </w:rPr>
+      </w:pPr>
+      <w:r>
+        <w:rPr>
+          <w:rFonts w:ascii="Arial" w:hAnsi="Arial" w:cs="Arial"/>
         </w:rPr>
         <w:lastRenderedPageBreak/>
         <w:t>En la Domain Layer, se encuentran la subcapa Domain Interfaces, la cual son interfaces que describen el comportamiento de los casos de uso de la aplicación y que, a su vez, dependen de las interfaces en la subcapa Data Interfaces que se encuentra en la Data Layer. Mientras que la subcapa Domain Adapters, está aislada del resto de la arquitectura, de esta manera se consigue la independencia de las reglas de negocio similar a The Clean Architecture.</w:t>
@@ -6571,7 +5432,6 @@
         <w:jc w:val="both"/>
         <w:rPr>
           <w:rFonts w:ascii="Arial" w:hAnsi="Arial" w:cs="Arial"/>
-          <w:lang w:val="es-ES"/>
         </w:rPr>
       </w:pPr>
     </w:p>
@@ -6581,13 +5441,11 @@
         <w:jc w:val="both"/>
         <w:rPr>
           <w:rFonts w:ascii="Arial" w:hAnsi="Arial" w:cs="Arial"/>
-          <w:lang w:val="es-ES"/>
-        </w:rPr>
-      </w:pPr>
-      <w:r>
-        <w:rPr>
-          <w:rFonts w:ascii="Arial" w:hAnsi="Arial" w:cs="Arial"/>
-          <w:lang w:val="es-ES"/>
+        </w:rPr>
+      </w:pPr>
+      <w:r>
+        <w:rPr>
+          <w:rFonts w:ascii="Arial" w:hAnsi="Arial" w:cs="Arial"/>
         </w:rPr>
         <w:t>En la Data Layer, se encuentran la subcapa Data Interfaces, las cuales describen el comportamiento de los componentes que se encargaran de consultar la base de datos o de consumir algún microservicio. La subcapa Data Adapters, está aislada de la Domain Layer, de esta manera se puede crear una independencia de los frameworks empleados en esta subcapa, similar al límite Frameworks en The Clean Architecture.</w:t>
       </w:r>
@@ -6598,7 +5456,6 @@
         <w:jc w:val="both"/>
         <w:rPr>
           <w:rFonts w:ascii="Arial" w:hAnsi="Arial" w:cs="Arial"/>
-          <w:lang w:val="es-ES"/>
         </w:rPr>
       </w:pPr>
     </w:p>
@@ -6608,20 +5465,17 @@
         <w:jc w:val="both"/>
         <w:rPr>
           <w:rFonts w:ascii="Arial" w:hAnsi="Arial" w:cs="Arial"/>
-          <w:lang w:val="es-ES"/>
-        </w:rPr>
-      </w:pPr>
-      <w:r>
-        <w:rPr>
-          <w:rFonts w:ascii="Arial" w:hAnsi="Arial" w:cs="Arial"/>
-          <w:lang w:val="es-ES"/>
+        </w:rPr>
+      </w:pPr>
+      <w:r>
+        <w:rPr>
+          <w:rFonts w:ascii="Arial" w:hAnsi="Arial" w:cs="Arial"/>
         </w:rPr>
         <w:t>Y por último tenemos la Infraestructure Layer, la cual está subdividida en las siguientes capas. La subcapa de servicios, la cual está conformada por Services Interfaces y Services Adapters, permite la independencia de algunos frameworks, por ejemplo, Firebase. La subcapa de utilidades, permite la independencia de algunas características del SO o Framework, por ejemplo, manipular imágenes (Picasso) o acceder a algún archivo almacenado en el dispositivo (Resources/File System APIs)</w:t>
       </w:r>
       <w:r>
         <w:rPr>
           <w:rFonts w:ascii="Arial" w:hAnsi="Arial" w:cs="Arial"/>
-          <w:lang w:val="es-ES"/>
         </w:rPr>
         <w:t>. Y por último Other Frameworks, esta subcapa permite la incorporación de algunos frameworks, los cuales difícilmente se pueden abstraer a través del patrón de diseño Dependency Inversion y que por cuestiones técnicas (que es imprescindible), se propuso para el proyecto, por ejemplo, RxJava o Dagger.</w:t>
       </w:r>
@@ -6670,6 +5524,11 @@
         <w:docPartUnique/>
       </w:docPartObj>
     </w:sdtPr>
+    <w:sdtEndPr>
+      <w:rPr>
+        <w:rStyle w:val="PageNumber"/>
+      </w:rPr>
+    </w:sdtEndPr>
     <w:sdtContent>
       <w:p>
         <w:pPr>
@@ -6722,6 +5581,11 @@
         <w:docPartUnique/>
       </w:docPartObj>
     </w:sdtPr>
+    <w:sdtEndPr>
+      <w:rPr>
+        <w:rStyle w:val="PageNumber"/>
+      </w:rPr>
+    </w:sdtEndPr>
     <w:sdtContent>
       <w:p>
         <w:pPr>
